--- a/二貨交易平台/二手資料庫/專題資料庫.docx
+++ b/二貨交易平台/二手資料庫/專題資料庫.docx
@@ -3,47 +3,26 @@
 <w:document xmlns:wpc="http://schemas.microsoft.com/office/word/2010/wordprocessingCanvas" xmlns:cx="http://schemas.microsoft.com/office/drawing/2014/chartex" xmlns:cx1="http://schemas.microsoft.com/office/drawing/2015/9/8/chartex" xmlns:cx2="http://schemas.microsoft.com/office/drawing/2015/10/21/chartex" xmlns:cx3="http://schemas.microsoft.com/office/drawing/2016/5/9/chartex" xmlns:cx4="http://schemas.microsoft.com/office/drawing/2016/5/10/chartex" xmlns:cx5="http://schemas.microsoft.com/office/drawing/2016/5/11/chartex" xmlns:cx6="http://schemas.microsoft.com/office/drawing/2016/5/12/chartex" xmlns:cx7="http://schemas.microsoft.com/office/drawing/2016/5/13/chartex" xmlns:cx8="http://schemas.microsoft.com/office/drawing/2016/5/14/chartex" xmlns:mc="http://schemas.openxmlformats.org/markup-compatibility/2006" xmlns:aink="http://schemas.microsoft.com/office/drawing/2016/ink" xmlns:am3d="http://schemas.microsoft.com/office/drawing/2017/model3d" xmlns:o="urn:schemas-microsoft-com:office:office" xmlns:oel="http://schemas.microsoft.com/office/2019/extlst" xmlns:r="http://schemas.openxmlformats.org/officeDocument/2006/relationships" xmlns:m="http://schemas.openxmlformats.org/officeDocument/2006/math" xmlns:v="urn:schemas-microsoft-com:vml" xmlns:wp14="http://schemas.microsoft.com/office/word/2010/wordprocessingDrawing" xmlns:wp="http://schemas.openxmlformats.org/drawingml/2006/wordprocessingDrawing" xmlns:w10="urn:schemas-microsoft-com:office:word" xmlns:w="http://schemas.openxmlformats.org/wordprocessingml/2006/main" xmlns:w14="http://schemas.microsoft.com/office/word/2010/wordml" xmlns:w15="http://schemas.microsoft.com/office/word/2012/wordml" xmlns:w16cex="http://schemas.microsoft.com/office/word/2018/wordml/cex" xmlns:w16cid="http://schemas.microsoft.com/office/word/2016/wordml/cid" xmlns:w16="http://schemas.microsoft.com/office/word/2018/wordml" xmlns:w16du="http://schemas.microsoft.com/office/word/2023/wordml/word16du" xmlns:w16sdtdh="http://schemas.microsoft.com/office/word/2020/wordml/sdtdatahash" xmlns:w16sdtfl="http://schemas.microsoft.com/office/word/2024/wordml/sdtformatlock" xmlns:w16se="http://schemas.microsoft.com/office/word/2015/wordml/symex" xmlns:wpg="http://schemas.microsoft.com/office/word/2010/wordprocessingGroup" xmlns:wpi="http://schemas.microsoft.com/office/word/2010/wordprocessingInk" xmlns:wne="http://schemas.microsoft.com/office/word/2006/wordml" xmlns:wps="http://schemas.microsoft.com/office/word/2010/wordprocessingShape" mc:Ignorable="w14 w15 w16se w16cid w16 w16cex w16sdtdh w16sdtfl w16du wp14">
   <w:body>
     <w:p>
-      <w:pPr>
+      <w:r>
         <w:rPr>
-          <w:rFonts w:hint="eastAsia"/>
+          <w:rFonts w:ascii="Segoe UI Emoji" w:hAnsi="Segoe UI Emoji" w:cs="Segoe UI Emoji" w:hint="eastAsia"/>
         </w:rPr>
-      </w:pPr>
+        <w:t>1.</w:t>
+      </w:r>
       <w:r>
-        <w:drawing>
-          <wp:inline distT="0" distB="0" distL="0" distR="0" wp14:anchorId="6E312DBC" wp14:editId="5E5F7126">
-            <wp:extent cx="5400040" cy="3020695"/>
-            <wp:effectExtent l="0" t="0" r="0" b="8255"/>
-            <wp:docPr id="1833082349" name="圖片 1" descr="一張含有 文字, 螢幕擷取畫面, 字型, 數字 的圖片&#10;&#10;AI 產生的內容可能不正確。"/>
-            <wp:cNvGraphicFramePr>
-              <a:graphicFrameLocks xmlns:a="http://schemas.openxmlformats.org/drawingml/2006/main" noChangeAspect="1"/>
-            </wp:cNvGraphicFramePr>
-            <a:graphic xmlns:a="http://schemas.openxmlformats.org/drawingml/2006/main">
-              <a:graphicData uri="http://schemas.openxmlformats.org/drawingml/2006/picture">
-                <pic:pic xmlns:pic="http://schemas.openxmlformats.org/drawingml/2006/picture">
-                  <pic:nvPicPr>
-                    <pic:cNvPr id="1833082349" name="圖片 1" descr="一張含有 文字, 螢幕擷取畫面, 字型, 數字 的圖片&#10;&#10;AI 產生的內容可能不正確。"/>
-                    <pic:cNvPicPr/>
-                  </pic:nvPicPr>
-                  <pic:blipFill>
-                    <a:blip r:embed="rId6"/>
-                    <a:stretch>
-                      <a:fillRect/>
-                    </a:stretch>
-                  </pic:blipFill>
-                  <pic:spPr>
-                    <a:xfrm>
-                      <a:off x="0" y="0"/>
-                      <a:ext cx="5400040" cy="3020695"/>
-                    </a:xfrm>
-                    <a:prstGeom prst="rect">
-                      <a:avLst/>
-                    </a:prstGeom>
-                  </pic:spPr>
-                </pic:pic>
-              </a:graphicData>
-            </a:graphic>
-          </wp:inline>
-        </w:drawing>
+        <w:t xml:space="preserve"> users </w:t>
+      </w:r>
+      <w:r>
+        <w:t>資料表</w:t>
+      </w:r>
+      <w:r>
+        <w:t xml:space="preserve"> — </w:t>
+      </w:r>
+      <w:r>
+        <w:t>用途：儲存平台所有使用者（含買家、賣家、管理員）帳號資訊</w:t>
+      </w:r>
+      <w:r>
+        <w:br/>
       </w:r>
     </w:p>
     <w:tbl>
@@ -67,9 +46,9 @@
         <w:tblLook w:val="04A0" w:firstRow="1" w:lastRow="0" w:firstColumn="1" w:lastColumn="0" w:noHBand="0" w:noVBand="1"/>
       </w:tblPr>
       <w:tblGrid>
-        <w:gridCol w:w="1434"/>
-        <w:gridCol w:w="3073"/>
-        <w:gridCol w:w="3987"/>
+        <w:gridCol w:w="2866"/>
+        <w:gridCol w:w="3106"/>
+        <w:gridCol w:w="2522"/>
       </w:tblGrid>
       <w:tr>
         <w:trPr>
@@ -78,7 +57,7 @@
         </w:trPr>
         <w:tc>
           <w:tcPr>
-            <w:tcW w:w="816" w:type="pct"/>
+            <w:tcW w:w="1651" w:type="pct"/>
             <w:vAlign w:val="center"/>
             <w:hideMark/>
           </w:tcPr>
@@ -100,7 +79,7 @@
         </w:tc>
         <w:tc>
           <w:tcPr>
-            <w:tcW w:w="1786" w:type="pct"/>
+            <w:tcW w:w="1800" w:type="pct"/>
             <w:vAlign w:val="center"/>
             <w:hideMark/>
           </w:tcPr>
@@ -122,7 +101,7 @@
         </w:tc>
         <w:tc>
           <w:tcPr>
-            <w:tcW w:w="2314" w:type="pct"/>
+            <w:tcW w:w="1450" w:type="pct"/>
             <w:vAlign w:val="center"/>
             <w:hideMark/>
           </w:tcPr>
@@ -149,7 +128,7 @@
         </w:trPr>
         <w:tc>
           <w:tcPr>
-            <w:tcW w:w="816" w:type="pct"/>
+            <w:tcW w:w="1651" w:type="pct"/>
             <w:vAlign w:val="center"/>
             <w:hideMark/>
           </w:tcPr>
@@ -161,42 +140,42 @@
         </w:tc>
         <w:tc>
           <w:tcPr>
-            <w:tcW w:w="1786" w:type="pct"/>
-            <w:vAlign w:val="center"/>
-            <w:hideMark/>
-          </w:tcPr>
-          <w:p>
-            <w:r>
-              <w:t>INT, PK, AI</w:t>
-            </w:r>
-          </w:p>
-        </w:tc>
-        <w:tc>
-          <w:tcPr>
-            <w:tcW w:w="2314" w:type="pct"/>
-            <w:vAlign w:val="center"/>
-            <w:hideMark/>
-          </w:tcPr>
-          <w:p>
-            <w:r>
-              <w:t>使用者</w:t>
+            <w:tcW w:w="1800" w:type="pct"/>
+            <w:vAlign w:val="center"/>
+            <w:hideMark/>
+          </w:tcPr>
+          <w:p>
+            <w:r>
+              <w:t>INT PRIMARY KEY AUTO_INCREMENT</w:t>
+            </w:r>
+          </w:p>
+        </w:tc>
+        <w:tc>
+          <w:tcPr>
+            <w:tcW w:w="1450" w:type="pct"/>
+            <w:vAlign w:val="center"/>
+            <w:hideMark/>
+          </w:tcPr>
+          <w:p>
+            <w:r>
+              <w:t>使用者主鍵</w:t>
             </w:r>
             <w:r>
               <w:t xml:space="preserve"> ID</w:t>
             </w:r>
             <w:r>
-              <w:t>（主鍵，自動遞增）</w:t>
-            </w:r>
-          </w:p>
-        </w:tc>
-      </w:tr>
-      <w:tr>
-        <w:trPr>
-          <w:tblCellSpacing w:w="15" w:type="dxa"/>
-        </w:trPr>
-        <w:tc>
-          <w:tcPr>
-            <w:tcW w:w="816" w:type="pct"/>
+              <w:t>，自動遞增</w:t>
+            </w:r>
+          </w:p>
+        </w:tc>
+      </w:tr>
+      <w:tr>
+        <w:trPr>
+          <w:tblCellSpacing w:w="15" w:type="dxa"/>
+        </w:trPr>
+        <w:tc>
+          <w:tcPr>
+            <w:tcW w:w="1651" w:type="pct"/>
             <w:vAlign w:val="center"/>
             <w:hideMark/>
           </w:tcPr>
@@ -208,41 +187,45 @@
         </w:tc>
         <w:tc>
           <w:tcPr>
-            <w:tcW w:w="1786" w:type="pct"/>
-            <w:vAlign w:val="center"/>
-            <w:hideMark/>
-          </w:tcPr>
-          <w:p>
-            <w:proofErr w:type="gramStart"/>
+            <w:tcW w:w="1800" w:type="pct"/>
+            <w:vAlign w:val="center"/>
+            <w:hideMark/>
+          </w:tcPr>
+          <w:p>
             <w:r>
               <w:t>VARCHAR(</w:t>
             </w:r>
-            <w:proofErr w:type="gramEnd"/>
-            <w:r>
-              <w:t>100)</w:t>
-            </w:r>
-          </w:p>
-        </w:tc>
-        <w:tc>
-          <w:tcPr>
-            <w:tcW w:w="2314" w:type="pct"/>
-            <w:vAlign w:val="center"/>
-            <w:hideMark/>
-          </w:tcPr>
-          <w:p>
-            <w:r>
-              <w:t>使用者名稱</w:t>
-            </w:r>
-          </w:p>
-        </w:tc>
-      </w:tr>
-      <w:tr>
-        <w:trPr>
-          <w:tblCellSpacing w:w="15" w:type="dxa"/>
-        </w:trPr>
-        <w:tc>
-          <w:tcPr>
-            <w:tcW w:w="816" w:type="pct"/>
+            <w:r>
+              <w:rPr>
+                <w:rFonts w:hint="eastAsia"/>
+              </w:rPr>
+              <w:t>100</w:t>
+            </w:r>
+            <w:r>
+              <w:t>) UNIQUE</w:t>
+            </w:r>
+          </w:p>
+        </w:tc>
+        <w:tc>
+          <w:tcPr>
+            <w:tcW w:w="1450" w:type="pct"/>
+            <w:vAlign w:val="center"/>
+            <w:hideMark/>
+          </w:tcPr>
+          <w:p>
+            <w:r>
+              <w:t>使用者姓名</w:t>
+            </w:r>
+          </w:p>
+        </w:tc>
+      </w:tr>
+      <w:tr>
+        <w:trPr>
+          <w:tblCellSpacing w:w="15" w:type="dxa"/>
+        </w:trPr>
+        <w:tc>
+          <w:tcPr>
+            <w:tcW w:w="1651" w:type="pct"/>
             <w:vAlign w:val="center"/>
             <w:hideMark/>
           </w:tcPr>
@@ -254,54 +237,42 @@
         </w:tc>
         <w:tc>
           <w:tcPr>
-            <w:tcW w:w="1786" w:type="pct"/>
-            <w:vAlign w:val="center"/>
-            <w:hideMark/>
-          </w:tcPr>
-          <w:p>
-            <w:proofErr w:type="gramStart"/>
-            <w:r>
-              <w:t>VARCHAR(</w:t>
-            </w:r>
-            <w:proofErr w:type="gramEnd"/>
-            <w:r>
-              <w:t>100) UNIQUE</w:t>
-            </w:r>
-          </w:p>
-        </w:tc>
-        <w:tc>
-          <w:tcPr>
-            <w:tcW w:w="2314" w:type="pct"/>
-            <w:vAlign w:val="center"/>
-            <w:hideMark/>
-          </w:tcPr>
-          <w:p>
-            <w:r>
-              <w:t>使用者信箱</w:t>
-            </w:r>
-            <w:proofErr w:type="gramStart"/>
-            <w:r>
-              <w:t>（</w:t>
-            </w:r>
-            <w:proofErr w:type="gramEnd"/>
-            <w:r>
-              <w:t>@ntub.edu.tw</w:t>
-            </w:r>
-            <w:proofErr w:type="gramStart"/>
+            <w:tcW w:w="1800" w:type="pct"/>
+            <w:vAlign w:val="center"/>
+            <w:hideMark/>
+          </w:tcPr>
+          <w:p>
+            <w:r>
+              <w:t>VARCHAR(100)</w:t>
+            </w:r>
+          </w:p>
+        </w:tc>
+        <w:tc>
+          <w:tcPr>
+            <w:tcW w:w="1450" w:type="pct"/>
+            <w:vAlign w:val="center"/>
+            <w:hideMark/>
+          </w:tcPr>
+          <w:p>
+            <w:r>
+              <w:t>使用者信箱（限定</w:t>
+            </w:r>
+            <w:r>
+              <w:t xml:space="preserve"> @ntub.edu.tw</w:t>
+            </w:r>
             <w:r>
               <w:t>）</w:t>
             </w:r>
-            <w:proofErr w:type="gramEnd"/>
-          </w:p>
-        </w:tc>
-      </w:tr>
-      <w:tr>
-        <w:trPr>
-          <w:tblCellSpacing w:w="15" w:type="dxa"/>
-        </w:trPr>
-        <w:tc>
-          <w:tcPr>
-            <w:tcW w:w="816" w:type="pct"/>
+          </w:p>
+        </w:tc>
+      </w:tr>
+      <w:tr>
+        <w:trPr>
+          <w:tblCellSpacing w:w="15" w:type="dxa"/>
+        </w:trPr>
+        <w:tc>
+          <w:tcPr>
+            <w:tcW w:w="1651" w:type="pct"/>
             <w:vAlign w:val="center"/>
             <w:hideMark/>
           </w:tcPr>
@@ -313,41 +284,36 @@
         </w:tc>
         <w:tc>
           <w:tcPr>
-            <w:tcW w:w="1786" w:type="pct"/>
-            <w:vAlign w:val="center"/>
-            <w:hideMark/>
-          </w:tcPr>
-          <w:p>
-            <w:proofErr w:type="gramStart"/>
-            <w:r>
-              <w:t>VARCHAR(</w:t>
-            </w:r>
-            <w:proofErr w:type="gramEnd"/>
-            <w:r>
-              <w:t>255)</w:t>
-            </w:r>
-          </w:p>
-        </w:tc>
-        <w:tc>
-          <w:tcPr>
-            <w:tcW w:w="2314" w:type="pct"/>
-            <w:vAlign w:val="center"/>
-            <w:hideMark/>
-          </w:tcPr>
-          <w:p>
-            <w:r>
-              <w:t>加密後密碼</w:t>
-            </w:r>
-          </w:p>
-        </w:tc>
-      </w:tr>
-      <w:tr>
-        <w:trPr>
-          <w:tblCellSpacing w:w="15" w:type="dxa"/>
-        </w:trPr>
-        <w:tc>
-          <w:tcPr>
-            <w:tcW w:w="816" w:type="pct"/>
+            <w:tcW w:w="1800" w:type="pct"/>
+            <w:vAlign w:val="center"/>
+            <w:hideMark/>
+          </w:tcPr>
+          <w:p>
+            <w:r>
+              <w:t>VARCHAR(255)</w:t>
+            </w:r>
+          </w:p>
+        </w:tc>
+        <w:tc>
+          <w:tcPr>
+            <w:tcW w:w="1450" w:type="pct"/>
+            <w:vAlign w:val="center"/>
+            <w:hideMark/>
+          </w:tcPr>
+          <w:p>
+            <w:r>
+              <w:t>加密後的使用者密碼</w:t>
+            </w:r>
+          </w:p>
+        </w:tc>
+      </w:tr>
+      <w:tr>
+        <w:trPr>
+          <w:tblCellSpacing w:w="15" w:type="dxa"/>
+        </w:trPr>
+        <w:tc>
+          <w:tcPr>
+            <w:tcW w:w="1651" w:type="pct"/>
             <w:vAlign w:val="center"/>
             <w:hideMark/>
           </w:tcPr>
@@ -359,7 +325,7 @@
         </w:tc>
         <w:tc>
           <w:tcPr>
-            <w:tcW w:w="1786" w:type="pct"/>
+            <w:tcW w:w="1800" w:type="pct"/>
             <w:vAlign w:val="center"/>
             <w:hideMark/>
           </w:tcPr>
@@ -379,30 +345,114 @@
         </w:tc>
         <w:tc>
           <w:tcPr>
-            <w:tcW w:w="2314" w:type="pct"/>
-            <w:vAlign w:val="center"/>
-            <w:hideMark/>
-          </w:tcPr>
-          <w:p>
-            <w:r>
-              <w:t>使用者身份</w:t>
-            </w:r>
-          </w:p>
-        </w:tc>
-      </w:tr>
-      <w:tr>
-        <w:trPr>
-          <w:tblCellSpacing w:w="15" w:type="dxa"/>
-        </w:trPr>
-        <w:tc>
-          <w:tcPr>
-            <w:tcW w:w="816" w:type="pct"/>
+            <w:tcW w:w="1450" w:type="pct"/>
+            <w:vAlign w:val="center"/>
+            <w:hideMark/>
+          </w:tcPr>
+          <w:p>
+            <w:r>
+              <w:t>使用者角色</w:t>
+            </w:r>
+          </w:p>
+        </w:tc>
+      </w:tr>
+      <w:tr>
+        <w:trPr>
+          <w:tblCellSpacing w:w="15" w:type="dxa"/>
+        </w:trPr>
+        <w:tc>
+          <w:tcPr>
+            <w:tcW w:w="1651" w:type="pct"/>
+            <w:vAlign w:val="center"/>
+            <w:hideMark/>
+          </w:tcPr>
+          <w:p>
+            <w:r>
+              <w:t>points</w:t>
+            </w:r>
+          </w:p>
+        </w:tc>
+        <w:tc>
+          <w:tcPr>
+            <w:tcW w:w="1800" w:type="pct"/>
+            <w:vAlign w:val="center"/>
+            <w:hideMark/>
+          </w:tcPr>
+          <w:p>
+            <w:r>
+              <w:t>INT</w:t>
+            </w:r>
+          </w:p>
+        </w:tc>
+        <w:tc>
+          <w:tcPr>
+            <w:tcW w:w="1450" w:type="pct"/>
+            <w:vAlign w:val="center"/>
+            <w:hideMark/>
+          </w:tcPr>
+          <w:p>
+            <w:r>
+              <w:t>積分，用於兌換獎勵</w:t>
+            </w:r>
+          </w:p>
+        </w:tc>
+      </w:tr>
+      <w:tr>
+        <w:trPr>
+          <w:tblCellSpacing w:w="15" w:type="dxa"/>
+        </w:trPr>
+        <w:tc>
+          <w:tcPr>
+            <w:tcW w:w="1651" w:type="pct"/>
             <w:vAlign w:val="center"/>
             <w:hideMark/>
           </w:tcPr>
           <w:p>
             <w:proofErr w:type="spellStart"/>
             <w:r>
+              <w:t>created_at</w:t>
+            </w:r>
+            <w:proofErr w:type="spellEnd"/>
+          </w:p>
+        </w:tc>
+        <w:tc>
+          <w:tcPr>
+            <w:tcW w:w="1800" w:type="pct"/>
+            <w:vAlign w:val="center"/>
+            <w:hideMark/>
+          </w:tcPr>
+          <w:p>
+            <w:r>
+              <w:t>TIMESTAMP</w:t>
+            </w:r>
+          </w:p>
+        </w:tc>
+        <w:tc>
+          <w:tcPr>
+            <w:tcW w:w="1450" w:type="pct"/>
+            <w:vAlign w:val="center"/>
+            <w:hideMark/>
+          </w:tcPr>
+          <w:p>
+            <w:r>
+              <w:t>註冊時間，自動填入</w:t>
+            </w:r>
+          </w:p>
+        </w:tc>
+      </w:tr>
+      <w:tr>
+        <w:trPr>
+          <w:tblCellSpacing w:w="15" w:type="dxa"/>
+        </w:trPr>
+        <w:tc>
+          <w:tcPr>
+            <w:tcW w:w="1651" w:type="pct"/>
+            <w:vAlign w:val="center"/>
+            <w:hideMark/>
+          </w:tcPr>
+          <w:p>
+            <w:proofErr w:type="spellStart"/>
+            <w:r>
               <w:t>is_verified</w:t>
             </w:r>
             <w:proofErr w:type="spellEnd"/>
@@ -410,68 +460,178 @@
         </w:tc>
         <w:tc>
           <w:tcPr>
-            <w:tcW w:w="1786" w:type="pct"/>
-            <w:vAlign w:val="center"/>
-            <w:hideMark/>
-          </w:tcPr>
-          <w:p>
-            <w:r>
-              <w:t>BOOLEAN</w:t>
-            </w:r>
-          </w:p>
-        </w:tc>
-        <w:tc>
-          <w:tcPr>
-            <w:tcW w:w="2314" w:type="pct"/>
-            <w:vAlign w:val="center"/>
-            <w:hideMark/>
-          </w:tcPr>
-          <w:p>
-            <w:r>
-              <w:t>是否完成信箱驗證</w:t>
-            </w:r>
-          </w:p>
-        </w:tc>
-      </w:tr>
-      <w:tr>
-        <w:trPr>
-          <w:tblCellSpacing w:w="15" w:type="dxa"/>
-        </w:trPr>
-        <w:tc>
-          <w:tcPr>
-            <w:tcW w:w="816" w:type="pct"/>
+            <w:tcW w:w="1800" w:type="pct"/>
+            <w:vAlign w:val="center"/>
+            <w:hideMark/>
+          </w:tcPr>
+          <w:p>
+            <w:r>
+              <w:t>TINYINT(1)</w:t>
+            </w:r>
+          </w:p>
+        </w:tc>
+        <w:tc>
+          <w:tcPr>
+            <w:tcW w:w="1450" w:type="pct"/>
+            <w:vAlign w:val="center"/>
+            <w:hideMark/>
+          </w:tcPr>
+          <w:p>
+            <w:r>
+              <w:t>是否已完成信箱驗證（</w:t>
+            </w:r>
+            <w:r>
+              <w:t xml:space="preserve">0 </w:t>
+            </w:r>
+            <w:r>
+              <w:t>或</w:t>
+            </w:r>
+            <w:r>
+              <w:t xml:space="preserve"> 1</w:t>
+            </w:r>
+            <w:r>
+              <w:t>）</w:t>
+            </w:r>
+          </w:p>
+        </w:tc>
+      </w:tr>
+      <w:tr>
+        <w:trPr>
+          <w:tblCellSpacing w:w="15" w:type="dxa"/>
+        </w:trPr>
+        <w:tc>
+          <w:tcPr>
+            <w:tcW w:w="1651" w:type="pct"/>
             <w:vAlign w:val="center"/>
             <w:hideMark/>
           </w:tcPr>
           <w:p>
             <w:proofErr w:type="spellStart"/>
             <w:r>
-              <w:t>created_at</w:t>
+              <w:t>verify_token</w:t>
             </w:r>
             <w:proofErr w:type="spellEnd"/>
           </w:p>
         </w:tc>
         <w:tc>
           <w:tcPr>
-            <w:tcW w:w="1786" w:type="pct"/>
-            <w:vAlign w:val="center"/>
-            <w:hideMark/>
-          </w:tcPr>
-          <w:p>
-            <w:r>
-              <w:t>TIMESTAMP</w:t>
-            </w:r>
-          </w:p>
-        </w:tc>
-        <w:tc>
-          <w:tcPr>
-            <w:tcW w:w="2314" w:type="pct"/>
-            <w:vAlign w:val="center"/>
-            <w:hideMark/>
-          </w:tcPr>
-          <w:p>
-            <w:r>
-              <w:t>註冊時間</w:t>
+            <w:tcW w:w="1800" w:type="pct"/>
+            <w:vAlign w:val="center"/>
+            <w:hideMark/>
+          </w:tcPr>
+          <w:p>
+            <w:r>
+              <w:t>VARCHAR(255)</w:t>
+            </w:r>
+          </w:p>
+        </w:tc>
+        <w:tc>
+          <w:tcPr>
+            <w:tcW w:w="1450" w:type="pct"/>
+            <w:vAlign w:val="center"/>
+            <w:hideMark/>
+          </w:tcPr>
+          <w:p>
+            <w:r>
+              <w:t>用於信箱驗證的</w:t>
+            </w:r>
+            <w:r>
+              <w:t xml:space="preserve"> token</w:t>
+            </w:r>
+          </w:p>
+        </w:tc>
+      </w:tr>
+      <w:tr>
+        <w:trPr>
+          <w:tblCellSpacing w:w="15" w:type="dxa"/>
+        </w:trPr>
+        <w:tc>
+          <w:tcPr>
+            <w:tcW w:w="1651" w:type="pct"/>
+            <w:vAlign w:val="center"/>
+            <w:hideMark/>
+          </w:tcPr>
+          <w:p>
+            <w:proofErr w:type="spellStart"/>
+            <w:r>
+              <w:t>reset_token</w:t>
+            </w:r>
+            <w:proofErr w:type="spellEnd"/>
+          </w:p>
+        </w:tc>
+        <w:tc>
+          <w:tcPr>
+            <w:tcW w:w="1800" w:type="pct"/>
+            <w:vAlign w:val="center"/>
+            <w:hideMark/>
+          </w:tcPr>
+          <w:p>
+            <w:r>
+              <w:t>VARCHAR(255)</w:t>
+            </w:r>
+          </w:p>
+        </w:tc>
+        <w:tc>
+          <w:tcPr>
+            <w:tcW w:w="1450" w:type="pct"/>
+            <w:vAlign w:val="center"/>
+            <w:hideMark/>
+          </w:tcPr>
+          <w:p>
+            <w:r>
+              <w:t>密碼重設</w:t>
+            </w:r>
+            <w:r>
+              <w:t xml:space="preserve"> token</w:t>
+            </w:r>
+          </w:p>
+        </w:tc>
+      </w:tr>
+      <w:tr>
+        <w:trPr>
+          <w:tblCellSpacing w:w="15" w:type="dxa"/>
+        </w:trPr>
+        <w:tc>
+          <w:tcPr>
+            <w:tcW w:w="1651" w:type="pct"/>
+            <w:vAlign w:val="center"/>
+            <w:hideMark/>
+          </w:tcPr>
+          <w:p>
+            <w:proofErr w:type="spellStart"/>
+            <w:r>
+              <w:t>reset_token_expire</w:t>
+            </w:r>
+            <w:proofErr w:type="spellEnd"/>
+          </w:p>
+        </w:tc>
+        <w:tc>
+          <w:tcPr>
+            <w:tcW w:w="1800" w:type="pct"/>
+            <w:vAlign w:val="center"/>
+            <w:hideMark/>
+          </w:tcPr>
+          <w:p>
+            <w:r>
+              <w:t>DATETIME</w:t>
+            </w:r>
+          </w:p>
+        </w:tc>
+        <w:tc>
+          <w:tcPr>
+            <w:tcW w:w="1450" w:type="pct"/>
+            <w:vAlign w:val="center"/>
+            <w:hideMark/>
+          </w:tcPr>
+          <w:p>
+            <w:r>
+              <w:t>密碼重設</w:t>
+            </w:r>
+            <w:r>
+              <w:t xml:space="preserve"> token </w:t>
+            </w:r>
+            <w:r>
+              <w:t>的過期時間</w:t>
             </w:r>
           </w:p>
         </w:tc>
@@ -487,607 +647,12 @@
       </w:r>
     </w:p>
     <w:p>
-      <w:pPr>
-        <w:rPr>
-          <w:rFonts w:hint="eastAsia"/>
-        </w:rPr>
-      </w:pPr>
       <w:r>
         <w:lastRenderedPageBreak/>
-        <w:drawing>
-          <wp:inline distT="0" distB="0" distL="0" distR="0" wp14:anchorId="173365A7" wp14:editId="399C323B">
-            <wp:extent cx="5400040" cy="3856990"/>
-            <wp:effectExtent l="0" t="0" r="0" b="0"/>
-            <wp:docPr id="1247250990" name="圖片 1" descr="一張含有 文字, 數字, 螢幕擷取畫面, 字型 的圖片&#10;&#10;AI 產生的內容可能不正確。"/>
-            <wp:cNvGraphicFramePr>
-              <a:graphicFrameLocks xmlns:a="http://schemas.openxmlformats.org/drawingml/2006/main" noChangeAspect="1"/>
-            </wp:cNvGraphicFramePr>
-            <a:graphic xmlns:a="http://schemas.openxmlformats.org/drawingml/2006/main">
-              <a:graphicData uri="http://schemas.openxmlformats.org/drawingml/2006/picture">
-                <pic:pic xmlns:pic="http://schemas.openxmlformats.org/drawingml/2006/picture">
-                  <pic:nvPicPr>
-                    <pic:cNvPr id="1247250990" name="圖片 1" descr="一張含有 文字, 數字, 螢幕擷取畫面, 字型 的圖片&#10;&#10;AI 產生的內容可能不正確。"/>
-                    <pic:cNvPicPr/>
-                  </pic:nvPicPr>
-                  <pic:blipFill>
-                    <a:blip r:embed="rId7"/>
-                    <a:stretch>
-                      <a:fillRect/>
-                    </a:stretch>
-                  </pic:blipFill>
-                  <pic:spPr>
-                    <a:xfrm>
-                      <a:off x="0" y="0"/>
-                      <a:ext cx="5400040" cy="3856990"/>
-                    </a:xfrm>
-                    <a:prstGeom prst="rect">
-                      <a:avLst/>
-                    </a:prstGeom>
-                  </pic:spPr>
-                </pic:pic>
-              </a:graphicData>
-            </a:graphic>
-          </wp:inline>
-        </w:drawing>
+        <w:t xml:space="preserve">2. items — </w:t>
       </w:r>
-    </w:p>
-    <w:tbl>
-      <w:tblPr>
-        <w:tblW w:w="5000" w:type="pct"/>
-        <w:tblCellSpacing w:w="15" w:type="dxa"/>
-        <w:tblBorders>
-          <w:top w:val="single" w:sz="4" w:space="0" w:color="auto"/>
-          <w:left w:val="single" w:sz="4" w:space="0" w:color="auto"/>
-          <w:bottom w:val="single" w:sz="4" w:space="0" w:color="auto"/>
-          <w:right w:val="single" w:sz="4" w:space="0" w:color="auto"/>
-          <w:insideH w:val="single" w:sz="4" w:space="0" w:color="auto"/>
-          <w:insideV w:val="single" w:sz="4" w:space="0" w:color="auto"/>
-        </w:tblBorders>
-        <w:tblCellMar>
-          <w:top w:w="15" w:type="dxa"/>
-          <w:left w:w="15" w:type="dxa"/>
-          <w:bottom w:w="15" w:type="dxa"/>
-          <w:right w:w="15" w:type="dxa"/>
-        </w:tblCellMar>
-        <w:tblLook w:val="04A0" w:firstRow="1" w:lastRow="0" w:firstColumn="1" w:lastColumn="0" w:noHBand="0" w:noVBand="1"/>
-      </w:tblPr>
-      <w:tblGrid>
-        <w:gridCol w:w="1534"/>
-        <w:gridCol w:w="3014"/>
-        <w:gridCol w:w="3946"/>
-      </w:tblGrid>
-      <w:tr>
-        <w:trPr>
-          <w:tblHeader/>
-          <w:tblCellSpacing w:w="15" w:type="dxa"/>
-        </w:trPr>
-        <w:tc>
-          <w:tcPr>
-            <w:tcW w:w="874" w:type="pct"/>
-            <w:vAlign w:val="center"/>
-            <w:hideMark/>
-          </w:tcPr>
-          <w:p>
-            <w:pPr>
-              <w:rPr>
-                <w:b/>
-                <w:bCs/>
-              </w:rPr>
-            </w:pPr>
-            <w:r>
-              <w:rPr>
-                <w:b/>
-                <w:bCs/>
-              </w:rPr>
-              <w:t>欄位名稱</w:t>
-            </w:r>
-          </w:p>
-        </w:tc>
-        <w:tc>
-          <w:tcPr>
-            <w:tcW w:w="1751" w:type="pct"/>
-            <w:vAlign w:val="center"/>
-            <w:hideMark/>
-          </w:tcPr>
-          <w:p>
-            <w:pPr>
-              <w:rPr>
-                <w:b/>
-                <w:bCs/>
-              </w:rPr>
-            </w:pPr>
-            <w:r>
-              <w:rPr>
-                <w:b/>
-                <w:bCs/>
-              </w:rPr>
-              <w:t>資料型態</w:t>
-            </w:r>
-          </w:p>
-        </w:tc>
-        <w:tc>
-          <w:tcPr>
-            <w:tcW w:w="2288" w:type="pct"/>
-            <w:vAlign w:val="center"/>
-            <w:hideMark/>
-          </w:tcPr>
-          <w:p>
-            <w:pPr>
-              <w:rPr>
-                <w:b/>
-                <w:bCs/>
-              </w:rPr>
-            </w:pPr>
-            <w:r>
-              <w:rPr>
-                <w:b/>
-                <w:bCs/>
-              </w:rPr>
-              <w:t>說明</w:t>
-            </w:r>
-          </w:p>
-        </w:tc>
-      </w:tr>
-      <w:tr>
-        <w:trPr>
-          <w:tblCellSpacing w:w="15" w:type="dxa"/>
-        </w:trPr>
-        <w:tc>
-          <w:tcPr>
-            <w:tcW w:w="874" w:type="pct"/>
-            <w:vAlign w:val="center"/>
-            <w:hideMark/>
-          </w:tcPr>
-          <w:p>
-            <w:r>
-              <w:t>id</w:t>
-            </w:r>
-          </w:p>
-        </w:tc>
-        <w:tc>
-          <w:tcPr>
-            <w:tcW w:w="1751" w:type="pct"/>
-            <w:vAlign w:val="center"/>
-            <w:hideMark/>
-          </w:tcPr>
-          <w:p>
-            <w:r>
-              <w:t>INT, PK, AI</w:t>
-            </w:r>
-          </w:p>
-        </w:tc>
-        <w:tc>
-          <w:tcPr>
-            <w:tcW w:w="2288" w:type="pct"/>
-            <w:vAlign w:val="center"/>
-            <w:hideMark/>
-          </w:tcPr>
-          <w:p>
-            <w:r>
-              <w:t>商品</w:t>
-            </w:r>
-            <w:r>
-              <w:t xml:space="preserve"> ID</w:t>
-            </w:r>
-            <w:r>
-              <w:t>（主鍵）</w:t>
-            </w:r>
-          </w:p>
-        </w:tc>
-      </w:tr>
-      <w:tr>
-        <w:trPr>
-          <w:tblCellSpacing w:w="15" w:type="dxa"/>
-        </w:trPr>
-        <w:tc>
-          <w:tcPr>
-            <w:tcW w:w="874" w:type="pct"/>
-            <w:vAlign w:val="center"/>
-            <w:hideMark/>
-          </w:tcPr>
-          <w:p>
-            <w:r>
-              <w:t>name</w:t>
-            </w:r>
-          </w:p>
-        </w:tc>
-        <w:tc>
-          <w:tcPr>
-            <w:tcW w:w="1751" w:type="pct"/>
-            <w:vAlign w:val="center"/>
-            <w:hideMark/>
-          </w:tcPr>
-          <w:p>
-            <w:proofErr w:type="gramStart"/>
-            <w:r>
-              <w:t>VARCHAR(</w:t>
-            </w:r>
-            <w:proofErr w:type="gramEnd"/>
-            <w:r>
-              <w:t>100)</w:t>
-            </w:r>
-          </w:p>
-        </w:tc>
-        <w:tc>
-          <w:tcPr>
-            <w:tcW w:w="2288" w:type="pct"/>
-            <w:vAlign w:val="center"/>
-            <w:hideMark/>
-          </w:tcPr>
-          <w:p>
-            <w:r>
-              <w:t>商品名稱</w:t>
-            </w:r>
-          </w:p>
-        </w:tc>
-      </w:tr>
-      <w:tr>
-        <w:trPr>
-          <w:tblCellSpacing w:w="15" w:type="dxa"/>
-        </w:trPr>
-        <w:tc>
-          <w:tcPr>
-            <w:tcW w:w="874" w:type="pct"/>
-            <w:vAlign w:val="center"/>
-            <w:hideMark/>
-          </w:tcPr>
-          <w:p>
-            <w:r>
-              <w:t>description</w:t>
-            </w:r>
-          </w:p>
-        </w:tc>
-        <w:tc>
-          <w:tcPr>
-            <w:tcW w:w="1751" w:type="pct"/>
-            <w:vAlign w:val="center"/>
-            <w:hideMark/>
-          </w:tcPr>
-          <w:p>
-            <w:r>
-              <w:t>TEXT</w:t>
-            </w:r>
-          </w:p>
-        </w:tc>
-        <w:tc>
-          <w:tcPr>
-            <w:tcW w:w="2288" w:type="pct"/>
-            <w:vAlign w:val="center"/>
-            <w:hideMark/>
-          </w:tcPr>
-          <w:p>
-            <w:r>
-              <w:t>商品描述</w:t>
-            </w:r>
-          </w:p>
-        </w:tc>
-      </w:tr>
-      <w:tr>
-        <w:trPr>
-          <w:tblCellSpacing w:w="15" w:type="dxa"/>
-        </w:trPr>
-        <w:tc>
-          <w:tcPr>
-            <w:tcW w:w="874" w:type="pct"/>
-            <w:vAlign w:val="center"/>
-            <w:hideMark/>
-          </w:tcPr>
-          <w:p>
-            <w:r>
-              <w:t>price</w:t>
-            </w:r>
-          </w:p>
-        </w:tc>
-        <w:tc>
-          <w:tcPr>
-            <w:tcW w:w="1751" w:type="pct"/>
-            <w:vAlign w:val="center"/>
-            <w:hideMark/>
-          </w:tcPr>
-          <w:p>
-            <w:proofErr w:type="gramStart"/>
-            <w:r>
-              <w:t>DECIMAL(</w:t>
-            </w:r>
-            <w:proofErr w:type="gramEnd"/>
-            <w:r>
-              <w:t>10,2)</w:t>
-            </w:r>
-          </w:p>
-        </w:tc>
-        <w:tc>
-          <w:tcPr>
-            <w:tcW w:w="2288" w:type="pct"/>
-            <w:vAlign w:val="center"/>
-            <w:hideMark/>
-          </w:tcPr>
-          <w:p>
-            <w:r>
-              <w:t>商品價格</w:t>
-            </w:r>
-          </w:p>
-        </w:tc>
-      </w:tr>
-      <w:tr>
-        <w:trPr>
-          <w:tblCellSpacing w:w="15" w:type="dxa"/>
-        </w:trPr>
-        <w:tc>
-          <w:tcPr>
-            <w:tcW w:w="874" w:type="pct"/>
-            <w:vAlign w:val="center"/>
-            <w:hideMark/>
-          </w:tcPr>
-          <w:p>
-            <w:r>
-              <w:t>category</w:t>
-            </w:r>
-          </w:p>
-        </w:tc>
-        <w:tc>
-          <w:tcPr>
-            <w:tcW w:w="1751" w:type="pct"/>
-            <w:vAlign w:val="center"/>
-            <w:hideMark/>
-          </w:tcPr>
-          <w:p>
-            <w:proofErr w:type="gramStart"/>
-            <w:r>
-              <w:t>VARCHAR(</w:t>
-            </w:r>
-            <w:proofErr w:type="gramEnd"/>
-            <w:r>
-              <w:t>50)</w:t>
-            </w:r>
-          </w:p>
-        </w:tc>
-        <w:tc>
-          <w:tcPr>
-            <w:tcW w:w="2288" w:type="pct"/>
-            <w:vAlign w:val="center"/>
-            <w:hideMark/>
-          </w:tcPr>
-          <w:p>
-            <w:r>
-              <w:t>商品分類</w:t>
-            </w:r>
-          </w:p>
-        </w:tc>
-      </w:tr>
-      <w:tr>
-        <w:trPr>
-          <w:tblCellSpacing w:w="15" w:type="dxa"/>
-        </w:trPr>
-        <w:tc>
-          <w:tcPr>
-            <w:tcW w:w="874" w:type="pct"/>
-            <w:vAlign w:val="center"/>
-            <w:hideMark/>
-          </w:tcPr>
-          <w:p>
-            <w:proofErr w:type="spellStart"/>
-            <w:r>
-              <w:t>user_id</w:t>
-            </w:r>
-            <w:proofErr w:type="spellEnd"/>
-          </w:p>
-        </w:tc>
-        <w:tc>
-          <w:tcPr>
-            <w:tcW w:w="1751" w:type="pct"/>
-            <w:vAlign w:val="center"/>
-            <w:hideMark/>
-          </w:tcPr>
-          <w:p>
-            <w:r>
-              <w:t>INT</w:t>
-            </w:r>
-          </w:p>
-        </w:tc>
-        <w:tc>
-          <w:tcPr>
-            <w:tcW w:w="2288" w:type="pct"/>
-            <w:vAlign w:val="center"/>
-            <w:hideMark/>
-          </w:tcPr>
-          <w:p>
-            <w:r>
-              <w:t>上架者</w:t>
-            </w:r>
-            <w:proofErr w:type="gramStart"/>
-            <w:r>
-              <w:t>（</w:t>
-            </w:r>
-            <w:proofErr w:type="gramEnd"/>
-            <w:r>
-              <w:t>對應</w:t>
-            </w:r>
-            <w:r>
-              <w:t xml:space="preserve"> users.id</w:t>
-            </w:r>
-            <w:proofErr w:type="gramStart"/>
-            <w:r>
-              <w:t>）</w:t>
-            </w:r>
-            <w:proofErr w:type="gramEnd"/>
-          </w:p>
-        </w:tc>
-      </w:tr>
-      <w:tr>
-        <w:trPr>
-          <w:tblCellSpacing w:w="15" w:type="dxa"/>
-        </w:trPr>
-        <w:tc>
-          <w:tcPr>
-            <w:tcW w:w="874" w:type="pct"/>
-            <w:vAlign w:val="center"/>
-            <w:hideMark/>
-          </w:tcPr>
-          <w:p>
-            <w:proofErr w:type="spellStart"/>
-            <w:r>
-              <w:t>image_url</w:t>
-            </w:r>
-            <w:proofErr w:type="spellEnd"/>
-          </w:p>
-        </w:tc>
-        <w:tc>
-          <w:tcPr>
-            <w:tcW w:w="1751" w:type="pct"/>
-            <w:vAlign w:val="center"/>
-            <w:hideMark/>
-          </w:tcPr>
-          <w:p>
-            <w:r>
-              <w:t>TEXT</w:t>
-            </w:r>
-          </w:p>
-        </w:tc>
-        <w:tc>
-          <w:tcPr>
-            <w:tcW w:w="2288" w:type="pct"/>
-            <w:vAlign w:val="center"/>
-            <w:hideMark/>
-          </w:tcPr>
-          <w:p>
-            <w:r>
-              <w:t>商品圖片網址</w:t>
-            </w:r>
-          </w:p>
-        </w:tc>
-      </w:tr>
-      <w:tr>
-        <w:trPr>
-          <w:tblCellSpacing w:w="15" w:type="dxa"/>
-        </w:trPr>
-        <w:tc>
-          <w:tcPr>
-            <w:tcW w:w="874" w:type="pct"/>
-            <w:vAlign w:val="center"/>
-            <w:hideMark/>
-          </w:tcPr>
-          <w:p>
-            <w:r>
-              <w:t>status</w:t>
-            </w:r>
-          </w:p>
-        </w:tc>
-        <w:tc>
-          <w:tcPr>
-            <w:tcW w:w="1751" w:type="pct"/>
-            <w:vAlign w:val="center"/>
-            <w:hideMark/>
-          </w:tcPr>
-          <w:p>
-            <w:r>
-              <w:t>ENUM('</w:t>
-            </w:r>
-            <w:proofErr w:type="spellStart"/>
-            <w:r>
-              <w:t>available','sold</w:t>
-            </w:r>
-            <w:proofErr w:type="spellEnd"/>
-            <w:r>
-              <w:t>')</w:t>
-            </w:r>
-          </w:p>
-        </w:tc>
-        <w:tc>
-          <w:tcPr>
-            <w:tcW w:w="2288" w:type="pct"/>
-            <w:vAlign w:val="center"/>
-            <w:hideMark/>
-          </w:tcPr>
-          <w:p>
-            <w:r>
-              <w:t>商品狀態（上架中或已售出）</w:t>
-            </w:r>
-          </w:p>
-        </w:tc>
-      </w:tr>
-      <w:tr>
-        <w:trPr>
-          <w:tblCellSpacing w:w="15" w:type="dxa"/>
-        </w:trPr>
-        <w:tc>
-          <w:tcPr>
-            <w:tcW w:w="874" w:type="pct"/>
-            <w:vAlign w:val="center"/>
-            <w:hideMark/>
-          </w:tcPr>
-          <w:p>
-            <w:proofErr w:type="spellStart"/>
-            <w:r>
-              <w:t>created_at</w:t>
-            </w:r>
-            <w:proofErr w:type="spellEnd"/>
-          </w:p>
-        </w:tc>
-        <w:tc>
-          <w:tcPr>
-            <w:tcW w:w="1751" w:type="pct"/>
-            <w:vAlign w:val="center"/>
-            <w:hideMark/>
-          </w:tcPr>
-          <w:p>
-            <w:r>
-              <w:t>TIMESTAMP</w:t>
-            </w:r>
-          </w:p>
-        </w:tc>
-        <w:tc>
-          <w:tcPr>
-            <w:tcW w:w="2288" w:type="pct"/>
-            <w:vAlign w:val="center"/>
-            <w:hideMark/>
-          </w:tcPr>
-          <w:p>
-            <w:r>
-              <w:t>上架時間</w:t>
-            </w:r>
-          </w:p>
-        </w:tc>
-      </w:tr>
-    </w:tbl>
-    <w:p/>
-    <w:p>
       <w:r>
-        <w:lastRenderedPageBreak/>
-        <w:drawing>
-          <wp:inline distT="0" distB="0" distL="0" distR="0" wp14:anchorId="2D80C971" wp14:editId="69EB0CB5">
-            <wp:extent cx="5400040" cy="2661920"/>
-            <wp:effectExtent l="0" t="0" r="0" b="5080"/>
-            <wp:docPr id="1245537054" name="圖片 1" descr="一張含有 文字, 螢幕擷取畫面, 字型, 數字 的圖片&#10;&#10;AI 產生的內容可能不正確。"/>
-            <wp:cNvGraphicFramePr>
-              <a:graphicFrameLocks xmlns:a="http://schemas.openxmlformats.org/drawingml/2006/main" noChangeAspect="1"/>
-            </wp:cNvGraphicFramePr>
-            <a:graphic xmlns:a="http://schemas.openxmlformats.org/drawingml/2006/main">
-              <a:graphicData uri="http://schemas.openxmlformats.org/drawingml/2006/picture">
-                <pic:pic xmlns:pic="http://schemas.openxmlformats.org/drawingml/2006/picture">
-                  <pic:nvPicPr>
-                    <pic:cNvPr id="1245537054" name="圖片 1" descr="一張含有 文字, 螢幕擷取畫面, 字型, 數字 的圖片&#10;&#10;AI 產生的內容可能不正確。"/>
-                    <pic:cNvPicPr/>
-                  </pic:nvPicPr>
-                  <pic:blipFill>
-                    <a:blip r:embed="rId8"/>
-                    <a:stretch>
-                      <a:fillRect/>
-                    </a:stretch>
-                  </pic:blipFill>
-                  <pic:spPr>
-                    <a:xfrm>
-                      <a:off x="0" y="0"/>
-                      <a:ext cx="5400040" cy="2661920"/>
-                    </a:xfrm>
-                    <a:prstGeom prst="rect">
-                      <a:avLst/>
-                    </a:prstGeom>
-                  </pic:spPr>
-                </pic:pic>
-              </a:graphicData>
-            </a:graphic>
-          </wp:inline>
-        </w:drawing>
+        <w:t>用途：儲存使用者上架的商品資訊</w:t>
       </w:r>
     </w:p>
     <w:p/>
@@ -1112,9 +677,9 @@
         <w:tblLook w:val="04A0" w:firstRow="1" w:lastRow="0" w:firstColumn="1" w:lastColumn="0" w:noHBand="0" w:noVBand="1"/>
       </w:tblPr>
       <w:tblGrid>
-        <w:gridCol w:w="1343"/>
-        <w:gridCol w:w="3423"/>
-        <w:gridCol w:w="3728"/>
+        <w:gridCol w:w="1289"/>
+        <w:gridCol w:w="4323"/>
+        <w:gridCol w:w="2882"/>
       </w:tblGrid>
       <w:tr>
         <w:trPr>
@@ -1123,7 +688,7 @@
         </w:trPr>
         <w:tc>
           <w:tcPr>
-            <w:tcW w:w="763" w:type="pct"/>
+            <w:tcW w:w="720" w:type="pct"/>
             <w:vAlign w:val="center"/>
             <w:hideMark/>
           </w:tcPr>
@@ -1145,7 +710,7 @@
         </w:tc>
         <w:tc>
           <w:tcPr>
-            <w:tcW w:w="1994" w:type="pct"/>
+            <w:tcW w:w="2534" w:type="pct"/>
             <w:vAlign w:val="center"/>
             <w:hideMark/>
           </w:tcPr>
@@ -1167,7 +732,7 @@
         </w:tc>
         <w:tc>
           <w:tcPr>
-            <w:tcW w:w="2164" w:type="pct"/>
+            <w:tcW w:w="1676" w:type="pct"/>
             <w:vAlign w:val="center"/>
             <w:hideMark/>
           </w:tcPr>
@@ -1194,7 +759,7 @@
         </w:trPr>
         <w:tc>
           <w:tcPr>
-            <w:tcW w:w="763" w:type="pct"/>
+            <w:tcW w:w="720" w:type="pct"/>
             <w:vAlign w:val="center"/>
             <w:hideMark/>
           </w:tcPr>
@@ -1206,53 +771,179 @@
         </w:tc>
         <w:tc>
           <w:tcPr>
-            <w:tcW w:w="1994" w:type="pct"/>
-            <w:vAlign w:val="center"/>
-            <w:hideMark/>
-          </w:tcPr>
-          <w:p>
-            <w:r>
-              <w:t>INT, PK, AI</w:t>
-            </w:r>
-          </w:p>
-        </w:tc>
-        <w:tc>
-          <w:tcPr>
-            <w:tcW w:w="2164" w:type="pct"/>
-            <w:vAlign w:val="center"/>
-            <w:hideMark/>
-          </w:tcPr>
-          <w:p>
-            <w:r>
-              <w:t>訂單</w:t>
+            <w:tcW w:w="2534" w:type="pct"/>
+            <w:vAlign w:val="center"/>
+            <w:hideMark/>
+          </w:tcPr>
+          <w:p>
+            <w:r>
+              <w:t>INT PRIMARY KEY AUTO_INCREMENT</w:t>
+            </w:r>
+          </w:p>
+        </w:tc>
+        <w:tc>
+          <w:tcPr>
+            <w:tcW w:w="1676" w:type="pct"/>
+            <w:vAlign w:val="center"/>
+            <w:hideMark/>
+          </w:tcPr>
+          <w:p>
+            <w:r>
+              <w:t>商品</w:t>
             </w:r>
             <w:r>
               <w:t xml:space="preserve"> ID</w:t>
             </w:r>
-          </w:p>
-        </w:tc>
-      </w:tr>
-      <w:tr>
-        <w:trPr>
-          <w:tblCellSpacing w:w="15" w:type="dxa"/>
-        </w:trPr>
-        <w:tc>
-          <w:tcPr>
-            <w:tcW w:w="763" w:type="pct"/>
+            <w:r>
+              <w:t>（主鍵）</w:t>
+            </w:r>
+          </w:p>
+        </w:tc>
+      </w:tr>
+      <w:tr>
+        <w:trPr>
+          <w:tblCellSpacing w:w="15" w:type="dxa"/>
+        </w:trPr>
+        <w:tc>
+          <w:tcPr>
+            <w:tcW w:w="720" w:type="pct"/>
+            <w:vAlign w:val="center"/>
+            <w:hideMark/>
+          </w:tcPr>
+          <w:p>
+            <w:r>
+              <w:t>name</w:t>
+            </w:r>
+          </w:p>
+        </w:tc>
+        <w:tc>
+          <w:tcPr>
+            <w:tcW w:w="2534" w:type="pct"/>
+            <w:vAlign w:val="center"/>
+            <w:hideMark/>
+          </w:tcPr>
+          <w:p>
+            <w:r>
+              <w:t>VARCHAR(100)</w:t>
+            </w:r>
+          </w:p>
+        </w:tc>
+        <w:tc>
+          <w:tcPr>
+            <w:tcW w:w="1676" w:type="pct"/>
+            <w:vAlign w:val="center"/>
+            <w:hideMark/>
+          </w:tcPr>
+          <w:p>
+            <w:r>
+              <w:t>商品名稱</w:t>
+            </w:r>
+          </w:p>
+        </w:tc>
+      </w:tr>
+      <w:tr>
+        <w:trPr>
+          <w:tblCellSpacing w:w="15" w:type="dxa"/>
+        </w:trPr>
+        <w:tc>
+          <w:tcPr>
+            <w:tcW w:w="720" w:type="pct"/>
+            <w:vAlign w:val="center"/>
+            <w:hideMark/>
+          </w:tcPr>
+          <w:p>
+            <w:r>
+              <w:t>description</w:t>
+            </w:r>
+          </w:p>
+        </w:tc>
+        <w:tc>
+          <w:tcPr>
+            <w:tcW w:w="2534" w:type="pct"/>
+            <w:vAlign w:val="center"/>
+            <w:hideMark/>
+          </w:tcPr>
+          <w:p>
+            <w:r>
+              <w:t>TEXT</w:t>
+            </w:r>
+          </w:p>
+        </w:tc>
+        <w:tc>
+          <w:tcPr>
+            <w:tcW w:w="1676" w:type="pct"/>
+            <w:vAlign w:val="center"/>
+            <w:hideMark/>
+          </w:tcPr>
+          <w:p>
+            <w:r>
+              <w:t>商品描述</w:t>
+            </w:r>
+          </w:p>
+        </w:tc>
+      </w:tr>
+      <w:tr>
+        <w:trPr>
+          <w:tblCellSpacing w:w="15" w:type="dxa"/>
+        </w:trPr>
+        <w:tc>
+          <w:tcPr>
+            <w:tcW w:w="720" w:type="pct"/>
+            <w:vAlign w:val="center"/>
+            <w:hideMark/>
+          </w:tcPr>
+          <w:p>
+            <w:r>
+              <w:t>price</w:t>
+            </w:r>
+          </w:p>
+        </w:tc>
+        <w:tc>
+          <w:tcPr>
+            <w:tcW w:w="2534" w:type="pct"/>
+            <w:vAlign w:val="center"/>
+            <w:hideMark/>
+          </w:tcPr>
+          <w:p>
+            <w:r>
+              <w:t>DECIMAL(10,2)</w:t>
+            </w:r>
+          </w:p>
+        </w:tc>
+        <w:tc>
+          <w:tcPr>
+            <w:tcW w:w="1676" w:type="pct"/>
+            <w:vAlign w:val="center"/>
+            <w:hideMark/>
+          </w:tcPr>
+          <w:p>
+            <w:r>
+              <w:t>價格</w:t>
+            </w:r>
+          </w:p>
+        </w:tc>
+      </w:tr>
+      <w:tr>
+        <w:trPr>
+          <w:tblCellSpacing w:w="15" w:type="dxa"/>
+        </w:trPr>
+        <w:tc>
+          <w:tcPr>
+            <w:tcW w:w="720" w:type="pct"/>
             <w:vAlign w:val="center"/>
             <w:hideMark/>
           </w:tcPr>
           <w:p>
             <w:proofErr w:type="spellStart"/>
             <w:r>
-              <w:t>item_id</w:t>
+              <w:t>category_id</w:t>
             </w:r>
             <w:proofErr w:type="spellEnd"/>
           </w:p>
         </w:tc>
         <w:tc>
           <w:tcPr>
-            <w:tcW w:w="1994" w:type="pct"/>
+            <w:tcW w:w="2534" w:type="pct"/>
             <w:vAlign w:val="center"/>
             <w:hideMark/>
           </w:tcPr>
@@ -1264,57 +955,68 @@
         </w:tc>
         <w:tc>
           <w:tcPr>
-            <w:tcW w:w="2164" w:type="pct"/>
-            <w:vAlign w:val="center"/>
-            <w:hideMark/>
-          </w:tcPr>
-          <w:p>
-            <w:r>
-              <w:t>購買商品</w:t>
+            <w:tcW w:w="1676" w:type="pct"/>
+            <w:vAlign w:val="center"/>
+            <w:hideMark/>
+          </w:tcPr>
+          <w:p>
+            <w:r>
+              <w:t>對應</w:t>
+            </w:r>
+            <w:r>
+              <w:t xml:space="preserve"> categories </w:t>
+            </w:r>
+            <w:r>
+              <w:t>表的分類</w:t>
             </w:r>
             <w:r>
               <w:t xml:space="preserve"> ID</w:t>
             </w:r>
-            <w:proofErr w:type="gramStart"/>
             <w:r>
               <w:t>（</w:t>
             </w:r>
-            <w:proofErr w:type="gramEnd"/>
-            <w:r>
+            <w:r>
+              <w:rPr>
+                <w:rFonts w:hint="eastAsia"/>
+              </w:rPr>
+              <w:t>外鍵</w:t>
+            </w:r>
+            <w:r>
+              <w:rPr>
+                <w:rFonts w:hint="eastAsia"/>
+              </w:rPr>
               <w:t>對應</w:t>
             </w:r>
             <w:r>
-              <w:t xml:space="preserve"> items.id</w:t>
-            </w:r>
-            <w:proofErr w:type="gramStart"/>
+              <w:t xml:space="preserve"> categories.id</w:t>
+            </w:r>
             <w:r>
               <w:t>）</w:t>
             </w:r>
-            <w:proofErr w:type="gramEnd"/>
-          </w:p>
-        </w:tc>
-      </w:tr>
-      <w:tr>
-        <w:trPr>
-          <w:tblCellSpacing w:w="15" w:type="dxa"/>
-        </w:trPr>
-        <w:tc>
-          <w:tcPr>
-            <w:tcW w:w="763" w:type="pct"/>
+          </w:p>
+        </w:tc>
+      </w:tr>
+      <w:tr>
+        <w:trPr>
+          <w:tblCellSpacing w:w="15" w:type="dxa"/>
+        </w:trPr>
+        <w:tc>
+          <w:tcPr>
+            <w:tcW w:w="720" w:type="pct"/>
             <w:vAlign w:val="center"/>
             <w:hideMark/>
           </w:tcPr>
           <w:p>
             <w:proofErr w:type="spellStart"/>
             <w:r>
-              <w:t>buyer_id</w:t>
+              <w:t>user_id</w:t>
             </w:r>
             <w:proofErr w:type="spellEnd"/>
           </w:p>
         </w:tc>
         <w:tc>
           <w:tcPr>
-            <w:tcW w:w="1994" w:type="pct"/>
+            <w:tcW w:w="2534" w:type="pct"/>
             <w:vAlign w:val="center"/>
             <w:hideMark/>
           </w:tcPr>
@@ -1326,105 +1028,85 @@
         </w:tc>
         <w:tc>
           <w:tcPr>
-            <w:tcW w:w="2164" w:type="pct"/>
-            <w:vAlign w:val="center"/>
-            <w:hideMark/>
-          </w:tcPr>
-          <w:p>
-            <w:r>
-              <w:t>買家</w:t>
+            <w:tcW w:w="1676" w:type="pct"/>
+            <w:vAlign w:val="center"/>
+            <w:hideMark/>
+          </w:tcPr>
+          <w:p>
+            <w:r>
+              <w:t>賣家</w:t>
             </w:r>
             <w:r>
               <w:t xml:space="preserve"> ID</w:t>
             </w:r>
-            <w:proofErr w:type="gramStart"/>
             <w:r>
               <w:t>（</w:t>
             </w:r>
-            <w:proofErr w:type="gramEnd"/>
-            <w:r>
-              <w:t>對應</w:t>
+            <w:r>
+              <w:rPr>
+                <w:rFonts w:hint="eastAsia"/>
+              </w:rPr>
+              <w:t>外鍵對應</w:t>
             </w:r>
             <w:r>
               <w:t xml:space="preserve"> users.id</w:t>
             </w:r>
-            <w:proofErr w:type="gramStart"/>
             <w:r>
               <w:t>）</w:t>
             </w:r>
-            <w:proofErr w:type="gramEnd"/>
-          </w:p>
-        </w:tc>
-      </w:tr>
-      <w:tr>
-        <w:trPr>
-          <w:tblCellSpacing w:w="15" w:type="dxa"/>
-        </w:trPr>
-        <w:tc>
-          <w:tcPr>
-            <w:tcW w:w="763" w:type="pct"/>
+          </w:p>
+        </w:tc>
+      </w:tr>
+      <w:tr>
+        <w:trPr>
+          <w:tblCellSpacing w:w="15" w:type="dxa"/>
+        </w:trPr>
+        <w:tc>
+          <w:tcPr>
+            <w:tcW w:w="720" w:type="pct"/>
             <w:vAlign w:val="center"/>
             <w:hideMark/>
           </w:tcPr>
           <w:p>
             <w:proofErr w:type="spellStart"/>
             <w:r>
-              <w:t>seller_id</w:t>
+              <w:t>image_url</w:t>
             </w:r>
             <w:proofErr w:type="spellEnd"/>
           </w:p>
         </w:tc>
         <w:tc>
           <w:tcPr>
-            <w:tcW w:w="1994" w:type="pct"/>
-            <w:vAlign w:val="center"/>
-            <w:hideMark/>
-          </w:tcPr>
-          <w:p>
-            <w:r>
-              <w:t>INT</w:t>
-            </w:r>
-          </w:p>
-        </w:tc>
-        <w:tc>
-          <w:tcPr>
-            <w:tcW w:w="2164" w:type="pct"/>
-            <w:vAlign w:val="center"/>
-            <w:hideMark/>
-          </w:tcPr>
-          <w:p>
-            <w:r>
-              <w:t>賣家</w:t>
-            </w:r>
-            <w:r>
-              <w:t xml:space="preserve"> ID</w:t>
-            </w:r>
-            <w:proofErr w:type="gramStart"/>
-            <w:r>
-              <w:t>（</w:t>
-            </w:r>
-            <w:proofErr w:type="gramEnd"/>
-            <w:r>
-              <w:t>對應</w:t>
-            </w:r>
-            <w:r>
-              <w:t xml:space="preserve"> users.id</w:t>
-            </w:r>
-            <w:proofErr w:type="gramStart"/>
-            <w:r>
-              <w:t>）</w:t>
-            </w:r>
-            <w:proofErr w:type="gramEnd"/>
-          </w:p>
-        </w:tc>
-      </w:tr>
-      <w:tr>
-        <w:trPr>
-          <w:tblCellSpacing w:w="15" w:type="dxa"/>
-        </w:trPr>
-        <w:tc>
-          <w:tcPr>
-            <w:tcW w:w="763" w:type="pct"/>
+            <w:tcW w:w="2534" w:type="pct"/>
+            <w:vAlign w:val="center"/>
+            <w:hideMark/>
+          </w:tcPr>
+          <w:p>
+            <w:r>
+              <w:t>VARCHAR(255)</w:t>
+            </w:r>
+          </w:p>
+        </w:tc>
+        <w:tc>
+          <w:tcPr>
+            <w:tcW w:w="1676" w:type="pct"/>
+            <w:vAlign w:val="center"/>
+            <w:hideMark/>
+          </w:tcPr>
+          <w:p>
+            <w:r>
+              <w:t>商品圖片網址</w:t>
+            </w:r>
+          </w:p>
+        </w:tc>
+      </w:tr>
+      <w:tr>
+        <w:trPr>
+          <w:tblCellSpacing w:w="15" w:type="dxa"/>
+        </w:trPr>
+        <w:tc>
+          <w:tcPr>
+            <w:tcW w:w="720" w:type="pct"/>
             <w:vAlign w:val="center"/>
             <w:hideMark/>
           </w:tcPr>
@@ -1436,106 +1118,101 @@
         </w:tc>
         <w:tc>
           <w:tcPr>
-            <w:tcW w:w="1994" w:type="pct"/>
-            <w:vAlign w:val="center"/>
-            <w:hideMark/>
-          </w:tcPr>
-          <w:p>
-            <w:r>
-              <w:t>ENUM('</w:t>
-            </w:r>
+            <w:tcW w:w="2534" w:type="pct"/>
+            <w:vAlign w:val="center"/>
+            <w:hideMark/>
+          </w:tcPr>
+          <w:p>
+            <w:r>
+              <w:t>ENUM('available', 'sold', 'reserved')</w:t>
+            </w:r>
+          </w:p>
+        </w:tc>
+        <w:tc>
+          <w:tcPr>
+            <w:tcW w:w="1676" w:type="pct"/>
+            <w:vAlign w:val="center"/>
+            <w:hideMark/>
+          </w:tcPr>
+          <w:p>
+            <w:r>
+              <w:t>商品狀態</w:t>
+            </w:r>
+            <w:r>
+              <w:rPr>
+                <w:rFonts w:hint="eastAsia"/>
+              </w:rPr>
+              <w:t>(</w:t>
+            </w:r>
+            <w:r>
+              <w:rPr>
+                <w:rFonts w:hint="eastAsia"/>
+              </w:rPr>
+              <w:t>預設</w:t>
+            </w:r>
+            <w:r>
+              <w:t>'available'</w:t>
+            </w:r>
+            <w:r>
+              <w:rPr>
+                <w:rFonts w:hint="eastAsia"/>
+              </w:rPr>
+              <w:t>)</w:t>
+            </w:r>
+          </w:p>
+        </w:tc>
+      </w:tr>
+      <w:tr>
+        <w:trPr>
+          <w:tblCellSpacing w:w="15" w:type="dxa"/>
+        </w:trPr>
+        <w:tc>
+          <w:tcPr>
+            <w:tcW w:w="720" w:type="pct"/>
+            <w:vAlign w:val="center"/>
+            <w:hideMark/>
+          </w:tcPr>
+          <w:p>
             <w:proofErr w:type="spellStart"/>
             <w:r>
-              <w:t>pending','completed</w:t>
+              <w:t>created_at</w:t>
             </w:r>
             <w:proofErr w:type="spellEnd"/>
-            <w:r>
-              <w:t>')</w:t>
-            </w:r>
-          </w:p>
-        </w:tc>
-        <w:tc>
-          <w:tcPr>
-            <w:tcW w:w="2164" w:type="pct"/>
-            <w:vAlign w:val="center"/>
-            <w:hideMark/>
-          </w:tcPr>
-          <w:p>
-            <w:r>
-              <w:t>訂單狀態：待處理</w:t>
-            </w:r>
-            <w:r>
-              <w:rPr>
-                <w:rFonts w:hint="eastAsia"/>
-              </w:rPr>
-              <w:t>(</w:t>
-            </w:r>
-            <w:r>
-              <w:rPr>
-                <w:rFonts w:hint="eastAsia"/>
-              </w:rPr>
-              <w:t>預設</w:t>
-            </w:r>
-            <w:r>
-              <w:rPr>
-                <w:rFonts w:hint="eastAsia"/>
-              </w:rPr>
-              <w:t>)</w:t>
-            </w:r>
-            <w:r>
-              <w:t xml:space="preserve"> / </w:t>
-            </w:r>
-            <w:r>
-              <w:t>已完成</w:t>
-            </w:r>
-          </w:p>
-        </w:tc>
-      </w:tr>
-      <w:tr>
-        <w:trPr>
-          <w:tblCellSpacing w:w="15" w:type="dxa"/>
-        </w:trPr>
-        <w:tc>
-          <w:tcPr>
-            <w:tcW w:w="763" w:type="pct"/>
-            <w:vAlign w:val="center"/>
-            <w:hideMark/>
-          </w:tcPr>
-          <w:p>
-            <w:proofErr w:type="spellStart"/>
-            <w:r>
-              <w:t>created_at</w:t>
-            </w:r>
-            <w:proofErr w:type="spellEnd"/>
-          </w:p>
-        </w:tc>
-        <w:tc>
-          <w:tcPr>
-            <w:tcW w:w="1994" w:type="pct"/>
-            <w:vAlign w:val="center"/>
-            <w:hideMark/>
-          </w:tcPr>
-          <w:p>
-            <w:r>
-              <w:t>TIMESTAMP</w:t>
-            </w:r>
-          </w:p>
-        </w:tc>
-        <w:tc>
-          <w:tcPr>
-            <w:tcW w:w="2164" w:type="pct"/>
-            <w:vAlign w:val="center"/>
-            <w:hideMark/>
-          </w:tcPr>
-          <w:p>
-            <w:r>
-              <w:t>購買時間</w:t>
+          </w:p>
+        </w:tc>
+        <w:tc>
+          <w:tcPr>
+            <w:tcW w:w="2534" w:type="pct"/>
+            <w:vAlign w:val="center"/>
+            <w:hideMark/>
+          </w:tcPr>
+          <w:p>
+            <w:r>
+              <w:t>TIMESTAMP DEFAULT CURRENT_TIMESTAMP</w:t>
+            </w:r>
+          </w:p>
+        </w:tc>
+        <w:tc>
+          <w:tcPr>
+            <w:tcW w:w="1676" w:type="pct"/>
+            <w:vAlign w:val="center"/>
+            <w:hideMark/>
+          </w:tcPr>
+          <w:p>
+            <w:r>
+              <w:t>上架時間</w:t>
             </w:r>
           </w:p>
         </w:tc>
       </w:tr>
     </w:tbl>
-    <w:p/>
+    <w:p>
+      <w:pPr>
+        <w:rPr>
+          <w:rFonts w:hint="eastAsia"/>
+        </w:rPr>
+      </w:pPr>
+    </w:p>
     <w:p>
       <w:pPr>
         <w:widowControl/>
@@ -1547,353 +1224,10 @@
     <w:p>
       <w:r>
         <w:lastRenderedPageBreak/>
-        <w:drawing>
-          <wp:inline distT="0" distB="0" distL="0" distR="0" wp14:anchorId="1A8B0E35" wp14:editId="5B899B5A">
-            <wp:extent cx="5400040" cy="1794510"/>
-            <wp:effectExtent l="0" t="0" r="0" b="0"/>
-            <wp:docPr id="401479458" name="圖片 1" descr="一張含有 文字, 收據, 螢幕擷取畫面, 字型 的圖片&#10;&#10;AI 產生的內容可能不正確。"/>
-            <wp:cNvGraphicFramePr>
-              <a:graphicFrameLocks xmlns:a="http://schemas.openxmlformats.org/drawingml/2006/main" noChangeAspect="1"/>
-            </wp:cNvGraphicFramePr>
-            <a:graphic xmlns:a="http://schemas.openxmlformats.org/drawingml/2006/main">
-              <a:graphicData uri="http://schemas.openxmlformats.org/drawingml/2006/picture">
-                <pic:pic xmlns:pic="http://schemas.openxmlformats.org/drawingml/2006/picture">
-                  <pic:nvPicPr>
-                    <pic:cNvPr id="401479458" name="圖片 1" descr="一張含有 文字, 收據, 螢幕擷取畫面, 字型 的圖片&#10;&#10;AI 產生的內容可能不正確。"/>
-                    <pic:cNvPicPr/>
-                  </pic:nvPicPr>
-                  <pic:blipFill>
-                    <a:blip r:embed="rId9"/>
-                    <a:stretch>
-                      <a:fillRect/>
-                    </a:stretch>
-                  </pic:blipFill>
-                  <pic:spPr>
-                    <a:xfrm>
-                      <a:off x="0" y="0"/>
-                      <a:ext cx="5400040" cy="1794510"/>
-                    </a:xfrm>
-                    <a:prstGeom prst="rect">
-                      <a:avLst/>
-                    </a:prstGeom>
-                  </pic:spPr>
-                </pic:pic>
-              </a:graphicData>
-            </a:graphic>
-          </wp:inline>
-        </w:drawing>
+        <w:t xml:space="preserve">3. orders — </w:t>
       </w:r>
-    </w:p>
-    <w:tbl>
-      <w:tblPr>
-        <w:tblW w:w="5000" w:type="pct"/>
-        <w:tblCellSpacing w:w="15" w:type="dxa"/>
-        <w:tblBorders>
-          <w:top w:val="single" w:sz="4" w:space="0" w:color="auto"/>
-          <w:left w:val="single" w:sz="4" w:space="0" w:color="auto"/>
-          <w:bottom w:val="single" w:sz="4" w:space="0" w:color="auto"/>
-          <w:right w:val="single" w:sz="4" w:space="0" w:color="auto"/>
-          <w:insideH w:val="single" w:sz="4" w:space="0" w:color="auto"/>
-          <w:insideV w:val="single" w:sz="4" w:space="0" w:color="auto"/>
-        </w:tblBorders>
-        <w:tblCellMar>
-          <w:top w:w="15" w:type="dxa"/>
-          <w:left w:w="15" w:type="dxa"/>
-          <w:bottom w:w="15" w:type="dxa"/>
-          <w:right w:w="15" w:type="dxa"/>
-        </w:tblCellMar>
-        <w:tblLook w:val="04A0" w:firstRow="1" w:lastRow="0" w:firstColumn="1" w:lastColumn="0" w:noHBand="0" w:noVBand="1"/>
-      </w:tblPr>
-      <w:tblGrid>
-        <w:gridCol w:w="1696"/>
-        <w:gridCol w:w="1812"/>
-        <w:gridCol w:w="4986"/>
-      </w:tblGrid>
-      <w:tr>
-        <w:trPr>
-          <w:tblHeader/>
-          <w:tblCellSpacing w:w="15" w:type="dxa"/>
-        </w:trPr>
-        <w:tc>
-          <w:tcPr>
-            <w:tcW w:w="963" w:type="pct"/>
-            <w:vAlign w:val="center"/>
-            <w:hideMark/>
-          </w:tcPr>
-          <w:p>
-            <w:pPr>
-              <w:rPr>
-                <w:b/>
-                <w:bCs/>
-              </w:rPr>
-            </w:pPr>
-            <w:r>
-              <w:rPr>
-                <w:b/>
-                <w:bCs/>
-              </w:rPr>
-              <w:t>欄位名稱</w:t>
-            </w:r>
-          </w:p>
-        </w:tc>
-        <w:tc>
-          <w:tcPr>
-            <w:tcW w:w="1040" w:type="pct"/>
-            <w:vAlign w:val="center"/>
-            <w:hideMark/>
-          </w:tcPr>
-          <w:p>
-            <w:pPr>
-              <w:rPr>
-                <w:b/>
-                <w:bCs/>
-              </w:rPr>
-            </w:pPr>
-            <w:r>
-              <w:rPr>
-                <w:b/>
-                <w:bCs/>
-              </w:rPr>
-              <w:t>資料型態</w:t>
-            </w:r>
-          </w:p>
-        </w:tc>
-        <w:tc>
-          <w:tcPr>
-            <w:tcW w:w="2883" w:type="pct"/>
-            <w:vAlign w:val="center"/>
-            <w:hideMark/>
-          </w:tcPr>
-          <w:p>
-            <w:pPr>
-              <w:rPr>
-                <w:b/>
-                <w:bCs/>
-              </w:rPr>
-            </w:pPr>
-            <w:r>
-              <w:rPr>
-                <w:b/>
-                <w:bCs/>
-              </w:rPr>
-              <w:t>說明</w:t>
-            </w:r>
-          </w:p>
-        </w:tc>
-      </w:tr>
-      <w:tr>
-        <w:trPr>
-          <w:tblCellSpacing w:w="15" w:type="dxa"/>
-        </w:trPr>
-        <w:tc>
-          <w:tcPr>
-            <w:tcW w:w="963" w:type="pct"/>
-            <w:vAlign w:val="center"/>
-            <w:hideMark/>
-          </w:tcPr>
-          <w:p>
-            <w:r>
-              <w:t>id</w:t>
-            </w:r>
-          </w:p>
-        </w:tc>
-        <w:tc>
-          <w:tcPr>
-            <w:tcW w:w="1040" w:type="pct"/>
-            <w:vAlign w:val="center"/>
-            <w:hideMark/>
-          </w:tcPr>
-          <w:p>
-            <w:r>
-              <w:t>INT, PK, AI</w:t>
-            </w:r>
-          </w:p>
-        </w:tc>
-        <w:tc>
-          <w:tcPr>
-            <w:tcW w:w="2883" w:type="pct"/>
-            <w:vAlign w:val="center"/>
-            <w:hideMark/>
-          </w:tcPr>
-          <w:p>
-            <w:r>
-              <w:t>主鍵，自動遞增</w:t>
-            </w:r>
-          </w:p>
-        </w:tc>
-      </w:tr>
-      <w:tr>
-        <w:trPr>
-          <w:tblCellSpacing w:w="15" w:type="dxa"/>
-        </w:trPr>
-        <w:tc>
-          <w:tcPr>
-            <w:tcW w:w="963" w:type="pct"/>
-            <w:vAlign w:val="center"/>
-            <w:hideMark/>
-          </w:tcPr>
-          <w:p>
-            <w:proofErr w:type="spellStart"/>
-            <w:r>
-              <w:t>user_id</w:t>
-            </w:r>
-            <w:proofErr w:type="spellEnd"/>
-          </w:p>
-        </w:tc>
-        <w:tc>
-          <w:tcPr>
-            <w:tcW w:w="1040" w:type="pct"/>
-            <w:vAlign w:val="center"/>
-            <w:hideMark/>
-          </w:tcPr>
-          <w:p>
-            <w:r>
-              <w:t>INT</w:t>
-            </w:r>
-          </w:p>
-        </w:tc>
-        <w:tc>
-          <w:tcPr>
-            <w:tcW w:w="2883" w:type="pct"/>
-            <w:vAlign w:val="center"/>
-            <w:hideMark/>
-          </w:tcPr>
-          <w:p>
-            <w:r>
-              <w:t>使用者</w:t>
-            </w:r>
-            <w:r>
-              <w:t xml:space="preserve"> ID</w:t>
-            </w:r>
-            <w:proofErr w:type="gramStart"/>
-            <w:r>
-              <w:t>（</w:t>
-            </w:r>
-            <w:proofErr w:type="gramEnd"/>
-            <w:r>
-              <w:t>對應</w:t>
-            </w:r>
-            <w:r>
-              <w:t xml:space="preserve"> users.id</w:t>
-            </w:r>
-            <w:proofErr w:type="gramStart"/>
-            <w:r>
-              <w:t>）</w:t>
-            </w:r>
-            <w:proofErr w:type="gramEnd"/>
-          </w:p>
-        </w:tc>
-      </w:tr>
-      <w:tr>
-        <w:trPr>
-          <w:tblCellSpacing w:w="15" w:type="dxa"/>
-        </w:trPr>
-        <w:tc>
-          <w:tcPr>
-            <w:tcW w:w="963" w:type="pct"/>
-            <w:vAlign w:val="center"/>
-            <w:hideMark/>
-          </w:tcPr>
-          <w:p>
-            <w:proofErr w:type="spellStart"/>
-            <w:r>
-              <w:t>item_id</w:t>
-            </w:r>
-            <w:proofErr w:type="spellEnd"/>
-          </w:p>
-        </w:tc>
-        <w:tc>
-          <w:tcPr>
-            <w:tcW w:w="1040" w:type="pct"/>
-            <w:vAlign w:val="center"/>
-            <w:hideMark/>
-          </w:tcPr>
-          <w:p>
-            <w:r>
-              <w:t>INT</w:t>
-            </w:r>
-          </w:p>
-        </w:tc>
-        <w:tc>
-          <w:tcPr>
-            <w:tcW w:w="2883" w:type="pct"/>
-            <w:vAlign w:val="center"/>
-            <w:hideMark/>
-          </w:tcPr>
-          <w:p>
-            <w:r>
-              <w:t>商品</w:t>
-            </w:r>
-            <w:r>
-              <w:t xml:space="preserve"> ID</w:t>
-            </w:r>
-            <w:proofErr w:type="gramStart"/>
-            <w:r>
-              <w:t>（</w:t>
-            </w:r>
-            <w:proofErr w:type="gramEnd"/>
-            <w:r>
-              <w:t>對應</w:t>
-            </w:r>
-            <w:r>
-              <w:t xml:space="preserve"> items.id</w:t>
-            </w:r>
-            <w:proofErr w:type="gramStart"/>
-            <w:r>
-              <w:t>）</w:t>
-            </w:r>
-            <w:proofErr w:type="gramEnd"/>
-          </w:p>
-        </w:tc>
-      </w:tr>
-    </w:tbl>
-    <w:p/>
-    <w:p>
-      <w:pPr>
-        <w:widowControl/>
-      </w:pPr>
       <w:r>
-        <w:br w:type="page"/>
-      </w:r>
-    </w:p>
-    <w:p>
-      <w:r>
-        <w:lastRenderedPageBreak/>
-        <w:drawing>
-          <wp:inline distT="0" distB="0" distL="0" distR="0" wp14:anchorId="6FC633C3" wp14:editId="2BACC616">
-            <wp:extent cx="5400040" cy="2099310"/>
-            <wp:effectExtent l="0" t="0" r="0" b="0"/>
-            <wp:docPr id="1439912398" name="圖片 1" descr="一張含有 文字, 螢幕擷取畫面, 字型, 收據 的圖片&#10;&#10;AI 產生的內容可能不正確。"/>
-            <wp:cNvGraphicFramePr>
-              <a:graphicFrameLocks xmlns:a="http://schemas.openxmlformats.org/drawingml/2006/main" noChangeAspect="1"/>
-            </wp:cNvGraphicFramePr>
-            <a:graphic xmlns:a="http://schemas.openxmlformats.org/drawingml/2006/main">
-              <a:graphicData uri="http://schemas.openxmlformats.org/drawingml/2006/picture">
-                <pic:pic xmlns:pic="http://schemas.openxmlformats.org/drawingml/2006/picture">
-                  <pic:nvPicPr>
-                    <pic:cNvPr id="1439912398" name="圖片 1" descr="一張含有 文字, 螢幕擷取畫面, 字型, 收據 的圖片&#10;&#10;AI 產生的內容可能不正確。"/>
-                    <pic:cNvPicPr/>
-                  </pic:nvPicPr>
-                  <pic:blipFill>
-                    <a:blip r:embed="rId10"/>
-                    <a:stretch>
-                      <a:fillRect/>
-                    </a:stretch>
-                  </pic:blipFill>
-                  <pic:spPr>
-                    <a:xfrm>
-                      <a:off x="0" y="0"/>
-                      <a:ext cx="5400040" cy="2099310"/>
-                    </a:xfrm>
-                    <a:prstGeom prst="rect">
-                      <a:avLst/>
-                    </a:prstGeom>
-                  </pic:spPr>
-                </pic:pic>
-              </a:graphicData>
-            </a:graphic>
-          </wp:inline>
-        </w:drawing>
+        <w:t>用途：紀錄買賣雙方的訂單資訊</w:t>
       </w:r>
     </w:p>
     <w:p/>
@@ -1918,9 +1252,9 @@
         <w:tblLook w:val="04A0" w:firstRow="1" w:lastRow="0" w:firstColumn="1" w:lastColumn="0" w:noHBand="0" w:noVBand="1"/>
       </w:tblPr>
       <w:tblGrid>
-        <w:gridCol w:w="1696"/>
-        <w:gridCol w:w="1812"/>
-        <w:gridCol w:w="4986"/>
+        <w:gridCol w:w="1201"/>
+        <w:gridCol w:w="4853"/>
+        <w:gridCol w:w="2440"/>
       </w:tblGrid>
       <w:tr>
         <w:trPr>
@@ -1929,7 +1263,7 @@
         </w:trPr>
         <w:tc>
           <w:tcPr>
-            <w:tcW w:w="963" w:type="pct"/>
+            <w:tcW w:w="668" w:type="pct"/>
             <w:vAlign w:val="center"/>
             <w:hideMark/>
           </w:tcPr>
@@ -1951,7 +1285,7 @@
         </w:tc>
         <w:tc>
           <w:tcPr>
-            <w:tcW w:w="1040" w:type="pct"/>
+            <w:tcW w:w="2846" w:type="pct"/>
             <w:vAlign w:val="center"/>
             <w:hideMark/>
           </w:tcPr>
@@ -1973,7 +1307,7 @@
         </w:tc>
         <w:tc>
           <w:tcPr>
-            <w:tcW w:w="2883" w:type="pct"/>
+            <w:tcW w:w="1416" w:type="pct"/>
             <w:vAlign w:val="center"/>
             <w:hideMark/>
           </w:tcPr>
@@ -2000,7 +1334,7 @@
         </w:trPr>
         <w:tc>
           <w:tcPr>
-            <w:tcW w:w="963" w:type="pct"/>
+            <w:tcW w:w="668" w:type="pct"/>
             <w:vAlign w:val="center"/>
             <w:hideMark/>
           </w:tcPr>
@@ -2012,50 +1346,56 @@
         </w:tc>
         <w:tc>
           <w:tcPr>
-            <w:tcW w:w="1040" w:type="pct"/>
-            <w:vAlign w:val="center"/>
-            <w:hideMark/>
-          </w:tcPr>
-          <w:p>
-            <w:r>
-              <w:t>INT, PK, AI</w:t>
-            </w:r>
-          </w:p>
-        </w:tc>
-        <w:tc>
-          <w:tcPr>
-            <w:tcW w:w="2883" w:type="pct"/>
-            <w:vAlign w:val="center"/>
-            <w:hideMark/>
-          </w:tcPr>
-          <w:p>
-            <w:r>
-              <w:t>主鍵</w:t>
-            </w:r>
-          </w:p>
-        </w:tc>
-      </w:tr>
-      <w:tr>
-        <w:trPr>
-          <w:tblCellSpacing w:w="15" w:type="dxa"/>
-        </w:trPr>
-        <w:tc>
-          <w:tcPr>
-            <w:tcW w:w="963" w:type="pct"/>
+            <w:tcW w:w="2846" w:type="pct"/>
+            <w:vAlign w:val="center"/>
+            <w:hideMark/>
+          </w:tcPr>
+          <w:p>
+            <w:r>
+              <w:t>INT PRIMARY KEY AUTO_INCREMENT</w:t>
+            </w:r>
+          </w:p>
+        </w:tc>
+        <w:tc>
+          <w:tcPr>
+            <w:tcW w:w="1416" w:type="pct"/>
+            <w:vAlign w:val="center"/>
+            <w:hideMark/>
+          </w:tcPr>
+          <w:p>
+            <w:r>
+              <w:t>訂單</w:t>
+            </w:r>
+            <w:r>
+              <w:t xml:space="preserve"> ID</w:t>
+            </w:r>
+            <w:r>
+              <w:t>（主鍵）</w:t>
+            </w:r>
+          </w:p>
+        </w:tc>
+      </w:tr>
+      <w:tr>
+        <w:trPr>
+          <w:tblCellSpacing w:w="15" w:type="dxa"/>
+        </w:trPr>
+        <w:tc>
+          <w:tcPr>
+            <w:tcW w:w="668" w:type="pct"/>
             <w:vAlign w:val="center"/>
             <w:hideMark/>
           </w:tcPr>
           <w:p>
             <w:proofErr w:type="spellStart"/>
             <w:r>
-              <w:t>user_id</w:t>
+              <w:t>item_id</w:t>
             </w:r>
             <w:proofErr w:type="spellEnd"/>
           </w:p>
         </w:tc>
         <w:tc>
           <w:tcPr>
-            <w:tcW w:w="1040" w:type="pct"/>
+            <w:tcW w:w="2846" w:type="pct"/>
             <w:vAlign w:val="center"/>
             <w:hideMark/>
           </w:tcPr>
@@ -2067,57 +1407,117 @@
         </w:tc>
         <w:tc>
           <w:tcPr>
-            <w:tcW w:w="2883" w:type="pct"/>
-            <w:vAlign w:val="center"/>
-            <w:hideMark/>
-          </w:tcPr>
-          <w:p>
-            <w:r>
-              <w:t>使用者</w:t>
+            <w:tcW w:w="1416" w:type="pct"/>
+            <w:vAlign w:val="center"/>
+            <w:hideMark/>
+          </w:tcPr>
+          <w:p>
+            <w:r>
+              <w:t>商品</w:t>
             </w:r>
             <w:r>
               <w:t xml:space="preserve"> ID</w:t>
             </w:r>
-            <w:proofErr w:type="gramStart"/>
             <w:r>
               <w:t>（</w:t>
             </w:r>
-            <w:proofErr w:type="gramEnd"/>
-            <w:r>
-              <w:t>對應</w:t>
+            <w:r>
+              <w:rPr>
+                <w:rFonts w:hint="eastAsia"/>
+              </w:rPr>
+              <w:t>外鍵對應</w:t>
+            </w:r>
+            <w:r>
+              <w:t xml:space="preserve"> items.id</w:t>
+            </w:r>
+            <w:r>
+              <w:t>）</w:t>
+            </w:r>
+          </w:p>
+        </w:tc>
+      </w:tr>
+      <w:tr>
+        <w:trPr>
+          <w:tblCellSpacing w:w="15" w:type="dxa"/>
+        </w:trPr>
+        <w:tc>
+          <w:tcPr>
+            <w:tcW w:w="668" w:type="pct"/>
+            <w:vAlign w:val="center"/>
+            <w:hideMark/>
+          </w:tcPr>
+          <w:p>
+            <w:proofErr w:type="spellStart"/>
+            <w:r>
+              <w:t>buyer_id</w:t>
+            </w:r>
+            <w:proofErr w:type="spellEnd"/>
+          </w:p>
+        </w:tc>
+        <w:tc>
+          <w:tcPr>
+            <w:tcW w:w="2846" w:type="pct"/>
+            <w:vAlign w:val="center"/>
+            <w:hideMark/>
+          </w:tcPr>
+          <w:p>
+            <w:r>
+              <w:t>INT</w:t>
+            </w:r>
+          </w:p>
+        </w:tc>
+        <w:tc>
+          <w:tcPr>
+            <w:tcW w:w="1416" w:type="pct"/>
+            <w:vAlign w:val="center"/>
+            <w:hideMark/>
+          </w:tcPr>
+          <w:p>
+            <w:r>
+              <w:t>買家</w:t>
+            </w:r>
+            <w:r>
+              <w:t xml:space="preserve"> ID</w:t>
+            </w:r>
+            <w:r>
+              <w:t>（</w:t>
+            </w:r>
+            <w:r>
+              <w:rPr>
+                <w:rFonts w:hint="eastAsia"/>
+              </w:rPr>
+              <w:t>外鍵對應</w:t>
             </w:r>
             <w:r>
               <w:t xml:space="preserve"> users.id</w:t>
             </w:r>
-            <w:proofErr w:type="gramStart"/>
             <w:r>
               <w:t>）</w:t>
             </w:r>
-            <w:proofErr w:type="gramEnd"/>
-          </w:p>
-        </w:tc>
-      </w:tr>
-      <w:tr>
-        <w:trPr>
-          <w:tblCellSpacing w:w="15" w:type="dxa"/>
-        </w:trPr>
-        <w:tc>
-          <w:tcPr>
-            <w:tcW w:w="963" w:type="pct"/>
+          </w:p>
+        </w:tc>
+      </w:tr>
+      <w:tr>
+        <w:trPr>
+          <w:tblCellSpacing w:w="15" w:type="dxa"/>
+        </w:trPr>
+        <w:tc>
+          <w:tcPr>
+            <w:tcW w:w="668" w:type="pct"/>
             <w:vAlign w:val="center"/>
             <w:hideMark/>
           </w:tcPr>
           <w:p>
             <w:proofErr w:type="spellStart"/>
             <w:r>
-              <w:t>item_id</w:t>
+              <w:t>seller_id</w:t>
             </w:r>
             <w:proofErr w:type="spellEnd"/>
           </w:p>
         </w:tc>
         <w:tc>
           <w:tcPr>
-            <w:tcW w:w="1040" w:type="pct"/>
+            <w:tcW w:w="2846" w:type="pct"/>
             <w:vAlign w:val="center"/>
             <w:hideMark/>
           </w:tcPr>
@@ -2129,33 +1529,137 @@
         </w:tc>
         <w:tc>
           <w:tcPr>
-            <w:tcW w:w="2883" w:type="pct"/>
-            <w:vAlign w:val="center"/>
-            <w:hideMark/>
-          </w:tcPr>
-          <w:p>
-            <w:r>
-              <w:t>商品</w:t>
+            <w:tcW w:w="1416" w:type="pct"/>
+            <w:vAlign w:val="center"/>
+            <w:hideMark/>
+          </w:tcPr>
+          <w:p>
+            <w:r>
+              <w:t>賣家</w:t>
             </w:r>
             <w:r>
               <w:t xml:space="preserve"> ID</w:t>
             </w:r>
-            <w:proofErr w:type="gramStart"/>
             <w:r>
               <w:t>（</w:t>
             </w:r>
-            <w:proofErr w:type="gramEnd"/>
-            <w:r>
-              <w:t>對應</w:t>
-            </w:r>
-            <w:r>
-              <w:t xml:space="preserve"> items.id</w:t>
-            </w:r>
-            <w:proofErr w:type="gramStart"/>
+            <w:r>
+              <w:rPr>
+                <w:rFonts w:hint="eastAsia"/>
+              </w:rPr>
+              <w:t>外鍵對應</w:t>
+            </w:r>
+            <w:r>
+              <w:t>users.id</w:t>
+            </w:r>
             <w:r>
               <w:t>）</w:t>
             </w:r>
-            <w:proofErr w:type="gramEnd"/>
+          </w:p>
+        </w:tc>
+      </w:tr>
+      <w:tr>
+        <w:trPr>
+          <w:tblCellSpacing w:w="15" w:type="dxa"/>
+        </w:trPr>
+        <w:tc>
+          <w:tcPr>
+            <w:tcW w:w="668" w:type="pct"/>
+            <w:vAlign w:val="center"/>
+            <w:hideMark/>
+          </w:tcPr>
+          <w:p>
+            <w:r>
+              <w:t>status</w:t>
+            </w:r>
+          </w:p>
+        </w:tc>
+        <w:tc>
+          <w:tcPr>
+            <w:tcW w:w="2846" w:type="pct"/>
+            <w:vAlign w:val="center"/>
+            <w:hideMark/>
+          </w:tcPr>
+          <w:p>
+            <w:r>
+              <w:t>ENUM('pending', 'confirmed', 'completed', 'cancelled')</w:t>
+            </w:r>
+          </w:p>
+        </w:tc>
+        <w:tc>
+          <w:tcPr>
+            <w:tcW w:w="1416" w:type="pct"/>
+            <w:vAlign w:val="center"/>
+            <w:hideMark/>
+          </w:tcPr>
+          <w:p>
+            <w:r>
+              <w:t>訂單狀態</w:t>
+            </w:r>
+            <w:r>
+              <w:rPr>
+                <w:rFonts w:hint="eastAsia"/>
+              </w:rPr>
+              <w:t>(</w:t>
+            </w:r>
+            <w:r>
+              <w:rPr>
+                <w:rFonts w:hint="eastAsia"/>
+              </w:rPr>
+              <w:t>預設</w:t>
+            </w:r>
+            <w:r>
+              <w:t>pending</w:t>
+            </w:r>
+            <w:r>
+              <w:rPr>
+                <w:rFonts w:hint="eastAsia"/>
+              </w:rPr>
+              <w:t>)</w:t>
+            </w:r>
+          </w:p>
+        </w:tc>
+      </w:tr>
+      <w:tr>
+        <w:trPr>
+          <w:tblCellSpacing w:w="15" w:type="dxa"/>
+        </w:trPr>
+        <w:tc>
+          <w:tcPr>
+            <w:tcW w:w="668" w:type="pct"/>
+            <w:vAlign w:val="center"/>
+            <w:hideMark/>
+          </w:tcPr>
+          <w:p>
+            <w:proofErr w:type="spellStart"/>
+            <w:r>
+              <w:t>created_at</w:t>
+            </w:r>
+            <w:proofErr w:type="spellEnd"/>
+          </w:p>
+        </w:tc>
+        <w:tc>
+          <w:tcPr>
+            <w:tcW w:w="2846" w:type="pct"/>
+            <w:vAlign w:val="center"/>
+            <w:hideMark/>
+          </w:tcPr>
+          <w:p>
+            <w:r>
+              <w:t>TIMESTAMP DEFAULT CURRENT_TIMESTAMP</w:t>
+            </w:r>
+          </w:p>
+        </w:tc>
+        <w:tc>
+          <w:tcPr>
+            <w:tcW w:w="1416" w:type="pct"/>
+            <w:vAlign w:val="center"/>
+            <w:hideMark/>
+          </w:tcPr>
+          <w:p>
+            <w:r>
+              <w:t>建立時間</w:t>
+            </w:r>
           </w:p>
         </w:tc>
       </w:tr>
@@ -2172,41 +1676,361 @@
     <w:p>
       <w:r>
         <w:lastRenderedPageBreak/>
-        <w:drawing>
-          <wp:inline distT="0" distB="0" distL="0" distR="0" wp14:anchorId="7BD7FB66" wp14:editId="6F0208BC">
-            <wp:extent cx="5400040" cy="2885440"/>
-            <wp:effectExtent l="0" t="0" r="0" b="0"/>
-            <wp:docPr id="1130748738" name="圖片 1" descr="一張含有 文字, 螢幕擷取畫面, 字型, 數字 的圖片&#10;&#10;AI 產生的內容可能不正確。"/>
-            <wp:cNvGraphicFramePr>
-              <a:graphicFrameLocks xmlns:a="http://schemas.openxmlformats.org/drawingml/2006/main" noChangeAspect="1"/>
-            </wp:cNvGraphicFramePr>
-            <a:graphic xmlns:a="http://schemas.openxmlformats.org/drawingml/2006/main">
-              <a:graphicData uri="http://schemas.openxmlformats.org/drawingml/2006/picture">
-                <pic:pic xmlns:pic="http://schemas.openxmlformats.org/drawingml/2006/picture">
-                  <pic:nvPicPr>
-                    <pic:cNvPr id="1130748738" name="圖片 1" descr="一張含有 文字, 螢幕擷取畫面, 字型, 數字 的圖片&#10;&#10;AI 產生的內容可能不正確。"/>
-                    <pic:cNvPicPr/>
-                  </pic:nvPicPr>
-                  <pic:blipFill>
-                    <a:blip r:embed="rId11"/>
-                    <a:stretch>
-                      <a:fillRect/>
-                    </a:stretch>
-                  </pic:blipFill>
-                  <pic:spPr>
-                    <a:xfrm>
-                      <a:off x="0" y="0"/>
-                      <a:ext cx="5400040" cy="2885440"/>
-                    </a:xfrm>
-                    <a:prstGeom prst="rect">
-                      <a:avLst/>
-                    </a:prstGeom>
-                  </pic:spPr>
-                </pic:pic>
-              </a:graphicData>
-            </a:graphic>
-          </wp:inline>
-        </w:drawing>
+        <w:t xml:space="preserve">4. </w:t>
+      </w:r>
+      <w:proofErr w:type="spellStart"/>
+      <w:r>
+        <w:t>cart_items</w:t>
+      </w:r>
+      <w:proofErr w:type="spellEnd"/>
+      <w:r>
+        <w:t xml:space="preserve"> — </w:t>
+      </w:r>
+      <w:r>
+        <w:t>用途：紀錄使用者加入購物車的商品清單</w:t>
+      </w:r>
+      <w:r>
+        <w:br/>
+      </w:r>
+    </w:p>
+    <w:tbl>
+      <w:tblPr>
+        <w:tblW w:w="5000" w:type="pct"/>
+        <w:tblCellSpacing w:w="15" w:type="dxa"/>
+        <w:tblBorders>
+          <w:top w:val="single" w:sz="4" w:space="0" w:color="auto"/>
+          <w:left w:val="single" w:sz="4" w:space="0" w:color="auto"/>
+          <w:bottom w:val="single" w:sz="4" w:space="0" w:color="auto"/>
+          <w:right w:val="single" w:sz="4" w:space="0" w:color="auto"/>
+          <w:insideH w:val="single" w:sz="4" w:space="0" w:color="auto"/>
+          <w:insideV w:val="single" w:sz="4" w:space="0" w:color="auto"/>
+        </w:tblBorders>
+        <w:tblCellMar>
+          <w:top w:w="15" w:type="dxa"/>
+          <w:left w:w="15" w:type="dxa"/>
+          <w:bottom w:w="15" w:type="dxa"/>
+          <w:right w:w="15" w:type="dxa"/>
+        </w:tblCellMar>
+        <w:tblLook w:val="04A0" w:firstRow="1" w:lastRow="0" w:firstColumn="1" w:lastColumn="0" w:noHBand="0" w:noVBand="1"/>
+      </w:tblPr>
+      <w:tblGrid>
+        <w:gridCol w:w="1201"/>
+        <w:gridCol w:w="4549"/>
+        <w:gridCol w:w="2744"/>
+      </w:tblGrid>
+      <w:tr>
+        <w:trPr>
+          <w:tblHeader/>
+          <w:tblCellSpacing w:w="15" w:type="dxa"/>
+        </w:trPr>
+        <w:tc>
+          <w:tcPr>
+            <w:tcW w:w="668" w:type="pct"/>
+            <w:vAlign w:val="center"/>
+            <w:hideMark/>
+          </w:tcPr>
+          <w:p>
+            <w:pPr>
+              <w:rPr>
+                <w:b/>
+                <w:bCs/>
+              </w:rPr>
+            </w:pPr>
+            <w:r>
+              <w:rPr>
+                <w:b/>
+                <w:bCs/>
+              </w:rPr>
+              <w:t>欄位名稱</w:t>
+            </w:r>
+          </w:p>
+        </w:tc>
+        <w:tc>
+          <w:tcPr>
+            <w:tcW w:w="2667" w:type="pct"/>
+            <w:vAlign w:val="center"/>
+            <w:hideMark/>
+          </w:tcPr>
+          <w:p>
+            <w:pPr>
+              <w:rPr>
+                <w:b/>
+                <w:bCs/>
+              </w:rPr>
+            </w:pPr>
+            <w:r>
+              <w:rPr>
+                <w:b/>
+                <w:bCs/>
+              </w:rPr>
+              <w:t>資料型態</w:t>
+            </w:r>
+          </w:p>
+        </w:tc>
+        <w:tc>
+          <w:tcPr>
+            <w:tcW w:w="1595" w:type="pct"/>
+            <w:vAlign w:val="center"/>
+            <w:hideMark/>
+          </w:tcPr>
+          <w:p>
+            <w:pPr>
+              <w:rPr>
+                <w:b/>
+                <w:bCs/>
+              </w:rPr>
+            </w:pPr>
+            <w:r>
+              <w:rPr>
+                <w:b/>
+                <w:bCs/>
+              </w:rPr>
+              <w:t>說明</w:t>
+            </w:r>
+          </w:p>
+        </w:tc>
+      </w:tr>
+      <w:tr>
+        <w:trPr>
+          <w:tblCellSpacing w:w="15" w:type="dxa"/>
+        </w:trPr>
+        <w:tc>
+          <w:tcPr>
+            <w:tcW w:w="668" w:type="pct"/>
+            <w:vAlign w:val="center"/>
+            <w:hideMark/>
+          </w:tcPr>
+          <w:p>
+            <w:r>
+              <w:t>id</w:t>
+            </w:r>
+          </w:p>
+        </w:tc>
+        <w:tc>
+          <w:tcPr>
+            <w:tcW w:w="2667" w:type="pct"/>
+            <w:vAlign w:val="center"/>
+            <w:hideMark/>
+          </w:tcPr>
+          <w:p>
+            <w:r>
+              <w:t>INT PRIMARY KEY AUTO_INCREMENT</w:t>
+            </w:r>
+          </w:p>
+        </w:tc>
+        <w:tc>
+          <w:tcPr>
+            <w:tcW w:w="1595" w:type="pct"/>
+            <w:vAlign w:val="center"/>
+            <w:hideMark/>
+          </w:tcPr>
+          <w:p>
+            <w:r>
+              <w:t>主鍵</w:t>
+            </w:r>
+          </w:p>
+        </w:tc>
+      </w:tr>
+      <w:tr>
+        <w:trPr>
+          <w:tblCellSpacing w:w="15" w:type="dxa"/>
+        </w:trPr>
+        <w:tc>
+          <w:tcPr>
+            <w:tcW w:w="668" w:type="pct"/>
+            <w:vAlign w:val="center"/>
+            <w:hideMark/>
+          </w:tcPr>
+          <w:p>
+            <w:proofErr w:type="spellStart"/>
+            <w:r>
+              <w:t>user_id</w:t>
+            </w:r>
+            <w:proofErr w:type="spellEnd"/>
+          </w:p>
+        </w:tc>
+        <w:tc>
+          <w:tcPr>
+            <w:tcW w:w="2667" w:type="pct"/>
+            <w:vAlign w:val="center"/>
+            <w:hideMark/>
+          </w:tcPr>
+          <w:p>
+            <w:r>
+              <w:t>INT</w:t>
+            </w:r>
+          </w:p>
+        </w:tc>
+        <w:tc>
+          <w:tcPr>
+            <w:tcW w:w="1595" w:type="pct"/>
+            <w:vAlign w:val="center"/>
+            <w:hideMark/>
+          </w:tcPr>
+          <w:p>
+            <w:r>
+              <w:rPr>
+                <w:rFonts w:hint="eastAsia"/>
+              </w:rPr>
+              <w:t>使用者</w:t>
+            </w:r>
+            <w:r>
+              <w:t xml:space="preserve"> ID</w:t>
+            </w:r>
+            <w:r>
+              <w:t>（</w:t>
+            </w:r>
+            <w:r>
+              <w:rPr>
+                <w:rFonts w:hint="eastAsia"/>
+              </w:rPr>
+              <w:t>外鍵</w:t>
+            </w:r>
+            <w:r>
+              <w:rPr>
+                <w:rFonts w:hint="eastAsia"/>
+              </w:rPr>
+              <w:t>對應</w:t>
+            </w:r>
+            <w:r>
+              <w:t xml:space="preserve"> </w:t>
+            </w:r>
+            <w:r>
+              <w:rPr>
+                <w:rFonts w:hint="eastAsia"/>
+              </w:rPr>
+              <w:t>users</w:t>
+            </w:r>
+            <w:r>
+              <w:t>.id</w:t>
+            </w:r>
+            <w:r>
+              <w:t>）</w:t>
+            </w:r>
+          </w:p>
+        </w:tc>
+      </w:tr>
+      <w:tr>
+        <w:trPr>
+          <w:tblCellSpacing w:w="15" w:type="dxa"/>
+        </w:trPr>
+        <w:tc>
+          <w:tcPr>
+            <w:tcW w:w="668" w:type="pct"/>
+            <w:vAlign w:val="center"/>
+            <w:hideMark/>
+          </w:tcPr>
+          <w:p>
+            <w:proofErr w:type="spellStart"/>
+            <w:r>
+              <w:t>item_id</w:t>
+            </w:r>
+            <w:proofErr w:type="spellEnd"/>
+          </w:p>
+        </w:tc>
+        <w:tc>
+          <w:tcPr>
+            <w:tcW w:w="2667" w:type="pct"/>
+            <w:vAlign w:val="center"/>
+            <w:hideMark/>
+          </w:tcPr>
+          <w:p>
+            <w:r>
+              <w:t>INT</w:t>
+            </w:r>
+          </w:p>
+        </w:tc>
+        <w:tc>
+          <w:tcPr>
+            <w:tcW w:w="1595" w:type="pct"/>
+            <w:vAlign w:val="center"/>
+            <w:hideMark/>
+          </w:tcPr>
+          <w:p>
+            <w:r>
+              <w:t>商品</w:t>
+            </w:r>
+            <w:r>
+              <w:t xml:space="preserve"> ID</w:t>
+            </w:r>
+            <w:r>
+              <w:t>（</w:t>
+            </w:r>
+            <w:r>
+              <w:rPr>
+                <w:rFonts w:hint="eastAsia"/>
+              </w:rPr>
+              <w:t>外鍵對應</w:t>
+            </w:r>
+            <w:r>
+              <w:t xml:space="preserve"> items.id</w:t>
+            </w:r>
+            <w:r>
+              <w:t>）</w:t>
+            </w:r>
+          </w:p>
+        </w:tc>
+      </w:tr>
+      <w:tr>
+        <w:trPr>
+          <w:tblCellSpacing w:w="15" w:type="dxa"/>
+        </w:trPr>
+        <w:tc>
+          <w:tcPr>
+            <w:tcW w:w="668" w:type="pct"/>
+            <w:vAlign w:val="center"/>
+            <w:hideMark/>
+          </w:tcPr>
+          <w:p>
+            <w:proofErr w:type="spellStart"/>
+            <w:r>
+              <w:t>created_at</w:t>
+            </w:r>
+            <w:proofErr w:type="spellEnd"/>
+          </w:p>
+        </w:tc>
+        <w:tc>
+          <w:tcPr>
+            <w:tcW w:w="2667" w:type="pct"/>
+            <w:vAlign w:val="center"/>
+            <w:hideMark/>
+          </w:tcPr>
+          <w:p>
+            <w:r>
+              <w:t>TIMESTAMP DEFAULT CURRENT_TIMESTAMP</w:t>
+            </w:r>
+          </w:p>
+        </w:tc>
+        <w:tc>
+          <w:tcPr>
+            <w:tcW w:w="1595" w:type="pct"/>
+            <w:vAlign w:val="center"/>
+            <w:hideMark/>
+          </w:tcPr>
+          <w:p>
+            <w:r>
+              <w:t>加入時間</w:t>
+            </w:r>
+          </w:p>
+        </w:tc>
+      </w:tr>
+    </w:tbl>
+    <w:p/>
+    <w:p>
+      <w:pPr>
+        <w:widowControl/>
+      </w:pPr>
+      <w:r>
+        <w:br w:type="page"/>
+      </w:r>
+    </w:p>
+    <w:p>
+      <w:r>
+        <w:lastRenderedPageBreak/>
+        <w:t xml:space="preserve">5. favorites — </w:t>
+      </w:r>
+      <w:r>
+        <w:t>用途：儲存使用者收藏的商品清單</w:t>
       </w:r>
     </w:p>
     <w:p/>
@@ -2231,9 +2055,9 @@
         <w:tblLook w:val="04A0" w:firstRow="1" w:lastRow="0" w:firstColumn="1" w:lastColumn="0" w:noHBand="0" w:noVBand="1"/>
       </w:tblPr>
       <w:tblGrid>
-        <w:gridCol w:w="1774"/>
-        <w:gridCol w:w="1872"/>
-        <w:gridCol w:w="4848"/>
+        <w:gridCol w:w="1201"/>
+        <w:gridCol w:w="4549"/>
+        <w:gridCol w:w="2744"/>
       </w:tblGrid>
       <w:tr>
         <w:trPr>
@@ -2242,7 +2066,7 @@
         </w:trPr>
         <w:tc>
           <w:tcPr>
-            <w:tcW w:w="1011" w:type="pct"/>
+            <w:tcW w:w="668" w:type="pct"/>
             <w:vAlign w:val="center"/>
             <w:hideMark/>
           </w:tcPr>
@@ -2264,7 +2088,7 @@
         </w:tc>
         <w:tc>
           <w:tcPr>
-            <w:tcW w:w="1077" w:type="pct"/>
+            <w:tcW w:w="2667" w:type="pct"/>
             <w:vAlign w:val="center"/>
             <w:hideMark/>
           </w:tcPr>
@@ -2286,7 +2110,7 @@
         </w:tc>
         <w:tc>
           <w:tcPr>
-            <w:tcW w:w="2809" w:type="pct"/>
+            <w:tcW w:w="1595" w:type="pct"/>
             <w:vAlign w:val="center"/>
             <w:hideMark/>
           </w:tcPr>
@@ -2313,7 +2137,7 @@
         </w:trPr>
         <w:tc>
           <w:tcPr>
-            <w:tcW w:w="1011" w:type="pct"/>
+            <w:tcW w:w="668" w:type="pct"/>
             <w:vAlign w:val="center"/>
             <w:hideMark/>
           </w:tcPr>
@@ -2325,19 +2149,19 @@
         </w:tc>
         <w:tc>
           <w:tcPr>
-            <w:tcW w:w="1077" w:type="pct"/>
-            <w:vAlign w:val="center"/>
-            <w:hideMark/>
-          </w:tcPr>
-          <w:p>
-            <w:r>
-              <w:t>INT, PK, AI</w:t>
-            </w:r>
-          </w:p>
-        </w:tc>
-        <w:tc>
-          <w:tcPr>
-            <w:tcW w:w="2809" w:type="pct"/>
+            <w:tcW w:w="2667" w:type="pct"/>
+            <w:vAlign w:val="center"/>
+            <w:hideMark/>
+          </w:tcPr>
+          <w:p>
+            <w:r>
+              <w:t>INT PRIMARY KEY AUTO_INCREMENT</w:t>
+            </w:r>
+          </w:p>
+        </w:tc>
+        <w:tc>
+          <w:tcPr>
+            <w:tcW w:w="1595" w:type="pct"/>
             <w:vAlign w:val="center"/>
             <w:hideMark/>
           </w:tcPr>
@@ -2354,21 +2178,21 @@
         </w:trPr>
         <w:tc>
           <w:tcPr>
-            <w:tcW w:w="1011" w:type="pct"/>
+            <w:tcW w:w="668" w:type="pct"/>
             <w:vAlign w:val="center"/>
             <w:hideMark/>
           </w:tcPr>
           <w:p>
             <w:proofErr w:type="spellStart"/>
             <w:r>
-              <w:t>sender_id</w:t>
+              <w:t>user_id</w:t>
             </w:r>
             <w:proofErr w:type="spellEnd"/>
           </w:p>
         </w:tc>
         <w:tc>
           <w:tcPr>
-            <w:tcW w:w="1077" w:type="pct"/>
+            <w:tcW w:w="2667" w:type="pct"/>
             <w:vAlign w:val="center"/>
             <w:hideMark/>
           </w:tcPr>
@@ -2380,57 +2204,71 @@
         </w:tc>
         <w:tc>
           <w:tcPr>
-            <w:tcW w:w="2809" w:type="pct"/>
-            <w:vAlign w:val="center"/>
-            <w:hideMark/>
-          </w:tcPr>
-          <w:p>
-            <w:r>
-              <w:t>傳送者</w:t>
+            <w:tcW w:w="1595" w:type="pct"/>
+            <w:vAlign w:val="center"/>
+            <w:hideMark/>
+          </w:tcPr>
+          <w:p>
+            <w:r>
+              <w:t>使用者</w:t>
             </w:r>
             <w:r>
               <w:t xml:space="preserve"> ID</w:t>
             </w:r>
-            <w:proofErr w:type="gramStart"/>
             <w:r>
               <w:t>（</w:t>
             </w:r>
-            <w:proofErr w:type="gramEnd"/>
-            <w:r>
+            <w:r>
+              <w:rPr>
+                <w:rFonts w:hint="eastAsia"/>
+              </w:rPr>
+              <w:t>外鍵</w:t>
+            </w:r>
+            <w:r>
+              <w:rPr>
+                <w:rFonts w:hint="eastAsia"/>
+              </w:rPr>
               <w:t>對應</w:t>
             </w:r>
             <w:r>
-              <w:t xml:space="preserve"> users.id</w:t>
-            </w:r>
-            <w:proofErr w:type="gramStart"/>
+              <w:t xml:space="preserve"> </w:t>
+            </w:r>
+            <w:r>
+              <w:rPr>
+                <w:rFonts w:hint="eastAsia"/>
+              </w:rPr>
+              <w:t>users</w:t>
+            </w:r>
+            <w:r>
+              <w:t>.id</w:t>
+            </w:r>
             <w:r>
               <w:t>）</w:t>
             </w:r>
-            <w:proofErr w:type="gramEnd"/>
-          </w:p>
-        </w:tc>
-      </w:tr>
-      <w:tr>
-        <w:trPr>
-          <w:tblCellSpacing w:w="15" w:type="dxa"/>
-        </w:trPr>
-        <w:tc>
-          <w:tcPr>
-            <w:tcW w:w="1011" w:type="pct"/>
+          </w:p>
+        </w:tc>
+      </w:tr>
+      <w:tr>
+        <w:trPr>
+          <w:tblCellSpacing w:w="15" w:type="dxa"/>
+        </w:trPr>
+        <w:tc>
+          <w:tcPr>
+            <w:tcW w:w="668" w:type="pct"/>
             <w:vAlign w:val="center"/>
             <w:hideMark/>
           </w:tcPr>
           <w:p>
             <w:proofErr w:type="spellStart"/>
             <w:r>
-              <w:t>receiver_id</w:t>
+              <w:t>item_id</w:t>
             </w:r>
             <w:proofErr w:type="spellEnd"/>
           </w:p>
         </w:tc>
         <w:tc>
           <w:tcPr>
-            <w:tcW w:w="1077" w:type="pct"/>
+            <w:tcW w:w="2667" w:type="pct"/>
             <w:vAlign w:val="center"/>
             <w:hideMark/>
           </w:tcPr>
@@ -2442,178 +2280,74 @@
         </w:tc>
         <w:tc>
           <w:tcPr>
-            <w:tcW w:w="2809" w:type="pct"/>
-            <w:vAlign w:val="center"/>
-            <w:hideMark/>
-          </w:tcPr>
-          <w:p>
-            <w:r>
-              <w:t>接收者</w:t>
+            <w:tcW w:w="1595" w:type="pct"/>
+            <w:vAlign w:val="center"/>
+            <w:hideMark/>
+          </w:tcPr>
+          <w:p>
+            <w:r>
+              <w:t>商品</w:t>
             </w:r>
             <w:r>
               <w:t xml:space="preserve"> ID</w:t>
             </w:r>
-            <w:proofErr w:type="gramStart"/>
             <w:r>
               <w:t>（</w:t>
             </w:r>
-            <w:proofErr w:type="gramEnd"/>
-            <w:r>
-              <w:t>對應</w:t>
-            </w:r>
-            <w:r>
-              <w:t xml:space="preserve"> users.id</w:t>
-            </w:r>
-            <w:proofErr w:type="gramStart"/>
+            <w:r>
+              <w:rPr>
+                <w:rFonts w:hint="eastAsia"/>
+              </w:rPr>
+              <w:t>外鍵對應</w:t>
+            </w:r>
+            <w:r>
+              <w:t xml:space="preserve"> items.id</w:t>
+            </w:r>
             <w:r>
               <w:t>）</w:t>
             </w:r>
-            <w:proofErr w:type="gramEnd"/>
-          </w:p>
-        </w:tc>
-      </w:tr>
-      <w:tr>
-        <w:trPr>
-          <w:tblCellSpacing w:w="15" w:type="dxa"/>
-        </w:trPr>
-        <w:tc>
-          <w:tcPr>
-            <w:tcW w:w="1011" w:type="pct"/>
+          </w:p>
+        </w:tc>
+      </w:tr>
+      <w:tr>
+        <w:trPr>
+          <w:tblCellSpacing w:w="15" w:type="dxa"/>
+        </w:trPr>
+        <w:tc>
+          <w:tcPr>
+            <w:tcW w:w="668" w:type="pct"/>
             <w:vAlign w:val="center"/>
             <w:hideMark/>
           </w:tcPr>
           <w:p>
             <w:proofErr w:type="spellStart"/>
             <w:r>
-              <w:t>item_id</w:t>
+              <w:t>created_at</w:t>
             </w:r>
             <w:proofErr w:type="spellEnd"/>
           </w:p>
         </w:tc>
         <w:tc>
           <w:tcPr>
-            <w:tcW w:w="1077" w:type="pct"/>
-            <w:vAlign w:val="center"/>
-            <w:hideMark/>
-          </w:tcPr>
-          <w:p>
-            <w:r>
-              <w:t>INT</w:t>
-            </w:r>
-          </w:p>
-        </w:tc>
-        <w:tc>
-          <w:tcPr>
-            <w:tcW w:w="2809" w:type="pct"/>
-            <w:vAlign w:val="center"/>
-            <w:hideMark/>
-          </w:tcPr>
-          <w:p>
-            <w:r>
-              <w:t>所屬商品</w:t>
-            </w:r>
-            <w:r>
-              <w:t xml:space="preserve"> ID</w:t>
-            </w:r>
-            <w:proofErr w:type="gramStart"/>
-            <w:r>
-              <w:t>（</w:t>
-            </w:r>
-            <w:proofErr w:type="gramEnd"/>
-            <w:r>
-              <w:t>對應</w:t>
-            </w:r>
-            <w:r>
-              <w:t xml:space="preserve"> items.id</w:t>
-            </w:r>
-            <w:proofErr w:type="gramStart"/>
-            <w:r>
-              <w:t>）</w:t>
-            </w:r>
-            <w:proofErr w:type="gramEnd"/>
-          </w:p>
-        </w:tc>
-      </w:tr>
-      <w:tr>
-        <w:trPr>
-          <w:tblCellSpacing w:w="15" w:type="dxa"/>
-        </w:trPr>
-        <w:tc>
-          <w:tcPr>
-            <w:tcW w:w="1011" w:type="pct"/>
-            <w:vAlign w:val="center"/>
-            <w:hideMark/>
-          </w:tcPr>
-          <w:p>
-            <w:r>
-              <w:t>message</w:t>
-            </w:r>
-          </w:p>
-        </w:tc>
-        <w:tc>
-          <w:tcPr>
-            <w:tcW w:w="1077" w:type="pct"/>
-            <w:vAlign w:val="center"/>
-            <w:hideMark/>
-          </w:tcPr>
-          <w:p>
-            <w:r>
-              <w:t>TEXT</w:t>
-            </w:r>
-          </w:p>
-        </w:tc>
-        <w:tc>
-          <w:tcPr>
-            <w:tcW w:w="2809" w:type="pct"/>
-            <w:vAlign w:val="center"/>
-            <w:hideMark/>
-          </w:tcPr>
-          <w:p>
-            <w:r>
-              <w:t>訊息內容</w:t>
-            </w:r>
-          </w:p>
-        </w:tc>
-      </w:tr>
-      <w:tr>
-        <w:trPr>
-          <w:tblCellSpacing w:w="15" w:type="dxa"/>
-        </w:trPr>
-        <w:tc>
-          <w:tcPr>
-            <w:tcW w:w="1011" w:type="pct"/>
-            <w:vAlign w:val="center"/>
-            <w:hideMark/>
-          </w:tcPr>
-          <w:p>
-            <w:proofErr w:type="spellStart"/>
-            <w:r>
-              <w:t>created_at</w:t>
-            </w:r>
-            <w:proofErr w:type="spellEnd"/>
-          </w:p>
-        </w:tc>
-        <w:tc>
-          <w:tcPr>
-            <w:tcW w:w="1077" w:type="pct"/>
-            <w:vAlign w:val="center"/>
-            <w:hideMark/>
-          </w:tcPr>
-          <w:p>
-            <w:r>
-              <w:t>TIMESTAMP</w:t>
-            </w:r>
-          </w:p>
-        </w:tc>
-        <w:tc>
-          <w:tcPr>
-            <w:tcW w:w="2809" w:type="pct"/>
-            <w:vAlign w:val="center"/>
-            <w:hideMark/>
-          </w:tcPr>
-          <w:p>
-            <w:r>
-              <w:t>傳送時間</w:t>
+            <w:tcW w:w="2667" w:type="pct"/>
+            <w:vAlign w:val="center"/>
+            <w:hideMark/>
+          </w:tcPr>
+          <w:p>
+            <w:r>
+              <w:t>TIMESTAMP DEFAULT CURRENT_TIMESTAMP</w:t>
+            </w:r>
+          </w:p>
+        </w:tc>
+        <w:tc>
+          <w:tcPr>
+            <w:tcW w:w="1595" w:type="pct"/>
+            <w:vAlign w:val="center"/>
+            <w:hideMark/>
+          </w:tcPr>
+          <w:p>
+            <w:r>
+              <w:t>收藏時間</w:t>
             </w:r>
           </w:p>
         </w:tc>
@@ -2631,41 +2365,10 @@
     <w:p>
       <w:r>
         <w:lastRenderedPageBreak/>
-        <w:drawing>
-          <wp:inline distT="0" distB="0" distL="0" distR="0" wp14:anchorId="43E8025E" wp14:editId="30EAE33A">
-            <wp:extent cx="5400040" cy="2843530"/>
-            <wp:effectExtent l="0" t="0" r="0" b="0"/>
-            <wp:docPr id="1678343823" name="圖片 1" descr="一張含有 文字, 螢幕擷取畫面, 字型, 數字 的圖片&#10;&#10;AI 產生的內容可能不正確。"/>
-            <wp:cNvGraphicFramePr>
-              <a:graphicFrameLocks xmlns:a="http://schemas.openxmlformats.org/drawingml/2006/main" noChangeAspect="1"/>
-            </wp:cNvGraphicFramePr>
-            <a:graphic xmlns:a="http://schemas.openxmlformats.org/drawingml/2006/main">
-              <a:graphicData uri="http://schemas.openxmlformats.org/drawingml/2006/picture">
-                <pic:pic xmlns:pic="http://schemas.openxmlformats.org/drawingml/2006/picture">
-                  <pic:nvPicPr>
-                    <pic:cNvPr id="1678343823" name="圖片 1" descr="一張含有 文字, 螢幕擷取畫面, 字型, 數字 的圖片&#10;&#10;AI 產生的內容可能不正確。"/>
-                    <pic:cNvPicPr/>
-                  </pic:nvPicPr>
-                  <pic:blipFill>
-                    <a:blip r:embed="rId12"/>
-                    <a:stretch>
-                      <a:fillRect/>
-                    </a:stretch>
-                  </pic:blipFill>
-                  <pic:spPr>
-                    <a:xfrm>
-                      <a:off x="0" y="0"/>
-                      <a:ext cx="5400040" cy="2843530"/>
-                    </a:xfrm>
-                    <a:prstGeom prst="rect">
-                      <a:avLst/>
-                    </a:prstGeom>
-                  </pic:spPr>
-                </pic:pic>
-              </a:graphicData>
-            </a:graphic>
-          </wp:inline>
-        </w:drawing>
+        <w:t xml:space="preserve">6. messages — </w:t>
+      </w:r>
+      <w:r>
+        <w:t>用途：使用者之間的私訊紀錄，可與商品或訂單關聯</w:t>
       </w:r>
     </w:p>
     <w:p/>
@@ -2690,9 +2393,9 @@
         <w:tblLook w:val="04A0" w:firstRow="1" w:lastRow="0" w:firstColumn="1" w:lastColumn="0" w:noHBand="0" w:noVBand="1"/>
       </w:tblPr>
       <w:tblGrid>
-        <w:gridCol w:w="2412"/>
-        <w:gridCol w:w="3155"/>
-        <w:gridCol w:w="2927"/>
+        <w:gridCol w:w="1224"/>
+        <w:gridCol w:w="4420"/>
+        <w:gridCol w:w="2850"/>
       </w:tblGrid>
       <w:tr>
         <w:trPr>
@@ -2701,7 +2404,7 @@
         </w:trPr>
         <w:tc>
           <w:tcPr>
-            <w:tcW w:w="1375" w:type="pct"/>
+            <w:tcW w:w="694" w:type="pct"/>
             <w:vAlign w:val="center"/>
             <w:hideMark/>
           </w:tcPr>
@@ -2723,7 +2426,7 @@
         </w:tc>
         <w:tc>
           <w:tcPr>
-            <w:tcW w:w="1815" w:type="pct"/>
+            <w:tcW w:w="2584" w:type="pct"/>
             <w:vAlign w:val="center"/>
             <w:hideMark/>
           </w:tcPr>
@@ -2745,7 +2448,7 @@
         </w:tc>
         <w:tc>
           <w:tcPr>
-            <w:tcW w:w="1675" w:type="pct"/>
+            <w:tcW w:w="1651" w:type="pct"/>
             <w:vAlign w:val="center"/>
             <w:hideMark/>
           </w:tcPr>
@@ -2772,7 +2475,7 @@
         </w:trPr>
         <w:tc>
           <w:tcPr>
-            <w:tcW w:w="1375" w:type="pct"/>
+            <w:tcW w:w="694" w:type="pct"/>
             <w:vAlign w:val="center"/>
             <w:hideMark/>
           </w:tcPr>
@@ -2784,19 +2487,19 @@
         </w:tc>
         <w:tc>
           <w:tcPr>
-            <w:tcW w:w="1815" w:type="pct"/>
-            <w:vAlign w:val="center"/>
-            <w:hideMark/>
-          </w:tcPr>
-          <w:p>
-            <w:r>
-              <w:t>INT, PK, AI</w:t>
-            </w:r>
-          </w:p>
-        </w:tc>
-        <w:tc>
-          <w:tcPr>
-            <w:tcW w:w="1675" w:type="pct"/>
+            <w:tcW w:w="2584" w:type="pct"/>
+            <w:vAlign w:val="center"/>
+            <w:hideMark/>
+          </w:tcPr>
+          <w:p>
+            <w:r>
+              <w:t>INT PRIMARY KEY AUTO_INCREMENT</w:t>
+            </w:r>
+          </w:p>
+        </w:tc>
+        <w:tc>
+          <w:tcPr>
+            <w:tcW w:w="1651" w:type="pct"/>
             <w:vAlign w:val="center"/>
             <w:hideMark/>
           </w:tcPr>
@@ -2813,67 +2516,196 @@
         </w:trPr>
         <w:tc>
           <w:tcPr>
-            <w:tcW w:w="1375" w:type="pct"/>
-            <w:vAlign w:val="center"/>
-            <w:hideMark/>
-          </w:tcPr>
-          <w:p>
-            <w:r>
-              <w:t>name</w:t>
-            </w:r>
-          </w:p>
-        </w:tc>
-        <w:tc>
-          <w:tcPr>
-            <w:tcW w:w="1815" w:type="pct"/>
-            <w:vAlign w:val="center"/>
-            <w:hideMark/>
-          </w:tcPr>
-          <w:p>
-            <w:proofErr w:type="gramStart"/>
-            <w:r>
-              <w:t>VARCHAR(</w:t>
-            </w:r>
-            <w:proofErr w:type="gramEnd"/>
-            <w:r>
-              <w:t>100)</w:t>
-            </w:r>
-          </w:p>
-        </w:tc>
-        <w:tc>
-          <w:tcPr>
-            <w:tcW w:w="1675" w:type="pct"/>
-            <w:vAlign w:val="center"/>
-            <w:hideMark/>
-          </w:tcPr>
-          <w:p>
-            <w:proofErr w:type="gramStart"/>
-            <w:r>
-              <w:t>獎勳名稱</w:t>
-            </w:r>
-            <w:proofErr w:type="gramEnd"/>
-          </w:p>
-        </w:tc>
-      </w:tr>
-      <w:tr>
-        <w:trPr>
-          <w:tblCellSpacing w:w="15" w:type="dxa"/>
-        </w:trPr>
-        <w:tc>
-          <w:tcPr>
-            <w:tcW w:w="1375" w:type="pct"/>
-            <w:vAlign w:val="center"/>
-            <w:hideMark/>
-          </w:tcPr>
-          <w:p>
-            <w:r>
-              <w:t>description</w:t>
-            </w:r>
-          </w:p>
-        </w:tc>
-        <w:tc>
-          <w:tcPr>
-            <w:tcW w:w="1815" w:type="pct"/>
+            <w:tcW w:w="694" w:type="pct"/>
+            <w:vAlign w:val="center"/>
+            <w:hideMark/>
+          </w:tcPr>
+          <w:p>
+            <w:proofErr w:type="spellStart"/>
+            <w:r>
+              <w:t>sender_id</w:t>
+            </w:r>
+            <w:proofErr w:type="spellEnd"/>
+          </w:p>
+        </w:tc>
+        <w:tc>
+          <w:tcPr>
+            <w:tcW w:w="2584" w:type="pct"/>
+            <w:vAlign w:val="center"/>
+            <w:hideMark/>
+          </w:tcPr>
+          <w:p>
+            <w:r>
+              <w:t>INT</w:t>
+            </w:r>
+          </w:p>
+        </w:tc>
+        <w:tc>
+          <w:tcPr>
+            <w:tcW w:w="1651" w:type="pct"/>
+            <w:vAlign w:val="center"/>
+            <w:hideMark/>
+          </w:tcPr>
+          <w:p>
+            <w:r>
+              <w:t>發送者</w:t>
+            </w:r>
+            <w:r>
+              <w:t xml:space="preserve"> ID</w:t>
+            </w:r>
+            <w:r>
+              <w:t>（</w:t>
+            </w:r>
+            <w:r>
+              <w:rPr>
+                <w:rFonts w:hint="eastAsia"/>
+              </w:rPr>
+              <w:t>外鍵對應</w:t>
+            </w:r>
+            <w:r>
+              <w:t xml:space="preserve"> users.id</w:t>
+            </w:r>
+            <w:r>
+              <w:t>）</w:t>
+            </w:r>
+          </w:p>
+        </w:tc>
+      </w:tr>
+      <w:tr>
+        <w:trPr>
+          <w:tblCellSpacing w:w="15" w:type="dxa"/>
+        </w:trPr>
+        <w:tc>
+          <w:tcPr>
+            <w:tcW w:w="694" w:type="pct"/>
+            <w:vAlign w:val="center"/>
+            <w:hideMark/>
+          </w:tcPr>
+          <w:p>
+            <w:proofErr w:type="spellStart"/>
+            <w:r>
+              <w:t>receiver_id</w:t>
+            </w:r>
+            <w:proofErr w:type="spellEnd"/>
+          </w:p>
+        </w:tc>
+        <w:tc>
+          <w:tcPr>
+            <w:tcW w:w="2584" w:type="pct"/>
+            <w:vAlign w:val="center"/>
+            <w:hideMark/>
+          </w:tcPr>
+          <w:p>
+            <w:r>
+              <w:t>INT</w:t>
+            </w:r>
+          </w:p>
+        </w:tc>
+        <w:tc>
+          <w:tcPr>
+            <w:tcW w:w="1651" w:type="pct"/>
+            <w:vAlign w:val="center"/>
+            <w:hideMark/>
+          </w:tcPr>
+          <w:p>
+            <w:r>
+              <w:t>接收者</w:t>
+            </w:r>
+            <w:r>
+              <w:t xml:space="preserve"> ID</w:t>
+            </w:r>
+            <w:r>
+              <w:t>（</w:t>
+            </w:r>
+            <w:r>
+              <w:rPr>
+                <w:rFonts w:hint="eastAsia"/>
+              </w:rPr>
+              <w:t>外鍵對應</w:t>
+            </w:r>
+            <w:r>
+              <w:t xml:space="preserve"> users.id</w:t>
+            </w:r>
+            <w:r>
+              <w:t>）</w:t>
+            </w:r>
+          </w:p>
+        </w:tc>
+      </w:tr>
+      <w:tr>
+        <w:trPr>
+          <w:tblCellSpacing w:w="15" w:type="dxa"/>
+        </w:trPr>
+        <w:tc>
+          <w:tcPr>
+            <w:tcW w:w="694" w:type="pct"/>
+            <w:vAlign w:val="center"/>
+          </w:tcPr>
+          <w:p>
+            <w:proofErr w:type="spellStart"/>
+            <w:r>
+              <w:t>item_id</w:t>
+            </w:r>
+            <w:proofErr w:type="spellEnd"/>
+          </w:p>
+        </w:tc>
+        <w:tc>
+          <w:tcPr>
+            <w:tcW w:w="2584" w:type="pct"/>
+            <w:vAlign w:val="center"/>
+          </w:tcPr>
+          <w:p>
+            <w:r>
+              <w:t>INT</w:t>
+            </w:r>
+          </w:p>
+        </w:tc>
+        <w:tc>
+          <w:tcPr>
+            <w:tcW w:w="1651" w:type="pct"/>
+            <w:vAlign w:val="center"/>
+          </w:tcPr>
+          <w:p>
+            <w:r>
+              <w:t>該筆訊息所對應的商品</w:t>
+            </w:r>
+            <w:r>
+              <w:t xml:space="preserve"> ID</w:t>
+            </w:r>
+            <w:r>
+              <w:t>（</w:t>
+            </w:r>
+            <w:r>
+              <w:t>外鍵對應</w:t>
+            </w:r>
+            <w:r>
+              <w:t xml:space="preserve"> items.id</w:t>
+            </w:r>
+            <w:r>
+              <w:t>）</w:t>
+            </w:r>
+          </w:p>
+        </w:tc>
+      </w:tr>
+      <w:tr>
+        <w:trPr>
+          <w:tblCellSpacing w:w="15" w:type="dxa"/>
+        </w:trPr>
+        <w:tc>
+          <w:tcPr>
+            <w:tcW w:w="694" w:type="pct"/>
+            <w:vAlign w:val="center"/>
+            <w:hideMark/>
+          </w:tcPr>
+          <w:p>
+            <w:r>
+              <w:t>content</w:t>
+            </w:r>
+          </w:p>
+        </w:tc>
+        <w:tc>
+          <w:tcPr>
+            <w:tcW w:w="2584" w:type="pct"/>
             <w:vAlign w:val="center"/>
             <w:hideMark/>
           </w:tcPr>
@@ -2881,114 +2713,166 @@
             <w:r>
               <w:t>TEXT</w:t>
             </w:r>
-          </w:p>
-        </w:tc>
-        <w:tc>
-          <w:tcPr>
-            <w:tcW w:w="1675" w:type="pct"/>
-            <w:vAlign w:val="center"/>
-            <w:hideMark/>
-          </w:tcPr>
-          <w:p>
-            <w:r>
-              <w:t>說明</w:t>
-            </w:r>
-          </w:p>
-        </w:tc>
-      </w:tr>
-      <w:tr>
-        <w:trPr>
-          <w:tblCellSpacing w:w="15" w:type="dxa"/>
-        </w:trPr>
-        <w:tc>
-          <w:tcPr>
-            <w:tcW w:w="1375" w:type="pct"/>
-            <w:vAlign w:val="center"/>
-            <w:hideMark/>
-          </w:tcPr>
-          <w:p>
-            <w:r>
-              <w:t>points</w:t>
-            </w:r>
-          </w:p>
-        </w:tc>
-        <w:tc>
-          <w:tcPr>
-            <w:tcW w:w="1815" w:type="pct"/>
-            <w:vAlign w:val="center"/>
-            <w:hideMark/>
-          </w:tcPr>
-          <w:p>
-            <w:r>
-              <w:t>INT</w:t>
-            </w:r>
-          </w:p>
-        </w:tc>
-        <w:tc>
-          <w:tcPr>
-            <w:tcW w:w="1675" w:type="pct"/>
-            <w:vAlign w:val="center"/>
-            <w:hideMark/>
-          </w:tcPr>
-          <w:p>
-            <w:r>
-              <w:t>兌換所需積分</w:t>
-            </w:r>
-          </w:p>
-        </w:tc>
-      </w:tr>
-      <w:tr>
-        <w:trPr>
-          <w:tblCellSpacing w:w="15" w:type="dxa"/>
-        </w:trPr>
-        <w:tc>
-          <w:tcPr>
-            <w:tcW w:w="1375" w:type="pct"/>
-            <w:vAlign w:val="center"/>
-            <w:hideMark/>
+            <w:r>
+              <w:rPr>
+                <w:rFonts w:hint="eastAsia"/>
+              </w:rPr>
+              <w:t xml:space="preserve"> NOT NULL</w:t>
+            </w:r>
+          </w:p>
+        </w:tc>
+        <w:tc>
+          <w:tcPr>
+            <w:tcW w:w="1651" w:type="pct"/>
+            <w:vAlign w:val="center"/>
+            <w:hideMark/>
+          </w:tcPr>
+          <w:p>
+            <w:r>
+              <w:t>訊息內容</w:t>
+            </w:r>
+          </w:p>
+        </w:tc>
+      </w:tr>
+      <w:tr>
+        <w:trPr>
+          <w:tblCellSpacing w:w="15" w:type="dxa"/>
+        </w:trPr>
+        <w:tc>
+          <w:tcPr>
+            <w:tcW w:w="694" w:type="pct"/>
+            <w:vAlign w:val="center"/>
           </w:tcPr>
           <w:p>
             <w:proofErr w:type="spellStart"/>
             <w:r>
-              <w:t>image_url</w:t>
+              <w:t>is_read</w:t>
             </w:r>
             <w:proofErr w:type="spellEnd"/>
-          </w:p>
-        </w:tc>
-        <w:tc>
-          <w:tcPr>
-            <w:tcW w:w="1815" w:type="pct"/>
-            <w:vAlign w:val="center"/>
-            <w:hideMark/>
-          </w:tcPr>
-          <w:p>
-            <w:r>
-              <w:t>TEXT</w:t>
-            </w:r>
-          </w:p>
-        </w:tc>
-        <w:tc>
-          <w:tcPr>
-            <w:tcW w:w="1675" w:type="pct"/>
-            <w:vAlign w:val="center"/>
-            <w:hideMark/>
-          </w:tcPr>
-          <w:p>
-            <w:proofErr w:type="gramStart"/>
-            <w:r>
-              <w:t>獎勳圖片</w:t>
-            </w:r>
-            <w:proofErr w:type="gramEnd"/>
-          </w:p>
-        </w:tc>
-      </w:tr>
-      <w:tr>
-        <w:trPr>
-          <w:tblCellSpacing w:w="15" w:type="dxa"/>
-        </w:trPr>
-        <w:tc>
-          <w:tcPr>
-            <w:tcW w:w="1375" w:type="pct"/>
+            <w:r>
+              <w:tab/>
+            </w:r>
+          </w:p>
+        </w:tc>
+        <w:tc>
+          <w:tcPr>
+            <w:tcW w:w="2584" w:type="pct"/>
+            <w:vAlign w:val="center"/>
+          </w:tcPr>
+          <w:p>
+            <w:r>
+              <w:t>TINYINT(1)</w:t>
+            </w:r>
+          </w:p>
+        </w:tc>
+        <w:tc>
+          <w:tcPr>
+            <w:tcW w:w="1651" w:type="pct"/>
+            <w:vAlign w:val="center"/>
+          </w:tcPr>
+          <w:tbl>
+            <w:tblPr>
+              <w:tblW w:w="0" w:type="auto"/>
+              <w:tblCellSpacing w:w="15" w:type="dxa"/>
+              <w:tblCellMar>
+                <w:top w:w="15" w:type="dxa"/>
+                <w:left w:w="15" w:type="dxa"/>
+                <w:bottom w:w="15" w:type="dxa"/>
+                <w:right w:w="15" w:type="dxa"/>
+              </w:tblCellMar>
+              <w:tblLook w:val="04A0" w:firstRow="1" w:lastRow="0" w:firstColumn="1" w:lastColumn="0" w:noHBand="0" w:noVBand="1"/>
+            </w:tblPr>
+            <w:tblGrid>
+              <w:gridCol w:w="2755"/>
+            </w:tblGrid>
+            <w:tr>
+              <w:trPr>
+                <w:tblCellSpacing w:w="15" w:type="dxa"/>
+              </w:trPr>
+              <w:tc>
+                <w:tcPr>
+                  <w:tcW w:w="0" w:type="auto"/>
+                  <w:vAlign w:val="center"/>
+                  <w:hideMark/>
+                </w:tcPr>
+                <w:p>
+                  <w:r>
+                    <w:t>是否已讀（</w:t>
+                  </w:r>
+                  <w:r>
+                    <w:t>0=</w:t>
+                  </w:r>
+                  <w:r>
+                    <w:t>未讀，</w:t>
+                  </w:r>
+                  <w:r>
+                    <w:t>1=</w:t>
+                  </w:r>
+                  <w:r>
+                    <w:t>已讀）</w:t>
+                  </w:r>
+                  <w:r>
+                    <w:rPr>
+                      <w:rFonts w:hint="eastAsia"/>
+                    </w:rPr>
+                    <w:t>預設</w:t>
+                  </w:r>
+                  <w:r>
+                    <w:rPr>
+                      <w:rFonts w:hint="eastAsia"/>
+                    </w:rPr>
+                    <w:t>0</w:t>
+                  </w:r>
+                </w:p>
+              </w:tc>
+            </w:tr>
+          </w:tbl>
+          <w:p>
+            <w:pPr>
+              <w:rPr>
+                <w:vanish/>
+              </w:rPr>
+            </w:pPr>
+          </w:p>
+          <w:tbl>
+            <w:tblPr>
+              <w:tblW w:w="0" w:type="auto"/>
+              <w:tblCellSpacing w:w="15" w:type="dxa"/>
+              <w:tblCellMar>
+                <w:top w:w="15" w:type="dxa"/>
+                <w:left w:w="15" w:type="dxa"/>
+                <w:bottom w:w="15" w:type="dxa"/>
+                <w:right w:w="15" w:type="dxa"/>
+              </w:tblCellMar>
+              <w:tblLook w:val="04A0" w:firstRow="1" w:lastRow="0" w:firstColumn="1" w:lastColumn="0" w:noHBand="0" w:noVBand="1"/>
+            </w:tblPr>
+            <w:tblGrid>
+              <w:gridCol w:w="96"/>
+            </w:tblGrid>
+            <w:tr>
+              <w:trPr>
+                <w:tblCellSpacing w:w="15" w:type="dxa"/>
+              </w:trPr>
+              <w:tc>
+                <w:tcPr>
+                  <w:tcW w:w="0" w:type="auto"/>
+                  <w:vAlign w:val="center"/>
+                  <w:hideMark/>
+                </w:tcPr>
+                <w:p/>
+              </w:tc>
+            </w:tr>
+          </w:tbl>
+          <w:p/>
+        </w:tc>
+      </w:tr>
+      <w:tr>
+        <w:trPr>
+          <w:tblCellSpacing w:w="15" w:type="dxa"/>
+        </w:trPr>
+        <w:tc>
+          <w:tcPr>
+            <w:tcW w:w="694" w:type="pct"/>
             <w:vAlign w:val="center"/>
             <w:hideMark/>
           </w:tcPr>
@@ -3002,25 +2886,25 @@
         </w:tc>
         <w:tc>
           <w:tcPr>
-            <w:tcW w:w="1815" w:type="pct"/>
-            <w:vAlign w:val="center"/>
-            <w:hideMark/>
-          </w:tcPr>
-          <w:p>
-            <w:r>
-              <w:t>TIMESTAMP</w:t>
-            </w:r>
-          </w:p>
-        </w:tc>
-        <w:tc>
-          <w:tcPr>
-            <w:tcW w:w="1675" w:type="pct"/>
-            <w:vAlign w:val="center"/>
-            <w:hideMark/>
-          </w:tcPr>
-          <w:p>
-            <w:r>
-              <w:t>上架時間</w:t>
+            <w:tcW w:w="2584" w:type="pct"/>
+            <w:vAlign w:val="center"/>
+            <w:hideMark/>
+          </w:tcPr>
+          <w:p>
+            <w:r>
+              <w:t>TIMESTAMP DEFAULT CURRENT_TIMESTAMP</w:t>
+            </w:r>
+          </w:p>
+        </w:tc>
+        <w:tc>
+          <w:tcPr>
+            <w:tcW w:w="1651" w:type="pct"/>
+            <w:vAlign w:val="center"/>
+            <w:hideMark/>
+          </w:tcPr>
+          <w:p>
+            <w:r>
+              <w:t>發送時間</w:t>
             </w:r>
           </w:p>
         </w:tc>
@@ -3038,41 +2922,10 @@
     <w:p>
       <w:r>
         <w:lastRenderedPageBreak/>
-        <w:drawing>
-          <wp:inline distT="0" distB="0" distL="0" distR="0" wp14:anchorId="749F0086" wp14:editId="6C719D52">
-            <wp:extent cx="5400040" cy="2332990"/>
-            <wp:effectExtent l="0" t="0" r="0" b="0"/>
-            <wp:docPr id="1547699193" name="圖片 1" descr="一張含有 文字, 螢幕擷取畫面, 字型, 數字 的圖片&#10;&#10;AI 產生的內容可能不正確。"/>
-            <wp:cNvGraphicFramePr>
-              <a:graphicFrameLocks xmlns:a="http://schemas.openxmlformats.org/drawingml/2006/main" noChangeAspect="1"/>
-            </wp:cNvGraphicFramePr>
-            <a:graphic xmlns:a="http://schemas.openxmlformats.org/drawingml/2006/main">
-              <a:graphicData uri="http://schemas.openxmlformats.org/drawingml/2006/picture">
-                <pic:pic xmlns:pic="http://schemas.openxmlformats.org/drawingml/2006/picture">
-                  <pic:nvPicPr>
-                    <pic:cNvPr id="1547699193" name="圖片 1" descr="一張含有 文字, 螢幕擷取畫面, 字型, 數字 的圖片&#10;&#10;AI 產生的內容可能不正確。"/>
-                    <pic:cNvPicPr/>
-                  </pic:nvPicPr>
-                  <pic:blipFill>
-                    <a:blip r:embed="rId13"/>
-                    <a:stretch>
-                      <a:fillRect/>
-                    </a:stretch>
-                  </pic:blipFill>
-                  <pic:spPr>
-                    <a:xfrm>
-                      <a:off x="0" y="0"/>
-                      <a:ext cx="5400040" cy="2332990"/>
-                    </a:xfrm>
-                    <a:prstGeom prst="rect">
-                      <a:avLst/>
-                    </a:prstGeom>
-                  </pic:spPr>
-                </pic:pic>
-              </a:graphicData>
-            </a:graphic>
-          </wp:inline>
-        </w:drawing>
+        <w:t xml:space="preserve">7. rewards — </w:t>
+      </w:r>
+      <w:r>
+        <w:t>用途：管理員上架可供積分兌換的獎勵項目</w:t>
       </w:r>
     </w:p>
     <w:p/>
@@ -3097,9 +2950,9 @@
         <w:tblLook w:val="04A0" w:firstRow="1" w:lastRow="0" w:firstColumn="1" w:lastColumn="0" w:noHBand="0" w:noVBand="1"/>
       </w:tblPr>
       <w:tblGrid>
-        <w:gridCol w:w="1818"/>
-        <w:gridCol w:w="1958"/>
-        <w:gridCol w:w="4718"/>
+        <w:gridCol w:w="1523"/>
+        <w:gridCol w:w="5710"/>
+        <w:gridCol w:w="1261"/>
       </w:tblGrid>
       <w:tr>
         <w:trPr>
@@ -3108,7 +2961,7 @@
         </w:trPr>
         <w:tc>
           <w:tcPr>
-            <w:tcW w:w="1036" w:type="pct"/>
+            <w:tcW w:w="867" w:type="pct"/>
             <w:vAlign w:val="center"/>
             <w:hideMark/>
           </w:tcPr>
@@ -3130,7 +2983,7 @@
         </w:tc>
         <w:tc>
           <w:tcPr>
-            <w:tcW w:w="1126" w:type="pct"/>
+            <w:tcW w:w="3333" w:type="pct"/>
             <w:vAlign w:val="center"/>
             <w:hideMark/>
           </w:tcPr>
@@ -3152,7 +3005,7 @@
         </w:tc>
         <w:tc>
           <w:tcPr>
-            <w:tcW w:w="2730" w:type="pct"/>
+            <w:tcW w:w="714" w:type="pct"/>
             <w:vAlign w:val="center"/>
             <w:hideMark/>
           </w:tcPr>
@@ -3179,7 +3032,7 @@
         </w:trPr>
         <w:tc>
           <w:tcPr>
-            <w:tcW w:w="1036" w:type="pct"/>
+            <w:tcW w:w="867" w:type="pct"/>
             <w:vAlign w:val="center"/>
             <w:hideMark/>
           </w:tcPr>
@@ -3191,19 +3044,19 @@
         </w:tc>
         <w:tc>
           <w:tcPr>
-            <w:tcW w:w="1126" w:type="pct"/>
-            <w:vAlign w:val="center"/>
-            <w:hideMark/>
-          </w:tcPr>
-          <w:p>
-            <w:r>
-              <w:t>INT, PK, AI</w:t>
-            </w:r>
-          </w:p>
-        </w:tc>
-        <w:tc>
-          <w:tcPr>
-            <w:tcW w:w="2730" w:type="pct"/>
+            <w:tcW w:w="3333" w:type="pct"/>
+            <w:vAlign w:val="center"/>
+            <w:hideMark/>
+          </w:tcPr>
+          <w:p>
+            <w:r>
+              <w:t>INT PRIMARY KEY AUTO_INCREMENT</w:t>
+            </w:r>
+          </w:p>
+        </w:tc>
+        <w:tc>
+          <w:tcPr>
+            <w:tcW w:w="714" w:type="pct"/>
             <w:vAlign w:val="center"/>
             <w:hideMark/>
           </w:tcPr>
@@ -3220,171 +3073,734 @@
         </w:trPr>
         <w:tc>
           <w:tcPr>
-            <w:tcW w:w="1036" w:type="pct"/>
+            <w:tcW w:w="867" w:type="pct"/>
+            <w:vAlign w:val="center"/>
+            <w:hideMark/>
+          </w:tcPr>
+          <w:p>
+            <w:r>
+              <w:t>name</w:t>
+            </w:r>
+          </w:p>
+        </w:tc>
+        <w:tc>
+          <w:tcPr>
+            <w:tcW w:w="3333" w:type="pct"/>
+            <w:vAlign w:val="center"/>
+            <w:hideMark/>
+          </w:tcPr>
+          <w:p>
+            <w:r>
+              <w:t>VARCHAR(100)</w:t>
+            </w:r>
+          </w:p>
+        </w:tc>
+        <w:tc>
+          <w:tcPr>
+            <w:tcW w:w="714" w:type="pct"/>
+            <w:vAlign w:val="center"/>
+            <w:hideMark/>
+          </w:tcPr>
+          <w:p>
+            <w:r>
+              <w:t>獎勵名稱</w:t>
+            </w:r>
+          </w:p>
+        </w:tc>
+      </w:tr>
+      <w:tr>
+        <w:trPr>
+          <w:tblCellSpacing w:w="15" w:type="dxa"/>
+        </w:trPr>
+        <w:tc>
+          <w:tcPr>
+            <w:tcW w:w="867" w:type="pct"/>
+            <w:vAlign w:val="center"/>
+            <w:hideMark/>
+          </w:tcPr>
+          <w:p>
+            <w:r>
+              <w:t>description</w:t>
+            </w:r>
+          </w:p>
+        </w:tc>
+        <w:tc>
+          <w:tcPr>
+            <w:tcW w:w="3333" w:type="pct"/>
+            <w:vAlign w:val="center"/>
+            <w:hideMark/>
+          </w:tcPr>
+          <w:p>
+            <w:r>
+              <w:t>TEXT</w:t>
+            </w:r>
+          </w:p>
+        </w:tc>
+        <w:tc>
+          <w:tcPr>
+            <w:tcW w:w="714" w:type="pct"/>
+            <w:vAlign w:val="center"/>
+            <w:hideMark/>
+          </w:tcPr>
+          <w:p>
+            <w:r>
+              <w:t>獎勵說明</w:t>
+            </w:r>
+          </w:p>
+        </w:tc>
+      </w:tr>
+      <w:tr>
+        <w:trPr>
+          <w:tblCellSpacing w:w="15" w:type="dxa"/>
+        </w:trPr>
+        <w:tc>
+          <w:tcPr>
+            <w:tcW w:w="867" w:type="pct"/>
+            <w:vAlign w:val="center"/>
+            <w:hideMark/>
+          </w:tcPr>
+          <w:p>
+            <w:r>
+              <w:t>points</w:t>
+            </w:r>
+          </w:p>
+        </w:tc>
+        <w:tc>
+          <w:tcPr>
+            <w:tcW w:w="3333" w:type="pct"/>
+            <w:vAlign w:val="center"/>
+            <w:hideMark/>
+          </w:tcPr>
+          <w:p>
+            <w:r>
+              <w:t>INT</w:t>
+            </w:r>
+          </w:p>
+        </w:tc>
+        <w:tc>
+          <w:tcPr>
+            <w:tcW w:w="714" w:type="pct"/>
+            <w:vAlign w:val="center"/>
+            <w:hideMark/>
+          </w:tcPr>
+          <w:p>
+            <w:r>
+              <w:t>所需積分</w:t>
+            </w:r>
+          </w:p>
+        </w:tc>
+      </w:tr>
+      <w:tr>
+        <w:trPr>
+          <w:tblCellSpacing w:w="15" w:type="dxa"/>
+        </w:trPr>
+        <w:tc>
+          <w:tcPr>
+            <w:tcW w:w="867" w:type="pct"/>
             <w:vAlign w:val="center"/>
             <w:hideMark/>
           </w:tcPr>
           <w:p>
             <w:proofErr w:type="spellStart"/>
             <w:r>
-              <w:t>user_id</w:t>
+              <w:t>created_at</w:t>
             </w:r>
             <w:proofErr w:type="spellEnd"/>
           </w:p>
         </w:tc>
         <w:tc>
           <w:tcPr>
-            <w:tcW w:w="1126" w:type="pct"/>
-            <w:vAlign w:val="center"/>
-            <w:hideMark/>
-          </w:tcPr>
-          <w:p>
-            <w:r>
-              <w:t>INT</w:t>
-            </w:r>
-          </w:p>
-        </w:tc>
-        <w:tc>
-          <w:tcPr>
-            <w:tcW w:w="2730" w:type="pct"/>
-            <w:vAlign w:val="center"/>
-            <w:hideMark/>
-          </w:tcPr>
-          <w:p>
-            <w:r>
-              <w:t>使用者</w:t>
-            </w:r>
-            <w:r>
-              <w:t xml:space="preserve"> ID</w:t>
-            </w:r>
-            <w:proofErr w:type="gramStart"/>
-            <w:r>
-              <w:t>（</w:t>
-            </w:r>
-            <w:proofErr w:type="gramEnd"/>
-            <w:r>
-              <w:t>對應</w:t>
-            </w:r>
-            <w:r>
-              <w:t xml:space="preserve"> users.id</w:t>
-            </w:r>
-            <w:proofErr w:type="gramStart"/>
-            <w:r>
-              <w:t>）</w:t>
-            </w:r>
-            <w:proofErr w:type="gramEnd"/>
-          </w:p>
-        </w:tc>
-      </w:tr>
-      <w:tr>
-        <w:trPr>
-          <w:tblCellSpacing w:w="15" w:type="dxa"/>
-        </w:trPr>
-        <w:tc>
-          <w:tcPr>
-            <w:tcW w:w="1036" w:type="pct"/>
-            <w:vAlign w:val="center"/>
-            <w:hideMark/>
-          </w:tcPr>
-          <w:p>
-            <w:proofErr w:type="spellStart"/>
-            <w:r>
-              <w:t>reward_id</w:t>
-            </w:r>
-            <w:proofErr w:type="spellEnd"/>
-          </w:p>
-        </w:tc>
-        <w:tc>
-          <w:tcPr>
-            <w:tcW w:w="1126" w:type="pct"/>
-            <w:vAlign w:val="center"/>
-            <w:hideMark/>
-          </w:tcPr>
-          <w:p>
-            <w:r>
-              <w:t>INT</w:t>
-            </w:r>
-          </w:p>
-        </w:tc>
-        <w:tc>
-          <w:tcPr>
-            <w:tcW w:w="2730" w:type="pct"/>
-            <w:vAlign w:val="center"/>
-            <w:hideMark/>
-          </w:tcPr>
-          <w:p>
-            <w:proofErr w:type="gramStart"/>
-            <w:r>
-              <w:t>獎勳</w:t>
-            </w:r>
-            <w:proofErr w:type="gramEnd"/>
-            <w:r>
-              <w:t xml:space="preserve"> ID</w:t>
-            </w:r>
-            <w:proofErr w:type="gramStart"/>
-            <w:r>
-              <w:t>（</w:t>
-            </w:r>
-            <w:proofErr w:type="gramEnd"/>
-            <w:r>
-              <w:t>對應</w:t>
-            </w:r>
-            <w:r>
-              <w:t xml:space="preserve"> rewards.id</w:t>
-            </w:r>
-            <w:proofErr w:type="gramStart"/>
-            <w:r>
-              <w:t>）</w:t>
-            </w:r>
-            <w:proofErr w:type="gramEnd"/>
-          </w:p>
-        </w:tc>
-      </w:tr>
-      <w:tr>
-        <w:trPr>
-          <w:tblCellSpacing w:w="15" w:type="dxa"/>
-        </w:trPr>
-        <w:tc>
-          <w:tcPr>
-            <w:tcW w:w="1036" w:type="pct"/>
-            <w:vAlign w:val="center"/>
-            <w:hideMark/>
-          </w:tcPr>
-          <w:p>
-            <w:proofErr w:type="spellStart"/>
-            <w:r>
-              <w:t>created_at</w:t>
-            </w:r>
-            <w:proofErr w:type="spellEnd"/>
-          </w:p>
-        </w:tc>
-        <w:tc>
-          <w:tcPr>
-            <w:tcW w:w="1126" w:type="pct"/>
-            <w:vAlign w:val="center"/>
-            <w:hideMark/>
-          </w:tcPr>
-          <w:p>
-            <w:r>
-              <w:t>TIMESTAMP</w:t>
-            </w:r>
-          </w:p>
-        </w:tc>
-        <w:tc>
-          <w:tcPr>
-            <w:tcW w:w="2730" w:type="pct"/>
-            <w:vAlign w:val="center"/>
-            <w:hideMark/>
-          </w:tcPr>
-          <w:p>
-            <w:r>
-              <w:t>兌換時間</w:t>
+            <w:tcW w:w="3333" w:type="pct"/>
+            <w:vAlign w:val="center"/>
+            <w:hideMark/>
+          </w:tcPr>
+          <w:p>
+            <w:r>
+              <w:t>TIMESTAMP DEFAULT CURRENT_TIMESTAMP</w:t>
+            </w:r>
+          </w:p>
+        </w:tc>
+        <w:tc>
+          <w:tcPr>
+            <w:tcW w:w="714" w:type="pct"/>
+            <w:vAlign w:val="center"/>
+            <w:hideMark/>
+          </w:tcPr>
+          <w:p>
+            <w:r>
+              <w:t>建立時間</w:t>
             </w:r>
           </w:p>
         </w:tc>
       </w:tr>
     </w:tbl>
     <w:p/>
+    <w:p>
+      <w:pPr>
+        <w:widowControl/>
+      </w:pPr>
+      <w:r>
+        <w:br w:type="page"/>
+      </w:r>
+    </w:p>
+    <w:p>
+      <w:r>
+        <w:lastRenderedPageBreak/>
+        <w:t xml:space="preserve">8. redemptions — </w:t>
+      </w:r>
+      <w:r>
+        <w:t>用途：紀錄使用者兌換獎勵的紀錄</w:t>
+      </w:r>
+    </w:p>
+    <w:p/>
+    <w:tbl>
+      <w:tblPr>
+        <w:tblW w:w="5000" w:type="pct"/>
+        <w:tblCellSpacing w:w="15" w:type="dxa"/>
+        <w:tblBorders>
+          <w:top w:val="single" w:sz="4" w:space="0" w:color="auto"/>
+          <w:left w:val="single" w:sz="4" w:space="0" w:color="auto"/>
+          <w:bottom w:val="single" w:sz="4" w:space="0" w:color="auto"/>
+          <w:right w:val="single" w:sz="4" w:space="0" w:color="auto"/>
+          <w:insideH w:val="single" w:sz="4" w:space="0" w:color="auto"/>
+          <w:insideV w:val="single" w:sz="4" w:space="0" w:color="auto"/>
+        </w:tblBorders>
+        <w:tblCellMar>
+          <w:top w:w="15" w:type="dxa"/>
+          <w:left w:w="15" w:type="dxa"/>
+          <w:bottom w:w="15" w:type="dxa"/>
+          <w:right w:w="15" w:type="dxa"/>
+        </w:tblCellMar>
+        <w:tblLook w:val="04A0" w:firstRow="1" w:lastRow="0" w:firstColumn="1" w:lastColumn="0" w:noHBand="0" w:noVBand="1"/>
+      </w:tblPr>
+      <w:tblGrid>
+        <w:gridCol w:w="1318"/>
+        <w:gridCol w:w="5207"/>
+        <w:gridCol w:w="1969"/>
+      </w:tblGrid>
+      <w:tr>
+        <w:trPr>
+          <w:tblHeader/>
+          <w:tblCellSpacing w:w="15" w:type="dxa"/>
+        </w:trPr>
+        <w:tc>
+          <w:tcPr>
+            <w:tcW w:w="748" w:type="pct"/>
+            <w:vAlign w:val="center"/>
+            <w:hideMark/>
+          </w:tcPr>
+          <w:p>
+            <w:pPr>
+              <w:rPr>
+                <w:b/>
+                <w:bCs/>
+              </w:rPr>
+            </w:pPr>
+            <w:r>
+              <w:rPr>
+                <w:b/>
+                <w:bCs/>
+              </w:rPr>
+              <w:t>欄位名稱</w:t>
+            </w:r>
+          </w:p>
+        </w:tc>
+        <w:tc>
+          <w:tcPr>
+            <w:tcW w:w="3042" w:type="pct"/>
+            <w:vAlign w:val="center"/>
+            <w:hideMark/>
+          </w:tcPr>
+          <w:p>
+            <w:pPr>
+              <w:rPr>
+                <w:b/>
+                <w:bCs/>
+              </w:rPr>
+            </w:pPr>
+            <w:r>
+              <w:rPr>
+                <w:b/>
+                <w:bCs/>
+              </w:rPr>
+              <w:t>資料型態</w:t>
+            </w:r>
+          </w:p>
+        </w:tc>
+        <w:tc>
+          <w:tcPr>
+            <w:tcW w:w="1131" w:type="pct"/>
+            <w:vAlign w:val="center"/>
+            <w:hideMark/>
+          </w:tcPr>
+          <w:p>
+            <w:pPr>
+              <w:rPr>
+                <w:b/>
+                <w:bCs/>
+              </w:rPr>
+            </w:pPr>
+            <w:r>
+              <w:rPr>
+                <w:b/>
+                <w:bCs/>
+              </w:rPr>
+              <w:t>說明</w:t>
+            </w:r>
+          </w:p>
+        </w:tc>
+      </w:tr>
+      <w:tr>
+        <w:trPr>
+          <w:tblCellSpacing w:w="15" w:type="dxa"/>
+        </w:trPr>
+        <w:tc>
+          <w:tcPr>
+            <w:tcW w:w="748" w:type="pct"/>
+            <w:vAlign w:val="center"/>
+            <w:hideMark/>
+          </w:tcPr>
+          <w:p>
+            <w:r>
+              <w:t>id</w:t>
+            </w:r>
+          </w:p>
+        </w:tc>
+        <w:tc>
+          <w:tcPr>
+            <w:tcW w:w="3042" w:type="pct"/>
+            <w:vAlign w:val="center"/>
+            <w:hideMark/>
+          </w:tcPr>
+          <w:p>
+            <w:r>
+              <w:t>INT PRIMARY KEY AUTO_INCREMENT</w:t>
+            </w:r>
+          </w:p>
+        </w:tc>
+        <w:tc>
+          <w:tcPr>
+            <w:tcW w:w="1131" w:type="pct"/>
+            <w:vAlign w:val="center"/>
+            <w:hideMark/>
+          </w:tcPr>
+          <w:p>
+            <w:r>
+              <w:t>主鍵</w:t>
+            </w:r>
+          </w:p>
+        </w:tc>
+      </w:tr>
+      <w:tr>
+        <w:trPr>
+          <w:tblCellSpacing w:w="15" w:type="dxa"/>
+        </w:trPr>
+        <w:tc>
+          <w:tcPr>
+            <w:tcW w:w="748" w:type="pct"/>
+            <w:vAlign w:val="center"/>
+            <w:hideMark/>
+          </w:tcPr>
+          <w:p>
+            <w:proofErr w:type="spellStart"/>
+            <w:r>
+              <w:t>user_id</w:t>
+            </w:r>
+            <w:proofErr w:type="spellEnd"/>
+          </w:p>
+        </w:tc>
+        <w:tc>
+          <w:tcPr>
+            <w:tcW w:w="3042" w:type="pct"/>
+            <w:vAlign w:val="center"/>
+            <w:hideMark/>
+          </w:tcPr>
+          <w:p>
+            <w:r>
+              <w:t>INT</w:t>
+            </w:r>
+          </w:p>
+        </w:tc>
+        <w:tc>
+          <w:tcPr>
+            <w:tcW w:w="1131" w:type="pct"/>
+            <w:vAlign w:val="center"/>
+            <w:hideMark/>
+          </w:tcPr>
+          <w:p>
+            <w:r>
+              <w:rPr>
+                <w:rFonts w:hint="eastAsia"/>
+              </w:rPr>
+              <w:t>外鍵</w:t>
+            </w:r>
+            <w:r>
+              <w:rPr>
+                <w:rFonts w:hint="eastAsia"/>
+              </w:rPr>
+              <w:t>對應</w:t>
+            </w:r>
+            <w:r>
+              <w:rPr>
+                <w:rFonts w:hint="eastAsia"/>
+              </w:rPr>
+              <w:t>users.id</w:t>
+            </w:r>
+          </w:p>
+        </w:tc>
+      </w:tr>
+      <w:tr>
+        <w:trPr>
+          <w:tblCellSpacing w:w="15" w:type="dxa"/>
+        </w:trPr>
+        <w:tc>
+          <w:tcPr>
+            <w:tcW w:w="748" w:type="pct"/>
+            <w:vAlign w:val="center"/>
+            <w:hideMark/>
+          </w:tcPr>
+          <w:p>
+            <w:proofErr w:type="spellStart"/>
+            <w:r>
+              <w:t>reward_id</w:t>
+            </w:r>
+            <w:proofErr w:type="spellEnd"/>
+          </w:p>
+        </w:tc>
+        <w:tc>
+          <w:tcPr>
+            <w:tcW w:w="3042" w:type="pct"/>
+            <w:vAlign w:val="center"/>
+            <w:hideMark/>
+          </w:tcPr>
+          <w:p>
+            <w:r>
+              <w:t>INT</w:t>
+            </w:r>
+          </w:p>
+        </w:tc>
+        <w:tc>
+          <w:tcPr>
+            <w:tcW w:w="1131" w:type="pct"/>
+            <w:vAlign w:val="center"/>
+            <w:hideMark/>
+          </w:tcPr>
+          <w:p>
+            <w:r>
+              <w:rPr>
+                <w:rFonts w:hint="eastAsia"/>
+              </w:rPr>
+              <w:t>外鍵</w:t>
+            </w:r>
+            <w:r>
+              <w:t>對應</w:t>
+            </w:r>
+            <w:r>
+              <w:t xml:space="preserve"> rewards.id</w:t>
+            </w:r>
+          </w:p>
+        </w:tc>
+      </w:tr>
+      <w:tr>
+        <w:trPr>
+          <w:tblCellSpacing w:w="15" w:type="dxa"/>
+        </w:trPr>
+        <w:tc>
+          <w:tcPr>
+            <w:tcW w:w="748" w:type="pct"/>
+            <w:vAlign w:val="center"/>
+            <w:hideMark/>
+          </w:tcPr>
+          <w:p>
+            <w:proofErr w:type="spellStart"/>
+            <w:r>
+              <w:t>created_at</w:t>
+            </w:r>
+            <w:proofErr w:type="spellEnd"/>
+          </w:p>
+        </w:tc>
+        <w:tc>
+          <w:tcPr>
+            <w:tcW w:w="3042" w:type="pct"/>
+            <w:vAlign w:val="center"/>
+            <w:hideMark/>
+          </w:tcPr>
+          <w:p>
+            <w:r>
+              <w:t>TIMESTAMP DEFAULT CURRENT_TIMESTAMP</w:t>
+            </w:r>
+          </w:p>
+        </w:tc>
+        <w:tc>
+          <w:tcPr>
+            <w:tcW w:w="1131" w:type="pct"/>
+            <w:vAlign w:val="center"/>
+            <w:hideMark/>
+          </w:tcPr>
+          <w:p>
+            <w:r>
+              <w:t>兌換時間</w:t>
+            </w:r>
+          </w:p>
+        </w:tc>
+      </w:tr>
+    </w:tbl>
+    <w:p/>
+    <w:p>
+      <w:pPr>
+        <w:widowControl/>
+      </w:pPr>
+      <w:r>
+        <w:br w:type="page"/>
+      </w:r>
+    </w:p>
+    <w:p>
+      <w:r>
+        <w:lastRenderedPageBreak/>
+        <w:t xml:space="preserve">9. categories — </w:t>
+      </w:r>
+      <w:r>
+        <w:t>用途：分類商品，供使用者依分類瀏覽商品</w:t>
+      </w:r>
+    </w:p>
+    <w:p/>
+    <w:tbl>
+      <w:tblPr>
+        <w:tblW w:w="5000" w:type="pct"/>
+        <w:tblCellSpacing w:w="15" w:type="dxa"/>
+        <w:tblBorders>
+          <w:top w:val="single" w:sz="4" w:space="0" w:color="auto"/>
+          <w:left w:val="single" w:sz="4" w:space="0" w:color="auto"/>
+          <w:bottom w:val="single" w:sz="4" w:space="0" w:color="auto"/>
+          <w:right w:val="single" w:sz="4" w:space="0" w:color="auto"/>
+          <w:insideH w:val="single" w:sz="4" w:space="0" w:color="auto"/>
+          <w:insideV w:val="single" w:sz="4" w:space="0" w:color="auto"/>
+        </w:tblBorders>
+        <w:tblCellMar>
+          <w:top w:w="15" w:type="dxa"/>
+          <w:left w:w="15" w:type="dxa"/>
+          <w:bottom w:w="15" w:type="dxa"/>
+          <w:right w:w="15" w:type="dxa"/>
+        </w:tblCellMar>
+        <w:tblLook w:val="04A0" w:firstRow="1" w:lastRow="0" w:firstColumn="1" w:lastColumn="0" w:noHBand="0" w:noVBand="1"/>
+      </w:tblPr>
+      <w:tblGrid>
+        <w:gridCol w:w="1219"/>
+        <w:gridCol w:w="4743"/>
+        <w:gridCol w:w="2532"/>
+      </w:tblGrid>
+      <w:tr>
+        <w:trPr>
+          <w:tblHeader/>
+          <w:tblCellSpacing w:w="15" w:type="dxa"/>
+        </w:trPr>
+        <w:tc>
+          <w:tcPr>
+            <w:tcW w:w="691" w:type="pct"/>
+            <w:vAlign w:val="center"/>
+            <w:hideMark/>
+          </w:tcPr>
+          <w:p>
+            <w:pPr>
+              <w:rPr>
+                <w:b/>
+                <w:bCs/>
+              </w:rPr>
+            </w:pPr>
+            <w:r>
+              <w:rPr>
+                <w:b/>
+                <w:bCs/>
+              </w:rPr>
+              <w:t>欄位名稱</w:t>
+            </w:r>
+          </w:p>
+        </w:tc>
+        <w:tc>
+          <w:tcPr>
+            <w:tcW w:w="2774" w:type="pct"/>
+            <w:vAlign w:val="center"/>
+            <w:hideMark/>
+          </w:tcPr>
+          <w:p>
+            <w:pPr>
+              <w:rPr>
+                <w:b/>
+                <w:bCs/>
+              </w:rPr>
+            </w:pPr>
+            <w:r>
+              <w:rPr>
+                <w:b/>
+                <w:bCs/>
+              </w:rPr>
+              <w:t>資料型態</w:t>
+            </w:r>
+          </w:p>
+        </w:tc>
+        <w:tc>
+          <w:tcPr>
+            <w:tcW w:w="1464" w:type="pct"/>
+            <w:vAlign w:val="center"/>
+            <w:hideMark/>
+          </w:tcPr>
+          <w:p>
+            <w:pPr>
+              <w:rPr>
+                <w:b/>
+                <w:bCs/>
+              </w:rPr>
+            </w:pPr>
+            <w:r>
+              <w:rPr>
+                <w:b/>
+                <w:bCs/>
+              </w:rPr>
+              <w:t>說明</w:t>
+            </w:r>
+          </w:p>
+        </w:tc>
+      </w:tr>
+      <w:tr>
+        <w:trPr>
+          <w:tblCellSpacing w:w="15" w:type="dxa"/>
+        </w:trPr>
+        <w:tc>
+          <w:tcPr>
+            <w:tcW w:w="691" w:type="pct"/>
+            <w:vAlign w:val="center"/>
+            <w:hideMark/>
+          </w:tcPr>
+          <w:p>
+            <w:r>
+              <w:t>id</w:t>
+            </w:r>
+          </w:p>
+        </w:tc>
+        <w:tc>
+          <w:tcPr>
+            <w:tcW w:w="2774" w:type="pct"/>
+            <w:vAlign w:val="center"/>
+            <w:hideMark/>
+          </w:tcPr>
+          <w:p>
+            <w:r>
+              <w:t>INT PRIMARY KEY AUTO_INCREMENT</w:t>
+            </w:r>
+          </w:p>
+        </w:tc>
+        <w:tc>
+          <w:tcPr>
+            <w:tcW w:w="1464" w:type="pct"/>
+            <w:vAlign w:val="center"/>
+            <w:hideMark/>
+          </w:tcPr>
+          <w:p>
+            <w:r>
+              <w:t>分類</w:t>
+            </w:r>
+            <w:r>
+              <w:t xml:space="preserve"> ID</w:t>
+            </w:r>
+            <w:r>
+              <w:t>（主鍵）</w:t>
+            </w:r>
+          </w:p>
+        </w:tc>
+      </w:tr>
+      <w:tr>
+        <w:trPr>
+          <w:tblCellSpacing w:w="15" w:type="dxa"/>
+        </w:trPr>
+        <w:tc>
+          <w:tcPr>
+            <w:tcW w:w="691" w:type="pct"/>
+            <w:vAlign w:val="center"/>
+            <w:hideMark/>
+          </w:tcPr>
+          <w:p>
+            <w:r>
+              <w:t>name</w:t>
+            </w:r>
+          </w:p>
+        </w:tc>
+        <w:tc>
+          <w:tcPr>
+            <w:tcW w:w="2774" w:type="pct"/>
+            <w:vAlign w:val="center"/>
+            <w:hideMark/>
+          </w:tcPr>
+          <w:p>
+            <w:r>
+              <w:t>VARCHAR(100) UNIQUE</w:t>
+            </w:r>
+          </w:p>
+        </w:tc>
+        <w:tc>
+          <w:tcPr>
+            <w:tcW w:w="1464" w:type="pct"/>
+            <w:vAlign w:val="center"/>
+            <w:hideMark/>
+          </w:tcPr>
+          <w:p>
+            <w:r>
+              <w:t>分類名稱（不得重複）</w:t>
+            </w:r>
+          </w:p>
+        </w:tc>
+      </w:tr>
+      <w:tr>
+        <w:trPr>
+          <w:tblCellSpacing w:w="15" w:type="dxa"/>
+        </w:trPr>
+        <w:tc>
+          <w:tcPr>
+            <w:tcW w:w="691" w:type="pct"/>
+            <w:vAlign w:val="center"/>
+            <w:hideMark/>
+          </w:tcPr>
+          <w:p>
+            <w:proofErr w:type="spellStart"/>
+            <w:r>
+              <w:t>created_at</w:t>
+            </w:r>
+            <w:proofErr w:type="spellEnd"/>
+          </w:p>
+        </w:tc>
+        <w:tc>
+          <w:tcPr>
+            <w:tcW w:w="2774" w:type="pct"/>
+            <w:vAlign w:val="center"/>
+            <w:hideMark/>
+          </w:tcPr>
+          <w:p>
+            <w:r>
+              <w:t>TIMESTAMP DEFAULT CURRENT_TIMESTAMP</w:t>
+            </w:r>
+          </w:p>
+        </w:tc>
+        <w:tc>
+          <w:tcPr>
+            <w:tcW w:w="1464" w:type="pct"/>
+            <w:vAlign w:val="center"/>
+            <w:hideMark/>
+          </w:tcPr>
+          <w:p>
+            <w:r>
+              <w:t>建立時間</w:t>
+            </w:r>
+          </w:p>
+        </w:tc>
+      </w:tr>
+    </w:tbl>
+    <w:p/>
+    <w:p>
+      <w:pPr>
+        <w:rPr>
+          <w:rFonts w:hint="eastAsia"/>
+        </w:rPr>
+      </w:pPr>
+    </w:p>
     <w:sectPr>
       <w:pgSz w:w="11906" w:h="16838"/>
       <w:pgMar w:top="1701" w:right="1701" w:bottom="1701" w:left="1701" w:header="851" w:footer="992" w:gutter="0"/>
@@ -3443,6 +3859,103 @@
     </w:p>
   </w:footnote>
 </w:footnotes>
+</file>
+
+<file path=word/numbering.xml><?xml version="1.0" encoding="utf-8"?>
+<w:numbering xmlns:wpc="http://schemas.microsoft.com/office/word/2010/wordprocessingCanvas" xmlns:cx="http://schemas.microsoft.com/office/drawing/2014/chartex" xmlns:cx1="http://schemas.microsoft.com/office/drawing/2015/9/8/chartex" xmlns:cx2="http://schemas.microsoft.com/office/drawing/2015/10/21/chartex" xmlns:cx3="http://schemas.microsoft.com/office/drawing/2016/5/9/chartex" xmlns:cx4="http://schemas.microsoft.com/office/drawing/2016/5/10/chartex" xmlns:cx5="http://schemas.microsoft.com/office/drawing/2016/5/11/chartex" xmlns:cx6="http://schemas.microsoft.com/office/drawing/2016/5/12/chartex" xmlns:cx7="http://schemas.microsoft.com/office/drawing/2016/5/13/chartex" xmlns:cx8="http://schemas.microsoft.com/office/drawing/2016/5/14/chartex" xmlns:mc="http://schemas.openxmlformats.org/markup-compatibility/2006" xmlns:aink="http://schemas.microsoft.com/office/drawing/2016/ink" xmlns:am3d="http://schemas.microsoft.com/office/drawing/2017/model3d" xmlns:o="urn:schemas-microsoft-com:office:office" xmlns:oel="http://schemas.microsoft.com/office/2019/extlst" xmlns:r="http://schemas.openxmlformats.org/officeDocument/2006/relationships" xmlns:m="http://schemas.openxmlformats.org/officeDocument/2006/math" xmlns:v="urn:schemas-microsoft-com:vml" xmlns:wp14="http://schemas.microsoft.com/office/word/2010/wordprocessingDrawing" xmlns:wp="http://schemas.openxmlformats.org/drawingml/2006/wordprocessingDrawing" xmlns:w10="urn:schemas-microsoft-com:office:word" xmlns:w="http://schemas.openxmlformats.org/wordprocessingml/2006/main" xmlns:w14="http://schemas.microsoft.com/office/word/2010/wordml" xmlns:w15="http://schemas.microsoft.com/office/word/2012/wordml" xmlns:w16cex="http://schemas.microsoft.com/office/word/2018/wordml/cex" xmlns:w16cid="http://schemas.microsoft.com/office/word/2016/wordml/cid" xmlns:w16="http://schemas.microsoft.com/office/word/2018/wordml" xmlns:w16du="http://schemas.microsoft.com/office/word/2023/wordml/word16du" xmlns:w16sdtdh="http://schemas.microsoft.com/office/word/2020/wordml/sdtdatahash" xmlns:w16sdtfl="http://schemas.microsoft.com/office/word/2024/wordml/sdtformatlock" xmlns:w16se="http://schemas.microsoft.com/office/word/2015/wordml/symex" xmlns:wpg="http://schemas.microsoft.com/office/word/2010/wordprocessingGroup" xmlns:wpi="http://schemas.microsoft.com/office/word/2010/wordprocessingInk" xmlns:wne="http://schemas.microsoft.com/office/word/2006/wordml" xmlns:wps="http://schemas.microsoft.com/office/word/2010/wordprocessingShape" mc:Ignorable="w14 w15 w16se w16cid w16 w16cex w16sdtdh w16sdtfl w16du wp14">
+  <w:abstractNum w:abstractNumId="0" w15:restartNumberingAfterBreak="0">
+    <w:nsid w:val="7A9F666B"/>
+    <w:multiLevelType w:val="hybridMultilevel"/>
+    <w:tmpl w:val="5B4CF27A"/>
+    <w:lvl w:ilvl="0" w:tplc="24A4EE52">
+      <w:start w:val="1"/>
+      <w:numFmt w:val="decimal"/>
+      <w:lvlText w:val="%1."/>
+      <w:lvlJc w:val="left"/>
+      <w:pPr>
+        <w:ind w:left="360" w:hanging="360"/>
+      </w:pPr>
+      <w:rPr>
+        <w:rFonts w:hint="default"/>
+      </w:rPr>
+    </w:lvl>
+    <w:lvl w:ilvl="1" w:tplc="04090019" w:tentative="1">
+      <w:start w:val="1"/>
+      <w:numFmt w:val="ideographTraditional"/>
+      <w:lvlText w:val="%2、"/>
+      <w:lvlJc w:val="left"/>
+      <w:pPr>
+        <w:ind w:left="960" w:hanging="480"/>
+      </w:pPr>
+    </w:lvl>
+    <w:lvl w:ilvl="2" w:tplc="0409001B" w:tentative="1">
+      <w:start w:val="1"/>
+      <w:numFmt w:val="lowerRoman"/>
+      <w:lvlText w:val="%3."/>
+      <w:lvlJc w:val="right"/>
+      <w:pPr>
+        <w:ind w:left="1440" w:hanging="480"/>
+      </w:pPr>
+    </w:lvl>
+    <w:lvl w:ilvl="3" w:tplc="0409000F" w:tentative="1">
+      <w:start w:val="1"/>
+      <w:numFmt w:val="decimal"/>
+      <w:lvlText w:val="%4."/>
+      <w:lvlJc w:val="left"/>
+      <w:pPr>
+        <w:ind w:left="1920" w:hanging="480"/>
+      </w:pPr>
+    </w:lvl>
+    <w:lvl w:ilvl="4" w:tplc="04090019" w:tentative="1">
+      <w:start w:val="1"/>
+      <w:numFmt w:val="ideographTraditional"/>
+      <w:lvlText w:val="%5、"/>
+      <w:lvlJc w:val="left"/>
+      <w:pPr>
+        <w:ind w:left="2400" w:hanging="480"/>
+      </w:pPr>
+    </w:lvl>
+    <w:lvl w:ilvl="5" w:tplc="0409001B" w:tentative="1">
+      <w:start w:val="1"/>
+      <w:numFmt w:val="lowerRoman"/>
+      <w:lvlText w:val="%6."/>
+      <w:lvlJc w:val="right"/>
+      <w:pPr>
+        <w:ind w:left="2880" w:hanging="480"/>
+      </w:pPr>
+    </w:lvl>
+    <w:lvl w:ilvl="6" w:tplc="0409000F" w:tentative="1">
+      <w:start w:val="1"/>
+      <w:numFmt w:val="decimal"/>
+      <w:lvlText w:val="%7."/>
+      <w:lvlJc w:val="left"/>
+      <w:pPr>
+        <w:ind w:left="3360" w:hanging="480"/>
+      </w:pPr>
+    </w:lvl>
+    <w:lvl w:ilvl="7" w:tplc="04090019" w:tentative="1">
+      <w:start w:val="1"/>
+      <w:numFmt w:val="ideographTraditional"/>
+      <w:lvlText w:val="%8、"/>
+      <w:lvlJc w:val="left"/>
+      <w:pPr>
+        <w:ind w:left="3840" w:hanging="480"/>
+      </w:pPr>
+    </w:lvl>
+    <w:lvl w:ilvl="8" w:tplc="0409001B" w:tentative="1">
+      <w:start w:val="1"/>
+      <w:numFmt w:val="lowerRoman"/>
+      <w:lvlText w:val="%9."/>
+      <w:lvlJc w:val="right"/>
+      <w:pPr>
+        <w:ind w:left="4320" w:hanging="480"/>
+      </w:pPr>
+    </w:lvl>
+  </w:abstractNum>
+  <w:num w:numId="1" w16cid:durableId="1279948231">
+    <w:abstractNumId w:val="0"/>
+  </w:num>
+</w:numbering>
 </file>
 
 <file path=word/styles.xml><?xml version="1.0" encoding="utf-8"?>

--- a/二貨交易平台/二手資料庫/專題資料庫.docx
+++ b/二貨交易平台/二手資料庫/專題資料庫.docx
@@ -16,7 +16,15 @@
         <w:t>資料表</w:t>
       </w:r>
       <w:r>
-        <w:t xml:space="preserve"> — </w:t>
+        <w:t xml:space="preserve"> </w:t>
+      </w:r>
+      <w:proofErr w:type="gramStart"/>
+      <w:r>
+        <w:t>—</w:t>
+      </w:r>
+      <w:proofErr w:type="gramEnd"/>
+      <w:r>
+        <w:t xml:space="preserve"> </w:t>
       </w:r>
       <w:r>
         <w:t>用途：儲存平台所有使用者（含買家、賣家、管理員）帳號資訊</w:t>
@@ -192,9 +200,11 @@
             <w:hideMark/>
           </w:tcPr>
           <w:p>
+            <w:proofErr w:type="gramStart"/>
             <w:r>
               <w:t>VARCHAR(</w:t>
             </w:r>
+            <w:proofErr w:type="gramEnd"/>
             <w:r>
               <w:rPr>
                 <w:rFonts w:hint="eastAsia"/>
@@ -242,8 +252,13 @@
             <w:hideMark/>
           </w:tcPr>
           <w:p>
-            <w:r>
-              <w:t>VARCHAR(100)</w:t>
+            <w:proofErr w:type="gramStart"/>
+            <w:r>
+              <w:t>VARCHAR(</w:t>
+            </w:r>
+            <w:proofErr w:type="gramEnd"/>
+            <w:r>
+              <w:t>100)</w:t>
             </w:r>
           </w:p>
         </w:tc>
@@ -255,14 +270,24 @@
           </w:tcPr>
           <w:p>
             <w:r>
-              <w:t>使用者信箱（限定</w:t>
+              <w:t>使用者信箱</w:t>
+            </w:r>
+            <w:proofErr w:type="gramStart"/>
+            <w:r>
+              <w:t>（</w:t>
+            </w:r>
+            <w:proofErr w:type="gramEnd"/>
+            <w:r>
+              <w:t>限定</w:t>
             </w:r>
             <w:r>
               <w:t xml:space="preserve"> @ntub.edu.tw</w:t>
             </w:r>
+            <w:proofErr w:type="gramStart"/>
             <w:r>
               <w:t>）</w:t>
             </w:r>
+            <w:proofErr w:type="gramEnd"/>
           </w:p>
         </w:tc>
       </w:tr>
@@ -289,8 +314,13 @@
             <w:hideMark/>
           </w:tcPr>
           <w:p>
-            <w:r>
-              <w:t>VARCHAR(255)</w:t>
+            <w:proofErr w:type="gramStart"/>
+            <w:r>
+              <w:t>VARCHAR(</w:t>
+            </w:r>
+            <w:proofErr w:type="gramEnd"/>
+            <w:r>
+              <w:t>255)</w:t>
             </w:r>
           </w:p>
         </w:tc>
@@ -465,8 +495,13 @@
             <w:hideMark/>
           </w:tcPr>
           <w:p>
-            <w:r>
-              <w:t>TINYINT(1)</w:t>
+            <w:proofErr w:type="gramStart"/>
+            <w:r>
+              <w:t>TINYINT(</w:t>
+            </w:r>
+            <w:proofErr w:type="gramEnd"/>
+            <w:r>
+              <w:t>1)</w:t>
             </w:r>
           </w:p>
         </w:tc>
@@ -520,8 +555,13 @@
             <w:hideMark/>
           </w:tcPr>
           <w:p>
-            <w:r>
-              <w:t>VARCHAR(255)</w:t>
+            <w:proofErr w:type="gramStart"/>
+            <w:r>
+              <w:t>VARCHAR(</w:t>
+            </w:r>
+            <w:proofErr w:type="gramEnd"/>
+            <w:r>
+              <w:t>255)</w:t>
             </w:r>
           </w:p>
         </w:tc>
@@ -566,8 +606,13 @@
             <w:hideMark/>
           </w:tcPr>
           <w:p>
-            <w:r>
-              <w:t>VARCHAR(255)</w:t>
+            <w:proofErr w:type="gramStart"/>
+            <w:r>
+              <w:t>VARCHAR(</w:t>
+            </w:r>
+            <w:proofErr w:type="gramEnd"/>
+            <w:r>
+              <w:t>255)</w:t>
             </w:r>
           </w:p>
         </w:tc>
@@ -649,7 +694,15 @@
     <w:p>
       <w:r>
         <w:lastRenderedPageBreak/>
-        <w:t xml:space="preserve">2. items — </w:t>
+        <w:t xml:space="preserve">2. items </w:t>
+      </w:r>
+      <w:proofErr w:type="gramStart"/>
+      <w:r>
+        <w:t>—</w:t>
+      </w:r>
+      <w:proofErr w:type="gramEnd"/>
+      <w:r>
+        <w:t xml:space="preserve"> </w:t>
       </w:r>
       <w:r>
         <w:t>用途：儲存使用者上架的商品資訊</w:t>
@@ -823,8 +876,13 @@
             <w:hideMark/>
           </w:tcPr>
           <w:p>
-            <w:r>
-              <w:t>VARCHAR(100)</w:t>
+            <w:proofErr w:type="gramStart"/>
+            <w:r>
+              <w:t>VARCHAR(</w:t>
+            </w:r>
+            <w:proofErr w:type="gramEnd"/>
+            <w:r>
+              <w:t>100)</w:t>
             </w:r>
           </w:p>
         </w:tc>
@@ -905,8 +963,13 @@
             <w:hideMark/>
           </w:tcPr>
           <w:p>
-            <w:r>
-              <w:t>DECIMAL(10,2)</w:t>
+            <w:proofErr w:type="gramStart"/>
+            <w:r>
+              <w:t>DECIMAL(</w:t>
+            </w:r>
+            <w:proofErr w:type="gramEnd"/>
+            <w:r>
+              <w:t>10,2)</w:t>
             </w:r>
           </w:p>
         </w:tc>
@@ -972,27 +1035,90 @@
             <w:r>
               <w:t xml:space="preserve"> ID</w:t>
             </w:r>
+            <w:proofErr w:type="gramStart"/>
             <w:r>
               <w:t>（</w:t>
             </w:r>
+            <w:proofErr w:type="gramEnd"/>
             <w:r>
               <w:rPr>
                 <w:rFonts w:hint="eastAsia"/>
               </w:rPr>
-              <w:t>外鍵</w:t>
-            </w:r>
+              <w:t>外鍵對應</w:t>
+            </w:r>
+            <w:r>
+              <w:t xml:space="preserve"> categories.id</w:t>
+            </w:r>
+            <w:proofErr w:type="gramStart"/>
+            <w:r>
+              <w:t>）</w:t>
+            </w:r>
+            <w:proofErr w:type="gramEnd"/>
+          </w:p>
+        </w:tc>
+      </w:tr>
+      <w:tr>
+        <w:trPr>
+          <w:tblCellSpacing w:w="15" w:type="dxa"/>
+        </w:trPr>
+        <w:tc>
+          <w:tcPr>
+            <w:tcW w:w="720" w:type="pct"/>
+            <w:vAlign w:val="center"/>
+            <w:hideMark/>
+          </w:tcPr>
+          <w:p>
+            <w:proofErr w:type="spellStart"/>
+            <w:r>
+              <w:t>user_id</w:t>
+            </w:r>
+            <w:proofErr w:type="spellEnd"/>
+          </w:p>
+        </w:tc>
+        <w:tc>
+          <w:tcPr>
+            <w:tcW w:w="2534" w:type="pct"/>
+            <w:vAlign w:val="center"/>
+            <w:hideMark/>
+          </w:tcPr>
+          <w:p>
+            <w:r>
+              <w:t>INT</w:t>
+            </w:r>
+          </w:p>
+        </w:tc>
+        <w:tc>
+          <w:tcPr>
+            <w:tcW w:w="1676" w:type="pct"/>
+            <w:vAlign w:val="center"/>
+            <w:hideMark/>
+          </w:tcPr>
+          <w:p>
+            <w:r>
+              <w:t>賣家</w:t>
+            </w:r>
+            <w:r>
+              <w:t xml:space="preserve"> ID</w:t>
+            </w:r>
+            <w:proofErr w:type="gramStart"/>
+            <w:r>
+              <w:t>（</w:t>
+            </w:r>
+            <w:proofErr w:type="gramEnd"/>
             <w:r>
               <w:rPr>
                 <w:rFonts w:hint="eastAsia"/>
               </w:rPr>
-              <w:t>對應</w:t>
-            </w:r>
-            <w:r>
-              <w:t xml:space="preserve"> categories.id</w:t>
-            </w:r>
+              <w:t>外鍵對應</w:t>
+            </w:r>
+            <w:r>
+              <w:t xml:space="preserve"> users.id</w:t>
+            </w:r>
+            <w:proofErr w:type="gramStart"/>
             <w:r>
               <w:t>）</w:t>
             </w:r>
+            <w:proofErr w:type="gramEnd"/>
           </w:p>
         </w:tc>
       </w:tr>
@@ -1009,7 +1135,7 @@
           <w:p>
             <w:proofErr w:type="spellStart"/>
             <w:r>
-              <w:t>user_id</w:t>
+              <w:t>image_url</w:t>
             </w:r>
             <w:proofErr w:type="spellEnd"/>
           </w:p>
@@ -1021,8 +1147,13 @@
             <w:hideMark/>
           </w:tcPr>
           <w:p>
-            <w:r>
-              <w:t>INT</w:t>
+            <w:proofErr w:type="gramStart"/>
+            <w:r>
+              <w:t>VARCHAR(</w:t>
+            </w:r>
+            <w:proofErr w:type="gramEnd"/>
+            <w:r>
+              <w:t>255)</w:t>
             </w:r>
           </w:p>
         </w:tc>
@@ -1034,25 +1165,74 @@
           </w:tcPr>
           <w:p>
             <w:r>
-              <w:t>賣家</w:t>
-            </w:r>
-            <w:r>
-              <w:t xml:space="preserve"> ID</w:t>
-            </w:r>
-            <w:r>
-              <w:t>（</w:t>
+              <w:t>商品圖片網址</w:t>
+            </w:r>
+          </w:p>
+        </w:tc>
+      </w:tr>
+      <w:tr>
+        <w:trPr>
+          <w:tblCellSpacing w:w="15" w:type="dxa"/>
+        </w:trPr>
+        <w:tc>
+          <w:tcPr>
+            <w:tcW w:w="720" w:type="pct"/>
+            <w:vAlign w:val="center"/>
+            <w:hideMark/>
+          </w:tcPr>
+          <w:p>
+            <w:r>
+              <w:t>status</w:t>
+            </w:r>
+          </w:p>
+        </w:tc>
+        <w:tc>
+          <w:tcPr>
+            <w:tcW w:w="2534" w:type="pct"/>
+            <w:vAlign w:val="center"/>
+            <w:hideMark/>
+          </w:tcPr>
+          <w:p>
+            <w:proofErr w:type="gramStart"/>
+            <w:r>
+              <w:t>ENUM(</w:t>
+            </w:r>
+            <w:proofErr w:type="gramEnd"/>
+            <w:r>
+              <w:t>'available', 'sold', 'reserved')</w:t>
+            </w:r>
+          </w:p>
+        </w:tc>
+        <w:tc>
+          <w:tcPr>
+            <w:tcW w:w="1676" w:type="pct"/>
+            <w:vAlign w:val="center"/>
+            <w:hideMark/>
+          </w:tcPr>
+          <w:p>
+            <w:r>
+              <w:t>商品狀態</w:t>
             </w:r>
             <w:r>
               <w:rPr>
                 <w:rFonts w:hint="eastAsia"/>
               </w:rPr>
-              <w:t>外鍵對應</w:t>
-            </w:r>
-            <w:r>
-              <w:t xml:space="preserve"> users.id</w:t>
-            </w:r>
-            <w:r>
-              <w:t>）</w:t>
+              <w:t>(</w:t>
+            </w:r>
+            <w:r>
+              <w:rPr>
+                <w:rFonts w:hint="eastAsia"/>
+              </w:rPr>
+              <w:t>預設</w:t>
+            </w:r>
+            <w:r>
+              <w:t>'available'</w:t>
+            </w:r>
+            <w:r>
+              <w:rPr>
+                <w:rFonts w:hint="eastAsia"/>
+              </w:rPr>
+              <w:t>)</w:t>
             </w:r>
           </w:p>
         </w:tc>
@@ -1070,7 +1250,7 @@
           <w:p>
             <w:proofErr w:type="spellStart"/>
             <w:r>
-              <w:t>image_url</w:t>
+              <w:t>created_at</w:t>
             </w:r>
             <w:proofErr w:type="spellEnd"/>
           </w:p>
@@ -1083,7 +1263,7 @@
           </w:tcPr>
           <w:p>
             <w:r>
-              <w:t>VARCHAR(255)</w:t>
+              <w:t>TIMESTAMP DEFAULT CURRENT_TIMESTAMP</w:t>
             </w:r>
           </w:p>
         </w:tc>
@@ -1095,124 +1275,13 @@
           </w:tcPr>
           <w:p>
             <w:r>
-              <w:t>商品圖片網址</w:t>
-            </w:r>
-          </w:p>
-        </w:tc>
-      </w:tr>
-      <w:tr>
-        <w:trPr>
-          <w:tblCellSpacing w:w="15" w:type="dxa"/>
-        </w:trPr>
-        <w:tc>
-          <w:tcPr>
-            <w:tcW w:w="720" w:type="pct"/>
-            <w:vAlign w:val="center"/>
-            <w:hideMark/>
-          </w:tcPr>
-          <w:p>
-            <w:r>
-              <w:t>status</w:t>
-            </w:r>
-          </w:p>
-        </w:tc>
-        <w:tc>
-          <w:tcPr>
-            <w:tcW w:w="2534" w:type="pct"/>
-            <w:vAlign w:val="center"/>
-            <w:hideMark/>
-          </w:tcPr>
-          <w:p>
-            <w:r>
-              <w:t>ENUM('available', 'sold', 'reserved')</w:t>
-            </w:r>
-          </w:p>
-        </w:tc>
-        <w:tc>
-          <w:tcPr>
-            <w:tcW w:w="1676" w:type="pct"/>
-            <w:vAlign w:val="center"/>
-            <w:hideMark/>
-          </w:tcPr>
-          <w:p>
-            <w:r>
-              <w:t>商品狀態</w:t>
-            </w:r>
-            <w:r>
-              <w:rPr>
-                <w:rFonts w:hint="eastAsia"/>
-              </w:rPr>
-              <w:t>(</w:t>
-            </w:r>
-            <w:r>
-              <w:rPr>
-                <w:rFonts w:hint="eastAsia"/>
-              </w:rPr>
-              <w:t>預設</w:t>
-            </w:r>
-            <w:r>
-              <w:t>'available'</w:t>
-            </w:r>
-            <w:r>
-              <w:rPr>
-                <w:rFonts w:hint="eastAsia"/>
-              </w:rPr>
-              <w:t>)</w:t>
-            </w:r>
-          </w:p>
-        </w:tc>
-      </w:tr>
-      <w:tr>
-        <w:trPr>
-          <w:tblCellSpacing w:w="15" w:type="dxa"/>
-        </w:trPr>
-        <w:tc>
-          <w:tcPr>
-            <w:tcW w:w="720" w:type="pct"/>
-            <w:vAlign w:val="center"/>
-            <w:hideMark/>
-          </w:tcPr>
-          <w:p>
-            <w:proofErr w:type="spellStart"/>
-            <w:r>
-              <w:t>created_at</w:t>
-            </w:r>
-            <w:proofErr w:type="spellEnd"/>
-          </w:p>
-        </w:tc>
-        <w:tc>
-          <w:tcPr>
-            <w:tcW w:w="2534" w:type="pct"/>
-            <w:vAlign w:val="center"/>
-            <w:hideMark/>
-          </w:tcPr>
-          <w:p>
-            <w:r>
-              <w:t>TIMESTAMP DEFAULT CURRENT_TIMESTAMP</w:t>
-            </w:r>
-          </w:p>
-        </w:tc>
-        <w:tc>
-          <w:tcPr>
-            <w:tcW w:w="1676" w:type="pct"/>
-            <w:vAlign w:val="center"/>
-            <w:hideMark/>
-          </w:tcPr>
-          <w:p>
-            <w:r>
               <w:t>上架時間</w:t>
             </w:r>
           </w:p>
         </w:tc>
       </w:tr>
     </w:tbl>
-    <w:p>
-      <w:pPr>
-        <w:rPr>
-          <w:rFonts w:hint="eastAsia"/>
-        </w:rPr>
-      </w:pPr>
-    </w:p>
+    <w:p/>
     <w:p>
       <w:pPr>
         <w:widowControl/>
@@ -1224,11 +1293,24 @@
     <w:p>
       <w:r>
         <w:lastRenderedPageBreak/>
-        <w:t xml:space="preserve">3. orders — </w:t>
+        <w:t xml:space="preserve">3. </w:t>
+      </w:r>
+      <w:bookmarkStart w:id="0" w:name="_Hlk202806514"/>
+      <w:r>
+        <w:t xml:space="preserve">orders </w:t>
+      </w:r>
+      <w:proofErr w:type="gramStart"/>
+      <w:r>
+        <w:t>—</w:t>
+      </w:r>
+      <w:proofErr w:type="gramEnd"/>
+      <w:r>
+        <w:t xml:space="preserve"> </w:t>
       </w:r>
       <w:r>
         <w:t>用途：紀錄買賣雙方的訂單資訊</w:t>
       </w:r>
+      <w:bookmarkEnd w:id="0"/>
     </w:p>
     <w:p/>
     <w:tbl>
@@ -1252,9 +1334,9 @@
         <w:tblLook w:val="04A0" w:firstRow="1" w:lastRow="0" w:firstColumn="1" w:lastColumn="0" w:noHBand="0" w:noVBand="1"/>
       </w:tblPr>
       <w:tblGrid>
-        <w:gridCol w:w="1201"/>
-        <w:gridCol w:w="4853"/>
-        <w:gridCol w:w="2440"/>
+        <w:gridCol w:w="1225"/>
+        <w:gridCol w:w="4841"/>
+        <w:gridCol w:w="2428"/>
       </w:tblGrid>
       <w:tr>
         <w:trPr>
@@ -1263,7 +1345,7 @@
         </w:trPr>
         <w:tc>
           <w:tcPr>
-            <w:tcW w:w="668" w:type="pct"/>
+            <w:tcW w:w="680" w:type="pct"/>
             <w:vAlign w:val="center"/>
             <w:hideMark/>
           </w:tcPr>
@@ -1285,7 +1367,7 @@
         </w:tc>
         <w:tc>
           <w:tcPr>
-            <w:tcW w:w="2846" w:type="pct"/>
+            <w:tcW w:w="2839" w:type="pct"/>
             <w:vAlign w:val="center"/>
             <w:hideMark/>
           </w:tcPr>
@@ -1307,7 +1389,7 @@
         </w:tc>
         <w:tc>
           <w:tcPr>
-            <w:tcW w:w="1416" w:type="pct"/>
+            <w:tcW w:w="1410" w:type="pct"/>
             <w:vAlign w:val="center"/>
             <w:hideMark/>
           </w:tcPr>
@@ -1334,7 +1416,7 @@
         </w:trPr>
         <w:tc>
           <w:tcPr>
-            <w:tcW w:w="668" w:type="pct"/>
+            <w:tcW w:w="680" w:type="pct"/>
             <w:vAlign w:val="center"/>
             <w:hideMark/>
           </w:tcPr>
@@ -1346,7 +1428,7 @@
         </w:tc>
         <w:tc>
           <w:tcPr>
-            <w:tcW w:w="2846" w:type="pct"/>
+            <w:tcW w:w="2839" w:type="pct"/>
             <w:vAlign w:val="center"/>
             <w:hideMark/>
           </w:tcPr>
@@ -1358,7 +1440,7 @@
         </w:tc>
         <w:tc>
           <w:tcPr>
-            <w:tcW w:w="1416" w:type="pct"/>
+            <w:tcW w:w="1410" w:type="pct"/>
             <w:vAlign w:val="center"/>
             <w:hideMark/>
           </w:tcPr>
@@ -1381,21 +1463,21 @@
         </w:trPr>
         <w:tc>
           <w:tcPr>
-            <w:tcW w:w="668" w:type="pct"/>
+            <w:tcW w:w="680" w:type="pct"/>
             <w:vAlign w:val="center"/>
             <w:hideMark/>
           </w:tcPr>
           <w:p>
             <w:proofErr w:type="spellStart"/>
             <w:r>
-              <w:t>item_id</w:t>
+              <w:t>buyer_id</w:t>
             </w:r>
             <w:proofErr w:type="spellEnd"/>
           </w:p>
         </w:tc>
         <w:tc>
           <w:tcPr>
-            <w:tcW w:w="2846" w:type="pct"/>
+            <w:tcW w:w="2839" w:type="pct"/>
             <w:vAlign w:val="center"/>
             <w:hideMark/>
           </w:tcPr>
@@ -1407,20 +1489,22 @@
         </w:tc>
         <w:tc>
           <w:tcPr>
-            <w:tcW w:w="1416" w:type="pct"/>
-            <w:vAlign w:val="center"/>
-            <w:hideMark/>
-          </w:tcPr>
-          <w:p>
-            <w:r>
-              <w:t>商品</w:t>
+            <w:tcW w:w="1410" w:type="pct"/>
+            <w:vAlign w:val="center"/>
+            <w:hideMark/>
+          </w:tcPr>
+          <w:p>
+            <w:r>
+              <w:t>買家</w:t>
             </w:r>
             <w:r>
               <w:t xml:space="preserve"> ID</w:t>
             </w:r>
+            <w:proofErr w:type="gramStart"/>
             <w:r>
               <w:t>（</w:t>
             </w:r>
+            <w:proofErr w:type="gramEnd"/>
             <w:r>
               <w:rPr>
                 <w:rFonts w:hint="eastAsia"/>
@@ -1428,35 +1512,37 @@
               <w:t>外鍵對應</w:t>
             </w:r>
             <w:r>
-              <w:t xml:space="preserve"> items.id</w:t>
-            </w:r>
+              <w:t xml:space="preserve"> users.id</w:t>
+            </w:r>
+            <w:proofErr w:type="gramStart"/>
             <w:r>
               <w:t>）</w:t>
             </w:r>
-          </w:p>
-        </w:tc>
-      </w:tr>
-      <w:tr>
-        <w:trPr>
-          <w:tblCellSpacing w:w="15" w:type="dxa"/>
-        </w:trPr>
-        <w:tc>
-          <w:tcPr>
-            <w:tcW w:w="668" w:type="pct"/>
+            <w:proofErr w:type="gramEnd"/>
+          </w:p>
+        </w:tc>
+      </w:tr>
+      <w:tr>
+        <w:trPr>
+          <w:tblCellSpacing w:w="15" w:type="dxa"/>
+        </w:trPr>
+        <w:tc>
+          <w:tcPr>
+            <w:tcW w:w="680" w:type="pct"/>
             <w:vAlign w:val="center"/>
             <w:hideMark/>
           </w:tcPr>
           <w:p>
             <w:proofErr w:type="spellStart"/>
             <w:r>
-              <w:t>buyer_id</w:t>
+              <w:t>seller_id</w:t>
             </w:r>
             <w:proofErr w:type="spellEnd"/>
           </w:p>
         </w:tc>
         <w:tc>
           <w:tcPr>
-            <w:tcW w:w="2846" w:type="pct"/>
+            <w:tcW w:w="2839" w:type="pct"/>
             <w:vAlign w:val="center"/>
             <w:hideMark/>
           </w:tcPr>
@@ -1468,20 +1554,22 @@
         </w:tc>
         <w:tc>
           <w:tcPr>
-            <w:tcW w:w="1416" w:type="pct"/>
-            <w:vAlign w:val="center"/>
-            <w:hideMark/>
-          </w:tcPr>
-          <w:p>
-            <w:r>
-              <w:t>買家</w:t>
+            <w:tcW w:w="1410" w:type="pct"/>
+            <w:vAlign w:val="center"/>
+            <w:hideMark/>
+          </w:tcPr>
+          <w:p>
+            <w:r>
+              <w:t>賣家</w:t>
             </w:r>
             <w:r>
               <w:t xml:space="preserve"> ID</w:t>
             </w:r>
+            <w:proofErr w:type="gramStart"/>
             <w:r>
               <w:t>（</w:t>
             </w:r>
+            <w:proofErr w:type="gramEnd"/>
             <w:r>
               <w:rPr>
                 <w:rFonts w:hint="eastAsia"/>
@@ -1489,176 +1577,187 @@
               <w:t>外鍵對應</w:t>
             </w:r>
             <w:r>
-              <w:t xml:space="preserve"> users.id</w:t>
-            </w:r>
+              <w:t>users.id</w:t>
+            </w:r>
+            <w:proofErr w:type="gramStart"/>
             <w:r>
               <w:t>）</w:t>
             </w:r>
-          </w:p>
-        </w:tc>
-      </w:tr>
-      <w:tr>
-        <w:trPr>
-          <w:tblCellSpacing w:w="15" w:type="dxa"/>
-        </w:trPr>
-        <w:tc>
-          <w:tcPr>
-            <w:tcW w:w="668" w:type="pct"/>
+            <w:proofErr w:type="gramEnd"/>
+          </w:p>
+        </w:tc>
+      </w:tr>
+      <w:tr>
+        <w:trPr>
+          <w:tblCellSpacing w:w="15" w:type="dxa"/>
+        </w:trPr>
+        <w:tc>
+          <w:tcPr>
+            <w:tcW w:w="680" w:type="pct"/>
+            <w:vAlign w:val="center"/>
+            <w:hideMark/>
+          </w:tcPr>
+          <w:p>
+            <w:r>
+              <w:t>status</w:t>
+            </w:r>
+          </w:p>
+        </w:tc>
+        <w:tc>
+          <w:tcPr>
+            <w:tcW w:w="2839" w:type="pct"/>
+            <w:vAlign w:val="center"/>
+            <w:hideMark/>
+          </w:tcPr>
+          <w:p>
+            <w:proofErr w:type="gramStart"/>
+            <w:r>
+              <w:t>ENUM(</w:t>
+            </w:r>
+            <w:proofErr w:type="gramEnd"/>
+            <w:r>
+              <w:t>'pending', 'confirmed', 'completed', 'cancelled')</w:t>
+            </w:r>
+          </w:p>
+        </w:tc>
+        <w:tc>
+          <w:tcPr>
+            <w:tcW w:w="1410" w:type="pct"/>
+            <w:vAlign w:val="center"/>
+            <w:hideMark/>
+          </w:tcPr>
+          <w:p>
+            <w:r>
+              <w:t>訂單狀態</w:t>
+            </w:r>
+            <w:r>
+              <w:rPr>
+                <w:rFonts w:hint="eastAsia"/>
+              </w:rPr>
+              <w:t>(</w:t>
+            </w:r>
+            <w:r>
+              <w:rPr>
+                <w:rFonts w:hint="eastAsia"/>
+              </w:rPr>
+              <w:t>預設</w:t>
+            </w:r>
+            <w:r>
+              <w:t>pending</w:t>
+            </w:r>
+            <w:r>
+              <w:rPr>
+                <w:rFonts w:hint="eastAsia"/>
+              </w:rPr>
+              <w:t>)</w:t>
+            </w:r>
+          </w:p>
+        </w:tc>
+      </w:tr>
+      <w:tr>
+        <w:trPr>
+          <w:tblCellSpacing w:w="15" w:type="dxa"/>
+        </w:trPr>
+        <w:tc>
+          <w:tcPr>
+            <w:tcW w:w="680" w:type="pct"/>
             <w:vAlign w:val="center"/>
             <w:hideMark/>
           </w:tcPr>
           <w:p>
             <w:proofErr w:type="spellStart"/>
             <w:r>
-              <w:t>seller_id</w:t>
+              <w:t>created_at</w:t>
             </w:r>
             <w:proofErr w:type="spellEnd"/>
           </w:p>
         </w:tc>
         <w:tc>
           <w:tcPr>
-            <w:tcW w:w="2846" w:type="pct"/>
-            <w:vAlign w:val="center"/>
-            <w:hideMark/>
-          </w:tcPr>
-          <w:p>
-            <w:r>
-              <w:t>INT</w:t>
-            </w:r>
-          </w:p>
-        </w:tc>
-        <w:tc>
-          <w:tcPr>
-            <w:tcW w:w="1416" w:type="pct"/>
-            <w:vAlign w:val="center"/>
-            <w:hideMark/>
-          </w:tcPr>
-          <w:p>
-            <w:r>
-              <w:t>賣家</w:t>
-            </w:r>
-            <w:r>
-              <w:t xml:space="preserve"> ID</w:t>
-            </w:r>
-            <w:r>
-              <w:t>（</w:t>
+            <w:tcW w:w="2839" w:type="pct"/>
+            <w:vAlign w:val="center"/>
+            <w:hideMark/>
+          </w:tcPr>
+          <w:p>
+            <w:r>
+              <w:t>TIMESTAMP DEFAULT CURRENT_TIMESTAMP</w:t>
+            </w:r>
+          </w:p>
+        </w:tc>
+        <w:tc>
+          <w:tcPr>
+            <w:tcW w:w="1410" w:type="pct"/>
+            <w:vAlign w:val="center"/>
+            <w:hideMark/>
+          </w:tcPr>
+          <w:p>
+            <w:r>
+              <w:t>建立時間</w:t>
+            </w:r>
+          </w:p>
+        </w:tc>
+      </w:tr>
+      <w:tr>
+        <w:trPr>
+          <w:tblCellSpacing w:w="15" w:type="dxa"/>
+        </w:trPr>
+        <w:tc>
+          <w:tcPr>
+            <w:tcW w:w="680" w:type="pct"/>
+            <w:vAlign w:val="center"/>
+          </w:tcPr>
+          <w:p>
+            <w:proofErr w:type="spellStart"/>
+            <w:r>
+              <w:t>T</w:t>
             </w:r>
             <w:r>
               <w:rPr>
                 <w:rFonts w:hint="eastAsia"/>
               </w:rPr>
-              <w:t>外鍵對應</w:t>
-            </w:r>
-            <w:r>
-              <w:t>users.id</w:t>
-            </w:r>
-            <w:r>
-              <w:t>）</w:t>
-            </w:r>
-          </w:p>
-        </w:tc>
-      </w:tr>
-      <w:tr>
-        <w:trPr>
-          <w:tblCellSpacing w:w="15" w:type="dxa"/>
-        </w:trPr>
-        <w:tc>
-          <w:tcPr>
-            <w:tcW w:w="668" w:type="pct"/>
-            <w:vAlign w:val="center"/>
-            <w:hideMark/>
-          </w:tcPr>
-          <w:p>
-            <w:r>
-              <w:t>status</w:t>
-            </w:r>
-          </w:p>
-        </w:tc>
-        <w:tc>
-          <w:tcPr>
-            <w:tcW w:w="2846" w:type="pct"/>
-            <w:vAlign w:val="center"/>
-            <w:hideMark/>
-          </w:tcPr>
-          <w:p>
-            <w:r>
-              <w:t>ENUM('pending', 'confirmed', 'completed', 'cancelled')</w:t>
-            </w:r>
-          </w:p>
-        </w:tc>
-        <w:tc>
-          <w:tcPr>
-            <w:tcW w:w="1416" w:type="pct"/>
-            <w:vAlign w:val="center"/>
-            <w:hideMark/>
-          </w:tcPr>
-          <w:p>
-            <w:r>
-              <w:t>訂單狀態</w:t>
-            </w:r>
-            <w:r>
+              <w:t>otal_price</w:t>
+            </w:r>
+            <w:proofErr w:type="spellEnd"/>
+          </w:p>
+        </w:tc>
+        <w:tc>
+          <w:tcPr>
+            <w:tcW w:w="2839" w:type="pct"/>
+            <w:vAlign w:val="center"/>
+          </w:tcPr>
+          <w:p>
+            <w:pPr>
               <w:rPr>
                 <w:rFonts w:hint="eastAsia"/>
               </w:rPr>
-              <w:t>(</w:t>
+            </w:pPr>
+            <w:proofErr w:type="gramStart"/>
+            <w:r>
+              <w:t>DECIMAL(</w:t>
+            </w:r>
+            <w:proofErr w:type="gramEnd"/>
+            <w:r>
+              <w:t>10,2)</w:t>
             </w:r>
             <w:r>
               <w:rPr>
                 <w:rFonts w:hint="eastAsia"/>
               </w:rPr>
-              <w:t>預設</w:t>
-            </w:r>
-            <w:r>
-              <w:t>pending</w:t>
-            </w:r>
+              <w:t xml:space="preserve"> NOT NULL</w:t>
+            </w:r>
+          </w:p>
+        </w:tc>
+        <w:tc>
+          <w:tcPr>
+            <w:tcW w:w="1410" w:type="pct"/>
+            <w:vAlign w:val="center"/>
+          </w:tcPr>
+          <w:p>
             <w:r>
               <w:rPr>
                 <w:rFonts w:hint="eastAsia"/>
               </w:rPr>
-              <w:t>)</w:t>
-            </w:r>
-          </w:p>
-        </w:tc>
-      </w:tr>
-      <w:tr>
-        <w:trPr>
-          <w:tblCellSpacing w:w="15" w:type="dxa"/>
-        </w:trPr>
-        <w:tc>
-          <w:tcPr>
-            <w:tcW w:w="668" w:type="pct"/>
-            <w:vAlign w:val="center"/>
-            <w:hideMark/>
-          </w:tcPr>
-          <w:p>
-            <w:proofErr w:type="spellStart"/>
-            <w:r>
-              <w:t>created_at</w:t>
-            </w:r>
-            <w:proofErr w:type="spellEnd"/>
-          </w:p>
-        </w:tc>
-        <w:tc>
-          <w:tcPr>
-            <w:tcW w:w="2846" w:type="pct"/>
-            <w:vAlign w:val="center"/>
-            <w:hideMark/>
-          </w:tcPr>
-          <w:p>
-            <w:r>
-              <w:t>TIMESTAMP DEFAULT CURRENT_TIMESTAMP</w:t>
-            </w:r>
-          </w:p>
-        </w:tc>
-        <w:tc>
-          <w:tcPr>
-            <w:tcW w:w="1416" w:type="pct"/>
-            <w:vAlign w:val="center"/>
-            <w:hideMark/>
-          </w:tcPr>
-          <w:p>
-            <w:r>
-              <w:t>建立時間</w:t>
+              <w:t>儲存訂單總金額</w:t>
             </w:r>
           </w:p>
         </w:tc>
@@ -1668,23 +1767,452 @@
     <w:p>
       <w:pPr>
         <w:widowControl/>
+        <w:rPr>
+          <w:rFonts w:hint="eastAsia"/>
+        </w:rPr>
       </w:pPr>
       <w:r>
         <w:br w:type="page"/>
       </w:r>
     </w:p>
     <w:p>
-      <w:r>
+      <w:pPr>
+        <w:widowControl/>
+      </w:pPr>
+      <w:r>
+        <w:rPr>
+          <w:rFonts w:hint="eastAsia"/>
+        </w:rPr>
         <w:lastRenderedPageBreak/>
-        <w:t xml:space="preserve">4. </w:t>
+        <w:t>4.</w:t>
+      </w:r>
+      <w:r>
+        <w:rPr>
+          <w:rFonts w:hint="eastAsia"/>
+        </w:rPr>
+        <w:t xml:space="preserve"> </w:t>
       </w:r>
       <w:proofErr w:type="spellStart"/>
       <w:r>
+        <w:rPr>
+          <w:rFonts w:hint="eastAsia"/>
+        </w:rPr>
+        <w:t>orders</w:t>
+      </w:r>
+      <w:r>
+        <w:rPr>
+          <w:rFonts w:hint="eastAsia"/>
+        </w:rPr>
+        <w:t>_items</w:t>
+      </w:r>
+      <w:proofErr w:type="spellEnd"/>
+      <w:r>
+        <w:rPr>
+          <w:rFonts w:hint="eastAsia"/>
+        </w:rPr>
+        <w:t xml:space="preserve"> </w:t>
+      </w:r>
+      <w:proofErr w:type="gramStart"/>
+      <w:r>
+        <w:rPr>
+          <w:rFonts w:hint="eastAsia"/>
+        </w:rPr>
+        <w:t>—</w:t>
+      </w:r>
+      <w:proofErr w:type="gramEnd"/>
+      <w:r>
+        <w:rPr>
+          <w:rFonts w:hint="eastAsia"/>
+        </w:rPr>
+        <w:t xml:space="preserve"> </w:t>
+      </w:r>
+      <w:r>
+        <w:rPr>
+          <w:rFonts w:hint="eastAsia"/>
+        </w:rPr>
+        <w:t>用途：</w:t>
+      </w:r>
+      <w:r>
+        <w:rPr>
+          <w:rFonts w:hint="eastAsia"/>
+        </w:rPr>
+        <w:t>用來記錄「每筆訂單中包含的商品明細」，支援多商品結帳，並保留商品當下的價格，以便完整呈現歷史交易紀錄。</w:t>
+      </w:r>
+    </w:p>
+    <w:p>
+      <w:pPr>
+        <w:widowControl/>
+      </w:pPr>
+    </w:p>
+    <w:tbl>
+      <w:tblPr>
+        <w:tblW w:w="5000" w:type="pct"/>
+        <w:tblCellSpacing w:w="15" w:type="dxa"/>
+        <w:tblBorders>
+          <w:top w:val="single" w:sz="4" w:space="0" w:color="auto"/>
+          <w:left w:val="single" w:sz="4" w:space="0" w:color="auto"/>
+          <w:bottom w:val="single" w:sz="4" w:space="0" w:color="auto"/>
+          <w:right w:val="single" w:sz="4" w:space="0" w:color="auto"/>
+          <w:insideH w:val="single" w:sz="4" w:space="0" w:color="auto"/>
+          <w:insideV w:val="single" w:sz="4" w:space="0" w:color="auto"/>
+        </w:tblBorders>
+        <w:tblCellMar>
+          <w:top w:w="15" w:type="dxa"/>
+          <w:left w:w="15" w:type="dxa"/>
+          <w:bottom w:w="15" w:type="dxa"/>
+          <w:right w:w="15" w:type="dxa"/>
+        </w:tblCellMar>
+        <w:tblLook w:val="04A0" w:firstRow="1" w:lastRow="0" w:firstColumn="1" w:lastColumn="0" w:noHBand="0" w:noVBand="1"/>
+      </w:tblPr>
+      <w:tblGrid>
+        <w:gridCol w:w="1211"/>
+        <w:gridCol w:w="3029"/>
+        <w:gridCol w:w="4254"/>
+      </w:tblGrid>
+      <w:tr>
+        <w:trPr>
+          <w:tblHeader/>
+          <w:tblCellSpacing w:w="15" w:type="dxa"/>
+        </w:trPr>
+        <w:tc>
+          <w:tcPr>
+            <w:tcW w:w="685" w:type="pct"/>
+            <w:vAlign w:val="center"/>
+            <w:hideMark/>
+          </w:tcPr>
+          <w:p>
+            <w:pPr>
+              <w:widowControl/>
+              <w:rPr>
+                <w:b/>
+                <w:bCs/>
+              </w:rPr>
+            </w:pPr>
+            <w:r>
+              <w:rPr>
+                <w:b/>
+                <w:bCs/>
+              </w:rPr>
+              <w:t>欄位名稱</w:t>
+            </w:r>
+          </w:p>
+        </w:tc>
+        <w:tc>
+          <w:tcPr>
+            <w:tcW w:w="1761" w:type="pct"/>
+            <w:vAlign w:val="center"/>
+            <w:hideMark/>
+          </w:tcPr>
+          <w:p>
+            <w:pPr>
+              <w:widowControl/>
+              <w:rPr>
+                <w:b/>
+                <w:bCs/>
+              </w:rPr>
+            </w:pPr>
+            <w:r>
+              <w:rPr>
+                <w:b/>
+                <w:bCs/>
+              </w:rPr>
+              <w:t>資料型態</w:t>
+            </w:r>
+          </w:p>
+        </w:tc>
+        <w:tc>
+          <w:tcPr>
+            <w:tcW w:w="2471" w:type="pct"/>
+            <w:vAlign w:val="center"/>
+            <w:hideMark/>
+          </w:tcPr>
+          <w:p>
+            <w:pPr>
+              <w:widowControl/>
+              <w:rPr>
+                <w:b/>
+                <w:bCs/>
+              </w:rPr>
+            </w:pPr>
+            <w:r>
+              <w:rPr>
+                <w:b/>
+                <w:bCs/>
+              </w:rPr>
+              <w:t>說明</w:t>
+            </w:r>
+          </w:p>
+        </w:tc>
+      </w:tr>
+      <w:tr>
+        <w:trPr>
+          <w:tblCellSpacing w:w="15" w:type="dxa"/>
+        </w:trPr>
+        <w:tc>
+          <w:tcPr>
+            <w:tcW w:w="685" w:type="pct"/>
+            <w:vAlign w:val="center"/>
+            <w:hideMark/>
+          </w:tcPr>
+          <w:p>
+            <w:pPr>
+              <w:widowControl/>
+            </w:pPr>
+            <w:r>
+              <w:t>id</w:t>
+            </w:r>
+          </w:p>
+        </w:tc>
+        <w:tc>
+          <w:tcPr>
+            <w:tcW w:w="1761" w:type="pct"/>
+            <w:vAlign w:val="center"/>
+            <w:hideMark/>
+          </w:tcPr>
+          <w:p>
+            <w:pPr>
+              <w:widowControl/>
+            </w:pPr>
+            <w:r>
+              <w:t>INT (AUTO_INCREMENT)</w:t>
+            </w:r>
+          </w:p>
+        </w:tc>
+        <w:tc>
+          <w:tcPr>
+            <w:tcW w:w="2471" w:type="pct"/>
+            <w:vAlign w:val="center"/>
+            <w:hideMark/>
+          </w:tcPr>
+          <w:p>
+            <w:pPr>
+              <w:widowControl/>
+            </w:pPr>
+            <w:proofErr w:type="gramStart"/>
+            <w:r>
+              <w:t>每筆明細</w:t>
+            </w:r>
+            <w:proofErr w:type="gramEnd"/>
+            <w:r>
+              <w:t>的唯一識別碼（主鍵）</w:t>
+            </w:r>
+          </w:p>
+        </w:tc>
+      </w:tr>
+      <w:tr>
+        <w:trPr>
+          <w:tblCellSpacing w:w="15" w:type="dxa"/>
+        </w:trPr>
+        <w:tc>
+          <w:tcPr>
+            <w:tcW w:w="685" w:type="pct"/>
+            <w:vAlign w:val="center"/>
+            <w:hideMark/>
+          </w:tcPr>
+          <w:p>
+            <w:pPr>
+              <w:widowControl/>
+            </w:pPr>
+            <w:proofErr w:type="spellStart"/>
+            <w:r>
+              <w:t>order_id</w:t>
+            </w:r>
+            <w:proofErr w:type="spellEnd"/>
+          </w:p>
+        </w:tc>
+        <w:tc>
+          <w:tcPr>
+            <w:tcW w:w="1761" w:type="pct"/>
+            <w:vAlign w:val="center"/>
+            <w:hideMark/>
+          </w:tcPr>
+          <w:p>
+            <w:pPr>
+              <w:widowControl/>
+            </w:pPr>
+            <w:r>
+              <w:t>INT</w:t>
+            </w:r>
+          </w:p>
+        </w:tc>
+        <w:tc>
+          <w:tcPr>
+            <w:tcW w:w="2471" w:type="pct"/>
+            <w:vAlign w:val="center"/>
+            <w:hideMark/>
+          </w:tcPr>
+          <w:p>
+            <w:pPr>
+              <w:widowControl/>
+            </w:pPr>
+            <w:r>
+              <w:t>所屬的訂單編號，對應</w:t>
+            </w:r>
+            <w:r>
+              <w:t xml:space="preserve"> orders </w:t>
+            </w:r>
+            <w:r>
+              <w:t>表</w:t>
+            </w:r>
+          </w:p>
+        </w:tc>
+      </w:tr>
+      <w:tr>
+        <w:trPr>
+          <w:tblCellSpacing w:w="15" w:type="dxa"/>
+        </w:trPr>
+        <w:tc>
+          <w:tcPr>
+            <w:tcW w:w="685" w:type="pct"/>
+            <w:vAlign w:val="center"/>
+            <w:hideMark/>
+          </w:tcPr>
+          <w:p>
+            <w:pPr>
+              <w:widowControl/>
+            </w:pPr>
+            <w:proofErr w:type="spellStart"/>
+            <w:r>
+              <w:t>item_id</w:t>
+            </w:r>
+            <w:proofErr w:type="spellEnd"/>
+          </w:p>
+        </w:tc>
+        <w:tc>
+          <w:tcPr>
+            <w:tcW w:w="1761" w:type="pct"/>
+            <w:vAlign w:val="center"/>
+            <w:hideMark/>
+          </w:tcPr>
+          <w:p>
+            <w:pPr>
+              <w:widowControl/>
+            </w:pPr>
+            <w:r>
+              <w:t>INT</w:t>
+            </w:r>
+          </w:p>
+        </w:tc>
+        <w:tc>
+          <w:tcPr>
+            <w:tcW w:w="2471" w:type="pct"/>
+            <w:vAlign w:val="center"/>
+            <w:hideMark/>
+          </w:tcPr>
+          <w:p>
+            <w:pPr>
+              <w:widowControl/>
+            </w:pPr>
+            <w:r>
+              <w:t>所屬的商品編號，對應</w:t>
+            </w:r>
+            <w:r>
+              <w:t xml:space="preserve"> items </w:t>
+            </w:r>
+            <w:r>
+              <w:t>表</w:t>
+            </w:r>
+          </w:p>
+        </w:tc>
+      </w:tr>
+      <w:tr>
+        <w:trPr>
+          <w:tblCellSpacing w:w="15" w:type="dxa"/>
+        </w:trPr>
+        <w:tc>
+          <w:tcPr>
+            <w:tcW w:w="685" w:type="pct"/>
+            <w:vAlign w:val="center"/>
+            <w:hideMark/>
+          </w:tcPr>
+          <w:p>
+            <w:pPr>
+              <w:widowControl/>
+            </w:pPr>
+            <w:r>
+              <w:t>price</w:t>
+            </w:r>
+          </w:p>
+        </w:tc>
+        <w:tc>
+          <w:tcPr>
+            <w:tcW w:w="1761" w:type="pct"/>
+            <w:vAlign w:val="center"/>
+            <w:hideMark/>
+          </w:tcPr>
+          <w:p>
+            <w:pPr>
+              <w:widowControl/>
+            </w:pPr>
+            <w:proofErr w:type="gramStart"/>
+            <w:r>
+              <w:t>DECIMAL(</w:t>
+            </w:r>
+            <w:proofErr w:type="gramEnd"/>
+            <w:r>
+              <w:t>10,2)</w:t>
+            </w:r>
+          </w:p>
+        </w:tc>
+        <w:tc>
+          <w:tcPr>
+            <w:tcW w:w="2471" w:type="pct"/>
+            <w:vAlign w:val="center"/>
+            <w:hideMark/>
+          </w:tcPr>
+          <w:p>
+            <w:pPr>
+              <w:widowControl/>
+            </w:pPr>
+            <w:r>
+              <w:t>商品結帳時的價格</w:t>
+            </w:r>
+          </w:p>
+        </w:tc>
+      </w:tr>
+    </w:tbl>
+    <w:p>
+      <w:pPr>
+        <w:widowControl/>
+        <w:rPr>
+          <w:rFonts w:hint="eastAsia"/>
+        </w:rPr>
+      </w:pPr>
+    </w:p>
+    <w:p>
+      <w:pPr>
+        <w:widowControl/>
+      </w:pPr>
+      <w:r>
+        <w:br w:type="page"/>
+      </w:r>
+    </w:p>
+    <w:p>
+      <w:r>
+        <w:rPr>
+          <w:rFonts w:hint="eastAsia"/>
+        </w:rPr>
+        <w:lastRenderedPageBreak/>
+        <w:t>5</w:t>
+      </w:r>
+      <w:r>
+        <w:t xml:space="preserve">. </w:t>
+      </w:r>
+      <w:proofErr w:type="spellStart"/>
+      <w:r>
         <w:t>cart_items</w:t>
       </w:r>
       <w:proofErr w:type="spellEnd"/>
       <w:r>
-        <w:t xml:space="preserve"> — </w:t>
+        <w:t xml:space="preserve"> </w:t>
+      </w:r>
+      <w:proofErr w:type="gramStart"/>
+      <w:r>
+        <w:t>—</w:t>
+      </w:r>
+      <w:proofErr w:type="gramEnd"/>
+      <w:r>
+        <w:t xml:space="preserve"> </w:t>
       </w:r>
       <w:r>
         <w:t>用途：紀錄使用者加入購物車的商品清單</w:t>
@@ -1877,97 +2405,99 @@
             <w:r>
               <w:t xml:space="preserve"> ID</w:t>
             </w:r>
+            <w:proofErr w:type="gramStart"/>
             <w:r>
               <w:t>（</w:t>
             </w:r>
+            <w:proofErr w:type="gramEnd"/>
             <w:r>
               <w:rPr>
                 <w:rFonts w:hint="eastAsia"/>
               </w:rPr>
-              <w:t>外鍵</w:t>
+              <w:t>外鍵對應</w:t>
+            </w:r>
+            <w:r>
+              <w:t xml:space="preserve"> </w:t>
             </w:r>
             <w:r>
               <w:rPr>
                 <w:rFonts w:hint="eastAsia"/>
               </w:rPr>
-              <w:t>對應</w:t>
-            </w:r>
-            <w:r>
-              <w:t xml:space="preserve"> </w:t>
-            </w:r>
+              <w:t>users</w:t>
+            </w:r>
+            <w:r>
+              <w:t>.id</w:t>
+            </w:r>
+            <w:proofErr w:type="gramStart"/>
+            <w:r>
+              <w:t>）</w:t>
+            </w:r>
+            <w:proofErr w:type="gramEnd"/>
+          </w:p>
+        </w:tc>
+      </w:tr>
+      <w:tr>
+        <w:trPr>
+          <w:tblCellSpacing w:w="15" w:type="dxa"/>
+        </w:trPr>
+        <w:tc>
+          <w:tcPr>
+            <w:tcW w:w="668" w:type="pct"/>
+            <w:vAlign w:val="center"/>
+            <w:hideMark/>
+          </w:tcPr>
+          <w:p>
+            <w:proofErr w:type="spellStart"/>
+            <w:r>
+              <w:t>item_id</w:t>
+            </w:r>
+            <w:proofErr w:type="spellEnd"/>
+          </w:p>
+        </w:tc>
+        <w:tc>
+          <w:tcPr>
+            <w:tcW w:w="2667" w:type="pct"/>
+            <w:vAlign w:val="center"/>
+            <w:hideMark/>
+          </w:tcPr>
+          <w:p>
+            <w:r>
+              <w:t>INT</w:t>
+            </w:r>
+          </w:p>
+        </w:tc>
+        <w:tc>
+          <w:tcPr>
+            <w:tcW w:w="1595" w:type="pct"/>
+            <w:vAlign w:val="center"/>
+            <w:hideMark/>
+          </w:tcPr>
+          <w:p>
+            <w:r>
+              <w:t>商品</w:t>
+            </w:r>
+            <w:r>
+              <w:t xml:space="preserve"> ID</w:t>
+            </w:r>
+            <w:proofErr w:type="gramStart"/>
+            <w:r>
+              <w:t>（</w:t>
+            </w:r>
+            <w:proofErr w:type="gramEnd"/>
             <w:r>
               <w:rPr>
                 <w:rFonts w:hint="eastAsia"/>
               </w:rPr>
-              <w:t>users</w:t>
-            </w:r>
-            <w:r>
-              <w:t>.id</w:t>
-            </w:r>
+              <w:t>外鍵對應</w:t>
+            </w:r>
+            <w:r>
+              <w:t xml:space="preserve"> items.id</w:t>
+            </w:r>
+            <w:proofErr w:type="gramStart"/>
             <w:r>
               <w:t>）</w:t>
             </w:r>
-          </w:p>
-        </w:tc>
-      </w:tr>
-      <w:tr>
-        <w:trPr>
-          <w:tblCellSpacing w:w="15" w:type="dxa"/>
-        </w:trPr>
-        <w:tc>
-          <w:tcPr>
-            <w:tcW w:w="668" w:type="pct"/>
-            <w:vAlign w:val="center"/>
-            <w:hideMark/>
-          </w:tcPr>
-          <w:p>
-            <w:proofErr w:type="spellStart"/>
-            <w:r>
-              <w:t>item_id</w:t>
-            </w:r>
-            <w:proofErr w:type="spellEnd"/>
-          </w:p>
-        </w:tc>
-        <w:tc>
-          <w:tcPr>
-            <w:tcW w:w="2667" w:type="pct"/>
-            <w:vAlign w:val="center"/>
-            <w:hideMark/>
-          </w:tcPr>
-          <w:p>
-            <w:r>
-              <w:t>INT</w:t>
-            </w:r>
-          </w:p>
-        </w:tc>
-        <w:tc>
-          <w:tcPr>
-            <w:tcW w:w="1595" w:type="pct"/>
-            <w:vAlign w:val="center"/>
-            <w:hideMark/>
-          </w:tcPr>
-          <w:p>
-            <w:r>
-              <w:t>商品</w:t>
-            </w:r>
-            <w:r>
-              <w:t xml:space="preserve"> ID</w:t>
-            </w:r>
-            <w:r>
-              <w:t>（</w:t>
-            </w:r>
-            <w:r>
-              <w:rPr>
-                <w:rFonts w:hint="eastAsia"/>
-              </w:rPr>
-              <w:t>外鍵對應</w:t>
-            </w:r>
-            <w:r>
-              <w:t xml:space="preserve"> items.id</w:t>
-            </w:r>
-            <w:r>
-              <w:t>）</w:t>
-            </w:r>
+            <w:proofErr w:type="gramEnd"/>
           </w:p>
         </w:tc>
       </w:tr>
@@ -2026,8 +2556,22 @@
     </w:p>
     <w:p>
       <w:r>
+        <w:rPr>
+          <w:rFonts w:hint="eastAsia"/>
+        </w:rPr>
         <w:lastRenderedPageBreak/>
-        <w:t xml:space="preserve">5. favorites — </w:t>
+        <w:t>6</w:t>
+      </w:r>
+      <w:r>
+        <w:t xml:space="preserve">. favorites </w:t>
+      </w:r>
+      <w:proofErr w:type="gramStart"/>
+      <w:r>
+        <w:t>—</w:t>
+      </w:r>
+      <w:proofErr w:type="gramEnd"/>
+      <w:r>
+        <w:t xml:space="preserve"> </w:t>
       </w:r>
       <w:r>
         <w:t>用途：儲存使用者收藏的商品清單</w:t>
@@ -2215,97 +2759,99 @@
             <w:r>
               <w:t xml:space="preserve"> ID</w:t>
             </w:r>
+            <w:proofErr w:type="gramStart"/>
             <w:r>
               <w:t>（</w:t>
             </w:r>
+            <w:proofErr w:type="gramEnd"/>
             <w:r>
               <w:rPr>
                 <w:rFonts w:hint="eastAsia"/>
               </w:rPr>
-              <w:t>外鍵</w:t>
+              <w:t>外鍵對應</w:t>
+            </w:r>
+            <w:r>
+              <w:t xml:space="preserve"> </w:t>
             </w:r>
             <w:r>
               <w:rPr>
                 <w:rFonts w:hint="eastAsia"/>
               </w:rPr>
-              <w:t>對應</w:t>
-            </w:r>
-            <w:r>
-              <w:t xml:space="preserve"> </w:t>
-            </w:r>
+              <w:t>users</w:t>
+            </w:r>
+            <w:r>
+              <w:t>.id</w:t>
+            </w:r>
+            <w:proofErr w:type="gramStart"/>
+            <w:r>
+              <w:t>）</w:t>
+            </w:r>
+            <w:proofErr w:type="gramEnd"/>
+          </w:p>
+        </w:tc>
+      </w:tr>
+      <w:tr>
+        <w:trPr>
+          <w:tblCellSpacing w:w="15" w:type="dxa"/>
+        </w:trPr>
+        <w:tc>
+          <w:tcPr>
+            <w:tcW w:w="668" w:type="pct"/>
+            <w:vAlign w:val="center"/>
+            <w:hideMark/>
+          </w:tcPr>
+          <w:p>
+            <w:proofErr w:type="spellStart"/>
+            <w:r>
+              <w:t>item_id</w:t>
+            </w:r>
+            <w:proofErr w:type="spellEnd"/>
+          </w:p>
+        </w:tc>
+        <w:tc>
+          <w:tcPr>
+            <w:tcW w:w="2667" w:type="pct"/>
+            <w:vAlign w:val="center"/>
+            <w:hideMark/>
+          </w:tcPr>
+          <w:p>
+            <w:r>
+              <w:t>INT</w:t>
+            </w:r>
+          </w:p>
+        </w:tc>
+        <w:tc>
+          <w:tcPr>
+            <w:tcW w:w="1595" w:type="pct"/>
+            <w:vAlign w:val="center"/>
+            <w:hideMark/>
+          </w:tcPr>
+          <w:p>
+            <w:r>
+              <w:t>商品</w:t>
+            </w:r>
+            <w:r>
+              <w:t xml:space="preserve"> ID</w:t>
+            </w:r>
+            <w:proofErr w:type="gramStart"/>
+            <w:r>
+              <w:t>（</w:t>
+            </w:r>
+            <w:proofErr w:type="gramEnd"/>
             <w:r>
               <w:rPr>
                 <w:rFonts w:hint="eastAsia"/>
               </w:rPr>
-              <w:t>users</w:t>
-            </w:r>
-            <w:r>
-              <w:t>.id</w:t>
-            </w:r>
+              <w:t>外鍵對應</w:t>
+            </w:r>
+            <w:r>
+              <w:t xml:space="preserve"> items.id</w:t>
+            </w:r>
+            <w:proofErr w:type="gramStart"/>
             <w:r>
               <w:t>）</w:t>
             </w:r>
-          </w:p>
-        </w:tc>
-      </w:tr>
-      <w:tr>
-        <w:trPr>
-          <w:tblCellSpacing w:w="15" w:type="dxa"/>
-        </w:trPr>
-        <w:tc>
-          <w:tcPr>
-            <w:tcW w:w="668" w:type="pct"/>
-            <w:vAlign w:val="center"/>
-            <w:hideMark/>
-          </w:tcPr>
-          <w:p>
-            <w:proofErr w:type="spellStart"/>
-            <w:r>
-              <w:t>item_id</w:t>
-            </w:r>
-            <w:proofErr w:type="spellEnd"/>
-          </w:p>
-        </w:tc>
-        <w:tc>
-          <w:tcPr>
-            <w:tcW w:w="2667" w:type="pct"/>
-            <w:vAlign w:val="center"/>
-            <w:hideMark/>
-          </w:tcPr>
-          <w:p>
-            <w:r>
-              <w:t>INT</w:t>
-            </w:r>
-          </w:p>
-        </w:tc>
-        <w:tc>
-          <w:tcPr>
-            <w:tcW w:w="1595" w:type="pct"/>
-            <w:vAlign w:val="center"/>
-            <w:hideMark/>
-          </w:tcPr>
-          <w:p>
-            <w:r>
-              <w:t>商品</w:t>
-            </w:r>
-            <w:r>
-              <w:t xml:space="preserve"> ID</w:t>
-            </w:r>
-            <w:r>
-              <w:t>（</w:t>
-            </w:r>
-            <w:r>
-              <w:rPr>
-                <w:rFonts w:hint="eastAsia"/>
-              </w:rPr>
-              <w:t>外鍵對應</w:t>
-            </w:r>
-            <w:r>
-              <w:t xml:space="preserve"> items.id</w:t>
-            </w:r>
-            <w:r>
-              <w:t>）</w:t>
-            </w:r>
+            <w:proofErr w:type="gramEnd"/>
           </w:p>
         </w:tc>
       </w:tr>
@@ -2364,11 +2910,313 @@
     </w:p>
     <w:p>
       <w:r>
+        <w:rPr>
+          <w:rFonts w:hint="eastAsia"/>
+        </w:rPr>
         <w:lastRenderedPageBreak/>
-        <w:t xml:space="preserve">6. messages — </w:t>
-      </w:r>
-      <w:r>
-        <w:t>用途：使用者之間的私訊紀錄，可與商品或訂單關聯</w:t>
+        <w:t>7</w:t>
+      </w:r>
+      <w:r>
+        <w:t xml:space="preserve">. categories </w:t>
+      </w:r>
+      <w:proofErr w:type="gramStart"/>
+      <w:r>
+        <w:t>—</w:t>
+      </w:r>
+      <w:proofErr w:type="gramEnd"/>
+      <w:r>
+        <w:t xml:space="preserve"> </w:t>
+      </w:r>
+      <w:r>
+        <w:t>用途：分類商品，供使用者依分類瀏覽商品</w:t>
+      </w:r>
+    </w:p>
+    <w:p/>
+    <w:tbl>
+      <w:tblPr>
+        <w:tblW w:w="5000" w:type="pct"/>
+        <w:tblCellSpacing w:w="15" w:type="dxa"/>
+        <w:tblBorders>
+          <w:top w:val="single" w:sz="4" w:space="0" w:color="auto"/>
+          <w:left w:val="single" w:sz="4" w:space="0" w:color="auto"/>
+          <w:bottom w:val="single" w:sz="4" w:space="0" w:color="auto"/>
+          <w:right w:val="single" w:sz="4" w:space="0" w:color="auto"/>
+          <w:insideH w:val="single" w:sz="4" w:space="0" w:color="auto"/>
+          <w:insideV w:val="single" w:sz="4" w:space="0" w:color="auto"/>
+        </w:tblBorders>
+        <w:tblCellMar>
+          <w:top w:w="15" w:type="dxa"/>
+          <w:left w:w="15" w:type="dxa"/>
+          <w:bottom w:w="15" w:type="dxa"/>
+          <w:right w:w="15" w:type="dxa"/>
+        </w:tblCellMar>
+        <w:tblLook w:val="04A0" w:firstRow="1" w:lastRow="0" w:firstColumn="1" w:lastColumn="0" w:noHBand="0" w:noVBand="1"/>
+      </w:tblPr>
+      <w:tblGrid>
+        <w:gridCol w:w="1219"/>
+        <w:gridCol w:w="4743"/>
+        <w:gridCol w:w="2532"/>
+      </w:tblGrid>
+      <w:tr>
+        <w:trPr>
+          <w:tblHeader/>
+          <w:tblCellSpacing w:w="15" w:type="dxa"/>
+        </w:trPr>
+        <w:tc>
+          <w:tcPr>
+            <w:tcW w:w="691" w:type="pct"/>
+            <w:vAlign w:val="center"/>
+            <w:hideMark/>
+          </w:tcPr>
+          <w:p>
+            <w:pPr>
+              <w:rPr>
+                <w:b/>
+                <w:bCs/>
+              </w:rPr>
+            </w:pPr>
+            <w:r>
+              <w:rPr>
+                <w:b/>
+                <w:bCs/>
+              </w:rPr>
+              <w:t>欄位名稱</w:t>
+            </w:r>
+          </w:p>
+        </w:tc>
+        <w:tc>
+          <w:tcPr>
+            <w:tcW w:w="2774" w:type="pct"/>
+            <w:vAlign w:val="center"/>
+            <w:hideMark/>
+          </w:tcPr>
+          <w:p>
+            <w:pPr>
+              <w:rPr>
+                <w:b/>
+                <w:bCs/>
+              </w:rPr>
+            </w:pPr>
+            <w:r>
+              <w:rPr>
+                <w:b/>
+                <w:bCs/>
+              </w:rPr>
+              <w:t>資料型態</w:t>
+            </w:r>
+          </w:p>
+        </w:tc>
+        <w:tc>
+          <w:tcPr>
+            <w:tcW w:w="1464" w:type="pct"/>
+            <w:vAlign w:val="center"/>
+            <w:hideMark/>
+          </w:tcPr>
+          <w:p>
+            <w:pPr>
+              <w:rPr>
+                <w:b/>
+                <w:bCs/>
+              </w:rPr>
+            </w:pPr>
+            <w:r>
+              <w:rPr>
+                <w:b/>
+                <w:bCs/>
+              </w:rPr>
+              <w:t>說明</w:t>
+            </w:r>
+          </w:p>
+        </w:tc>
+      </w:tr>
+      <w:tr>
+        <w:trPr>
+          <w:tblCellSpacing w:w="15" w:type="dxa"/>
+        </w:trPr>
+        <w:tc>
+          <w:tcPr>
+            <w:tcW w:w="691" w:type="pct"/>
+            <w:vAlign w:val="center"/>
+            <w:hideMark/>
+          </w:tcPr>
+          <w:p>
+            <w:r>
+              <w:t>id</w:t>
+            </w:r>
+          </w:p>
+        </w:tc>
+        <w:tc>
+          <w:tcPr>
+            <w:tcW w:w="2774" w:type="pct"/>
+            <w:vAlign w:val="center"/>
+            <w:hideMark/>
+          </w:tcPr>
+          <w:p>
+            <w:r>
+              <w:t>INT PRIMARY KEY AUTO_INCREMENT</w:t>
+            </w:r>
+          </w:p>
+        </w:tc>
+        <w:tc>
+          <w:tcPr>
+            <w:tcW w:w="1464" w:type="pct"/>
+            <w:vAlign w:val="center"/>
+            <w:hideMark/>
+          </w:tcPr>
+          <w:p>
+            <w:r>
+              <w:t>分類</w:t>
+            </w:r>
+            <w:r>
+              <w:t xml:space="preserve"> ID</w:t>
+            </w:r>
+            <w:r>
+              <w:t>（主鍵）</w:t>
+            </w:r>
+          </w:p>
+        </w:tc>
+      </w:tr>
+      <w:tr>
+        <w:trPr>
+          <w:tblCellSpacing w:w="15" w:type="dxa"/>
+        </w:trPr>
+        <w:tc>
+          <w:tcPr>
+            <w:tcW w:w="691" w:type="pct"/>
+            <w:vAlign w:val="center"/>
+            <w:hideMark/>
+          </w:tcPr>
+          <w:p>
+            <w:r>
+              <w:t>name</w:t>
+            </w:r>
+          </w:p>
+        </w:tc>
+        <w:tc>
+          <w:tcPr>
+            <w:tcW w:w="2774" w:type="pct"/>
+            <w:vAlign w:val="center"/>
+            <w:hideMark/>
+          </w:tcPr>
+          <w:p>
+            <w:proofErr w:type="gramStart"/>
+            <w:r>
+              <w:t>VARCHAR(</w:t>
+            </w:r>
+            <w:proofErr w:type="gramEnd"/>
+            <w:r>
+              <w:t>100) UNIQUE</w:t>
+            </w:r>
+          </w:p>
+        </w:tc>
+        <w:tc>
+          <w:tcPr>
+            <w:tcW w:w="1464" w:type="pct"/>
+            <w:vAlign w:val="center"/>
+            <w:hideMark/>
+          </w:tcPr>
+          <w:p>
+            <w:r>
+              <w:t>分類名稱（不得重複）</w:t>
+            </w:r>
+          </w:p>
+        </w:tc>
+      </w:tr>
+      <w:tr>
+        <w:trPr>
+          <w:tblCellSpacing w:w="15" w:type="dxa"/>
+        </w:trPr>
+        <w:tc>
+          <w:tcPr>
+            <w:tcW w:w="691" w:type="pct"/>
+            <w:vAlign w:val="center"/>
+            <w:hideMark/>
+          </w:tcPr>
+          <w:p>
+            <w:proofErr w:type="spellStart"/>
+            <w:r>
+              <w:t>created_at</w:t>
+            </w:r>
+            <w:proofErr w:type="spellEnd"/>
+          </w:p>
+        </w:tc>
+        <w:tc>
+          <w:tcPr>
+            <w:tcW w:w="2774" w:type="pct"/>
+            <w:vAlign w:val="center"/>
+            <w:hideMark/>
+          </w:tcPr>
+          <w:p>
+            <w:r>
+              <w:t>TIMESTAMP DEFAULT CURRENT_TIMESTAMP</w:t>
+            </w:r>
+          </w:p>
+        </w:tc>
+        <w:tc>
+          <w:tcPr>
+            <w:tcW w:w="1464" w:type="pct"/>
+            <w:vAlign w:val="center"/>
+            <w:hideMark/>
+          </w:tcPr>
+          <w:p>
+            <w:r>
+              <w:t>建立時間</w:t>
+            </w:r>
+          </w:p>
+        </w:tc>
+      </w:tr>
+    </w:tbl>
+    <w:p>
+      <w:pPr>
+        <w:rPr>
+          <w:rFonts w:hint="eastAsia"/>
+        </w:rPr>
+      </w:pPr>
+    </w:p>
+    <w:p>
+      <w:pPr>
+        <w:rPr>
+          <w:rFonts w:hint="eastAsia"/>
+        </w:rPr>
+      </w:pPr>
+    </w:p>
+    <w:p>
+      <w:pPr>
+        <w:widowControl/>
+      </w:pPr>
+      <w:r>
+        <w:br w:type="page"/>
+      </w:r>
+    </w:p>
+    <w:p>
+      <w:r>
+        <w:rPr>
+          <w:rFonts w:hint="eastAsia"/>
+        </w:rPr>
+        <w:lastRenderedPageBreak/>
+        <w:t>8</w:t>
+      </w:r>
+      <w:r>
+        <w:t xml:space="preserve">. messages </w:t>
+      </w:r>
+      <w:proofErr w:type="gramStart"/>
+      <w:r>
+        <w:t>—</w:t>
+      </w:r>
+      <w:proofErr w:type="gramEnd"/>
+      <w:r>
+        <w:t xml:space="preserve"> </w:t>
+      </w:r>
+      <w:r>
+        <w:t>用途：使用者之間</w:t>
+      </w:r>
+      <w:proofErr w:type="gramStart"/>
+      <w:r>
+        <w:t>的私訊紀錄</w:t>
+      </w:r>
+      <w:proofErr w:type="gramEnd"/>
+      <w:r>
+        <w:t>，可與商品或訂單關聯</w:t>
       </w:r>
     </w:p>
     <w:p/>
@@ -2553,9 +3401,11 @@
             <w:r>
               <w:t xml:space="preserve"> ID</w:t>
             </w:r>
+            <w:proofErr w:type="gramStart"/>
             <w:r>
               <w:t>（</w:t>
             </w:r>
+            <w:proofErr w:type="gramEnd"/>
             <w:r>
               <w:rPr>
                 <w:rFonts w:hint="eastAsia"/>
@@ -2565,9 +3415,11 @@
             <w:r>
               <w:t xml:space="preserve"> users.id</w:t>
             </w:r>
+            <w:proofErr w:type="gramStart"/>
             <w:r>
               <w:t>）</w:t>
             </w:r>
+            <w:proofErr w:type="gramEnd"/>
           </w:p>
         </w:tc>
       </w:tr>
@@ -2614,9 +3466,11 @@
             <w:r>
               <w:t xml:space="preserve"> ID</w:t>
             </w:r>
+            <w:proofErr w:type="gramStart"/>
             <w:r>
               <w:t>（</w:t>
             </w:r>
+            <w:proofErr w:type="gramEnd"/>
             <w:r>
               <w:rPr>
                 <w:rFonts w:hint="eastAsia"/>
@@ -2626,9 +3480,11 @@
             <w:r>
               <w:t xml:space="preserve"> users.id</w:t>
             </w:r>
+            <w:proofErr w:type="gramStart"/>
             <w:r>
               <w:t>）</w:t>
             </w:r>
+            <w:proofErr w:type="gramEnd"/>
           </w:p>
         </w:tc>
       </w:tr>
@@ -2672,18 +3528,22 @@
             <w:r>
               <w:t xml:space="preserve"> ID</w:t>
             </w:r>
+            <w:proofErr w:type="gramStart"/>
             <w:r>
               <w:t>（</w:t>
             </w:r>
+            <w:proofErr w:type="gramEnd"/>
             <w:r>
               <w:t>外鍵對應</w:t>
             </w:r>
             <w:r>
               <w:t xml:space="preserve"> items.id</w:t>
             </w:r>
+            <w:proofErr w:type="gramStart"/>
             <w:r>
               <w:t>）</w:t>
             </w:r>
+            <w:proofErr w:type="gramEnd"/>
           </w:p>
         </w:tc>
       </w:tr>
@@ -2760,8 +3620,13 @@
             <w:vAlign w:val="center"/>
           </w:tcPr>
           <w:p>
-            <w:r>
-              <w:t>TINYINT(1)</w:t>
+            <w:proofErr w:type="gramStart"/>
+            <w:r>
+              <w:t>TINYINT(</w:t>
+            </w:r>
+            <w:proofErr w:type="gramEnd"/>
+            <w:r>
+              <w:t>1)</w:t>
             </w:r>
           </w:p>
         </w:tc>
@@ -2921,8 +3786,22 @@
     </w:p>
     <w:p>
       <w:r>
+        <w:rPr>
+          <w:rFonts w:hint="eastAsia"/>
+        </w:rPr>
         <w:lastRenderedPageBreak/>
-        <w:t xml:space="preserve">7. rewards — </w:t>
+        <w:t>9</w:t>
+      </w:r>
+      <w:r>
+        <w:t xml:space="preserve">. rewards </w:t>
+      </w:r>
+      <w:proofErr w:type="gramStart"/>
+      <w:r>
+        <w:t>—</w:t>
+      </w:r>
+      <w:proofErr w:type="gramEnd"/>
+      <w:r>
+        <w:t xml:space="preserve"> </w:t>
       </w:r>
       <w:r>
         <w:t>用途：管理員上架可供積分兌換的獎勵項目</w:t>
@@ -3090,8 +3969,13 @@
             <w:hideMark/>
           </w:tcPr>
           <w:p>
-            <w:r>
-              <w:t>VARCHAR(100)</w:t>
+            <w:proofErr w:type="gramStart"/>
+            <w:r>
+              <w:t>VARCHAR(</w:t>
+            </w:r>
+            <w:proofErr w:type="gramEnd"/>
+            <w:r>
+              <w:t>100)</w:t>
             </w:r>
           </w:p>
         </w:tc>
@@ -3245,8 +4129,22 @@
     </w:p>
     <w:p>
       <w:r>
+        <w:rPr>
+          <w:rFonts w:hint="eastAsia"/>
+        </w:rPr>
         <w:lastRenderedPageBreak/>
-        <w:t xml:space="preserve">8. redemptions — </w:t>
+        <w:t>10</w:t>
+      </w:r>
+      <w:r>
+        <w:t xml:space="preserve">. redemptions </w:t>
+      </w:r>
+      <w:proofErr w:type="gramStart"/>
+      <w:r>
+        <w:t>—</w:t>
+      </w:r>
+      <w:proofErr w:type="gramEnd"/>
+      <w:r>
+        <w:t xml:space="preserve"> </w:t>
       </w:r>
       <w:r>
         <w:t>用途：紀錄使用者兌換獎勵的紀錄</w:t>
@@ -3428,6 +4326,7 @@
             <w:hideMark/>
           </w:tcPr>
           <w:p>
+            <w:proofErr w:type="gramStart"/>
             <w:r>
               <w:rPr>
                 <w:rFonts w:hint="eastAsia"/>
@@ -3440,6 +4339,7 @@
               </w:rPr>
               <w:t>對應</w:t>
             </w:r>
+            <w:proofErr w:type="gramEnd"/>
             <w:r>
               <w:rPr>
                 <w:rFonts w:hint="eastAsia"/>
@@ -3486,6 +4386,7 @@
             <w:hideMark/>
           </w:tcPr>
           <w:p>
+            <w:proofErr w:type="gramStart"/>
             <w:r>
               <w:rPr>
                 <w:rFonts w:hint="eastAsia"/>
@@ -3495,6 +4396,7 @@
             <w:r>
               <w:t>對應</w:t>
             </w:r>
+            <w:proofErr w:type="gramEnd"/>
             <w:r>
               <w:t xml:space="preserve"> rewards.id</w:t>
             </w:r>
@@ -3545,257 +4447,9 @@
         </w:tc>
       </w:tr>
     </w:tbl>
-    <w:p/>
     <w:p>
       <w:pPr>
         <w:widowControl/>
-      </w:pPr>
-      <w:r>
-        <w:br w:type="page"/>
-      </w:r>
-    </w:p>
-    <w:p>
-      <w:r>
-        <w:lastRenderedPageBreak/>
-        <w:t xml:space="preserve">9. categories — </w:t>
-      </w:r>
-      <w:r>
-        <w:t>用途：分類商品，供使用者依分類瀏覽商品</w:t>
-      </w:r>
-    </w:p>
-    <w:p/>
-    <w:tbl>
-      <w:tblPr>
-        <w:tblW w:w="5000" w:type="pct"/>
-        <w:tblCellSpacing w:w="15" w:type="dxa"/>
-        <w:tblBorders>
-          <w:top w:val="single" w:sz="4" w:space="0" w:color="auto"/>
-          <w:left w:val="single" w:sz="4" w:space="0" w:color="auto"/>
-          <w:bottom w:val="single" w:sz="4" w:space="0" w:color="auto"/>
-          <w:right w:val="single" w:sz="4" w:space="0" w:color="auto"/>
-          <w:insideH w:val="single" w:sz="4" w:space="0" w:color="auto"/>
-          <w:insideV w:val="single" w:sz="4" w:space="0" w:color="auto"/>
-        </w:tblBorders>
-        <w:tblCellMar>
-          <w:top w:w="15" w:type="dxa"/>
-          <w:left w:w="15" w:type="dxa"/>
-          <w:bottom w:w="15" w:type="dxa"/>
-          <w:right w:w="15" w:type="dxa"/>
-        </w:tblCellMar>
-        <w:tblLook w:val="04A0" w:firstRow="1" w:lastRow="0" w:firstColumn="1" w:lastColumn="0" w:noHBand="0" w:noVBand="1"/>
-      </w:tblPr>
-      <w:tblGrid>
-        <w:gridCol w:w="1219"/>
-        <w:gridCol w:w="4743"/>
-        <w:gridCol w:w="2532"/>
-      </w:tblGrid>
-      <w:tr>
-        <w:trPr>
-          <w:tblHeader/>
-          <w:tblCellSpacing w:w="15" w:type="dxa"/>
-        </w:trPr>
-        <w:tc>
-          <w:tcPr>
-            <w:tcW w:w="691" w:type="pct"/>
-            <w:vAlign w:val="center"/>
-            <w:hideMark/>
-          </w:tcPr>
-          <w:p>
-            <w:pPr>
-              <w:rPr>
-                <w:b/>
-                <w:bCs/>
-              </w:rPr>
-            </w:pPr>
-            <w:r>
-              <w:rPr>
-                <w:b/>
-                <w:bCs/>
-              </w:rPr>
-              <w:t>欄位名稱</w:t>
-            </w:r>
-          </w:p>
-        </w:tc>
-        <w:tc>
-          <w:tcPr>
-            <w:tcW w:w="2774" w:type="pct"/>
-            <w:vAlign w:val="center"/>
-            <w:hideMark/>
-          </w:tcPr>
-          <w:p>
-            <w:pPr>
-              <w:rPr>
-                <w:b/>
-                <w:bCs/>
-              </w:rPr>
-            </w:pPr>
-            <w:r>
-              <w:rPr>
-                <w:b/>
-                <w:bCs/>
-              </w:rPr>
-              <w:t>資料型態</w:t>
-            </w:r>
-          </w:p>
-        </w:tc>
-        <w:tc>
-          <w:tcPr>
-            <w:tcW w:w="1464" w:type="pct"/>
-            <w:vAlign w:val="center"/>
-            <w:hideMark/>
-          </w:tcPr>
-          <w:p>
-            <w:pPr>
-              <w:rPr>
-                <w:b/>
-                <w:bCs/>
-              </w:rPr>
-            </w:pPr>
-            <w:r>
-              <w:rPr>
-                <w:b/>
-                <w:bCs/>
-              </w:rPr>
-              <w:t>說明</w:t>
-            </w:r>
-          </w:p>
-        </w:tc>
-      </w:tr>
-      <w:tr>
-        <w:trPr>
-          <w:tblCellSpacing w:w="15" w:type="dxa"/>
-        </w:trPr>
-        <w:tc>
-          <w:tcPr>
-            <w:tcW w:w="691" w:type="pct"/>
-            <w:vAlign w:val="center"/>
-            <w:hideMark/>
-          </w:tcPr>
-          <w:p>
-            <w:r>
-              <w:t>id</w:t>
-            </w:r>
-          </w:p>
-        </w:tc>
-        <w:tc>
-          <w:tcPr>
-            <w:tcW w:w="2774" w:type="pct"/>
-            <w:vAlign w:val="center"/>
-            <w:hideMark/>
-          </w:tcPr>
-          <w:p>
-            <w:r>
-              <w:t>INT PRIMARY KEY AUTO_INCREMENT</w:t>
-            </w:r>
-          </w:p>
-        </w:tc>
-        <w:tc>
-          <w:tcPr>
-            <w:tcW w:w="1464" w:type="pct"/>
-            <w:vAlign w:val="center"/>
-            <w:hideMark/>
-          </w:tcPr>
-          <w:p>
-            <w:r>
-              <w:t>分類</w:t>
-            </w:r>
-            <w:r>
-              <w:t xml:space="preserve"> ID</w:t>
-            </w:r>
-            <w:r>
-              <w:t>（主鍵）</w:t>
-            </w:r>
-          </w:p>
-        </w:tc>
-      </w:tr>
-      <w:tr>
-        <w:trPr>
-          <w:tblCellSpacing w:w="15" w:type="dxa"/>
-        </w:trPr>
-        <w:tc>
-          <w:tcPr>
-            <w:tcW w:w="691" w:type="pct"/>
-            <w:vAlign w:val="center"/>
-            <w:hideMark/>
-          </w:tcPr>
-          <w:p>
-            <w:r>
-              <w:t>name</w:t>
-            </w:r>
-          </w:p>
-        </w:tc>
-        <w:tc>
-          <w:tcPr>
-            <w:tcW w:w="2774" w:type="pct"/>
-            <w:vAlign w:val="center"/>
-            <w:hideMark/>
-          </w:tcPr>
-          <w:p>
-            <w:r>
-              <w:t>VARCHAR(100) UNIQUE</w:t>
-            </w:r>
-          </w:p>
-        </w:tc>
-        <w:tc>
-          <w:tcPr>
-            <w:tcW w:w="1464" w:type="pct"/>
-            <w:vAlign w:val="center"/>
-            <w:hideMark/>
-          </w:tcPr>
-          <w:p>
-            <w:r>
-              <w:t>分類名稱（不得重複）</w:t>
-            </w:r>
-          </w:p>
-        </w:tc>
-      </w:tr>
-      <w:tr>
-        <w:trPr>
-          <w:tblCellSpacing w:w="15" w:type="dxa"/>
-        </w:trPr>
-        <w:tc>
-          <w:tcPr>
-            <w:tcW w:w="691" w:type="pct"/>
-            <w:vAlign w:val="center"/>
-            <w:hideMark/>
-          </w:tcPr>
-          <w:p>
-            <w:proofErr w:type="spellStart"/>
-            <w:r>
-              <w:t>created_at</w:t>
-            </w:r>
-            <w:proofErr w:type="spellEnd"/>
-          </w:p>
-        </w:tc>
-        <w:tc>
-          <w:tcPr>
-            <w:tcW w:w="2774" w:type="pct"/>
-            <w:vAlign w:val="center"/>
-            <w:hideMark/>
-          </w:tcPr>
-          <w:p>
-            <w:r>
-              <w:t>TIMESTAMP DEFAULT CURRENT_TIMESTAMP</w:t>
-            </w:r>
-          </w:p>
-        </w:tc>
-        <w:tc>
-          <w:tcPr>
-            <w:tcW w:w="1464" w:type="pct"/>
-            <w:vAlign w:val="center"/>
-            <w:hideMark/>
-          </w:tcPr>
-          <w:p>
-            <w:r>
-              <w:t>建立時間</w:t>
-            </w:r>
-          </w:p>
-        </w:tc>
-      </w:tr>
-    </w:tbl>
-    <w:p/>
-    <w:p>
-      <w:pPr>
         <w:rPr>
           <w:rFonts w:hint="eastAsia"/>
         </w:rPr>

--- a/二貨交易平台/二手資料庫/專題資料庫.docx
+++ b/二貨交易平台/二手資料庫/專題資料庫.docx
@@ -16,15 +16,7 @@
         <w:t>資料表</w:t>
       </w:r>
       <w:r>
-        <w:t xml:space="preserve"> </w:t>
-      </w:r>
-      <w:proofErr w:type="gramStart"/>
-      <w:r>
-        <w:t>—</w:t>
-      </w:r>
-      <w:proofErr w:type="gramEnd"/>
-      <w:r>
-        <w:t xml:space="preserve"> </w:t>
+        <w:t xml:space="preserve"> — </w:t>
       </w:r>
       <w:r>
         <w:t>用途：儲存平台所有使用者（含買家、賣家、管理員）帳號資訊</w:t>
@@ -65,7 +57,7 @@
         </w:trPr>
         <w:tc>
           <w:tcPr>
-            <w:tcW w:w="1651" w:type="pct"/>
+            <w:tcW w:w="1661" w:type="pct"/>
             <w:vAlign w:val="center"/>
             <w:hideMark/>
           </w:tcPr>
@@ -87,7 +79,7 @@
         </w:tc>
         <w:tc>
           <w:tcPr>
-            <w:tcW w:w="1800" w:type="pct"/>
+            <w:tcW w:w="1811" w:type="pct"/>
             <w:vAlign w:val="center"/>
             <w:hideMark/>
           </w:tcPr>
@@ -109,7 +101,7 @@
         </w:tc>
         <w:tc>
           <w:tcPr>
-            <w:tcW w:w="1450" w:type="pct"/>
+            <w:tcW w:w="1458" w:type="pct"/>
             <w:vAlign w:val="center"/>
             <w:hideMark/>
           </w:tcPr>
@@ -136,7 +128,7 @@
         </w:trPr>
         <w:tc>
           <w:tcPr>
-            <w:tcW w:w="1651" w:type="pct"/>
+            <w:tcW w:w="1661" w:type="pct"/>
             <w:vAlign w:val="center"/>
             <w:hideMark/>
           </w:tcPr>
@@ -148,7 +140,7 @@
         </w:tc>
         <w:tc>
           <w:tcPr>
-            <w:tcW w:w="1800" w:type="pct"/>
+            <w:tcW w:w="1811" w:type="pct"/>
             <w:vAlign w:val="center"/>
             <w:hideMark/>
           </w:tcPr>
@@ -160,7 +152,7 @@
         </w:tc>
         <w:tc>
           <w:tcPr>
-            <w:tcW w:w="1450" w:type="pct"/>
+            <w:tcW w:w="1458" w:type="pct"/>
             <w:vAlign w:val="center"/>
             <w:hideMark/>
           </w:tcPr>
@@ -183,7 +175,7 @@
         </w:trPr>
         <w:tc>
           <w:tcPr>
-            <w:tcW w:w="1651" w:type="pct"/>
+            <w:tcW w:w="1661" w:type="pct"/>
             <w:vAlign w:val="center"/>
             <w:hideMark/>
           </w:tcPr>
@@ -195,16 +187,14 @@
         </w:tc>
         <w:tc>
           <w:tcPr>
-            <w:tcW w:w="1800" w:type="pct"/>
-            <w:vAlign w:val="center"/>
-            <w:hideMark/>
-          </w:tcPr>
-          <w:p>
-            <w:proofErr w:type="gramStart"/>
+            <w:tcW w:w="1811" w:type="pct"/>
+            <w:vAlign w:val="center"/>
+            <w:hideMark/>
+          </w:tcPr>
+          <w:p>
             <w:r>
               <w:t>VARCHAR(</w:t>
             </w:r>
-            <w:proofErr w:type="gramEnd"/>
             <w:r>
               <w:rPr>
                 <w:rFonts w:hint="eastAsia"/>
@@ -218,7 +208,7 @@
         </w:tc>
         <w:tc>
           <w:tcPr>
-            <w:tcW w:w="1450" w:type="pct"/>
+            <w:tcW w:w="1458" w:type="pct"/>
             <w:vAlign w:val="center"/>
             <w:hideMark/>
           </w:tcPr>
@@ -235,7 +225,7 @@
         </w:trPr>
         <w:tc>
           <w:tcPr>
-            <w:tcW w:w="1651" w:type="pct"/>
+            <w:tcW w:w="1661" w:type="pct"/>
             <w:vAlign w:val="center"/>
             <w:hideMark/>
           </w:tcPr>
@@ -247,57 +237,42 @@
         </w:tc>
         <w:tc>
           <w:tcPr>
-            <w:tcW w:w="1800" w:type="pct"/>
-            <w:vAlign w:val="center"/>
-            <w:hideMark/>
-          </w:tcPr>
-          <w:p>
-            <w:proofErr w:type="gramStart"/>
-            <w:r>
-              <w:t>VARCHAR(</w:t>
-            </w:r>
-            <w:proofErr w:type="gramEnd"/>
-            <w:r>
-              <w:t>100)</w:t>
-            </w:r>
-          </w:p>
-        </w:tc>
-        <w:tc>
-          <w:tcPr>
-            <w:tcW w:w="1450" w:type="pct"/>
-            <w:vAlign w:val="center"/>
-            <w:hideMark/>
-          </w:tcPr>
-          <w:p>
-            <w:r>
-              <w:t>使用者信箱</w:t>
-            </w:r>
-            <w:proofErr w:type="gramStart"/>
-            <w:r>
-              <w:t>（</w:t>
-            </w:r>
-            <w:proofErr w:type="gramEnd"/>
-            <w:r>
-              <w:t>限定</w:t>
+            <w:tcW w:w="1811" w:type="pct"/>
+            <w:vAlign w:val="center"/>
+            <w:hideMark/>
+          </w:tcPr>
+          <w:p>
+            <w:r>
+              <w:t>VARCHAR(100)</w:t>
+            </w:r>
+          </w:p>
+        </w:tc>
+        <w:tc>
+          <w:tcPr>
+            <w:tcW w:w="1458" w:type="pct"/>
+            <w:vAlign w:val="center"/>
+            <w:hideMark/>
+          </w:tcPr>
+          <w:p>
+            <w:r>
+              <w:t>使用者信箱（限定</w:t>
             </w:r>
             <w:r>
               <w:t xml:space="preserve"> @ntub.edu.tw</w:t>
             </w:r>
-            <w:proofErr w:type="gramStart"/>
             <w:r>
               <w:t>）</w:t>
             </w:r>
-            <w:proofErr w:type="gramEnd"/>
-          </w:p>
-        </w:tc>
-      </w:tr>
-      <w:tr>
-        <w:trPr>
-          <w:tblCellSpacing w:w="15" w:type="dxa"/>
-        </w:trPr>
-        <w:tc>
-          <w:tcPr>
-            <w:tcW w:w="1651" w:type="pct"/>
+          </w:p>
+        </w:tc>
+      </w:tr>
+      <w:tr>
+        <w:trPr>
+          <w:tblCellSpacing w:w="15" w:type="dxa"/>
+        </w:trPr>
+        <w:tc>
+          <w:tcPr>
+            <w:tcW w:w="1661" w:type="pct"/>
             <w:vAlign w:val="center"/>
             <w:hideMark/>
           </w:tcPr>
@@ -309,24 +284,19 @@
         </w:tc>
         <w:tc>
           <w:tcPr>
-            <w:tcW w:w="1800" w:type="pct"/>
-            <w:vAlign w:val="center"/>
-            <w:hideMark/>
-          </w:tcPr>
-          <w:p>
-            <w:proofErr w:type="gramStart"/>
-            <w:r>
-              <w:t>VARCHAR(</w:t>
-            </w:r>
-            <w:proofErr w:type="gramEnd"/>
-            <w:r>
-              <w:t>255)</w:t>
-            </w:r>
-          </w:p>
-        </w:tc>
-        <w:tc>
-          <w:tcPr>
-            <w:tcW w:w="1450" w:type="pct"/>
+            <w:tcW w:w="1811" w:type="pct"/>
+            <w:vAlign w:val="center"/>
+            <w:hideMark/>
+          </w:tcPr>
+          <w:p>
+            <w:r>
+              <w:t>VARCHAR(255)</w:t>
+            </w:r>
+          </w:p>
+        </w:tc>
+        <w:tc>
+          <w:tcPr>
+            <w:tcW w:w="1458" w:type="pct"/>
             <w:vAlign w:val="center"/>
             <w:hideMark/>
           </w:tcPr>
@@ -343,7 +313,7 @@
         </w:trPr>
         <w:tc>
           <w:tcPr>
-            <w:tcW w:w="1651" w:type="pct"/>
+            <w:tcW w:w="1661" w:type="pct"/>
             <w:vAlign w:val="center"/>
             <w:hideMark/>
           </w:tcPr>
@@ -355,27 +325,19 @@
         </w:tc>
         <w:tc>
           <w:tcPr>
-            <w:tcW w:w="1800" w:type="pct"/>
-            <w:vAlign w:val="center"/>
-            <w:hideMark/>
-          </w:tcPr>
-          <w:p>
-            <w:r>
-              <w:t>ENUM('</w:t>
-            </w:r>
-            <w:proofErr w:type="spellStart"/>
-            <w:r>
-              <w:t>user','admin</w:t>
-            </w:r>
-            <w:proofErr w:type="spellEnd"/>
-            <w:r>
-              <w:t>')</w:t>
-            </w:r>
-          </w:p>
-        </w:tc>
-        <w:tc>
-          <w:tcPr>
-            <w:tcW w:w="1450" w:type="pct"/>
+            <w:tcW w:w="1811" w:type="pct"/>
+            <w:vAlign w:val="center"/>
+            <w:hideMark/>
+          </w:tcPr>
+          <w:p>
+            <w:r>
+              <w:t>ENUM('user','admin')</w:t>
+            </w:r>
+          </w:p>
+        </w:tc>
+        <w:tc>
+          <w:tcPr>
+            <w:tcW w:w="1458" w:type="pct"/>
             <w:vAlign w:val="center"/>
             <w:hideMark/>
           </w:tcPr>
@@ -392,7 +354,7 @@
         </w:trPr>
         <w:tc>
           <w:tcPr>
-            <w:tcW w:w="1651" w:type="pct"/>
+            <w:tcW w:w="1661" w:type="pct"/>
             <w:vAlign w:val="center"/>
             <w:hideMark/>
           </w:tcPr>
@@ -404,7 +366,7 @@
         </w:tc>
         <w:tc>
           <w:tcPr>
-            <w:tcW w:w="1800" w:type="pct"/>
+            <w:tcW w:w="1811" w:type="pct"/>
             <w:vAlign w:val="center"/>
             <w:hideMark/>
           </w:tcPr>
@@ -416,7 +378,7 @@
         </w:tc>
         <w:tc>
           <w:tcPr>
-            <w:tcW w:w="1450" w:type="pct"/>
+            <w:tcW w:w="1458" w:type="pct"/>
             <w:vAlign w:val="center"/>
             <w:hideMark/>
           </w:tcPr>
@@ -433,21 +395,19 @@
         </w:trPr>
         <w:tc>
           <w:tcPr>
-            <w:tcW w:w="1651" w:type="pct"/>
-            <w:vAlign w:val="center"/>
-            <w:hideMark/>
-          </w:tcPr>
-          <w:p>
-            <w:proofErr w:type="spellStart"/>
+            <w:tcW w:w="1661" w:type="pct"/>
+            <w:vAlign w:val="center"/>
+            <w:hideMark/>
+          </w:tcPr>
+          <w:p>
             <w:r>
               <w:t>created_at</w:t>
             </w:r>
-            <w:proofErr w:type="spellEnd"/>
-          </w:p>
-        </w:tc>
-        <w:tc>
-          <w:tcPr>
-            <w:tcW w:w="1800" w:type="pct"/>
+          </w:p>
+        </w:tc>
+        <w:tc>
+          <w:tcPr>
+            <w:tcW w:w="1811" w:type="pct"/>
             <w:vAlign w:val="center"/>
             <w:hideMark/>
           </w:tcPr>
@@ -459,7 +419,7 @@
         </w:tc>
         <w:tc>
           <w:tcPr>
-            <w:tcW w:w="1450" w:type="pct"/>
+            <w:tcW w:w="1458" w:type="pct"/>
             <w:vAlign w:val="center"/>
             <w:hideMark/>
           </w:tcPr>
@@ -476,38 +436,31 @@
         </w:trPr>
         <w:tc>
           <w:tcPr>
-            <w:tcW w:w="1651" w:type="pct"/>
-            <w:vAlign w:val="center"/>
-            <w:hideMark/>
-          </w:tcPr>
-          <w:p>
-            <w:proofErr w:type="spellStart"/>
+            <w:tcW w:w="1661" w:type="pct"/>
+            <w:vAlign w:val="center"/>
+            <w:hideMark/>
+          </w:tcPr>
+          <w:p>
             <w:r>
               <w:t>is_verified</w:t>
             </w:r>
-            <w:proofErr w:type="spellEnd"/>
-          </w:p>
-        </w:tc>
-        <w:tc>
-          <w:tcPr>
-            <w:tcW w:w="1800" w:type="pct"/>
-            <w:vAlign w:val="center"/>
-            <w:hideMark/>
-          </w:tcPr>
-          <w:p>
-            <w:proofErr w:type="gramStart"/>
-            <w:r>
-              <w:t>TINYINT(</w:t>
-            </w:r>
-            <w:proofErr w:type="gramEnd"/>
-            <w:r>
-              <w:t>1)</w:t>
-            </w:r>
-          </w:p>
-        </w:tc>
-        <w:tc>
-          <w:tcPr>
-            <w:tcW w:w="1450" w:type="pct"/>
+          </w:p>
+        </w:tc>
+        <w:tc>
+          <w:tcPr>
+            <w:tcW w:w="1811" w:type="pct"/>
+            <w:vAlign w:val="center"/>
+            <w:hideMark/>
+          </w:tcPr>
+          <w:p>
+            <w:r>
+              <w:t>TINYINT(1)</w:t>
+            </w:r>
+          </w:p>
+        </w:tc>
+        <w:tc>
+          <w:tcPr>
+            <w:tcW w:w="1458" w:type="pct"/>
             <w:vAlign w:val="center"/>
             <w:hideMark/>
           </w:tcPr>
@@ -536,38 +489,31 @@
         </w:trPr>
         <w:tc>
           <w:tcPr>
-            <w:tcW w:w="1651" w:type="pct"/>
-            <w:vAlign w:val="center"/>
-            <w:hideMark/>
-          </w:tcPr>
-          <w:p>
-            <w:proofErr w:type="spellStart"/>
+            <w:tcW w:w="1661" w:type="pct"/>
+            <w:vAlign w:val="center"/>
+            <w:hideMark/>
+          </w:tcPr>
+          <w:p>
             <w:r>
               <w:t>verify_token</w:t>
             </w:r>
-            <w:proofErr w:type="spellEnd"/>
-          </w:p>
-        </w:tc>
-        <w:tc>
-          <w:tcPr>
-            <w:tcW w:w="1800" w:type="pct"/>
-            <w:vAlign w:val="center"/>
-            <w:hideMark/>
-          </w:tcPr>
-          <w:p>
-            <w:proofErr w:type="gramStart"/>
-            <w:r>
-              <w:t>VARCHAR(</w:t>
-            </w:r>
-            <w:proofErr w:type="gramEnd"/>
-            <w:r>
-              <w:t>255)</w:t>
-            </w:r>
-          </w:p>
-        </w:tc>
-        <w:tc>
-          <w:tcPr>
-            <w:tcW w:w="1450" w:type="pct"/>
+          </w:p>
+        </w:tc>
+        <w:tc>
+          <w:tcPr>
+            <w:tcW w:w="1811" w:type="pct"/>
+            <w:vAlign w:val="center"/>
+            <w:hideMark/>
+          </w:tcPr>
+          <w:p>
+            <w:r>
+              <w:t>VARCHAR(255)</w:t>
+            </w:r>
+          </w:p>
+        </w:tc>
+        <w:tc>
+          <w:tcPr>
+            <w:tcW w:w="1458" w:type="pct"/>
             <w:vAlign w:val="center"/>
             <w:hideMark/>
           </w:tcPr>
@@ -587,38 +533,31 @@
         </w:trPr>
         <w:tc>
           <w:tcPr>
-            <w:tcW w:w="1651" w:type="pct"/>
-            <w:vAlign w:val="center"/>
-            <w:hideMark/>
-          </w:tcPr>
-          <w:p>
-            <w:proofErr w:type="spellStart"/>
+            <w:tcW w:w="1661" w:type="pct"/>
+            <w:vAlign w:val="center"/>
+            <w:hideMark/>
+          </w:tcPr>
+          <w:p>
             <w:r>
               <w:t>reset_token</w:t>
             </w:r>
-            <w:proofErr w:type="spellEnd"/>
-          </w:p>
-        </w:tc>
-        <w:tc>
-          <w:tcPr>
-            <w:tcW w:w="1800" w:type="pct"/>
-            <w:vAlign w:val="center"/>
-            <w:hideMark/>
-          </w:tcPr>
-          <w:p>
-            <w:proofErr w:type="gramStart"/>
-            <w:r>
-              <w:t>VARCHAR(</w:t>
-            </w:r>
-            <w:proofErr w:type="gramEnd"/>
-            <w:r>
-              <w:t>255)</w:t>
-            </w:r>
-          </w:p>
-        </w:tc>
-        <w:tc>
-          <w:tcPr>
-            <w:tcW w:w="1450" w:type="pct"/>
+          </w:p>
+        </w:tc>
+        <w:tc>
+          <w:tcPr>
+            <w:tcW w:w="1811" w:type="pct"/>
+            <w:vAlign w:val="center"/>
+            <w:hideMark/>
+          </w:tcPr>
+          <w:p>
+            <w:r>
+              <w:t>VARCHAR(255)</w:t>
+            </w:r>
+          </w:p>
+        </w:tc>
+        <w:tc>
+          <w:tcPr>
+            <w:tcW w:w="1458" w:type="pct"/>
             <w:vAlign w:val="center"/>
             <w:hideMark/>
           </w:tcPr>
@@ -638,21 +577,19 @@
         </w:trPr>
         <w:tc>
           <w:tcPr>
-            <w:tcW w:w="1651" w:type="pct"/>
-            <w:vAlign w:val="center"/>
-            <w:hideMark/>
-          </w:tcPr>
-          <w:p>
-            <w:proofErr w:type="spellStart"/>
+            <w:tcW w:w="1661" w:type="pct"/>
+            <w:vAlign w:val="center"/>
+            <w:hideMark/>
+          </w:tcPr>
+          <w:p>
             <w:r>
               <w:t>reset_token_expire</w:t>
             </w:r>
-            <w:proofErr w:type="spellEnd"/>
-          </w:p>
-        </w:tc>
-        <w:tc>
-          <w:tcPr>
-            <w:tcW w:w="1800" w:type="pct"/>
+          </w:p>
+        </w:tc>
+        <w:tc>
+          <w:tcPr>
+            <w:tcW w:w="1811" w:type="pct"/>
             <w:vAlign w:val="center"/>
             <w:hideMark/>
           </w:tcPr>
@@ -664,7 +601,7 @@
         </w:tc>
         <w:tc>
           <w:tcPr>
-            <w:tcW w:w="1450" w:type="pct"/>
+            <w:tcW w:w="1458" w:type="pct"/>
             <w:vAlign w:val="center"/>
             <w:hideMark/>
           </w:tcPr>
@@ -677,6 +614,47 @@
             </w:r>
             <w:r>
               <w:t>的過期時間</w:t>
+            </w:r>
+          </w:p>
+        </w:tc>
+      </w:tr>
+      <w:tr>
+        <w:trPr>
+          <w:tblCellSpacing w:w="15" w:type="dxa"/>
+        </w:trPr>
+        <w:tc>
+          <w:tcPr>
+            <w:tcW w:w="1661" w:type="pct"/>
+            <w:vAlign w:val="center"/>
+          </w:tcPr>
+          <w:p>
+            <w:r>
+              <w:t>avatar_url</w:t>
+            </w:r>
+          </w:p>
+        </w:tc>
+        <w:tc>
+          <w:tcPr>
+            <w:tcW w:w="1811" w:type="pct"/>
+            <w:vAlign w:val="center"/>
+          </w:tcPr>
+          <w:p>
+            <w:r>
+              <w:t>VARCHAR(255)</w:t>
+            </w:r>
+          </w:p>
+        </w:tc>
+        <w:tc>
+          <w:tcPr>
+            <w:tcW w:w="1458" w:type="pct"/>
+            <w:vAlign w:val="center"/>
+          </w:tcPr>
+          <w:p>
+            <w:r>
+              <w:rPr>
+                <w:rFonts w:hint="eastAsia"/>
+              </w:rPr>
+              <w:t>大頭貼上傳</w:t>
             </w:r>
           </w:p>
         </w:tc>
@@ -694,15 +672,7 @@
     <w:p>
       <w:r>
         <w:lastRenderedPageBreak/>
-        <w:t xml:space="preserve">2. items </w:t>
-      </w:r>
-      <w:proofErr w:type="gramStart"/>
-      <w:r>
-        <w:t>—</w:t>
-      </w:r>
-      <w:proofErr w:type="gramEnd"/>
-      <w:r>
-        <w:t xml:space="preserve"> </w:t>
+        <w:t xml:space="preserve">2. items — </w:t>
       </w:r>
       <w:r>
         <w:t>用途：儲存使用者上架的商品資訊</w:t>
@@ -876,13 +846,8 @@
             <w:hideMark/>
           </w:tcPr>
           <w:p>
-            <w:proofErr w:type="gramStart"/>
-            <w:r>
-              <w:t>VARCHAR(</w:t>
-            </w:r>
-            <w:proofErr w:type="gramEnd"/>
-            <w:r>
-              <w:t>100)</w:t>
+            <w:r>
+              <w:t>VARCHAR(100)</w:t>
             </w:r>
           </w:p>
         </w:tc>
@@ -963,13 +928,8 @@
             <w:hideMark/>
           </w:tcPr>
           <w:p>
-            <w:proofErr w:type="gramStart"/>
-            <w:r>
-              <w:t>DECIMAL(</w:t>
-            </w:r>
-            <w:proofErr w:type="gramEnd"/>
-            <w:r>
-              <w:t>10,2)</w:t>
+            <w:r>
+              <w:t>DECIMAL(10,2)</w:t>
             </w:r>
           </w:p>
         </w:tc>
@@ -997,11 +957,9 @@
             <w:hideMark/>
           </w:tcPr>
           <w:p>
-            <w:proofErr w:type="spellStart"/>
             <w:r>
               <w:t>category_id</w:t>
             </w:r>
-            <w:proofErr w:type="spellEnd"/>
           </w:p>
         </w:tc>
         <w:tc>
@@ -1035,11 +993,9 @@
             <w:r>
               <w:t xml:space="preserve"> ID</w:t>
             </w:r>
-            <w:proofErr w:type="gramStart"/>
             <w:r>
               <w:t>（</w:t>
             </w:r>
-            <w:proofErr w:type="gramEnd"/>
             <w:r>
               <w:rPr>
                 <w:rFonts w:hint="eastAsia"/>
@@ -1049,11 +1005,9 @@
             <w:r>
               <w:t xml:space="preserve"> categories.id</w:t>
             </w:r>
-            <w:proofErr w:type="gramStart"/>
             <w:r>
               <w:t>）</w:t>
             </w:r>
-            <w:proofErr w:type="gramEnd"/>
           </w:p>
         </w:tc>
       </w:tr>
@@ -1068,11 +1022,9 @@
             <w:hideMark/>
           </w:tcPr>
           <w:p>
-            <w:proofErr w:type="spellStart"/>
             <w:r>
               <w:t>user_id</w:t>
             </w:r>
-            <w:proofErr w:type="spellEnd"/>
           </w:p>
         </w:tc>
         <w:tc>
@@ -1100,11 +1052,9 @@
             <w:r>
               <w:t xml:space="preserve"> ID</w:t>
             </w:r>
-            <w:proofErr w:type="gramStart"/>
             <w:r>
               <w:t>（</w:t>
             </w:r>
-            <w:proofErr w:type="gramEnd"/>
             <w:r>
               <w:rPr>
                 <w:rFonts w:hint="eastAsia"/>
@@ -1114,11 +1064,9 @@
             <w:r>
               <w:t xml:space="preserve"> users.id</w:t>
             </w:r>
-            <w:proofErr w:type="gramStart"/>
             <w:r>
               <w:t>）</w:t>
             </w:r>
-            <w:proofErr w:type="gramEnd"/>
           </w:p>
         </w:tc>
       </w:tr>
@@ -1133,11 +1081,9 @@
             <w:hideMark/>
           </w:tcPr>
           <w:p>
-            <w:proofErr w:type="spellStart"/>
             <w:r>
               <w:t>image_url</w:t>
             </w:r>
-            <w:proofErr w:type="spellEnd"/>
           </w:p>
         </w:tc>
         <w:tc>
@@ -1147,13 +1093,8 @@
             <w:hideMark/>
           </w:tcPr>
           <w:p>
-            <w:proofErr w:type="gramStart"/>
-            <w:r>
-              <w:t>VARCHAR(</w:t>
-            </w:r>
-            <w:proofErr w:type="gramEnd"/>
-            <w:r>
-              <w:t>255)</w:t>
+            <w:r>
+              <w:t>VARCHAR(255)</w:t>
             </w:r>
           </w:p>
         </w:tc>
@@ -1193,13 +1134,8 @@
             <w:hideMark/>
           </w:tcPr>
           <w:p>
-            <w:proofErr w:type="gramStart"/>
-            <w:r>
-              <w:t>ENUM(</w:t>
-            </w:r>
-            <w:proofErr w:type="gramEnd"/>
-            <w:r>
-              <w:t>'available', 'sold', 'reserved')</w:t>
+            <w:r>
+              <w:t>ENUM('available', 'sold', 'reserved')</w:t>
             </w:r>
           </w:p>
         </w:tc>
@@ -1248,11 +1184,9 @@
             <w:hideMark/>
           </w:tcPr>
           <w:p>
-            <w:proofErr w:type="spellStart"/>
             <w:r>
               <w:t>created_at</w:t>
             </w:r>
-            <w:proofErr w:type="spellEnd"/>
           </w:p>
         </w:tc>
         <w:tc>
@@ -1297,15 +1231,7 @@
       </w:r>
       <w:bookmarkStart w:id="0" w:name="_Hlk202806514"/>
       <w:r>
-        <w:t xml:space="preserve">orders </w:t>
-      </w:r>
-      <w:proofErr w:type="gramStart"/>
-      <w:r>
-        <w:t>—</w:t>
-      </w:r>
-      <w:proofErr w:type="gramEnd"/>
-      <w:r>
-        <w:t xml:space="preserve"> </w:t>
+        <w:t xml:space="preserve">orders — </w:t>
       </w:r>
       <w:r>
         <w:t>用途：紀錄買賣雙方的訂單資訊</w:t>
@@ -1468,11 +1394,9 @@
             <w:hideMark/>
           </w:tcPr>
           <w:p>
-            <w:proofErr w:type="spellStart"/>
             <w:r>
               <w:t>buyer_id</w:t>
             </w:r>
-            <w:proofErr w:type="spellEnd"/>
           </w:p>
         </w:tc>
         <w:tc>
@@ -1500,11 +1424,9 @@
             <w:r>
               <w:t xml:space="preserve"> ID</w:t>
             </w:r>
-            <w:proofErr w:type="gramStart"/>
             <w:r>
               <w:t>（</w:t>
             </w:r>
-            <w:proofErr w:type="gramEnd"/>
             <w:r>
               <w:rPr>
                 <w:rFonts w:hint="eastAsia"/>
@@ -1514,11 +1436,9 @@
             <w:r>
               <w:t xml:space="preserve"> users.id</w:t>
             </w:r>
-            <w:proofErr w:type="gramStart"/>
             <w:r>
               <w:t>）</w:t>
             </w:r>
-            <w:proofErr w:type="gramEnd"/>
           </w:p>
         </w:tc>
       </w:tr>
@@ -1533,11 +1453,9 @@
             <w:hideMark/>
           </w:tcPr>
           <w:p>
-            <w:proofErr w:type="spellStart"/>
             <w:r>
               <w:t>seller_id</w:t>
             </w:r>
-            <w:proofErr w:type="spellEnd"/>
           </w:p>
         </w:tc>
         <w:tc>
@@ -1565,11 +1483,9 @@
             <w:r>
               <w:t xml:space="preserve"> ID</w:t>
             </w:r>
-            <w:proofErr w:type="gramStart"/>
             <w:r>
               <w:t>（</w:t>
             </w:r>
-            <w:proofErr w:type="gramEnd"/>
             <w:r>
               <w:rPr>
                 <w:rFonts w:hint="eastAsia"/>
@@ -1579,11 +1495,9 @@
             <w:r>
               <w:t>users.id</w:t>
             </w:r>
-            <w:proofErr w:type="gramStart"/>
             <w:r>
               <w:t>）</w:t>
             </w:r>
-            <w:proofErr w:type="gramEnd"/>
           </w:p>
         </w:tc>
       </w:tr>
@@ -1610,13 +1524,8 @@
             <w:hideMark/>
           </w:tcPr>
           <w:p>
-            <w:proofErr w:type="gramStart"/>
-            <w:r>
-              <w:t>ENUM(</w:t>
-            </w:r>
-            <w:proofErr w:type="gramEnd"/>
-            <w:r>
-              <w:t>'pending', 'confirmed', 'completed', 'cancelled')</w:t>
+            <w:r>
+              <w:t>ENUM('pending', 'confirmed', 'completed', 'cancelled')</w:t>
             </w:r>
           </w:p>
         </w:tc>
@@ -1665,11 +1574,9 @@
             <w:hideMark/>
           </w:tcPr>
           <w:p>
-            <w:proofErr w:type="spellStart"/>
             <w:r>
               <w:t>created_at</w:t>
             </w:r>
-            <w:proofErr w:type="spellEnd"/>
           </w:p>
         </w:tc>
         <w:tc>
@@ -1707,7 +1614,6 @@
             <w:vAlign w:val="center"/>
           </w:tcPr>
           <w:p>
-            <w:proofErr w:type="spellStart"/>
             <w:r>
               <w:t>T</w:t>
             </w:r>
@@ -1717,7 +1623,6 @@
               </w:rPr>
               <w:t>otal_price</w:t>
             </w:r>
-            <w:proofErr w:type="spellEnd"/>
           </w:p>
         </w:tc>
         <w:tc>
@@ -1726,18 +1631,8 @@
             <w:vAlign w:val="center"/>
           </w:tcPr>
           <w:p>
-            <w:pPr>
-              <w:rPr>
-                <w:rFonts w:hint="eastAsia"/>
-              </w:rPr>
-            </w:pPr>
-            <w:proofErr w:type="gramStart"/>
-            <w:r>
-              <w:t>DECIMAL(</w:t>
-            </w:r>
-            <w:proofErr w:type="gramEnd"/>
-            <w:r>
-              <w:t>10,2)</w:t>
+            <w:r>
+              <w:t>DECIMAL(10,2)</w:t>
             </w:r>
             <w:r>
               <w:rPr>
@@ -1767,9 +1662,6 @@
     <w:p>
       <w:pPr>
         <w:widowControl/>
-        <w:rPr>
-          <w:rFonts w:hint="eastAsia"/>
-        </w:rPr>
       </w:pPr>
       <w:r>
         <w:br w:type="page"/>
@@ -1790,14 +1682,7 @@
         <w:rPr>
           <w:rFonts w:hint="eastAsia"/>
         </w:rPr>
-        <w:t xml:space="preserve"> </w:t>
-      </w:r>
-      <w:proofErr w:type="spellStart"/>
-      <w:r>
-        <w:rPr>
-          <w:rFonts w:hint="eastAsia"/>
-        </w:rPr>
-        <w:t>orders</w:t>
+        <w:t xml:space="preserve"> order</w:t>
       </w:r>
       <w:r>
         <w:rPr>
@@ -1805,21 +1690,18 @@
         </w:rPr>
         <w:t>_items</w:t>
       </w:r>
-      <w:proofErr w:type="spellEnd"/>
       <w:r>
         <w:rPr>
           <w:rFonts w:hint="eastAsia"/>
         </w:rPr>
         <w:t xml:space="preserve"> </w:t>
       </w:r>
-      <w:proofErr w:type="gramStart"/>
       <w:r>
         <w:rPr>
           <w:rFonts w:hint="eastAsia"/>
         </w:rPr>
         <w:t>—</w:t>
       </w:r>
-      <w:proofErr w:type="gramEnd"/>
       <w:r>
         <w:rPr>
           <w:rFonts w:hint="eastAsia"/>
@@ -1988,13 +1870,8 @@
             <w:pPr>
               <w:widowControl/>
             </w:pPr>
-            <w:proofErr w:type="gramStart"/>
-            <w:r>
-              <w:t>每筆明細</w:t>
-            </w:r>
-            <w:proofErr w:type="gramEnd"/>
-            <w:r>
-              <w:t>的唯一識別碼（主鍵）</w:t>
+            <w:r>
+              <w:t>每筆明細的唯一識別碼（主鍵）</w:t>
             </w:r>
           </w:p>
         </w:tc>
@@ -2013,11 +1890,9 @@
             <w:pPr>
               <w:widowControl/>
             </w:pPr>
-            <w:proofErr w:type="spellStart"/>
             <w:r>
               <w:t>order_id</w:t>
             </w:r>
-            <w:proofErr w:type="spellEnd"/>
           </w:p>
         </w:tc>
         <w:tc>
@@ -2071,11 +1946,9 @@
             <w:pPr>
               <w:widowControl/>
             </w:pPr>
-            <w:proofErr w:type="spellStart"/>
             <w:r>
               <w:t>item_id</w:t>
             </w:r>
-            <w:proofErr w:type="spellEnd"/>
           </w:p>
         </w:tc>
         <w:tc>
@@ -2144,13 +2017,8 @@
             <w:pPr>
               <w:widowControl/>
             </w:pPr>
-            <w:proofErr w:type="gramStart"/>
-            <w:r>
-              <w:t>DECIMAL(</w:t>
-            </w:r>
-            <w:proofErr w:type="gramEnd"/>
-            <w:r>
-              <w:t>10,2)</w:t>
+            <w:r>
+              <w:t>DECIMAL(10,2)</w:t>
             </w:r>
           </w:p>
         </w:tc>
@@ -2174,9 +2042,6 @@
     <w:p>
       <w:pPr>
         <w:widowControl/>
-        <w:rPr>
-          <w:rFonts w:hint="eastAsia"/>
-        </w:rPr>
       </w:pPr>
     </w:p>
     <w:p>
@@ -2196,23 +2061,7 @@
         <w:t>5</w:t>
       </w:r>
       <w:r>
-        <w:t xml:space="preserve">. </w:t>
-      </w:r>
-      <w:proofErr w:type="spellStart"/>
-      <w:r>
-        <w:t>cart_items</w:t>
-      </w:r>
-      <w:proofErr w:type="spellEnd"/>
-      <w:r>
-        <w:t xml:space="preserve"> </w:t>
-      </w:r>
-      <w:proofErr w:type="gramStart"/>
-      <w:r>
-        <w:t>—</w:t>
-      </w:r>
-      <w:proofErr w:type="gramEnd"/>
-      <w:r>
-        <w:t xml:space="preserve"> </w:t>
+        <w:t xml:space="preserve">. cart_items — </w:t>
       </w:r>
       <w:r>
         <w:t>用途：紀錄使用者加入購物車的商品清單</w:t>
@@ -2370,11 +2219,9 @@
             <w:hideMark/>
           </w:tcPr>
           <w:p>
-            <w:proofErr w:type="spellStart"/>
             <w:r>
               <w:t>user_id</w:t>
             </w:r>
-            <w:proofErr w:type="spellEnd"/>
           </w:p>
         </w:tc>
         <w:tc>
@@ -2405,11 +2252,9 @@
             <w:r>
               <w:t xml:space="preserve"> ID</w:t>
             </w:r>
-            <w:proofErr w:type="gramStart"/>
             <w:r>
               <w:t>（</w:t>
             </w:r>
-            <w:proofErr w:type="gramEnd"/>
             <w:r>
               <w:rPr>
                 <w:rFonts w:hint="eastAsia"/>
@@ -2428,11 +2273,9 @@
             <w:r>
               <w:t>.id</w:t>
             </w:r>
-            <w:proofErr w:type="gramStart"/>
             <w:r>
               <w:t>）</w:t>
             </w:r>
-            <w:proofErr w:type="gramEnd"/>
           </w:p>
         </w:tc>
       </w:tr>
@@ -2447,11 +2290,9 @@
             <w:hideMark/>
           </w:tcPr>
           <w:p>
-            <w:proofErr w:type="spellStart"/>
             <w:r>
               <w:t>item_id</w:t>
             </w:r>
-            <w:proofErr w:type="spellEnd"/>
           </w:p>
         </w:tc>
         <w:tc>
@@ -2479,11 +2320,9 @@
             <w:r>
               <w:t xml:space="preserve"> ID</w:t>
             </w:r>
-            <w:proofErr w:type="gramStart"/>
             <w:r>
               <w:t>（</w:t>
             </w:r>
-            <w:proofErr w:type="gramEnd"/>
             <w:r>
               <w:rPr>
                 <w:rFonts w:hint="eastAsia"/>
@@ -2493,11 +2332,9 @@
             <w:r>
               <w:t xml:space="preserve"> items.id</w:t>
             </w:r>
-            <w:proofErr w:type="gramStart"/>
             <w:r>
               <w:t>）</w:t>
             </w:r>
-            <w:proofErr w:type="gramEnd"/>
           </w:p>
         </w:tc>
       </w:tr>
@@ -2512,11 +2349,9 @@
             <w:hideMark/>
           </w:tcPr>
           <w:p>
-            <w:proofErr w:type="spellStart"/>
             <w:r>
               <w:t>created_at</w:t>
             </w:r>
-            <w:proofErr w:type="spellEnd"/>
           </w:p>
         </w:tc>
         <w:tc>
@@ -2563,15 +2398,7 @@
         <w:t>6</w:t>
       </w:r>
       <w:r>
-        <w:t xml:space="preserve">. favorites </w:t>
-      </w:r>
-      <w:proofErr w:type="gramStart"/>
-      <w:r>
-        <w:t>—</w:t>
-      </w:r>
-      <w:proofErr w:type="gramEnd"/>
-      <w:r>
-        <w:t xml:space="preserve"> </w:t>
+        <w:t xml:space="preserve">. favorites — </w:t>
       </w:r>
       <w:r>
         <w:t>用途：儲存使用者收藏的商品清單</w:t>
@@ -2727,11 +2554,9 @@
             <w:hideMark/>
           </w:tcPr>
           <w:p>
-            <w:proofErr w:type="spellStart"/>
             <w:r>
               <w:t>user_id</w:t>
             </w:r>
-            <w:proofErr w:type="spellEnd"/>
           </w:p>
         </w:tc>
         <w:tc>
@@ -2759,11 +2584,9 @@
             <w:r>
               <w:t xml:space="preserve"> ID</w:t>
             </w:r>
-            <w:proofErr w:type="gramStart"/>
             <w:r>
               <w:t>（</w:t>
             </w:r>
-            <w:proofErr w:type="gramEnd"/>
             <w:r>
               <w:rPr>
                 <w:rFonts w:hint="eastAsia"/>
@@ -2782,11 +2605,9 @@
             <w:r>
               <w:t>.id</w:t>
             </w:r>
-            <w:proofErr w:type="gramStart"/>
             <w:r>
               <w:t>）</w:t>
             </w:r>
-            <w:proofErr w:type="gramEnd"/>
           </w:p>
         </w:tc>
       </w:tr>
@@ -2801,11 +2622,9 @@
             <w:hideMark/>
           </w:tcPr>
           <w:p>
-            <w:proofErr w:type="spellStart"/>
             <w:r>
               <w:t>item_id</w:t>
             </w:r>
-            <w:proofErr w:type="spellEnd"/>
           </w:p>
         </w:tc>
         <w:tc>
@@ -2833,11 +2652,9 @@
             <w:r>
               <w:t xml:space="preserve"> ID</w:t>
             </w:r>
-            <w:proofErr w:type="gramStart"/>
             <w:r>
               <w:t>（</w:t>
             </w:r>
-            <w:proofErr w:type="gramEnd"/>
             <w:r>
               <w:rPr>
                 <w:rFonts w:hint="eastAsia"/>
@@ -2847,11 +2664,9 @@
             <w:r>
               <w:t xml:space="preserve"> items.id</w:t>
             </w:r>
-            <w:proofErr w:type="gramStart"/>
             <w:r>
               <w:t>）</w:t>
             </w:r>
-            <w:proofErr w:type="gramEnd"/>
           </w:p>
         </w:tc>
       </w:tr>
@@ -2866,11 +2681,9 @@
             <w:hideMark/>
           </w:tcPr>
           <w:p>
-            <w:proofErr w:type="spellStart"/>
             <w:r>
               <w:t>created_at</w:t>
             </w:r>
-            <w:proofErr w:type="spellEnd"/>
           </w:p>
         </w:tc>
         <w:tc>
@@ -2917,15 +2730,7 @@
         <w:t>7</w:t>
       </w:r>
       <w:r>
-        <w:t xml:space="preserve">. categories </w:t>
-      </w:r>
-      <w:proofErr w:type="gramStart"/>
-      <w:r>
-        <w:t>—</w:t>
-      </w:r>
-      <w:proofErr w:type="gramEnd"/>
-      <w:r>
-        <w:t xml:space="preserve"> </w:t>
+        <w:t xml:space="preserve">. categories — </w:t>
       </w:r>
       <w:r>
         <w:t>用途：分類商品，供使用者依分類瀏覽商品</w:t>
@@ -3099,13 +2904,8 @@
             <w:hideMark/>
           </w:tcPr>
           <w:p>
-            <w:proofErr w:type="gramStart"/>
-            <w:r>
-              <w:t>VARCHAR(</w:t>
-            </w:r>
-            <w:proofErr w:type="gramEnd"/>
-            <w:r>
-              <w:t>100) UNIQUE</w:t>
+            <w:r>
+              <w:t>VARCHAR(100) UNIQUE</w:t>
             </w:r>
           </w:p>
         </w:tc>
@@ -3133,11 +2933,9 @@
             <w:hideMark/>
           </w:tcPr>
           <w:p>
-            <w:proofErr w:type="spellStart"/>
             <w:r>
               <w:t>created_at</w:t>
             </w:r>
-            <w:proofErr w:type="spellEnd"/>
           </w:p>
         </w:tc>
         <w:tc>
@@ -3166,20 +2964,8 @@
         </w:tc>
       </w:tr>
     </w:tbl>
-    <w:p>
-      <w:pPr>
-        <w:rPr>
-          <w:rFonts w:hint="eastAsia"/>
-        </w:rPr>
-      </w:pPr>
-    </w:p>
-    <w:p>
-      <w:pPr>
-        <w:rPr>
-          <w:rFonts w:hint="eastAsia"/>
-        </w:rPr>
-      </w:pPr>
-    </w:p>
+    <w:p/>
+    <w:p/>
     <w:p>
       <w:pPr>
         <w:widowControl/>
@@ -3197,26 +2983,10 @@
         <w:t>8</w:t>
       </w:r>
       <w:r>
-        <w:t xml:space="preserve">. messages </w:t>
-      </w:r>
-      <w:proofErr w:type="gramStart"/>
-      <w:r>
-        <w:t>—</w:t>
-      </w:r>
-      <w:proofErr w:type="gramEnd"/>
-      <w:r>
-        <w:t xml:space="preserve"> </w:t>
+        <w:t xml:space="preserve">. messages — </w:t>
       </w:r>
       <w:r>
-        <w:t>用途：使用者之間</w:t>
-      </w:r>
-      <w:proofErr w:type="gramStart"/>
-      <w:r>
-        <w:t>的私訊紀錄</w:t>
-      </w:r>
-      <w:proofErr w:type="gramEnd"/>
-      <w:r>
-        <w:t>，可與商品或訂單關聯</w:t>
+        <w:t>用途：使用者之間的私訊紀錄，可與商品或訂單關聯</w:t>
       </w:r>
     </w:p>
     <w:p/>
@@ -3369,11 +3139,9 @@
             <w:hideMark/>
           </w:tcPr>
           <w:p>
-            <w:proofErr w:type="spellStart"/>
             <w:r>
               <w:t>sender_id</w:t>
             </w:r>
-            <w:proofErr w:type="spellEnd"/>
           </w:p>
         </w:tc>
         <w:tc>
@@ -3401,11 +3169,9 @@
             <w:r>
               <w:t xml:space="preserve"> ID</w:t>
             </w:r>
-            <w:proofErr w:type="gramStart"/>
             <w:r>
               <w:t>（</w:t>
             </w:r>
-            <w:proofErr w:type="gramEnd"/>
             <w:r>
               <w:rPr>
                 <w:rFonts w:hint="eastAsia"/>
@@ -3415,11 +3181,9 @@
             <w:r>
               <w:t xml:space="preserve"> users.id</w:t>
             </w:r>
-            <w:proofErr w:type="gramStart"/>
             <w:r>
               <w:t>）</w:t>
             </w:r>
-            <w:proofErr w:type="gramEnd"/>
           </w:p>
         </w:tc>
       </w:tr>
@@ -3434,11 +3198,9 @@
             <w:hideMark/>
           </w:tcPr>
           <w:p>
-            <w:proofErr w:type="spellStart"/>
             <w:r>
               <w:t>receiver_id</w:t>
             </w:r>
-            <w:proofErr w:type="spellEnd"/>
           </w:p>
         </w:tc>
         <w:tc>
@@ -3466,11 +3228,9 @@
             <w:r>
               <w:t xml:space="preserve"> ID</w:t>
             </w:r>
-            <w:proofErr w:type="gramStart"/>
             <w:r>
               <w:t>（</w:t>
             </w:r>
-            <w:proofErr w:type="gramEnd"/>
             <w:r>
               <w:rPr>
                 <w:rFonts w:hint="eastAsia"/>
@@ -3480,11 +3240,9 @@
             <w:r>
               <w:t xml:space="preserve"> users.id</w:t>
             </w:r>
-            <w:proofErr w:type="gramStart"/>
             <w:r>
               <w:t>）</w:t>
             </w:r>
-            <w:proofErr w:type="gramEnd"/>
           </w:p>
         </w:tc>
       </w:tr>
@@ -3498,11 +3256,9 @@
             <w:vAlign w:val="center"/>
           </w:tcPr>
           <w:p>
-            <w:proofErr w:type="spellStart"/>
             <w:r>
               <w:t>item_id</w:t>
             </w:r>
-            <w:proofErr w:type="spellEnd"/>
           </w:p>
         </w:tc>
         <w:tc>
@@ -3528,22 +3284,18 @@
             <w:r>
               <w:t xml:space="preserve"> ID</w:t>
             </w:r>
-            <w:proofErr w:type="gramStart"/>
             <w:r>
               <w:t>（</w:t>
             </w:r>
-            <w:proofErr w:type="gramEnd"/>
             <w:r>
               <w:t>外鍵對應</w:t>
             </w:r>
             <w:r>
               <w:t xml:space="preserve"> items.id</w:t>
             </w:r>
-            <w:proofErr w:type="gramStart"/>
             <w:r>
               <w:t>）</w:t>
             </w:r>
-            <w:proofErr w:type="gramEnd"/>
           </w:p>
         </w:tc>
       </w:tr>
@@ -3604,11 +3356,9 @@
             <w:vAlign w:val="center"/>
           </w:tcPr>
           <w:p>
-            <w:proofErr w:type="spellStart"/>
             <w:r>
               <w:t>is_read</w:t>
             </w:r>
-            <w:proofErr w:type="spellEnd"/>
             <w:r>
               <w:tab/>
             </w:r>
@@ -3620,13 +3370,8 @@
             <w:vAlign w:val="center"/>
           </w:tcPr>
           <w:p>
-            <w:proofErr w:type="gramStart"/>
-            <w:r>
-              <w:t>TINYINT(</w:t>
-            </w:r>
-            <w:proofErr w:type="gramEnd"/>
-            <w:r>
-              <w:t>1)</w:t>
+            <w:r>
+              <w:t>TINYINT(1)</w:t>
             </w:r>
           </w:p>
         </w:tc>
@@ -3742,11 +3487,9 @@
             <w:hideMark/>
           </w:tcPr>
           <w:p>
-            <w:proofErr w:type="spellStart"/>
             <w:r>
               <w:t>created_at</w:t>
             </w:r>
-            <w:proofErr w:type="spellEnd"/>
           </w:p>
         </w:tc>
         <w:tc>
@@ -3793,15 +3536,7 @@
         <w:t>9</w:t>
       </w:r>
       <w:r>
-        <w:t xml:space="preserve">. rewards </w:t>
-      </w:r>
-      <w:proofErr w:type="gramStart"/>
-      <w:r>
-        <w:t>—</w:t>
-      </w:r>
-      <w:proofErr w:type="gramEnd"/>
-      <w:r>
-        <w:t xml:space="preserve"> </w:t>
+        <w:t xml:space="preserve">. rewards — </w:t>
       </w:r>
       <w:r>
         <w:t>用途：管理員上架可供積分兌換的獎勵項目</w:t>
@@ -3969,13 +3704,8 @@
             <w:hideMark/>
           </w:tcPr>
           <w:p>
-            <w:proofErr w:type="gramStart"/>
-            <w:r>
-              <w:t>VARCHAR(</w:t>
-            </w:r>
-            <w:proofErr w:type="gramEnd"/>
-            <w:r>
-              <w:t>100)</w:t>
+            <w:r>
+              <w:t>VARCHAR(100)</w:t>
             </w:r>
           </w:p>
         </w:tc>
@@ -4085,11 +3815,9 @@
             <w:hideMark/>
           </w:tcPr>
           <w:p>
-            <w:proofErr w:type="spellStart"/>
             <w:r>
               <w:t>created_at</w:t>
             </w:r>
-            <w:proofErr w:type="spellEnd"/>
           </w:p>
         </w:tc>
         <w:tc>
@@ -4136,15 +3864,7 @@
         <w:t>10</w:t>
       </w:r>
       <w:r>
-        <w:t xml:space="preserve">. redemptions </w:t>
-      </w:r>
-      <w:proofErr w:type="gramStart"/>
-      <w:r>
-        <w:t>—</w:t>
-      </w:r>
-      <w:proofErr w:type="gramEnd"/>
-      <w:r>
-        <w:t xml:space="preserve"> </w:t>
+        <w:t xml:space="preserve">. redemptions — </w:t>
       </w:r>
       <w:r>
         <w:t>用途：紀錄使用者兌換獎勵的紀錄</w:t>
@@ -4300,11 +4020,9 @@
             <w:hideMark/>
           </w:tcPr>
           <w:p>
-            <w:proofErr w:type="spellStart"/>
             <w:r>
               <w:t>user_id</w:t>
             </w:r>
-            <w:proofErr w:type="spellEnd"/>
           </w:p>
         </w:tc>
         <w:tc>
@@ -4326,7 +4044,6 @@
             <w:hideMark/>
           </w:tcPr>
           <w:p>
-            <w:proofErr w:type="gramStart"/>
             <w:r>
               <w:rPr>
                 <w:rFonts w:hint="eastAsia"/>
@@ -4339,7 +4056,6 @@
               </w:rPr>
               <w:t>對應</w:t>
             </w:r>
-            <w:proofErr w:type="gramEnd"/>
             <w:r>
               <w:rPr>
                 <w:rFonts w:hint="eastAsia"/>
@@ -4360,11 +4076,9 @@
             <w:hideMark/>
           </w:tcPr>
           <w:p>
-            <w:proofErr w:type="spellStart"/>
             <w:r>
               <w:t>reward_id</w:t>
             </w:r>
-            <w:proofErr w:type="spellEnd"/>
           </w:p>
         </w:tc>
         <w:tc>
@@ -4386,7 +4100,6 @@
             <w:hideMark/>
           </w:tcPr>
           <w:p>
-            <w:proofErr w:type="gramStart"/>
             <w:r>
               <w:rPr>
                 <w:rFonts w:hint="eastAsia"/>
@@ -4396,7 +4109,6 @@
             <w:r>
               <w:t>對應</w:t>
             </w:r>
-            <w:proofErr w:type="gramEnd"/>
             <w:r>
               <w:t xml:space="preserve"> rewards.id</w:t>
             </w:r>
@@ -4414,11 +4126,9 @@
             <w:hideMark/>
           </w:tcPr>
           <w:p>
-            <w:proofErr w:type="spellStart"/>
             <w:r>
               <w:t>created_at</w:t>
             </w:r>
-            <w:proofErr w:type="spellEnd"/>
           </w:p>
         </w:tc>
         <w:tc>
@@ -4450,9 +4160,6 @@
     <w:p>
       <w:pPr>
         <w:widowControl/>
-        <w:rPr>
-          <w:rFonts w:hint="eastAsia"/>
-        </w:rPr>
       </w:pPr>
     </w:p>
     <w:sectPr>
@@ -5217,6 +4924,7 @@
   <w:style w:type="character" w:default="1" w:styleId="a0">
     <w:name w:val="Default Paragraph Font"/>
     <w:uiPriority w:val="1"/>
+    <w:semiHidden/>
     <w:unhideWhenUsed/>
   </w:style>
   <w:style w:type="table" w:default="1" w:styleId="a1">

--- a/二貨交易平台/二手資料庫/專題資料庫.docx
+++ b/二貨交易平台/二手資料庫/專題資料庫.docx
@@ -711,7 +711,7 @@
         </w:trPr>
         <w:tc>
           <w:tcPr>
-            <w:tcW w:w="720" w:type="pct"/>
+            <w:tcW w:w="732" w:type="pct"/>
             <w:vAlign w:val="center"/>
             <w:hideMark/>
           </w:tcPr>
@@ -733,7 +733,7 @@
         </w:tc>
         <w:tc>
           <w:tcPr>
-            <w:tcW w:w="2534" w:type="pct"/>
+            <w:tcW w:w="2527" w:type="pct"/>
             <w:vAlign w:val="center"/>
             <w:hideMark/>
           </w:tcPr>
@@ -755,7 +755,7 @@
         </w:tc>
         <w:tc>
           <w:tcPr>
-            <w:tcW w:w="1676" w:type="pct"/>
+            <w:tcW w:w="1670" w:type="pct"/>
             <w:vAlign w:val="center"/>
             <w:hideMark/>
           </w:tcPr>
@@ -782,7 +782,7 @@
         </w:trPr>
         <w:tc>
           <w:tcPr>
-            <w:tcW w:w="720" w:type="pct"/>
+            <w:tcW w:w="732" w:type="pct"/>
             <w:vAlign w:val="center"/>
             <w:hideMark/>
           </w:tcPr>
@@ -794,7 +794,7 @@
         </w:tc>
         <w:tc>
           <w:tcPr>
-            <w:tcW w:w="2534" w:type="pct"/>
+            <w:tcW w:w="2527" w:type="pct"/>
             <w:vAlign w:val="center"/>
             <w:hideMark/>
           </w:tcPr>
@@ -806,7 +806,7 @@
         </w:tc>
         <w:tc>
           <w:tcPr>
-            <w:tcW w:w="1676" w:type="pct"/>
+            <w:tcW w:w="1670" w:type="pct"/>
             <w:vAlign w:val="center"/>
             <w:hideMark/>
           </w:tcPr>
@@ -829,7 +829,7 @@
         </w:trPr>
         <w:tc>
           <w:tcPr>
-            <w:tcW w:w="720" w:type="pct"/>
+            <w:tcW w:w="732" w:type="pct"/>
             <w:vAlign w:val="center"/>
             <w:hideMark/>
           </w:tcPr>
@@ -841,7 +841,7 @@
         </w:tc>
         <w:tc>
           <w:tcPr>
-            <w:tcW w:w="2534" w:type="pct"/>
+            <w:tcW w:w="2527" w:type="pct"/>
             <w:vAlign w:val="center"/>
             <w:hideMark/>
           </w:tcPr>
@@ -853,7 +853,7 @@
         </w:tc>
         <w:tc>
           <w:tcPr>
-            <w:tcW w:w="1676" w:type="pct"/>
+            <w:tcW w:w="1670" w:type="pct"/>
             <w:vAlign w:val="center"/>
             <w:hideMark/>
           </w:tcPr>
@@ -870,7 +870,7 @@
         </w:trPr>
         <w:tc>
           <w:tcPr>
-            <w:tcW w:w="720" w:type="pct"/>
+            <w:tcW w:w="732" w:type="pct"/>
             <w:vAlign w:val="center"/>
             <w:hideMark/>
           </w:tcPr>
@@ -882,7 +882,7 @@
         </w:tc>
         <w:tc>
           <w:tcPr>
-            <w:tcW w:w="2534" w:type="pct"/>
+            <w:tcW w:w="2527" w:type="pct"/>
             <w:vAlign w:val="center"/>
             <w:hideMark/>
           </w:tcPr>
@@ -894,7 +894,7 @@
         </w:tc>
         <w:tc>
           <w:tcPr>
-            <w:tcW w:w="1676" w:type="pct"/>
+            <w:tcW w:w="1670" w:type="pct"/>
             <w:vAlign w:val="center"/>
             <w:hideMark/>
           </w:tcPr>
@@ -911,7 +911,7 @@
         </w:trPr>
         <w:tc>
           <w:tcPr>
-            <w:tcW w:w="720" w:type="pct"/>
+            <w:tcW w:w="732" w:type="pct"/>
             <w:vAlign w:val="center"/>
             <w:hideMark/>
           </w:tcPr>
@@ -923,7 +923,7 @@
         </w:tc>
         <w:tc>
           <w:tcPr>
-            <w:tcW w:w="2534" w:type="pct"/>
+            <w:tcW w:w="2527" w:type="pct"/>
             <w:vAlign w:val="center"/>
             <w:hideMark/>
           </w:tcPr>
@@ -935,7 +935,7 @@
         </w:tc>
         <w:tc>
           <w:tcPr>
-            <w:tcW w:w="1676" w:type="pct"/>
+            <w:tcW w:w="1670" w:type="pct"/>
             <w:vAlign w:val="center"/>
             <w:hideMark/>
           </w:tcPr>
@@ -952,7 +952,7 @@
         </w:trPr>
         <w:tc>
           <w:tcPr>
-            <w:tcW w:w="720" w:type="pct"/>
+            <w:tcW w:w="732" w:type="pct"/>
             <w:vAlign w:val="center"/>
             <w:hideMark/>
           </w:tcPr>
@@ -964,7 +964,7 @@
         </w:tc>
         <w:tc>
           <w:tcPr>
-            <w:tcW w:w="2534" w:type="pct"/>
+            <w:tcW w:w="2527" w:type="pct"/>
             <w:vAlign w:val="center"/>
             <w:hideMark/>
           </w:tcPr>
@@ -976,7 +976,7 @@
         </w:tc>
         <w:tc>
           <w:tcPr>
-            <w:tcW w:w="1676" w:type="pct"/>
+            <w:tcW w:w="1670" w:type="pct"/>
             <w:vAlign w:val="center"/>
             <w:hideMark/>
           </w:tcPr>
@@ -1017,7 +1017,7 @@
         </w:trPr>
         <w:tc>
           <w:tcPr>
-            <w:tcW w:w="720" w:type="pct"/>
+            <w:tcW w:w="732" w:type="pct"/>
             <w:vAlign w:val="center"/>
             <w:hideMark/>
           </w:tcPr>
@@ -1029,7 +1029,7 @@
         </w:tc>
         <w:tc>
           <w:tcPr>
-            <w:tcW w:w="2534" w:type="pct"/>
+            <w:tcW w:w="2527" w:type="pct"/>
             <w:vAlign w:val="center"/>
             <w:hideMark/>
           </w:tcPr>
@@ -1041,7 +1041,7 @@
         </w:tc>
         <w:tc>
           <w:tcPr>
-            <w:tcW w:w="1676" w:type="pct"/>
+            <w:tcW w:w="1670" w:type="pct"/>
             <w:vAlign w:val="center"/>
             <w:hideMark/>
           </w:tcPr>
@@ -1076,7 +1076,7 @@
         </w:trPr>
         <w:tc>
           <w:tcPr>
-            <w:tcW w:w="720" w:type="pct"/>
+            <w:tcW w:w="732" w:type="pct"/>
             <w:vAlign w:val="center"/>
             <w:hideMark/>
           </w:tcPr>
@@ -1088,7 +1088,7 @@
         </w:tc>
         <w:tc>
           <w:tcPr>
-            <w:tcW w:w="2534" w:type="pct"/>
+            <w:tcW w:w="2527" w:type="pct"/>
             <w:vAlign w:val="center"/>
             <w:hideMark/>
           </w:tcPr>
@@ -1100,7 +1100,7 @@
         </w:tc>
         <w:tc>
           <w:tcPr>
-            <w:tcW w:w="1676" w:type="pct"/>
+            <w:tcW w:w="1670" w:type="pct"/>
             <w:vAlign w:val="center"/>
             <w:hideMark/>
           </w:tcPr>
@@ -1117,7 +1117,48 @@
         </w:trPr>
         <w:tc>
           <w:tcPr>
-            <w:tcW w:w="720" w:type="pct"/>
+            <w:tcW w:w="732" w:type="pct"/>
+            <w:vAlign w:val="center"/>
+          </w:tcPr>
+          <w:p>
+            <w:r>
+              <w:t>location</w:t>
+            </w:r>
+          </w:p>
+        </w:tc>
+        <w:tc>
+          <w:tcPr>
+            <w:tcW w:w="2527" w:type="pct"/>
+            <w:vAlign w:val="center"/>
+          </w:tcPr>
+          <w:p>
+            <w:r>
+              <w:t>VARCHAR(255)</w:t>
+            </w:r>
+          </w:p>
+        </w:tc>
+        <w:tc>
+          <w:tcPr>
+            <w:tcW w:w="1670" w:type="pct"/>
+            <w:vAlign w:val="center"/>
+          </w:tcPr>
+          <w:p>
+            <w:r>
+              <w:rPr>
+                <w:rFonts w:hint="eastAsia"/>
+              </w:rPr>
+              <w:t>面交地點</w:t>
+            </w:r>
+          </w:p>
+        </w:tc>
+      </w:tr>
+      <w:tr>
+        <w:trPr>
+          <w:tblCellSpacing w:w="15" w:type="dxa"/>
+        </w:trPr>
+        <w:tc>
+          <w:tcPr>
+            <w:tcW w:w="732" w:type="pct"/>
             <w:vAlign w:val="center"/>
             <w:hideMark/>
           </w:tcPr>
@@ -1129,7 +1170,7 @@
         </w:tc>
         <w:tc>
           <w:tcPr>
-            <w:tcW w:w="2534" w:type="pct"/>
+            <w:tcW w:w="2527" w:type="pct"/>
             <w:vAlign w:val="center"/>
             <w:hideMark/>
           </w:tcPr>
@@ -1141,7 +1182,7 @@
         </w:tc>
         <w:tc>
           <w:tcPr>
-            <w:tcW w:w="1676" w:type="pct"/>
+            <w:tcW w:w="1670" w:type="pct"/>
             <w:vAlign w:val="center"/>
             <w:hideMark/>
           </w:tcPr>
@@ -1179,7 +1220,7 @@
         </w:trPr>
         <w:tc>
           <w:tcPr>
-            <w:tcW w:w="720" w:type="pct"/>
+            <w:tcW w:w="732" w:type="pct"/>
             <w:vAlign w:val="center"/>
             <w:hideMark/>
           </w:tcPr>
@@ -1191,7 +1232,7 @@
         </w:tc>
         <w:tc>
           <w:tcPr>
-            <w:tcW w:w="2534" w:type="pct"/>
+            <w:tcW w:w="2527" w:type="pct"/>
             <w:vAlign w:val="center"/>
             <w:hideMark/>
           </w:tcPr>
@@ -1203,7 +1244,7 @@
         </w:tc>
         <w:tc>
           <w:tcPr>
-            <w:tcW w:w="1676" w:type="pct"/>
+            <w:tcW w:w="1670" w:type="pct"/>
             <w:vAlign w:val="center"/>
             <w:hideMark/>
           </w:tcPr>
@@ -2918,47 +2959,6 @@
           <w:p>
             <w:r>
               <w:t>分類名稱（不得重複）</w:t>
-            </w:r>
-          </w:p>
-        </w:tc>
-      </w:tr>
-      <w:tr>
-        <w:trPr>
-          <w:tblCellSpacing w:w="15" w:type="dxa"/>
-        </w:trPr>
-        <w:tc>
-          <w:tcPr>
-            <w:tcW w:w="691" w:type="pct"/>
-            <w:vAlign w:val="center"/>
-            <w:hideMark/>
-          </w:tcPr>
-          <w:p>
-            <w:r>
-              <w:t>created_at</w:t>
-            </w:r>
-          </w:p>
-        </w:tc>
-        <w:tc>
-          <w:tcPr>
-            <w:tcW w:w="2774" w:type="pct"/>
-            <w:vAlign w:val="center"/>
-            <w:hideMark/>
-          </w:tcPr>
-          <w:p>
-            <w:r>
-              <w:t>TIMESTAMP DEFAULT CURRENT_TIMESTAMP</w:t>
-            </w:r>
-          </w:p>
-        </w:tc>
-        <w:tc>
-          <w:tcPr>
-            <w:tcW w:w="1464" w:type="pct"/>
-            <w:vAlign w:val="center"/>
-            <w:hideMark/>
-          </w:tcPr>
-          <w:p>
-            <w:r>
-              <w:t>建立時間</w:t>
             </w:r>
           </w:p>
         </w:tc>

--- a/二貨交易平台/二手資料庫/專題資料庫.docx
+++ b/二貨交易平台/二手資料庫/專題資料庫.docx
@@ -659,16 +659,54 @@
           </w:p>
         </w:tc>
       </w:tr>
+      <w:tr>
+        <w:trPr>
+          <w:tblCellSpacing w:w="15" w:type="dxa"/>
+        </w:trPr>
+        <w:tc>
+          <w:tcPr>
+            <w:tcW w:w="1661" w:type="pct"/>
+            <w:vAlign w:val="center"/>
+          </w:tcPr>
+          <w:p>
+            <w:r>
+              <w:t>pending_email</w:t>
+            </w:r>
+          </w:p>
+        </w:tc>
+        <w:tc>
+          <w:tcPr>
+            <w:tcW w:w="1811" w:type="pct"/>
+            <w:vAlign w:val="center"/>
+          </w:tcPr>
+          <w:p>
+            <w:r>
+              <w:t>VARCHAR(100)</w:t>
+            </w:r>
+          </w:p>
+        </w:tc>
+        <w:tc>
+          <w:tcPr>
+            <w:tcW w:w="1458" w:type="pct"/>
+            <w:vAlign w:val="center"/>
+          </w:tcPr>
+          <w:p>
+            <w:pPr>
+              <w:rPr>
+                <w:rFonts w:hint="eastAsia"/>
+              </w:rPr>
+            </w:pPr>
+            <w:r>
+              <w:rPr>
+                <w:rFonts w:hint="eastAsia"/>
+              </w:rPr>
+              <w:t>想更換的新信箱，尚未驗證</w:t>
+            </w:r>
+          </w:p>
+        </w:tc>
+      </w:tr>
     </w:tbl>
     <w:p/>
-    <w:p>
-      <w:pPr>
-        <w:widowControl/>
-      </w:pPr>
-      <w:r>
-        <w:br w:type="page"/>
-      </w:r>
-    </w:p>
     <w:p>
       <w:r>
         <w:lastRenderedPageBreak/>
@@ -1759,7 +1797,19 @@
         <w:rPr>
           <w:rFonts w:hint="eastAsia"/>
         </w:rPr>
-        <w:t>用來記錄「每筆訂單中包含的商品明細」，支援多商品結帳，並保留商品當下的價格，以便完整呈現歷史交易紀錄。</w:t>
+        <w:t>用來記錄「每筆訂單中包含的商品明細」，支援多商品結帳，並保留商品當下的價格</w:t>
+      </w:r>
+      <w:r>
+        <w:rPr>
+          <w:rFonts w:hint="eastAsia"/>
+        </w:rPr>
+        <w:t>及地點</w:t>
+      </w:r>
+      <w:r>
+        <w:rPr>
+          <w:rFonts w:hint="eastAsia"/>
+        </w:rPr>
+        <w:t>，以便完整呈現歷史交易紀錄。</w:t>
       </w:r>
     </w:p>
     <w:p>
@@ -1788,9 +1838,9 @@
         <w:tblLook w:val="04A0" w:firstRow="1" w:lastRow="0" w:firstColumn="1" w:lastColumn="0" w:noHBand="0" w:noVBand="1"/>
       </w:tblPr>
       <w:tblGrid>
-        <w:gridCol w:w="1211"/>
-        <w:gridCol w:w="3029"/>
-        <w:gridCol w:w="4254"/>
+        <w:gridCol w:w="1261"/>
+        <w:gridCol w:w="3003"/>
+        <w:gridCol w:w="4230"/>
       </w:tblGrid>
       <w:tr>
         <w:trPr>
@@ -1799,7 +1849,7 @@
         </w:trPr>
         <w:tc>
           <w:tcPr>
-            <w:tcW w:w="685" w:type="pct"/>
+            <w:tcW w:w="686" w:type="pct"/>
             <w:vAlign w:val="center"/>
             <w:hideMark/>
           </w:tcPr>
@@ -1822,7 +1872,7 @@
         </w:tc>
         <w:tc>
           <w:tcPr>
-            <w:tcW w:w="1761" w:type="pct"/>
+            <w:tcW w:w="1765" w:type="pct"/>
             <w:vAlign w:val="center"/>
             <w:hideMark/>
           </w:tcPr>
@@ -1845,7 +1895,7 @@
         </w:tc>
         <w:tc>
           <w:tcPr>
-            <w:tcW w:w="2471" w:type="pct"/>
+            <w:tcW w:w="2478" w:type="pct"/>
             <w:vAlign w:val="center"/>
             <w:hideMark/>
           </w:tcPr>
@@ -1873,7 +1923,7 @@
         </w:trPr>
         <w:tc>
           <w:tcPr>
-            <w:tcW w:w="685" w:type="pct"/>
+            <w:tcW w:w="686" w:type="pct"/>
             <w:vAlign w:val="center"/>
             <w:hideMark/>
           </w:tcPr>
@@ -1888,7 +1938,7 @@
         </w:tc>
         <w:tc>
           <w:tcPr>
-            <w:tcW w:w="1761" w:type="pct"/>
+            <w:tcW w:w="1765" w:type="pct"/>
             <w:vAlign w:val="center"/>
             <w:hideMark/>
           </w:tcPr>
@@ -1903,7 +1953,7 @@
         </w:tc>
         <w:tc>
           <w:tcPr>
-            <w:tcW w:w="2471" w:type="pct"/>
+            <w:tcW w:w="2478" w:type="pct"/>
             <w:vAlign w:val="center"/>
             <w:hideMark/>
           </w:tcPr>
@@ -1923,7 +1973,7 @@
         </w:trPr>
         <w:tc>
           <w:tcPr>
-            <w:tcW w:w="685" w:type="pct"/>
+            <w:tcW w:w="686" w:type="pct"/>
             <w:vAlign w:val="center"/>
             <w:hideMark/>
           </w:tcPr>
@@ -1938,7 +1988,7 @@
         </w:tc>
         <w:tc>
           <w:tcPr>
-            <w:tcW w:w="1761" w:type="pct"/>
+            <w:tcW w:w="1765" w:type="pct"/>
             <w:vAlign w:val="center"/>
             <w:hideMark/>
           </w:tcPr>
@@ -1953,7 +2003,7 @@
         </w:tc>
         <w:tc>
           <w:tcPr>
-            <w:tcW w:w="2471" w:type="pct"/>
+            <w:tcW w:w="2478" w:type="pct"/>
             <w:vAlign w:val="center"/>
             <w:hideMark/>
           </w:tcPr>
@@ -1979,7 +2029,7 @@
         </w:trPr>
         <w:tc>
           <w:tcPr>
-            <w:tcW w:w="685" w:type="pct"/>
+            <w:tcW w:w="686" w:type="pct"/>
             <w:vAlign w:val="center"/>
             <w:hideMark/>
           </w:tcPr>
@@ -1994,7 +2044,7 @@
         </w:tc>
         <w:tc>
           <w:tcPr>
-            <w:tcW w:w="1761" w:type="pct"/>
+            <w:tcW w:w="1765" w:type="pct"/>
             <w:vAlign w:val="center"/>
             <w:hideMark/>
           </w:tcPr>
@@ -2009,7 +2059,7 @@
         </w:tc>
         <w:tc>
           <w:tcPr>
-            <w:tcW w:w="2471" w:type="pct"/>
+            <w:tcW w:w="2478" w:type="pct"/>
             <w:vAlign w:val="center"/>
             <w:hideMark/>
           </w:tcPr>
@@ -2035,37 +2085,143 @@
         </w:trPr>
         <w:tc>
           <w:tcPr>
-            <w:tcW w:w="685" w:type="pct"/>
-            <w:vAlign w:val="center"/>
-            <w:hideMark/>
+            <w:tcW w:w="686" w:type="pct"/>
+            <w:vAlign w:val="center"/>
           </w:tcPr>
           <w:p>
             <w:pPr>
               <w:widowControl/>
             </w:pPr>
             <w:r>
-              <w:t>price</w:t>
-            </w:r>
-          </w:p>
-        </w:tc>
-        <w:tc>
-          <w:tcPr>
-            <w:tcW w:w="1761" w:type="pct"/>
-            <w:vAlign w:val="center"/>
-            <w:hideMark/>
+              <w:t>item_name</w:t>
+            </w:r>
+          </w:p>
+        </w:tc>
+        <w:tc>
+          <w:tcPr>
+            <w:tcW w:w="1765" w:type="pct"/>
+            <w:vAlign w:val="center"/>
           </w:tcPr>
           <w:p>
             <w:pPr>
               <w:widowControl/>
             </w:pPr>
             <w:r>
+              <w:t>VARCHAR(255)</w:t>
+            </w:r>
+          </w:p>
+        </w:tc>
+        <w:tc>
+          <w:tcPr>
+            <w:tcW w:w="2478" w:type="pct"/>
+            <w:vAlign w:val="center"/>
+          </w:tcPr>
+          <w:p>
+            <w:pPr>
+              <w:widowControl/>
+            </w:pPr>
+            <w:r>
+              <w:t>商品結帳時</w:t>
+            </w:r>
+            <w:r>
+              <w:rPr>
+                <w:rFonts w:hint="eastAsia"/>
+              </w:rPr>
+              <w:t>商品名稱</w:t>
+            </w:r>
+          </w:p>
+        </w:tc>
+      </w:tr>
+      <w:tr>
+        <w:trPr>
+          <w:tblCellSpacing w:w="15" w:type="dxa"/>
+        </w:trPr>
+        <w:tc>
+          <w:tcPr>
+            <w:tcW w:w="686" w:type="pct"/>
+            <w:vAlign w:val="center"/>
+          </w:tcPr>
+          <w:p>
+            <w:pPr>
+              <w:widowControl/>
+            </w:pPr>
+            <w:r>
+              <w:t>location</w:t>
+            </w:r>
+          </w:p>
+        </w:tc>
+        <w:tc>
+          <w:tcPr>
+            <w:tcW w:w="1765" w:type="pct"/>
+            <w:vAlign w:val="center"/>
+          </w:tcPr>
+          <w:p>
+            <w:pPr>
+              <w:widowControl/>
+            </w:pPr>
+            <w:r>
+              <w:t>VARCHAR(255)</w:t>
+            </w:r>
+          </w:p>
+        </w:tc>
+        <w:tc>
+          <w:tcPr>
+            <w:tcW w:w="2478" w:type="pct"/>
+            <w:vAlign w:val="center"/>
+          </w:tcPr>
+          <w:p>
+            <w:pPr>
+              <w:widowControl/>
+            </w:pPr>
+            <w:r>
+              <w:t>商品結帳時</w:t>
+            </w:r>
+            <w:r>
+              <w:rPr>
+                <w:rFonts w:hint="eastAsia"/>
+              </w:rPr>
+              <w:t>面交地點</w:t>
+            </w:r>
+          </w:p>
+        </w:tc>
+      </w:tr>
+      <w:tr>
+        <w:trPr>
+          <w:tblCellSpacing w:w="15" w:type="dxa"/>
+        </w:trPr>
+        <w:tc>
+          <w:tcPr>
+            <w:tcW w:w="686" w:type="pct"/>
+            <w:vAlign w:val="center"/>
+            <w:hideMark/>
+          </w:tcPr>
+          <w:p>
+            <w:pPr>
+              <w:widowControl/>
+            </w:pPr>
+            <w:r>
+              <w:t>price</w:t>
+            </w:r>
+          </w:p>
+        </w:tc>
+        <w:tc>
+          <w:tcPr>
+            <w:tcW w:w="1765" w:type="pct"/>
+            <w:vAlign w:val="center"/>
+            <w:hideMark/>
+          </w:tcPr>
+          <w:p>
+            <w:pPr>
+              <w:widowControl/>
+            </w:pPr>
+            <w:r>
               <w:t>DECIMAL(10,2)</w:t>
             </w:r>
           </w:p>
         </w:tc>
         <w:tc>
           <w:tcPr>
-            <w:tcW w:w="2471" w:type="pct"/>
+            <w:tcW w:w="2478" w:type="pct"/>
             <w:vAlign w:val="center"/>
             <w:hideMark/>
           </w:tcPr>

--- a/二貨交易平台/二手資料庫/專題資料庫.docx
+++ b/二貨交易平台/二手資料庫/專題資料庫.docx
@@ -16,15 +16,7 @@
         <w:t>資料表</w:t>
       </w:r>
       <w:r>
-        <w:t xml:space="preserve"> </w:t>
-      </w:r>
-      <w:proofErr w:type="gramStart"/>
-      <w:r>
-        <w:t>—</w:t>
-      </w:r>
-      <w:proofErr w:type="gramEnd"/>
-      <w:r>
-        <w:t xml:space="preserve"> </w:t>
+        <w:t xml:space="preserve"> — </w:t>
       </w:r>
       <w:r>
         <w:t>用途：儲存平台所有使用者（含買家、賣家、管理員）帳號資訊</w:t>
@@ -200,11 +192,9 @@
             <w:hideMark/>
           </w:tcPr>
           <w:p>
-            <w:proofErr w:type="gramStart"/>
             <w:r>
               <w:t>VARCHAR(</w:t>
             </w:r>
-            <w:proofErr w:type="gramEnd"/>
             <w:r>
               <w:rPr>
                 <w:rFonts w:hint="eastAsia"/>
@@ -252,13 +242,8 @@
             <w:hideMark/>
           </w:tcPr>
           <w:p>
-            <w:proofErr w:type="gramStart"/>
-            <w:r>
-              <w:t>VARCHAR(</w:t>
-            </w:r>
-            <w:proofErr w:type="gramEnd"/>
-            <w:r>
-              <w:t>100)</w:t>
+            <w:r>
+              <w:t>VARCHAR(100)</w:t>
             </w:r>
           </w:p>
         </w:tc>
@@ -270,24 +255,14 @@
           </w:tcPr>
           <w:p>
             <w:r>
-              <w:t>使用者信箱</w:t>
-            </w:r>
-            <w:proofErr w:type="gramStart"/>
-            <w:r>
-              <w:t>（</w:t>
-            </w:r>
-            <w:proofErr w:type="gramEnd"/>
-            <w:r>
-              <w:t>限定</w:t>
+              <w:t>使用者信箱（限定</w:t>
             </w:r>
             <w:r>
               <w:t xml:space="preserve"> @ntub.edu.tw</w:t>
             </w:r>
-            <w:proofErr w:type="gramStart"/>
             <w:r>
               <w:t>）</w:t>
             </w:r>
-            <w:proofErr w:type="gramEnd"/>
           </w:p>
         </w:tc>
       </w:tr>
@@ -314,13 +289,8 @@
             <w:hideMark/>
           </w:tcPr>
           <w:p>
-            <w:proofErr w:type="gramStart"/>
-            <w:r>
-              <w:t>VARCHAR(</w:t>
-            </w:r>
-            <w:proofErr w:type="gramEnd"/>
-            <w:r>
-              <w:t>255)</w:t>
+            <w:r>
+              <w:t>VARCHAR(255)</w:t>
             </w:r>
           </w:p>
         </w:tc>
@@ -361,15 +331,7 @@
           </w:tcPr>
           <w:p>
             <w:r>
-              <w:t>ENUM('</w:t>
-            </w:r>
-            <w:proofErr w:type="spellStart"/>
-            <w:r>
-              <w:t>user','admin</w:t>
-            </w:r>
-            <w:proofErr w:type="spellEnd"/>
-            <w:r>
-              <w:t>')</w:t>
+              <w:t>ENUM('user','admin')</w:t>
             </w:r>
           </w:p>
         </w:tc>
@@ -438,11 +400,9 @@
             <w:hideMark/>
           </w:tcPr>
           <w:p>
-            <w:proofErr w:type="spellStart"/>
             <w:r>
               <w:t>created_at</w:t>
             </w:r>
-            <w:proofErr w:type="spellEnd"/>
           </w:p>
         </w:tc>
         <w:tc>
@@ -481,11 +441,9 @@
             <w:hideMark/>
           </w:tcPr>
           <w:p>
-            <w:proofErr w:type="spellStart"/>
             <w:r>
               <w:t>is_verified</w:t>
             </w:r>
-            <w:proofErr w:type="spellEnd"/>
           </w:p>
         </w:tc>
         <w:tc>
@@ -495,13 +453,8 @@
             <w:hideMark/>
           </w:tcPr>
           <w:p>
-            <w:proofErr w:type="gramStart"/>
-            <w:r>
-              <w:t>TINYINT(</w:t>
-            </w:r>
-            <w:proofErr w:type="gramEnd"/>
-            <w:r>
-              <w:t>1)</w:t>
+            <w:r>
+              <w:t>TINYINT(1)</w:t>
             </w:r>
           </w:p>
         </w:tc>
@@ -541,11 +494,9 @@
             <w:hideMark/>
           </w:tcPr>
           <w:p>
-            <w:proofErr w:type="spellStart"/>
             <w:r>
               <w:t>verify_token</w:t>
             </w:r>
-            <w:proofErr w:type="spellEnd"/>
           </w:p>
         </w:tc>
         <w:tc>
@@ -555,13 +506,8 @@
             <w:hideMark/>
           </w:tcPr>
           <w:p>
-            <w:proofErr w:type="gramStart"/>
-            <w:r>
-              <w:t>VARCHAR(</w:t>
-            </w:r>
-            <w:proofErr w:type="gramEnd"/>
-            <w:r>
-              <w:t>255)</w:t>
+            <w:r>
+              <w:t>VARCHAR(255)</w:t>
             </w:r>
           </w:p>
         </w:tc>
@@ -592,11 +538,9 @@
             <w:hideMark/>
           </w:tcPr>
           <w:p>
-            <w:proofErr w:type="spellStart"/>
             <w:r>
               <w:t>reset_token</w:t>
             </w:r>
-            <w:proofErr w:type="spellEnd"/>
           </w:p>
         </w:tc>
         <w:tc>
@@ -606,13 +550,8 @@
             <w:hideMark/>
           </w:tcPr>
           <w:p>
-            <w:proofErr w:type="gramStart"/>
-            <w:r>
-              <w:t>VARCHAR(</w:t>
-            </w:r>
-            <w:proofErr w:type="gramEnd"/>
-            <w:r>
-              <w:t>255)</w:t>
+            <w:r>
+              <w:t>VARCHAR(255)</w:t>
             </w:r>
           </w:p>
         </w:tc>
@@ -643,11 +582,9 @@
             <w:hideMark/>
           </w:tcPr>
           <w:p>
-            <w:proofErr w:type="spellStart"/>
             <w:r>
               <w:t>reset_token_expire</w:t>
             </w:r>
-            <w:proofErr w:type="spellEnd"/>
           </w:p>
         </w:tc>
         <w:tc>
@@ -691,11 +628,9 @@
             <w:vAlign w:val="center"/>
           </w:tcPr>
           <w:p>
-            <w:proofErr w:type="spellStart"/>
             <w:r>
               <w:t>avatar_url</w:t>
             </w:r>
-            <w:proofErr w:type="spellEnd"/>
           </w:p>
         </w:tc>
         <w:tc>
@@ -704,13 +639,8 @@
             <w:vAlign w:val="center"/>
           </w:tcPr>
           <w:p>
-            <w:proofErr w:type="gramStart"/>
-            <w:r>
-              <w:t>VARCHAR(</w:t>
-            </w:r>
-            <w:proofErr w:type="gramEnd"/>
-            <w:r>
-              <w:t>255)</w:t>
+            <w:r>
+              <w:t>VARCHAR(255)</w:t>
             </w:r>
           </w:p>
         </w:tc>
@@ -739,11 +669,9 @@
             <w:vAlign w:val="center"/>
           </w:tcPr>
           <w:p>
-            <w:proofErr w:type="spellStart"/>
             <w:r>
               <w:t>pending_email</w:t>
             </w:r>
-            <w:proofErr w:type="spellEnd"/>
           </w:p>
         </w:tc>
         <w:tc>
@@ -752,13 +680,8 @@
             <w:vAlign w:val="center"/>
           </w:tcPr>
           <w:p>
-            <w:proofErr w:type="gramStart"/>
-            <w:r>
-              <w:t>VARCHAR(</w:t>
-            </w:r>
-            <w:proofErr w:type="gramEnd"/>
-            <w:r>
-              <w:t>100)</w:t>
+            <w:r>
+              <w:t>VARCHAR(100)</w:t>
             </w:r>
           </w:p>
         </w:tc>
@@ -768,6 +691,11 @@
             <w:vAlign w:val="center"/>
           </w:tcPr>
           <w:p>
+            <w:pPr>
+              <w:rPr>
+                <w:rFonts w:hint="eastAsia"/>
+              </w:rPr>
+            </w:pPr>
             <w:r>
               <w:rPr>
                 <w:rFonts w:hint="eastAsia"/>
@@ -782,15 +710,7 @@
     <w:p>
       <w:r>
         <w:lastRenderedPageBreak/>
-        <w:t xml:space="preserve">2. items </w:t>
-      </w:r>
-      <w:proofErr w:type="gramStart"/>
-      <w:r>
-        <w:t>—</w:t>
-      </w:r>
-      <w:proofErr w:type="gramEnd"/>
-      <w:r>
-        <w:t xml:space="preserve"> </w:t>
+        <w:t xml:space="preserve">2. items — </w:t>
       </w:r>
       <w:r>
         <w:t>用途：儲存使用者上架的商品資訊</w:t>
@@ -964,13 +884,8 @@
             <w:hideMark/>
           </w:tcPr>
           <w:p>
-            <w:proofErr w:type="gramStart"/>
-            <w:r>
-              <w:t>VARCHAR(</w:t>
-            </w:r>
-            <w:proofErr w:type="gramEnd"/>
-            <w:r>
-              <w:t>100)</w:t>
+            <w:r>
+              <w:t>VARCHAR(100)</w:t>
             </w:r>
           </w:p>
         </w:tc>
@@ -1051,13 +966,8 @@
             <w:hideMark/>
           </w:tcPr>
           <w:p>
-            <w:proofErr w:type="gramStart"/>
-            <w:r>
-              <w:t>DECIMAL(</w:t>
-            </w:r>
-            <w:proofErr w:type="gramEnd"/>
-            <w:r>
-              <w:t>10,2)</w:t>
+            <w:r>
+              <w:t>DECIMAL(10,2)</w:t>
             </w:r>
           </w:p>
         </w:tc>
@@ -1085,11 +995,9 @@
             <w:hideMark/>
           </w:tcPr>
           <w:p>
-            <w:proofErr w:type="spellStart"/>
             <w:r>
               <w:t>category_id</w:t>
             </w:r>
-            <w:proofErr w:type="spellEnd"/>
           </w:p>
         </w:tc>
         <w:tc>
@@ -1123,11 +1031,9 @@
             <w:r>
               <w:t xml:space="preserve"> ID</w:t>
             </w:r>
-            <w:proofErr w:type="gramStart"/>
             <w:r>
               <w:t>（</w:t>
             </w:r>
-            <w:proofErr w:type="gramEnd"/>
             <w:r>
               <w:rPr>
                 <w:rFonts w:hint="eastAsia"/>
@@ -1137,11 +1043,9 @@
             <w:r>
               <w:t xml:space="preserve"> categories.id</w:t>
             </w:r>
-            <w:proofErr w:type="gramStart"/>
             <w:r>
               <w:t>）</w:t>
             </w:r>
-            <w:proofErr w:type="gramEnd"/>
           </w:p>
         </w:tc>
       </w:tr>
@@ -1156,11 +1060,9 @@
             <w:hideMark/>
           </w:tcPr>
           <w:p>
-            <w:proofErr w:type="spellStart"/>
             <w:r>
               <w:t>user_id</w:t>
             </w:r>
-            <w:proofErr w:type="spellEnd"/>
           </w:p>
         </w:tc>
         <w:tc>
@@ -1188,11 +1090,9 @@
             <w:r>
               <w:t xml:space="preserve"> ID</w:t>
             </w:r>
-            <w:proofErr w:type="gramStart"/>
             <w:r>
               <w:t>（</w:t>
             </w:r>
-            <w:proofErr w:type="gramEnd"/>
             <w:r>
               <w:rPr>
                 <w:rFonts w:hint="eastAsia"/>
@@ -1202,11 +1102,9 @@
             <w:r>
               <w:t xml:space="preserve"> users.id</w:t>
             </w:r>
-            <w:proofErr w:type="gramStart"/>
             <w:r>
               <w:t>）</w:t>
             </w:r>
-            <w:proofErr w:type="gramEnd"/>
           </w:p>
         </w:tc>
       </w:tr>
@@ -1221,11 +1119,9 @@
             <w:hideMark/>
           </w:tcPr>
           <w:p>
-            <w:proofErr w:type="spellStart"/>
             <w:r>
               <w:t>image_url</w:t>
             </w:r>
-            <w:proofErr w:type="spellEnd"/>
           </w:p>
         </w:tc>
         <w:tc>
@@ -1235,13 +1131,8 @@
             <w:hideMark/>
           </w:tcPr>
           <w:p>
-            <w:proofErr w:type="gramStart"/>
-            <w:r>
-              <w:t>VARCHAR(</w:t>
-            </w:r>
-            <w:proofErr w:type="gramEnd"/>
-            <w:r>
-              <w:t>255)</w:t>
+            <w:r>
+              <w:t>VARCHAR(255)</w:t>
             </w:r>
           </w:p>
         </w:tc>
@@ -1279,13 +1170,8 @@
             <w:vAlign w:val="center"/>
           </w:tcPr>
           <w:p>
-            <w:proofErr w:type="gramStart"/>
-            <w:r>
-              <w:t>VARCHAR(</w:t>
-            </w:r>
-            <w:proofErr w:type="gramEnd"/>
-            <w:r>
-              <w:t>255)</w:t>
+            <w:r>
+              <w:t>VARCHAR(255)</w:t>
             </w:r>
           </w:p>
         </w:tc>
@@ -1327,13 +1213,8 @@
             <w:hideMark/>
           </w:tcPr>
           <w:p>
-            <w:proofErr w:type="gramStart"/>
-            <w:r>
-              <w:t>ENUM(</w:t>
-            </w:r>
-            <w:proofErr w:type="gramEnd"/>
-            <w:r>
-              <w:t>'available', 'sold', 'reserved')</w:t>
+            <w:r>
+              <w:t>ENUM('available', 'sold', 'reserved')</w:t>
             </w:r>
           </w:p>
         </w:tc>
@@ -1382,11 +1263,9 @@
             <w:hideMark/>
           </w:tcPr>
           <w:p>
-            <w:proofErr w:type="spellStart"/>
             <w:r>
               <w:t>created_at</w:t>
             </w:r>
-            <w:proofErr w:type="spellEnd"/>
           </w:p>
         </w:tc>
         <w:tc>
@@ -1431,15 +1310,7 @@
       </w:r>
       <w:bookmarkStart w:id="0" w:name="_Hlk202806514"/>
       <w:r>
-        <w:t xml:space="preserve">orders </w:t>
-      </w:r>
-      <w:proofErr w:type="gramStart"/>
-      <w:r>
-        <w:t>—</w:t>
-      </w:r>
-      <w:proofErr w:type="gramEnd"/>
-      <w:r>
-        <w:t xml:space="preserve"> </w:t>
+        <w:t xml:space="preserve">orders — </w:t>
       </w:r>
       <w:r>
         <w:t>用途：紀錄買賣雙方的訂單資訊</w:t>
@@ -1602,11 +1473,9 @@
             <w:hideMark/>
           </w:tcPr>
           <w:p>
-            <w:proofErr w:type="spellStart"/>
             <w:r>
               <w:t>buyer_id</w:t>
             </w:r>
-            <w:proofErr w:type="spellEnd"/>
           </w:p>
         </w:tc>
         <w:tc>
@@ -1634,11 +1503,9 @@
             <w:r>
               <w:t xml:space="preserve"> ID</w:t>
             </w:r>
-            <w:proofErr w:type="gramStart"/>
             <w:r>
               <w:t>（</w:t>
             </w:r>
-            <w:proofErr w:type="gramEnd"/>
             <w:r>
               <w:rPr>
                 <w:rFonts w:hint="eastAsia"/>
@@ -1648,11 +1515,9 @@
             <w:r>
               <w:t xml:space="preserve"> users.id</w:t>
             </w:r>
-            <w:proofErr w:type="gramStart"/>
             <w:r>
               <w:t>）</w:t>
             </w:r>
-            <w:proofErr w:type="gramEnd"/>
           </w:p>
         </w:tc>
       </w:tr>
@@ -1667,11 +1532,9 @@
             <w:hideMark/>
           </w:tcPr>
           <w:p>
-            <w:proofErr w:type="spellStart"/>
             <w:r>
               <w:t>seller_id</w:t>
             </w:r>
-            <w:proofErr w:type="spellEnd"/>
           </w:p>
         </w:tc>
         <w:tc>
@@ -1699,11 +1562,9 @@
             <w:r>
               <w:t xml:space="preserve"> ID</w:t>
             </w:r>
-            <w:proofErr w:type="gramStart"/>
             <w:r>
               <w:t>（</w:t>
             </w:r>
-            <w:proofErr w:type="gramEnd"/>
             <w:r>
               <w:rPr>
                 <w:rFonts w:hint="eastAsia"/>
@@ -1713,11 +1574,9 @@
             <w:r>
               <w:t>users.id</w:t>
             </w:r>
-            <w:proofErr w:type="gramStart"/>
             <w:r>
               <w:t>）</w:t>
             </w:r>
-            <w:proofErr w:type="gramEnd"/>
           </w:p>
         </w:tc>
       </w:tr>
@@ -1744,13 +1603,8 @@
             <w:hideMark/>
           </w:tcPr>
           <w:p>
-            <w:proofErr w:type="gramStart"/>
-            <w:r>
-              <w:t>ENUM(</w:t>
-            </w:r>
-            <w:proofErr w:type="gramEnd"/>
-            <w:r>
-              <w:t>'pending', 'confirmed', 'completed', 'cancelled')</w:t>
+            <w:r>
+              <w:t>ENUM('pending', 'confirmed', 'completed', 'cancelled')</w:t>
             </w:r>
           </w:p>
         </w:tc>
@@ -1799,11 +1653,9 @@
             <w:hideMark/>
           </w:tcPr>
           <w:p>
-            <w:proofErr w:type="spellStart"/>
             <w:r>
               <w:t>created_at</w:t>
             </w:r>
-            <w:proofErr w:type="spellEnd"/>
           </w:p>
         </w:tc>
         <w:tc>
@@ -1841,7 +1693,6 @@
             <w:vAlign w:val="center"/>
           </w:tcPr>
           <w:p>
-            <w:proofErr w:type="spellStart"/>
             <w:r>
               <w:t>T</w:t>
             </w:r>
@@ -1851,7 +1702,6 @@
               </w:rPr>
               <w:t>otal_price</w:t>
             </w:r>
-            <w:proofErr w:type="spellEnd"/>
           </w:p>
         </w:tc>
         <w:tc>
@@ -1860,13 +1710,8 @@
             <w:vAlign w:val="center"/>
           </w:tcPr>
           <w:p>
-            <w:proofErr w:type="gramStart"/>
-            <w:r>
-              <w:t>DECIMAL(</w:t>
-            </w:r>
-            <w:proofErr w:type="gramEnd"/>
-            <w:r>
-              <w:t>10,2)</w:t>
+            <w:r>
+              <w:t>DECIMAL(10,2)</w:t>
             </w:r>
             <w:r>
               <w:rPr>
@@ -1916,14 +1761,7 @@
         <w:rPr>
           <w:rFonts w:hint="eastAsia"/>
         </w:rPr>
-        <w:t xml:space="preserve"> </w:t>
-      </w:r>
-      <w:proofErr w:type="spellStart"/>
-      <w:r>
-        <w:rPr>
-          <w:rFonts w:hint="eastAsia"/>
-        </w:rPr>
-        <w:t>order</w:t>
+        <w:t xml:space="preserve"> order</w:t>
       </w:r>
       <w:r>
         <w:rPr>
@@ -1931,21 +1769,18 @@
         </w:rPr>
         <w:t>_items</w:t>
       </w:r>
-      <w:proofErr w:type="spellEnd"/>
       <w:r>
         <w:rPr>
           <w:rFonts w:hint="eastAsia"/>
         </w:rPr>
         <w:t xml:space="preserve"> </w:t>
       </w:r>
-      <w:proofErr w:type="gramStart"/>
       <w:r>
         <w:rPr>
           <w:rFonts w:hint="eastAsia"/>
         </w:rPr>
         <w:t>—</w:t>
       </w:r>
-      <w:proofErr w:type="gramEnd"/>
       <w:r>
         <w:rPr>
           <w:rFonts w:hint="eastAsia"/>
@@ -2126,13 +1961,8 @@
             <w:pPr>
               <w:widowControl/>
             </w:pPr>
-            <w:proofErr w:type="gramStart"/>
-            <w:r>
-              <w:t>每筆明細</w:t>
-            </w:r>
-            <w:proofErr w:type="gramEnd"/>
-            <w:r>
-              <w:t>的唯一識別碼（主鍵）</w:t>
+            <w:r>
+              <w:t>每筆明細的唯一識別碼（主鍵）</w:t>
             </w:r>
           </w:p>
         </w:tc>
@@ -2151,11 +1981,9 @@
             <w:pPr>
               <w:widowControl/>
             </w:pPr>
-            <w:proofErr w:type="spellStart"/>
             <w:r>
               <w:t>order_id</w:t>
             </w:r>
-            <w:proofErr w:type="spellEnd"/>
           </w:p>
         </w:tc>
         <w:tc>
@@ -2209,11 +2037,9 @@
             <w:pPr>
               <w:widowControl/>
             </w:pPr>
-            <w:proofErr w:type="spellStart"/>
             <w:r>
               <w:t>item_id</w:t>
             </w:r>
-            <w:proofErr w:type="spellEnd"/>
           </w:p>
         </w:tc>
         <w:tc>
@@ -2266,11 +2092,9 @@
             <w:pPr>
               <w:widowControl/>
             </w:pPr>
-            <w:proofErr w:type="spellStart"/>
             <w:r>
               <w:t>item_name</w:t>
             </w:r>
-            <w:proofErr w:type="spellEnd"/>
           </w:p>
         </w:tc>
         <w:tc>
@@ -2282,13 +2106,8 @@
             <w:pPr>
               <w:widowControl/>
             </w:pPr>
-            <w:proofErr w:type="gramStart"/>
-            <w:r>
-              <w:t>VARCHAR(</w:t>
-            </w:r>
-            <w:proofErr w:type="gramEnd"/>
-            <w:r>
-              <w:t>255)</w:t>
+            <w:r>
+              <w:t>VARCHAR(255)</w:t>
             </w:r>
           </w:p>
         </w:tc>
@@ -2340,13 +2159,8 @@
             <w:pPr>
               <w:widowControl/>
             </w:pPr>
-            <w:proofErr w:type="gramStart"/>
-            <w:r>
-              <w:t>VARCHAR(</w:t>
-            </w:r>
-            <w:proofErr w:type="gramEnd"/>
-            <w:r>
-              <w:t>255)</w:t>
+            <w:r>
+              <w:t>VARCHAR(255)</w:t>
             </w:r>
           </w:p>
         </w:tc>
@@ -2400,13 +2214,8 @@
             <w:pPr>
               <w:widowControl/>
             </w:pPr>
-            <w:proofErr w:type="gramStart"/>
-            <w:r>
-              <w:t>DECIMAL(</w:t>
-            </w:r>
-            <w:proofErr w:type="gramEnd"/>
-            <w:r>
-              <w:t>10,2)</w:t>
+            <w:r>
+              <w:t>DECIMAL(10,2)</w:t>
             </w:r>
           </w:p>
         </w:tc>
@@ -2449,23 +2258,7 @@
         <w:t>5</w:t>
       </w:r>
       <w:r>
-        <w:t xml:space="preserve">. </w:t>
-      </w:r>
-      <w:proofErr w:type="spellStart"/>
-      <w:r>
-        <w:t>cart_items</w:t>
-      </w:r>
-      <w:proofErr w:type="spellEnd"/>
-      <w:r>
-        <w:t xml:space="preserve"> </w:t>
-      </w:r>
-      <w:proofErr w:type="gramStart"/>
-      <w:r>
-        <w:t>—</w:t>
-      </w:r>
-      <w:proofErr w:type="gramEnd"/>
-      <w:r>
-        <w:t xml:space="preserve"> </w:t>
+        <w:t xml:space="preserve">. cart_items — </w:t>
       </w:r>
       <w:r>
         <w:t>用途：紀錄使用者加入購物車的商品清單</w:t>
@@ -2623,11 +2416,9 @@
             <w:hideMark/>
           </w:tcPr>
           <w:p>
-            <w:proofErr w:type="spellStart"/>
             <w:r>
               <w:t>user_id</w:t>
             </w:r>
-            <w:proofErr w:type="spellEnd"/>
           </w:p>
         </w:tc>
         <w:tc>
@@ -2658,11 +2449,9 @@
             <w:r>
               <w:t xml:space="preserve"> ID</w:t>
             </w:r>
-            <w:proofErr w:type="gramStart"/>
             <w:r>
               <w:t>（</w:t>
             </w:r>
-            <w:proofErr w:type="gramEnd"/>
             <w:r>
               <w:rPr>
                 <w:rFonts w:hint="eastAsia"/>
@@ -2681,11 +2470,9 @@
             <w:r>
               <w:t>.id</w:t>
             </w:r>
-            <w:proofErr w:type="gramStart"/>
             <w:r>
               <w:t>）</w:t>
             </w:r>
-            <w:proofErr w:type="gramEnd"/>
           </w:p>
         </w:tc>
       </w:tr>
@@ -2700,11 +2487,9 @@
             <w:hideMark/>
           </w:tcPr>
           <w:p>
-            <w:proofErr w:type="spellStart"/>
             <w:r>
               <w:t>item_id</w:t>
             </w:r>
-            <w:proofErr w:type="spellEnd"/>
           </w:p>
         </w:tc>
         <w:tc>
@@ -2732,11 +2517,9 @@
             <w:r>
               <w:t xml:space="preserve"> ID</w:t>
             </w:r>
-            <w:proofErr w:type="gramStart"/>
             <w:r>
               <w:t>（</w:t>
             </w:r>
-            <w:proofErr w:type="gramEnd"/>
             <w:r>
               <w:rPr>
                 <w:rFonts w:hint="eastAsia"/>
@@ -2746,11 +2529,9 @@
             <w:r>
               <w:t xml:space="preserve"> items.id</w:t>
             </w:r>
-            <w:proofErr w:type="gramStart"/>
             <w:r>
               <w:t>）</w:t>
             </w:r>
-            <w:proofErr w:type="gramEnd"/>
           </w:p>
         </w:tc>
       </w:tr>
@@ -2765,11 +2546,9 @@
             <w:hideMark/>
           </w:tcPr>
           <w:p>
-            <w:proofErr w:type="spellStart"/>
             <w:r>
               <w:t>created_at</w:t>
             </w:r>
-            <w:proofErr w:type="spellEnd"/>
           </w:p>
         </w:tc>
         <w:tc>
@@ -2816,15 +2595,7 @@
         <w:t>6</w:t>
       </w:r>
       <w:r>
-        <w:t xml:space="preserve">. favorites </w:t>
-      </w:r>
-      <w:proofErr w:type="gramStart"/>
-      <w:r>
-        <w:t>—</w:t>
-      </w:r>
-      <w:proofErr w:type="gramEnd"/>
-      <w:r>
-        <w:t xml:space="preserve"> </w:t>
+        <w:t xml:space="preserve">. favorites — </w:t>
       </w:r>
       <w:r>
         <w:t>用途：儲存使用者收藏的商品清單</w:t>
@@ -2980,11 +2751,9 @@
             <w:hideMark/>
           </w:tcPr>
           <w:p>
-            <w:proofErr w:type="spellStart"/>
             <w:r>
               <w:t>user_id</w:t>
             </w:r>
-            <w:proofErr w:type="spellEnd"/>
           </w:p>
         </w:tc>
         <w:tc>
@@ -3012,11 +2781,9 @@
             <w:r>
               <w:t xml:space="preserve"> ID</w:t>
             </w:r>
-            <w:proofErr w:type="gramStart"/>
             <w:r>
               <w:t>（</w:t>
             </w:r>
-            <w:proofErr w:type="gramEnd"/>
             <w:r>
               <w:rPr>
                 <w:rFonts w:hint="eastAsia"/>
@@ -3035,11 +2802,9 @@
             <w:r>
               <w:t>.id</w:t>
             </w:r>
-            <w:proofErr w:type="gramStart"/>
             <w:r>
               <w:t>）</w:t>
             </w:r>
-            <w:proofErr w:type="gramEnd"/>
           </w:p>
         </w:tc>
       </w:tr>
@@ -3054,11 +2819,9 @@
             <w:hideMark/>
           </w:tcPr>
           <w:p>
-            <w:proofErr w:type="spellStart"/>
             <w:r>
               <w:t>item_id</w:t>
             </w:r>
-            <w:proofErr w:type="spellEnd"/>
           </w:p>
         </w:tc>
         <w:tc>
@@ -3086,11 +2849,9 @@
             <w:r>
               <w:t xml:space="preserve"> ID</w:t>
             </w:r>
-            <w:proofErr w:type="gramStart"/>
             <w:r>
               <w:t>（</w:t>
             </w:r>
-            <w:proofErr w:type="gramEnd"/>
             <w:r>
               <w:rPr>
                 <w:rFonts w:hint="eastAsia"/>
@@ -3100,11 +2861,9 @@
             <w:r>
               <w:t xml:space="preserve"> items.id</w:t>
             </w:r>
-            <w:proofErr w:type="gramStart"/>
             <w:r>
               <w:t>）</w:t>
             </w:r>
-            <w:proofErr w:type="gramEnd"/>
           </w:p>
         </w:tc>
       </w:tr>
@@ -3119,11 +2878,9 @@
             <w:hideMark/>
           </w:tcPr>
           <w:p>
-            <w:proofErr w:type="spellStart"/>
             <w:r>
               <w:t>created_at</w:t>
             </w:r>
-            <w:proofErr w:type="spellEnd"/>
           </w:p>
         </w:tc>
         <w:tc>
@@ -3170,15 +2927,7 @@
         <w:t>7</w:t>
       </w:r>
       <w:r>
-        <w:t xml:space="preserve">. categories </w:t>
-      </w:r>
-      <w:proofErr w:type="gramStart"/>
-      <w:r>
-        <w:t>—</w:t>
-      </w:r>
-      <w:proofErr w:type="gramEnd"/>
-      <w:r>
-        <w:t xml:space="preserve"> </w:t>
+        <w:t xml:space="preserve">. categories — </w:t>
       </w:r>
       <w:r>
         <w:t>用途：分類商品，供使用者依分類瀏覽商品</w:t>
@@ -3352,13 +3101,8 @@
             <w:hideMark/>
           </w:tcPr>
           <w:p>
-            <w:proofErr w:type="gramStart"/>
-            <w:r>
-              <w:t>VARCHAR(</w:t>
-            </w:r>
-            <w:proofErr w:type="gramEnd"/>
-            <w:r>
-              <w:t>100) UNIQUE</w:t>
+            <w:r>
+              <w:t>VARCHAR(100) UNIQUE</w:t>
             </w:r>
           </w:p>
         </w:tc>
@@ -3376,508 +3120,11 @@
         </w:tc>
       </w:tr>
     </w:tbl>
+    <w:p/>
     <w:p/>
     <w:p>
       <w:pPr>
         <w:widowControl/>
-      </w:pPr>
-      <w:r>
-        <w:br w:type="page"/>
-      </w:r>
-    </w:p>
-    <w:p>
-      <w:pPr>
-        <w:widowControl/>
-      </w:pPr>
-      <w:r>
-        <w:rPr>
-          <w:rFonts w:hint="eastAsia"/>
-        </w:rPr>
-        <w:lastRenderedPageBreak/>
-        <w:t>8.</w:t>
-      </w:r>
-      <w:r>
-        <w:t xml:space="preserve"> </w:t>
-      </w:r>
-      <w:proofErr w:type="spellStart"/>
-      <w:r>
-        <w:t>view_history</w:t>
-      </w:r>
-      <w:proofErr w:type="spellEnd"/>
-      <w:r>
-        <w:t xml:space="preserve"> </w:t>
-      </w:r>
-      <w:proofErr w:type="gramStart"/>
-      <w:r>
-        <w:t>—</w:t>
-      </w:r>
-      <w:proofErr w:type="gramEnd"/>
-      <w:r>
-        <w:rPr>
-          <w:rFonts w:hint="eastAsia"/>
-        </w:rPr>
-        <w:t>用途：記錄使用者瀏覽過的商品，便於提供瀏覽紀錄功能，例如「你最近看過的商品」。可用於推薦系統、分析熱門商品等用途。</w:t>
-      </w:r>
-    </w:p>
-    <w:p>
-      <w:pPr>
-        <w:widowControl/>
-      </w:pPr>
-    </w:p>
-    <w:tbl>
-      <w:tblPr>
-        <w:tblW w:w="5000" w:type="pct"/>
-        <w:tblCellSpacing w:w="15" w:type="dxa"/>
-        <w:tblBorders>
-          <w:top w:val="single" w:sz="4" w:space="0" w:color="auto"/>
-          <w:left w:val="single" w:sz="4" w:space="0" w:color="auto"/>
-          <w:bottom w:val="single" w:sz="4" w:space="0" w:color="auto"/>
-          <w:right w:val="single" w:sz="4" w:space="0" w:color="auto"/>
-          <w:insideH w:val="single" w:sz="4" w:space="0" w:color="auto"/>
-          <w:insideV w:val="single" w:sz="4" w:space="0" w:color="auto"/>
-        </w:tblBorders>
-        <w:tblCellMar>
-          <w:top w:w="15" w:type="dxa"/>
-          <w:left w:w="15" w:type="dxa"/>
-          <w:bottom w:w="15" w:type="dxa"/>
-          <w:right w:w="15" w:type="dxa"/>
-        </w:tblCellMar>
-        <w:tblLook w:val="04A0" w:firstRow="1" w:lastRow="0" w:firstColumn="1" w:lastColumn="0" w:noHBand="0" w:noVBand="1"/>
-      </w:tblPr>
-      <w:tblGrid>
-        <w:gridCol w:w="1132"/>
-        <w:gridCol w:w="2433"/>
-        <w:gridCol w:w="4929"/>
-      </w:tblGrid>
-      <w:tr>
-        <w:trPr>
-          <w:tblHeader/>
-          <w:tblCellSpacing w:w="15" w:type="dxa"/>
-        </w:trPr>
-        <w:tc>
-          <w:tcPr>
-            <w:tcW w:w="735" w:type="pct"/>
-            <w:vAlign w:val="center"/>
-            <w:hideMark/>
-          </w:tcPr>
-          <w:p>
-            <w:pPr>
-              <w:widowControl/>
-              <w:spacing w:after="0" w:line="240" w:lineRule="auto"/>
-              <w:jc w:val="center"/>
-              <w:rPr>
-                <w:rFonts w:ascii="新細明體" w:eastAsia="新細明體" w:hAnsi="新細明體" w:cs="新細明體"/>
-                <w:b/>
-                <w:bCs/>
-                <w:kern w:val="0"/>
-                <w14:ligatures w14:val="none"/>
-              </w:rPr>
-            </w:pPr>
-            <w:r>
-              <w:rPr>
-                <w:rFonts w:ascii="新細明體" w:eastAsia="新細明體" w:hAnsi="新細明體" w:cs="新細明體"/>
-                <w:b/>
-                <w:bCs/>
-                <w:kern w:val="0"/>
-                <w14:ligatures w14:val="none"/>
-              </w:rPr>
-              <w:t>欄位名稱</w:t>
-            </w:r>
-          </w:p>
-        </w:tc>
-        <w:tc>
-          <w:tcPr>
-            <w:tcW w:w="827" w:type="pct"/>
-            <w:vAlign w:val="center"/>
-            <w:hideMark/>
-          </w:tcPr>
-          <w:p>
-            <w:pPr>
-              <w:widowControl/>
-              <w:spacing w:after="0" w:line="240" w:lineRule="auto"/>
-              <w:jc w:val="center"/>
-              <w:rPr>
-                <w:rFonts w:ascii="新細明體" w:eastAsia="新細明體" w:hAnsi="新細明體" w:cs="新細明體"/>
-                <w:b/>
-                <w:bCs/>
-                <w:kern w:val="0"/>
-                <w14:ligatures w14:val="none"/>
-              </w:rPr>
-            </w:pPr>
-            <w:r>
-              <w:rPr>
-                <w:rFonts w:ascii="新細明體" w:eastAsia="新細明體" w:hAnsi="新細明體" w:cs="新細明體"/>
-                <w:b/>
-                <w:bCs/>
-                <w:kern w:val="0"/>
-                <w14:ligatures w14:val="none"/>
-              </w:rPr>
-              <w:t>資料型態</w:t>
-            </w:r>
-          </w:p>
-        </w:tc>
-        <w:tc>
-          <w:tcPr>
-            <w:tcW w:w="3359" w:type="pct"/>
-            <w:vAlign w:val="center"/>
-            <w:hideMark/>
-          </w:tcPr>
-          <w:p>
-            <w:pPr>
-              <w:widowControl/>
-              <w:spacing w:after="0" w:line="240" w:lineRule="auto"/>
-              <w:jc w:val="center"/>
-              <w:rPr>
-                <w:rFonts w:ascii="新細明體" w:eastAsia="新細明體" w:hAnsi="新細明體" w:cs="新細明體"/>
-                <w:b/>
-                <w:bCs/>
-                <w:kern w:val="0"/>
-                <w14:ligatures w14:val="none"/>
-              </w:rPr>
-            </w:pPr>
-            <w:r>
-              <w:rPr>
-                <w:rFonts w:ascii="新細明體" w:eastAsia="新細明體" w:hAnsi="新細明體" w:cs="新細明體"/>
-                <w:b/>
-                <w:bCs/>
-                <w:kern w:val="0"/>
-                <w14:ligatures w14:val="none"/>
-              </w:rPr>
-              <w:t>說明</w:t>
-            </w:r>
-          </w:p>
-        </w:tc>
-      </w:tr>
-      <w:tr>
-        <w:trPr>
-          <w:tblCellSpacing w:w="15" w:type="dxa"/>
-        </w:trPr>
-        <w:tc>
-          <w:tcPr>
-            <w:tcW w:w="735" w:type="pct"/>
-            <w:vAlign w:val="center"/>
-            <w:hideMark/>
-          </w:tcPr>
-          <w:p>
-            <w:r>
-              <w:t>id</w:t>
-            </w:r>
-          </w:p>
-        </w:tc>
-        <w:tc>
-          <w:tcPr>
-            <w:tcW w:w="827" w:type="pct"/>
-            <w:vAlign w:val="center"/>
-            <w:hideMark/>
-          </w:tcPr>
-          <w:p>
-            <w:r>
-              <w:t>INT (PK, AI)</w:t>
-            </w:r>
-          </w:p>
-        </w:tc>
-        <w:tc>
-          <w:tcPr>
-            <w:tcW w:w="3359" w:type="pct"/>
-            <w:vAlign w:val="center"/>
-            <w:hideMark/>
-          </w:tcPr>
-          <w:p>
-            <w:pPr>
-              <w:widowControl/>
-              <w:spacing w:after="0" w:line="240" w:lineRule="auto"/>
-              <w:rPr>
-                <w:rFonts w:ascii="新細明體" w:eastAsia="新細明體" w:hAnsi="新細明體" w:cs="新細明體"/>
-                <w:kern w:val="0"/>
-                <w14:ligatures w14:val="none"/>
-              </w:rPr>
-            </w:pPr>
-            <w:r>
-              <w:rPr>
-                <w:rFonts w:ascii="新細明體" w:eastAsia="新細明體" w:hAnsi="新細明體" w:cs="新細明體"/>
-                <w:kern w:val="0"/>
-                <w14:ligatures w14:val="none"/>
-              </w:rPr>
-              <w:t>主鍵，自動遞增，唯一識別每一筆瀏覽紀錄</w:t>
-            </w:r>
-          </w:p>
-        </w:tc>
-      </w:tr>
-      <w:tr>
-        <w:trPr>
-          <w:tblCellSpacing w:w="15" w:type="dxa"/>
-        </w:trPr>
-        <w:tc>
-          <w:tcPr>
-            <w:tcW w:w="735" w:type="pct"/>
-            <w:vAlign w:val="center"/>
-            <w:hideMark/>
-          </w:tcPr>
-          <w:p>
-            <w:proofErr w:type="spellStart"/>
-            <w:r>
-              <w:t>user_id</w:t>
-            </w:r>
-            <w:proofErr w:type="spellEnd"/>
-          </w:p>
-        </w:tc>
-        <w:tc>
-          <w:tcPr>
-            <w:tcW w:w="827" w:type="pct"/>
-            <w:vAlign w:val="center"/>
-            <w:hideMark/>
-          </w:tcPr>
-          <w:p>
-            <w:r>
-              <w:t>INT</w:t>
-            </w:r>
-          </w:p>
-        </w:tc>
-        <w:tc>
-          <w:tcPr>
-            <w:tcW w:w="3359" w:type="pct"/>
-            <w:vAlign w:val="center"/>
-            <w:hideMark/>
-          </w:tcPr>
-          <w:p>
-            <w:pPr>
-              <w:widowControl/>
-              <w:spacing w:after="0" w:line="240" w:lineRule="auto"/>
-              <w:rPr>
-                <w:rFonts w:ascii="新細明體" w:eastAsia="新細明體" w:hAnsi="新細明體" w:cs="新細明體"/>
-                <w:kern w:val="0"/>
-                <w14:ligatures w14:val="none"/>
-              </w:rPr>
-            </w:pPr>
-            <w:proofErr w:type="gramStart"/>
-            <w:r>
-              <w:rPr>
-                <w:rFonts w:ascii="新細明體" w:eastAsia="新細明體" w:hAnsi="新細明體" w:cs="新細明體"/>
-                <w:kern w:val="0"/>
-                <w14:ligatures w14:val="none"/>
-              </w:rPr>
-              <w:t>外鍵</w:t>
-            </w:r>
-            <w:proofErr w:type="gramEnd"/>
-            <w:r>
-              <w:rPr>
-                <w:rFonts w:ascii="新細明體" w:eastAsia="新細明體" w:hAnsi="新細明體" w:cs="新細明體"/>
-                <w:kern w:val="0"/>
-                <w14:ligatures w14:val="none"/>
-              </w:rPr>
-              <w:t xml:space="preserve">，對應 </w:t>
-            </w:r>
-            <w:r>
-              <w:rPr>
-                <w:rFonts w:ascii="細明體" w:eastAsia="細明體" w:hAnsi="細明體" w:cs="細明體"/>
-                <w:kern w:val="0"/>
-                <w14:ligatures w14:val="none"/>
-              </w:rPr>
-              <w:t>users</w:t>
-            </w:r>
-            <w:r>
-              <w:rPr>
-                <w:rFonts w:ascii="新細明體" w:eastAsia="新細明體" w:hAnsi="新細明體" w:cs="新細明體"/>
-                <w:kern w:val="0"/>
-                <w14:ligatures w14:val="none"/>
-              </w:rPr>
-              <w:t xml:space="preserve"> 表的 </w:t>
-            </w:r>
-            <w:r>
-              <w:rPr>
-                <w:rFonts w:ascii="細明體" w:eastAsia="細明體" w:hAnsi="細明體" w:cs="細明體"/>
-                <w:kern w:val="0"/>
-                <w14:ligatures w14:val="none"/>
-              </w:rPr>
-              <w:t>id</w:t>
-            </w:r>
-            <w:r>
-              <w:rPr>
-                <w:rFonts w:ascii="新細明體" w:eastAsia="新細明體" w:hAnsi="新細明體" w:cs="新細明體"/>
-                <w:kern w:val="0"/>
-                <w14:ligatures w14:val="none"/>
-              </w:rPr>
-              <w:t>，代表哪位使用者</w:t>
-            </w:r>
-          </w:p>
-        </w:tc>
-      </w:tr>
-      <w:tr>
-        <w:trPr>
-          <w:tblCellSpacing w:w="15" w:type="dxa"/>
-        </w:trPr>
-        <w:tc>
-          <w:tcPr>
-            <w:tcW w:w="735" w:type="pct"/>
-            <w:vAlign w:val="center"/>
-            <w:hideMark/>
-          </w:tcPr>
-          <w:p>
-            <w:proofErr w:type="spellStart"/>
-            <w:r>
-              <w:t>item_id</w:t>
-            </w:r>
-            <w:proofErr w:type="spellEnd"/>
-          </w:p>
-        </w:tc>
-        <w:tc>
-          <w:tcPr>
-            <w:tcW w:w="827" w:type="pct"/>
-            <w:vAlign w:val="center"/>
-            <w:hideMark/>
-          </w:tcPr>
-          <w:p>
-            <w:r>
-              <w:t>INT</w:t>
-            </w:r>
-          </w:p>
-        </w:tc>
-        <w:tc>
-          <w:tcPr>
-            <w:tcW w:w="3359" w:type="pct"/>
-            <w:vAlign w:val="center"/>
-            <w:hideMark/>
-          </w:tcPr>
-          <w:p>
-            <w:pPr>
-              <w:widowControl/>
-              <w:spacing w:after="0" w:line="240" w:lineRule="auto"/>
-              <w:rPr>
-                <w:rFonts w:ascii="新細明體" w:eastAsia="新細明體" w:hAnsi="新細明體" w:cs="新細明體"/>
-                <w:kern w:val="0"/>
-                <w14:ligatures w14:val="none"/>
-              </w:rPr>
-            </w:pPr>
-            <w:proofErr w:type="gramStart"/>
-            <w:r>
-              <w:rPr>
-                <w:rFonts w:ascii="新細明體" w:eastAsia="新細明體" w:hAnsi="新細明體" w:cs="新細明體"/>
-                <w:kern w:val="0"/>
-                <w14:ligatures w14:val="none"/>
-              </w:rPr>
-              <w:t>外鍵</w:t>
-            </w:r>
-            <w:proofErr w:type="gramEnd"/>
-            <w:r>
-              <w:rPr>
-                <w:rFonts w:ascii="新細明體" w:eastAsia="新細明體" w:hAnsi="新細明體" w:cs="新細明體"/>
-                <w:kern w:val="0"/>
-                <w14:ligatures w14:val="none"/>
-              </w:rPr>
-              <w:t xml:space="preserve">，對應 </w:t>
-            </w:r>
-            <w:r>
-              <w:rPr>
-                <w:rFonts w:ascii="細明體" w:eastAsia="細明體" w:hAnsi="細明體" w:cs="細明體"/>
-                <w:kern w:val="0"/>
-                <w14:ligatures w14:val="none"/>
-              </w:rPr>
-              <w:t>items</w:t>
-            </w:r>
-            <w:r>
-              <w:rPr>
-                <w:rFonts w:ascii="新細明體" w:eastAsia="新細明體" w:hAnsi="新細明體" w:cs="新細明體"/>
-                <w:kern w:val="0"/>
-                <w14:ligatures w14:val="none"/>
-              </w:rPr>
-              <w:t xml:space="preserve"> 表的 </w:t>
-            </w:r>
-            <w:r>
-              <w:rPr>
-                <w:rFonts w:ascii="細明體" w:eastAsia="細明體" w:hAnsi="細明體" w:cs="細明體"/>
-                <w:kern w:val="0"/>
-                <w14:ligatures w14:val="none"/>
-              </w:rPr>
-              <w:t>id</w:t>
-            </w:r>
-            <w:r>
-              <w:rPr>
-                <w:rFonts w:ascii="新細明體" w:eastAsia="新細明體" w:hAnsi="新細明體" w:cs="新細明體"/>
-                <w:kern w:val="0"/>
-                <w14:ligatures w14:val="none"/>
-              </w:rPr>
-              <w:t>，代表所瀏覽的商品</w:t>
-            </w:r>
-          </w:p>
-        </w:tc>
-      </w:tr>
-      <w:tr>
-        <w:trPr>
-          <w:tblCellSpacing w:w="15" w:type="dxa"/>
-        </w:trPr>
-        <w:tc>
-          <w:tcPr>
-            <w:tcW w:w="735" w:type="pct"/>
-            <w:vAlign w:val="center"/>
-            <w:hideMark/>
-          </w:tcPr>
-          <w:p>
-            <w:proofErr w:type="spellStart"/>
-            <w:r>
-              <w:t>viewed_at</w:t>
-            </w:r>
-            <w:proofErr w:type="spellEnd"/>
-          </w:p>
-        </w:tc>
-        <w:tc>
-          <w:tcPr>
-            <w:tcW w:w="827" w:type="pct"/>
-            <w:vAlign w:val="center"/>
-            <w:hideMark/>
-          </w:tcPr>
-          <w:p>
-            <w:r>
-              <w:t>TIMESTAMP DEFAULT CURRENT_TIMESTAMP</w:t>
-            </w:r>
-          </w:p>
-        </w:tc>
-        <w:tc>
-          <w:tcPr>
-            <w:tcW w:w="3359" w:type="pct"/>
-            <w:vAlign w:val="center"/>
-            <w:hideMark/>
-          </w:tcPr>
-          <w:p>
-            <w:pPr>
-              <w:widowControl/>
-              <w:spacing w:after="0" w:line="240" w:lineRule="auto"/>
-              <w:rPr>
-                <w:rFonts w:ascii="新細明體" w:eastAsia="新細明體" w:hAnsi="新細明體" w:cs="新細明體"/>
-                <w:kern w:val="0"/>
-                <w14:ligatures w14:val="none"/>
-              </w:rPr>
-            </w:pPr>
-            <w:r>
-              <w:rPr>
-                <w:rFonts w:ascii="新細明體" w:eastAsia="新細明體" w:hAnsi="新細明體" w:cs="新細明體"/>
-                <w:kern w:val="0"/>
-                <w14:ligatures w14:val="none"/>
-              </w:rPr>
-              <w:t>使用者瀏覽該商品的時間</w:t>
-            </w:r>
-          </w:p>
-        </w:tc>
-      </w:tr>
-    </w:tbl>
-    <w:p>
-      <w:pPr>
-        <w:widowControl/>
-      </w:pPr>
-    </w:p>
-    <w:p>
-      <w:pPr>
-        <w:widowControl/>
-        <w:rPr>
-          <w:rFonts w:hint="eastAsia"/>
-        </w:rPr>
-      </w:pPr>
-    </w:p>
-    <w:p>
-      <w:pPr>
-        <w:widowControl/>
-        <w:rPr>
-          <w:rFonts w:hint="eastAsia"/>
-        </w:rPr>
       </w:pPr>
       <w:r>
         <w:br w:type="page"/>
@@ -3889,29 +3136,13 @@
           <w:rFonts w:hint="eastAsia"/>
         </w:rPr>
         <w:lastRenderedPageBreak/>
-        <w:t>9</w:t>
+        <w:t>8</w:t>
       </w:r>
       <w:r>
-        <w:t xml:space="preserve">. messages </w:t>
-      </w:r>
-      <w:proofErr w:type="gramStart"/>
-      <w:r>
-        <w:t>—</w:t>
-      </w:r>
-      <w:proofErr w:type="gramEnd"/>
-      <w:r>
-        <w:t xml:space="preserve"> </w:t>
+        <w:t xml:space="preserve">. messages — </w:t>
       </w:r>
       <w:r>
-        <w:t>用途：使用者之間</w:t>
-      </w:r>
-      <w:proofErr w:type="gramStart"/>
-      <w:r>
-        <w:t>的私訊紀錄</w:t>
-      </w:r>
-      <w:proofErr w:type="gramEnd"/>
-      <w:r>
-        <w:t>，可與商品或訂單關聯</w:t>
+        <w:t>用途：使用者之間的私訊紀錄，可與商品或訂單關聯</w:t>
       </w:r>
     </w:p>
     <w:p/>
@@ -4064,11 +3295,9 @@
             <w:hideMark/>
           </w:tcPr>
           <w:p>
-            <w:proofErr w:type="spellStart"/>
             <w:r>
               <w:t>sender_id</w:t>
             </w:r>
-            <w:proofErr w:type="spellEnd"/>
           </w:p>
         </w:tc>
         <w:tc>
@@ -4096,11 +3325,9 @@
             <w:r>
               <w:t xml:space="preserve"> ID</w:t>
             </w:r>
-            <w:proofErr w:type="gramStart"/>
             <w:r>
               <w:t>（</w:t>
             </w:r>
-            <w:proofErr w:type="gramEnd"/>
             <w:r>
               <w:rPr>
                 <w:rFonts w:hint="eastAsia"/>
@@ -4110,11 +3337,9 @@
             <w:r>
               <w:t xml:space="preserve"> users.id</w:t>
             </w:r>
-            <w:proofErr w:type="gramStart"/>
             <w:r>
               <w:t>）</w:t>
             </w:r>
-            <w:proofErr w:type="gramEnd"/>
           </w:p>
         </w:tc>
       </w:tr>
@@ -4129,11 +3354,9 @@
             <w:hideMark/>
           </w:tcPr>
           <w:p>
-            <w:proofErr w:type="spellStart"/>
             <w:r>
               <w:t>receiver_id</w:t>
             </w:r>
-            <w:proofErr w:type="spellEnd"/>
           </w:p>
         </w:tc>
         <w:tc>
@@ -4161,11 +3384,9 @@
             <w:r>
               <w:t xml:space="preserve"> ID</w:t>
             </w:r>
-            <w:proofErr w:type="gramStart"/>
             <w:r>
               <w:t>（</w:t>
             </w:r>
-            <w:proofErr w:type="gramEnd"/>
             <w:r>
               <w:rPr>
                 <w:rFonts w:hint="eastAsia"/>
@@ -4175,11 +3396,9 @@
             <w:r>
               <w:t xml:space="preserve"> users.id</w:t>
             </w:r>
-            <w:proofErr w:type="gramStart"/>
             <w:r>
               <w:t>）</w:t>
             </w:r>
-            <w:proofErr w:type="gramEnd"/>
           </w:p>
         </w:tc>
       </w:tr>
@@ -4193,11 +3412,9 @@
             <w:vAlign w:val="center"/>
           </w:tcPr>
           <w:p>
-            <w:proofErr w:type="spellStart"/>
             <w:r>
               <w:t>item_id</w:t>
             </w:r>
-            <w:proofErr w:type="spellEnd"/>
           </w:p>
         </w:tc>
         <w:tc>
@@ -4223,22 +3440,18 @@
             <w:r>
               <w:t xml:space="preserve"> ID</w:t>
             </w:r>
-            <w:proofErr w:type="gramStart"/>
             <w:r>
               <w:t>（</w:t>
             </w:r>
-            <w:proofErr w:type="gramEnd"/>
             <w:r>
               <w:t>外鍵對應</w:t>
             </w:r>
             <w:r>
               <w:t xml:space="preserve"> items.id</w:t>
             </w:r>
-            <w:proofErr w:type="gramStart"/>
             <w:r>
               <w:t>）</w:t>
             </w:r>
-            <w:proofErr w:type="gramEnd"/>
           </w:p>
         </w:tc>
       </w:tr>
@@ -4299,11 +3512,9 @@
             <w:vAlign w:val="center"/>
           </w:tcPr>
           <w:p>
-            <w:proofErr w:type="spellStart"/>
             <w:r>
               <w:t>is_read</w:t>
             </w:r>
-            <w:proofErr w:type="spellEnd"/>
             <w:r>
               <w:tab/>
             </w:r>
@@ -4315,13 +3526,8 @@
             <w:vAlign w:val="center"/>
           </w:tcPr>
           <w:p>
-            <w:proofErr w:type="gramStart"/>
-            <w:r>
-              <w:t>TINYINT(</w:t>
-            </w:r>
-            <w:proofErr w:type="gramEnd"/>
-            <w:r>
-              <w:t>1)</w:t>
+            <w:r>
+              <w:t>TINYINT(1)</w:t>
             </w:r>
           </w:p>
         </w:tc>
@@ -4437,11 +3643,9 @@
             <w:hideMark/>
           </w:tcPr>
           <w:p>
-            <w:proofErr w:type="spellStart"/>
             <w:r>
               <w:t>created_at</w:t>
             </w:r>
-            <w:proofErr w:type="spellEnd"/>
           </w:p>
         </w:tc>
         <w:tc>
@@ -4485,18 +3689,10 @@
           <w:rFonts w:hint="eastAsia"/>
         </w:rPr>
         <w:lastRenderedPageBreak/>
-        <w:t>10</w:t>
+        <w:t>9</w:t>
       </w:r>
       <w:r>
-        <w:t xml:space="preserve">. rewards </w:t>
-      </w:r>
-      <w:proofErr w:type="gramStart"/>
-      <w:r>
-        <w:t>—</w:t>
-      </w:r>
-      <w:proofErr w:type="gramEnd"/>
-      <w:r>
-        <w:t xml:space="preserve"> </w:t>
+        <w:t xml:space="preserve">. rewards — </w:t>
       </w:r>
       <w:r>
         <w:t>用途：管理員上架可供積分兌換的獎勵項目</w:t>
@@ -4664,13 +3860,8 @@
             <w:hideMark/>
           </w:tcPr>
           <w:p>
-            <w:proofErr w:type="gramStart"/>
-            <w:r>
-              <w:t>VARCHAR(</w:t>
-            </w:r>
-            <w:proofErr w:type="gramEnd"/>
-            <w:r>
-              <w:t>100)</w:t>
+            <w:r>
+              <w:t>VARCHAR(100)</w:t>
             </w:r>
           </w:p>
         </w:tc>
@@ -4780,11 +3971,9 @@
             <w:hideMark/>
           </w:tcPr>
           <w:p>
-            <w:proofErr w:type="spellStart"/>
             <w:r>
               <w:t>created_at</w:t>
             </w:r>
-            <w:proofErr w:type="spellEnd"/>
           </w:p>
         </w:tc>
         <w:tc>
@@ -4828,18 +4017,10 @@
           <w:rFonts w:hint="eastAsia"/>
         </w:rPr>
         <w:lastRenderedPageBreak/>
-        <w:t>11</w:t>
+        <w:t>10</w:t>
       </w:r>
       <w:r>
-        <w:t xml:space="preserve">. redemptions </w:t>
-      </w:r>
-      <w:proofErr w:type="gramStart"/>
-      <w:r>
-        <w:t>—</w:t>
-      </w:r>
-      <w:proofErr w:type="gramEnd"/>
-      <w:r>
-        <w:t xml:space="preserve"> </w:t>
+        <w:t xml:space="preserve">. redemptions — </w:t>
       </w:r>
       <w:r>
         <w:t>用途：紀錄使用者兌換獎勵的紀錄</w:t>
@@ -4995,11 +4176,9 @@
             <w:hideMark/>
           </w:tcPr>
           <w:p>
-            <w:proofErr w:type="spellStart"/>
             <w:r>
               <w:t>user_id</w:t>
             </w:r>
-            <w:proofErr w:type="spellEnd"/>
           </w:p>
         </w:tc>
         <w:tc>
@@ -5021,7 +4200,6 @@
             <w:hideMark/>
           </w:tcPr>
           <w:p>
-            <w:proofErr w:type="gramStart"/>
             <w:r>
               <w:rPr>
                 <w:rFonts w:hint="eastAsia"/>
@@ -5034,7 +4212,6 @@
               </w:rPr>
               <w:t>對應</w:t>
             </w:r>
-            <w:proofErr w:type="gramEnd"/>
             <w:r>
               <w:rPr>
                 <w:rFonts w:hint="eastAsia"/>
@@ -5055,11 +4232,9 @@
             <w:hideMark/>
           </w:tcPr>
           <w:p>
-            <w:proofErr w:type="spellStart"/>
             <w:r>
               <w:t>reward_id</w:t>
             </w:r>
-            <w:proofErr w:type="spellEnd"/>
           </w:p>
         </w:tc>
         <w:tc>
@@ -5081,7 +4256,6 @@
             <w:hideMark/>
           </w:tcPr>
           <w:p>
-            <w:proofErr w:type="gramStart"/>
             <w:r>
               <w:rPr>
                 <w:rFonts w:hint="eastAsia"/>
@@ -5091,7 +4265,6 @@
             <w:r>
               <w:t>對應</w:t>
             </w:r>
-            <w:proofErr w:type="gramEnd"/>
             <w:r>
               <w:t xml:space="preserve"> rewards.id</w:t>
             </w:r>
@@ -5109,11 +4282,9 @@
             <w:hideMark/>
           </w:tcPr>
           <w:p>
-            <w:proofErr w:type="spellStart"/>
             <w:r>
               <w:t>created_at</w:t>
             </w:r>
-            <w:proofErr w:type="spellEnd"/>
           </w:p>
         </w:tc>
         <w:tc>
@@ -5909,6 +5080,7 @@
   <w:style w:type="character" w:default="1" w:styleId="a0">
     <w:name w:val="Default Paragraph Font"/>
     <w:uiPriority w:val="1"/>
+    <w:semiHidden/>
     <w:unhideWhenUsed/>
   </w:style>
   <w:style w:type="table" w:default="1" w:styleId="a1">

--- a/二貨交易平台/二手資料庫/專題資料庫.docx
+++ b/二貨交易平台/二手資料庫/專題資料庫.docx
@@ -10,16 +10,7 @@
         <w:t>1.</w:t>
       </w:r>
       <w:r>
-        <w:t xml:space="preserve"> users </w:t>
-      </w:r>
-      <w:r>
-        <w:t>資料表</w:t>
-      </w:r>
-      <w:r>
-        <w:t xml:space="preserve"> — </w:t>
-      </w:r>
-      <w:r>
-        <w:t>用途：儲存平台所有使用者（含買家、賣家、管理員）帳號資訊</w:t>
+        <w:t xml:space="preserve"> users 資料表 — 用途：儲存平台所有使用者（含買家、賣家、管理員）帳號資訊</w:t>
       </w:r>
       <w:r>
         <w:br/>
@@ -158,13 +149,7 @@
           </w:tcPr>
           <w:p>
             <w:r>
-              <w:t>使用者主鍵</w:t>
-            </w:r>
-            <w:r>
-              <w:t xml:space="preserve"> ID</w:t>
-            </w:r>
-            <w:r>
-              <w:t>，自動遞增</w:t>
+              <w:t>使用者主鍵 ID，自動遞增</w:t>
             </w:r>
           </w:p>
         </w:tc>
@@ -255,13 +240,7 @@
           </w:tcPr>
           <w:p>
             <w:r>
-              <w:t>使用者信箱（限定</w:t>
-            </w:r>
-            <w:r>
-              <w:t xml:space="preserve"> @ntub.edu.tw</w:t>
-            </w:r>
-            <w:r>
-              <w:t>）</w:t>
+              <w:t>使用者信箱（限定 @ntub.edu.tw）</w:t>
             </w:r>
           </w:p>
         </w:tc>
@@ -466,19 +445,7 @@
           </w:tcPr>
           <w:p>
             <w:r>
-              <w:t>是否已完成信箱驗證（</w:t>
-            </w:r>
-            <w:r>
-              <w:t xml:space="preserve">0 </w:t>
-            </w:r>
-            <w:r>
-              <w:t>或</w:t>
-            </w:r>
-            <w:r>
-              <w:t xml:space="preserve"> 1</w:t>
-            </w:r>
-            <w:r>
-              <w:t>）</w:t>
+              <w:t>是否已完成信箱驗證（0 或 1）</w:t>
             </w:r>
           </w:p>
         </w:tc>
@@ -519,10 +486,7 @@
           </w:tcPr>
           <w:p>
             <w:r>
-              <w:t>用於信箱驗證的</w:t>
-            </w:r>
-            <w:r>
-              <w:t xml:space="preserve"> token</w:t>
+              <w:t>用於信箱驗證的 token</w:t>
             </w:r>
           </w:p>
         </w:tc>
@@ -563,10 +527,7 @@
           </w:tcPr>
           <w:p>
             <w:r>
-              <w:t>密碼重設</w:t>
-            </w:r>
-            <w:r>
-              <w:t xml:space="preserve"> token</w:t>
+              <w:t>密碼重設 token</w:t>
             </w:r>
           </w:p>
         </w:tc>
@@ -607,13 +568,7 @@
           </w:tcPr>
           <w:p>
             <w:r>
-              <w:t>密碼重設</w:t>
-            </w:r>
-            <w:r>
-              <w:t xml:space="preserve"> token </w:t>
-            </w:r>
-            <w:r>
-              <w:t>的過期時間</w:t>
+              <w:t>密碼重設 token 的過期時間</w:t>
             </w:r>
           </w:p>
         </w:tc>
@@ -691,11 +646,6 @@
             <w:vAlign w:val="center"/>
           </w:tcPr>
           <w:p>
-            <w:pPr>
-              <w:rPr>
-                <w:rFonts w:hint="eastAsia"/>
-              </w:rPr>
-            </w:pPr>
             <w:r>
               <w:rPr>
                 <w:rFonts w:hint="eastAsia"/>
@@ -709,11 +659,7 @@
     <w:p/>
     <w:p>
       <w:r>
-        <w:lastRenderedPageBreak/>
-        <w:t xml:space="preserve">2. items — </w:t>
-      </w:r>
-      <w:r>
-        <w:t>用途：儲存使用者上架的商品資訊</w:t>
+        <w:t>2. items — 用途：儲存使用者上架的商品資訊</w:t>
       </w:r>
     </w:p>
     <w:p/>
@@ -850,13 +796,7 @@
           </w:tcPr>
           <w:p>
             <w:r>
-              <w:t>商品</w:t>
-            </w:r>
-            <w:r>
-              <w:t xml:space="preserve"> ID</w:t>
-            </w:r>
-            <w:r>
-              <w:t>（主鍵）</w:t>
+              <w:t>商品 ID（主鍵）</w:t>
             </w:r>
           </w:p>
         </w:tc>
@@ -996,6 +936,7 @@
           </w:tcPr>
           <w:p>
             <w:r>
+              <w:lastRenderedPageBreak/>
               <w:t>category_id</w:t>
             </w:r>
           </w:p>
@@ -1020,16 +961,7 @@
           </w:tcPr>
           <w:p>
             <w:r>
-              <w:t>對應</w:t>
-            </w:r>
-            <w:r>
-              <w:t xml:space="preserve"> categories </w:t>
-            </w:r>
-            <w:r>
-              <w:t>表的分類</w:t>
-            </w:r>
-            <w:r>
-              <w:t xml:space="preserve"> ID</w:t>
+              <w:t>對應 categories 表的分類 ID</w:t>
             </w:r>
             <w:r>
               <w:t>（</w:t>
@@ -1041,10 +973,7 @@
               <w:t>外鍵對應</w:t>
             </w:r>
             <w:r>
-              <w:t xml:space="preserve"> categories.id</w:t>
-            </w:r>
-            <w:r>
-              <w:t>）</w:t>
+              <w:t xml:space="preserve"> categories.id）</w:t>
             </w:r>
           </w:p>
         </w:tc>
@@ -1085,13 +1014,7 @@
           </w:tcPr>
           <w:p>
             <w:r>
-              <w:t>賣家</w:t>
-            </w:r>
-            <w:r>
-              <w:t xml:space="preserve"> ID</w:t>
-            </w:r>
-            <w:r>
-              <w:t>（</w:t>
+              <w:t>賣家 ID（</w:t>
             </w:r>
             <w:r>
               <w:rPr>
@@ -1100,10 +1023,7 @@
               <w:t>外鍵對應</w:t>
             </w:r>
             <w:r>
-              <w:t xml:space="preserve"> users.id</w:t>
-            </w:r>
-            <w:r>
-              <w:t>）</w:t>
+              <w:t xml:space="preserve"> users.id）</w:t>
             </w:r>
           </w:p>
         </w:tc>
@@ -1232,13 +1152,7 @@
               <w:rPr>
                 <w:rFonts w:hint="eastAsia"/>
               </w:rPr>
-              <w:t>(</w:t>
-            </w:r>
-            <w:r>
-              <w:rPr>
-                <w:rFonts w:hint="eastAsia"/>
-              </w:rPr>
-              <w:t>預設</w:t>
+              <w:t>(預設</w:t>
             </w:r>
             <w:r>
               <w:t>'available'</w:t>
@@ -1296,9 +1210,6 @@
     </w:tbl>
     <w:p/>
     <w:p>
-      <w:pPr>
-        <w:widowControl/>
-      </w:pPr>
       <w:r>
         <w:br w:type="page"/>
       </w:r>
@@ -1310,10 +1221,7 @@
       </w:r>
       <w:bookmarkStart w:id="0" w:name="_Hlk202806514"/>
       <w:r>
-        <w:t xml:space="preserve">orders — </w:t>
-      </w:r>
-      <w:r>
-        <w:t>用途：紀錄買賣雙方的訂單資訊</w:t>
+        <w:t>orders — 用途：紀錄買賣雙方的訂單資訊</w:t>
       </w:r>
       <w:bookmarkEnd w:id="0"/>
     </w:p>
@@ -1339,9 +1247,9 @@
         <w:tblLook w:val="04A0" w:firstRow="1" w:lastRow="0" w:firstColumn="1" w:lastColumn="0" w:noHBand="0" w:noVBand="1"/>
       </w:tblPr>
       <w:tblGrid>
-        <w:gridCol w:w="1225"/>
-        <w:gridCol w:w="4841"/>
-        <w:gridCol w:w="2428"/>
+        <w:gridCol w:w="1201"/>
+        <w:gridCol w:w="4853"/>
+        <w:gridCol w:w="2440"/>
       </w:tblGrid>
       <w:tr>
         <w:trPr>
@@ -1451,13 +1359,7 @@
           </w:tcPr>
           <w:p>
             <w:r>
-              <w:t>訂單</w:t>
-            </w:r>
-            <w:r>
-              <w:t xml:space="preserve"> ID</w:t>
-            </w:r>
-            <w:r>
-              <w:t>（主鍵）</w:t>
+              <w:t>訂單 ID（主鍵）</w:t>
             </w:r>
           </w:p>
         </w:tc>
@@ -1498,13 +1400,7 @@
           </w:tcPr>
           <w:p>
             <w:r>
-              <w:t>買家</w:t>
-            </w:r>
-            <w:r>
-              <w:t xml:space="preserve"> ID</w:t>
-            </w:r>
-            <w:r>
-              <w:t>（</w:t>
+              <w:t>買家 ID（</w:t>
             </w:r>
             <w:r>
               <w:rPr>
@@ -1513,10 +1409,7 @@
               <w:t>外鍵對應</w:t>
             </w:r>
             <w:r>
-              <w:t xml:space="preserve"> users.id</w:t>
-            </w:r>
-            <w:r>
-              <w:t>）</w:t>
+              <w:t xml:space="preserve"> users.id）</w:t>
             </w:r>
           </w:p>
         </w:tc>
@@ -1557,13 +1450,7 @@
           </w:tcPr>
           <w:p>
             <w:r>
-              <w:t>賣家</w:t>
-            </w:r>
-            <w:r>
-              <w:t xml:space="preserve"> ID</w:t>
-            </w:r>
-            <w:r>
-              <w:t>（</w:t>
+              <w:t>賣家 ID（</w:t>
             </w:r>
             <w:r>
               <w:rPr>
@@ -1572,10 +1459,7 @@
               <w:t>外鍵對應</w:t>
             </w:r>
             <w:r>
-              <w:t>users.id</w:t>
-            </w:r>
-            <w:r>
-              <w:t>）</w:t>
+              <w:t>users.id）</w:t>
             </w:r>
           </w:p>
         </w:tc>
@@ -1622,13 +1506,7 @@
               <w:rPr>
                 <w:rFonts w:hint="eastAsia"/>
               </w:rPr>
-              <w:t>(</w:t>
-            </w:r>
-            <w:r>
-              <w:rPr>
-                <w:rFonts w:hint="eastAsia"/>
-              </w:rPr>
-              <w:t>預設</w:t>
+              <w:t>(預設</w:t>
             </w:r>
             <w:r>
               <w:t>pending</w:t>
@@ -1739,17 +1617,11 @@
     </w:tbl>
     <w:p/>
     <w:p>
-      <w:pPr>
-        <w:widowControl/>
-      </w:pPr>
       <w:r>
         <w:br w:type="page"/>
       </w:r>
     </w:p>
     <w:p>
-      <w:pPr>
-        <w:widowControl/>
-      </w:pPr>
       <w:r>
         <w:rPr>
           <w:rFonts w:hint="eastAsia"/>
@@ -1773,25 +1645,7 @@
         <w:rPr>
           <w:rFonts w:hint="eastAsia"/>
         </w:rPr>
-        <w:t xml:space="preserve"> </w:t>
-      </w:r>
-      <w:r>
-        <w:rPr>
-          <w:rFonts w:hint="eastAsia"/>
-        </w:rPr>
-        <w:t>—</w:t>
-      </w:r>
-      <w:r>
-        <w:rPr>
-          <w:rFonts w:hint="eastAsia"/>
-        </w:rPr>
-        <w:t xml:space="preserve"> </w:t>
-      </w:r>
-      <w:r>
-        <w:rPr>
-          <w:rFonts w:hint="eastAsia"/>
-        </w:rPr>
-        <w:t>用途：</w:t>
+        <w:t xml:space="preserve"> — 用途：</w:t>
       </w:r>
       <w:r>
         <w:rPr>
@@ -1812,11 +1666,7 @@
         <w:t>，以便完整呈現歷史交易紀錄。</w:t>
       </w:r>
     </w:p>
-    <w:p>
-      <w:pPr>
-        <w:widowControl/>
-      </w:pPr>
-    </w:p>
+    <w:p/>
     <w:tbl>
       <w:tblPr>
         <w:tblW w:w="5000" w:type="pct"/>
@@ -1838,9 +1688,9 @@
         <w:tblLook w:val="04A0" w:firstRow="1" w:lastRow="0" w:firstColumn="1" w:lastColumn="0" w:noHBand="0" w:noVBand="1"/>
       </w:tblPr>
       <w:tblGrid>
-        <w:gridCol w:w="1261"/>
-        <w:gridCol w:w="3003"/>
-        <w:gridCol w:w="4230"/>
+        <w:gridCol w:w="1211"/>
+        <w:gridCol w:w="3028"/>
+        <w:gridCol w:w="4255"/>
       </w:tblGrid>
       <w:tr>
         <w:trPr>
@@ -1855,7 +1705,6 @@
           </w:tcPr>
           <w:p>
             <w:pPr>
-              <w:widowControl/>
               <w:rPr>
                 <w:b/>
                 <w:bCs/>
@@ -1878,7 +1727,6 @@
           </w:tcPr>
           <w:p>
             <w:pPr>
-              <w:widowControl/>
               <w:rPr>
                 <w:b/>
                 <w:bCs/>
@@ -1901,7 +1749,6 @@
           </w:tcPr>
           <w:p>
             <w:pPr>
-              <w:widowControl/>
               <w:rPr>
                 <w:b/>
                 <w:bCs/>
@@ -1928,9 +1775,6 @@
             <w:hideMark/>
           </w:tcPr>
           <w:p>
-            <w:pPr>
-              <w:widowControl/>
-            </w:pPr>
             <w:r>
               <w:t>id</w:t>
             </w:r>
@@ -1943,9 +1787,6 @@
             <w:hideMark/>
           </w:tcPr>
           <w:p>
-            <w:pPr>
-              <w:widowControl/>
-            </w:pPr>
             <w:r>
               <w:t>INT (AUTO_INCREMENT)</w:t>
             </w:r>
@@ -1958,9 +1799,6 @@
             <w:hideMark/>
           </w:tcPr>
           <w:p>
-            <w:pPr>
-              <w:widowControl/>
-            </w:pPr>
             <w:r>
               <w:t>每筆明細的唯一識別碼（主鍵）</w:t>
             </w:r>
@@ -1978,9 +1816,6 @@
             <w:hideMark/>
           </w:tcPr>
           <w:p>
-            <w:pPr>
-              <w:widowControl/>
-            </w:pPr>
             <w:r>
               <w:t>order_id</w:t>
             </w:r>
@@ -1993,9 +1828,6 @@
             <w:hideMark/>
           </w:tcPr>
           <w:p>
-            <w:pPr>
-              <w:widowControl/>
-            </w:pPr>
             <w:r>
               <w:t>INT</w:t>
             </w:r>
@@ -2008,17 +1840,8 @@
             <w:hideMark/>
           </w:tcPr>
           <w:p>
-            <w:pPr>
-              <w:widowControl/>
-            </w:pPr>
-            <w:r>
-              <w:t>所屬的訂單編號，對應</w:t>
-            </w:r>
-            <w:r>
-              <w:t xml:space="preserve"> orders </w:t>
-            </w:r>
-            <w:r>
-              <w:t>表</w:t>
+            <w:r>
+              <w:t>所屬的訂單編號，對應 orders 表</w:t>
             </w:r>
           </w:p>
         </w:tc>
@@ -2034,9 +1857,6 @@
             <w:hideMark/>
           </w:tcPr>
           <w:p>
-            <w:pPr>
-              <w:widowControl/>
-            </w:pPr>
             <w:r>
               <w:t>item_id</w:t>
             </w:r>
@@ -2049,9 +1869,6 @@
             <w:hideMark/>
           </w:tcPr>
           <w:p>
-            <w:pPr>
-              <w:widowControl/>
-            </w:pPr>
             <w:r>
               <w:t>INT</w:t>
             </w:r>
@@ -2064,17 +1881,8 @@
             <w:hideMark/>
           </w:tcPr>
           <w:p>
-            <w:pPr>
-              <w:widowControl/>
-            </w:pPr>
-            <w:r>
-              <w:t>所屬的商品編號，對應</w:t>
-            </w:r>
-            <w:r>
-              <w:t xml:space="preserve"> items </w:t>
-            </w:r>
-            <w:r>
-              <w:t>表</w:t>
+            <w:r>
+              <w:t>所屬的商品編號，對應 items 表</w:t>
             </w:r>
           </w:p>
         </w:tc>
@@ -2089,9 +1897,6 @@
             <w:vAlign w:val="center"/>
           </w:tcPr>
           <w:p>
-            <w:pPr>
-              <w:widowControl/>
-            </w:pPr>
             <w:r>
               <w:t>item_name</w:t>
             </w:r>
@@ -2103,9 +1908,6 @@
             <w:vAlign w:val="center"/>
           </w:tcPr>
           <w:p>
-            <w:pPr>
-              <w:widowControl/>
-            </w:pPr>
             <w:r>
               <w:t>VARCHAR(255)</w:t>
             </w:r>
@@ -2117,9 +1919,6 @@
             <w:vAlign w:val="center"/>
           </w:tcPr>
           <w:p>
-            <w:pPr>
-              <w:widowControl/>
-            </w:pPr>
             <w:r>
               <w:t>商品結帳時</w:t>
             </w:r>
@@ -2142,9 +1941,6 @@
             <w:vAlign w:val="center"/>
           </w:tcPr>
           <w:p>
-            <w:pPr>
-              <w:widowControl/>
-            </w:pPr>
             <w:r>
               <w:t>location</w:t>
             </w:r>
@@ -2156,9 +1952,6 @@
             <w:vAlign w:val="center"/>
           </w:tcPr>
           <w:p>
-            <w:pPr>
-              <w:widowControl/>
-            </w:pPr>
             <w:r>
               <w:t>VARCHAR(255)</w:t>
             </w:r>
@@ -2170,9 +1963,6 @@
             <w:vAlign w:val="center"/>
           </w:tcPr>
           <w:p>
-            <w:pPr>
-              <w:widowControl/>
-            </w:pPr>
             <w:r>
               <w:t>商品結帳時</w:t>
             </w:r>
@@ -2196,9 +1986,6 @@
             <w:hideMark/>
           </w:tcPr>
           <w:p>
-            <w:pPr>
-              <w:widowControl/>
-            </w:pPr>
             <w:r>
               <w:t>price</w:t>
             </w:r>
@@ -2211,9 +1998,6 @@
             <w:hideMark/>
           </w:tcPr>
           <w:p>
-            <w:pPr>
-              <w:widowControl/>
-            </w:pPr>
             <w:r>
               <w:t>DECIMAL(10,2)</w:t>
             </w:r>
@@ -2226,9 +2010,6 @@
             <w:hideMark/>
           </w:tcPr>
           <w:p>
-            <w:pPr>
-              <w:widowControl/>
-            </w:pPr>
             <w:r>
               <w:t>商品結帳時的價格</w:t>
             </w:r>
@@ -2236,15 +2017,8 @@
         </w:tc>
       </w:tr>
     </w:tbl>
+    <w:p/>
     <w:p>
-      <w:pPr>
-        <w:widowControl/>
-      </w:pPr>
-    </w:p>
-    <w:p>
-      <w:pPr>
-        <w:widowControl/>
-      </w:pPr>
       <w:r>
         <w:br w:type="page"/>
       </w:r>
@@ -2258,10 +2032,7 @@
         <w:t>5</w:t>
       </w:r>
       <w:r>
-        <w:t xml:space="preserve">. cart_items — </w:t>
-      </w:r>
-      <w:r>
-        <w:t>用途：紀錄使用者加入購物車的商品清單</w:t>
+        <w:t>. cart_items — 用途：紀錄使用者加入購物車的商品清單</w:t>
       </w:r>
       <w:r>
         <w:br/>
@@ -2288,9 +2059,9 @@
         <w:tblLook w:val="04A0" w:firstRow="1" w:lastRow="0" w:firstColumn="1" w:lastColumn="0" w:noHBand="0" w:noVBand="1"/>
       </w:tblPr>
       <w:tblGrid>
-        <w:gridCol w:w="1201"/>
-        <w:gridCol w:w="4549"/>
-        <w:gridCol w:w="2744"/>
+        <w:gridCol w:w="1179"/>
+        <w:gridCol w:w="4560"/>
+        <w:gridCol w:w="2755"/>
       </w:tblGrid>
       <w:tr>
         <w:trPr>
@@ -2447,10 +2218,7 @@
               <w:t>使用者</w:t>
             </w:r>
             <w:r>
-              <w:t xml:space="preserve"> ID</w:t>
-            </w:r>
-            <w:r>
-              <w:t>（</w:t>
+              <w:t xml:space="preserve"> ID（</w:t>
             </w:r>
             <w:r>
               <w:rPr>
@@ -2512,13 +2280,7 @@
           </w:tcPr>
           <w:p>
             <w:r>
-              <w:t>商品</w:t>
-            </w:r>
-            <w:r>
-              <w:t xml:space="preserve"> ID</w:t>
-            </w:r>
-            <w:r>
-              <w:t>（</w:t>
+              <w:t>商品 ID（</w:t>
             </w:r>
             <w:r>
               <w:rPr>
@@ -2527,10 +2289,7 @@
               <w:t>外鍵對應</w:t>
             </w:r>
             <w:r>
-              <w:t xml:space="preserve"> items.id</w:t>
-            </w:r>
-            <w:r>
-              <w:t>）</w:t>
+              <w:t xml:space="preserve"> items.id）</w:t>
             </w:r>
           </w:p>
         </w:tc>
@@ -2579,9 +2338,6 @@
     </w:tbl>
     <w:p/>
     <w:p>
-      <w:pPr>
-        <w:widowControl/>
-      </w:pPr>
       <w:r>
         <w:br w:type="page"/>
       </w:r>
@@ -2595,10 +2351,7 @@
         <w:t>6</w:t>
       </w:r>
       <w:r>
-        <w:t xml:space="preserve">. favorites — </w:t>
-      </w:r>
-      <w:r>
-        <w:t>用途：儲存使用者收藏的商品清單</w:t>
+        <w:t>. favorites — 用途：儲存使用者收藏的商品清單</w:t>
       </w:r>
     </w:p>
     <w:p/>
@@ -2623,9 +2376,9 @@
         <w:tblLook w:val="04A0" w:firstRow="1" w:lastRow="0" w:firstColumn="1" w:lastColumn="0" w:noHBand="0" w:noVBand="1"/>
       </w:tblPr>
       <w:tblGrid>
-        <w:gridCol w:w="1201"/>
-        <w:gridCol w:w="4549"/>
-        <w:gridCol w:w="2744"/>
+        <w:gridCol w:w="1179"/>
+        <w:gridCol w:w="4560"/>
+        <w:gridCol w:w="2755"/>
       </w:tblGrid>
       <w:tr>
         <w:trPr>
@@ -2776,13 +2529,7 @@
           </w:tcPr>
           <w:p>
             <w:r>
-              <w:t>使用者</w:t>
-            </w:r>
-            <w:r>
-              <w:t xml:space="preserve"> ID</w:t>
-            </w:r>
-            <w:r>
-              <w:t>（</w:t>
+              <w:t>使用者 ID（</w:t>
             </w:r>
             <w:r>
               <w:rPr>
@@ -2844,13 +2591,7 @@
           </w:tcPr>
           <w:p>
             <w:r>
-              <w:t>商品</w:t>
-            </w:r>
-            <w:r>
-              <w:t xml:space="preserve"> ID</w:t>
-            </w:r>
-            <w:r>
-              <w:t>（</w:t>
+              <w:t>商品 ID（</w:t>
             </w:r>
             <w:r>
               <w:rPr>
@@ -2859,10 +2600,7 @@
               <w:t>外鍵對應</w:t>
             </w:r>
             <w:r>
-              <w:t xml:space="preserve"> items.id</w:t>
-            </w:r>
-            <w:r>
-              <w:t>）</w:t>
+              <w:t xml:space="preserve"> items.id）</w:t>
             </w:r>
           </w:p>
         </w:tc>
@@ -2911,9 +2649,6 @@
     </w:tbl>
     <w:p/>
     <w:p>
-      <w:pPr>
-        <w:widowControl/>
-      </w:pPr>
       <w:r>
         <w:br w:type="page"/>
       </w:r>
@@ -2927,10 +2662,7 @@
         <w:t>7</w:t>
       </w:r>
       <w:r>
-        <w:t xml:space="preserve">. categories — </w:t>
-      </w:r>
-      <w:r>
-        <w:t>用途：分類商品，供使用者依分類瀏覽商品</w:t>
+        <w:t>. categories — 用途：分類商品，供使用者依分類瀏覽商品</w:t>
       </w:r>
     </w:p>
     <w:p/>
@@ -3067,13 +2799,7 @@
           </w:tcPr>
           <w:p>
             <w:r>
-              <w:t>分類</w:t>
-            </w:r>
-            <w:r>
-              <w:t xml:space="preserve"> ID</w:t>
-            </w:r>
-            <w:r>
-              <w:t>（主鍵）</w:t>
+              <w:t>分類 ID（主鍵）</w:t>
             </w:r>
           </w:p>
         </w:tc>
@@ -3121,11 +2847,7 @@
       </w:tr>
     </w:tbl>
     <w:p/>
-    <w:p/>
     <w:p>
-      <w:pPr>
-        <w:widowControl/>
-      </w:pPr>
       <w:r>
         <w:br w:type="page"/>
       </w:r>
@@ -3136,13 +2858,1054 @@
           <w:rFonts w:hint="eastAsia"/>
         </w:rPr>
         <w:lastRenderedPageBreak/>
-        <w:t>8</w:t>
+        <w:t>8.</w:t>
       </w:r>
       <w:r>
-        <w:t xml:space="preserve">. messages — </w:t>
+        <w:t xml:space="preserve"> view_history</w:t>
       </w:r>
       <w:r>
-        <w:t>用途：使用者之間的私訊紀錄，可與商品或訂單關聯</w:t>
+        <w:t xml:space="preserve"> —</w:t>
+      </w:r>
+      <w:r>
+        <w:rPr>
+          <w:rFonts w:hint="eastAsia"/>
+        </w:rPr>
+        <w:t>用途：記錄使用者瀏覽過的商品，便於提供瀏覽紀錄功能，例如「你最近看過的商品」。可用於推薦系統、分析熱門商品等用途。</w:t>
+      </w:r>
+    </w:p>
+    <w:p/>
+    <w:tbl>
+      <w:tblPr>
+        <w:tblW w:w="5000" w:type="pct"/>
+        <w:tblCellSpacing w:w="15" w:type="dxa"/>
+        <w:tblBorders>
+          <w:top w:val="single" w:sz="4" w:space="0" w:color="auto"/>
+          <w:left w:val="single" w:sz="4" w:space="0" w:color="auto"/>
+          <w:bottom w:val="single" w:sz="4" w:space="0" w:color="auto"/>
+          <w:right w:val="single" w:sz="4" w:space="0" w:color="auto"/>
+          <w:insideH w:val="single" w:sz="4" w:space="0" w:color="auto"/>
+          <w:insideV w:val="single" w:sz="4" w:space="0" w:color="auto"/>
+        </w:tblBorders>
+        <w:tblCellMar>
+          <w:top w:w="15" w:type="dxa"/>
+          <w:left w:w="15" w:type="dxa"/>
+          <w:bottom w:w="15" w:type="dxa"/>
+          <w:right w:w="15" w:type="dxa"/>
+        </w:tblCellMar>
+        <w:tblLook w:val="04A0" w:firstRow="1" w:lastRow="0" w:firstColumn="1" w:lastColumn="0" w:noHBand="0" w:noVBand="1"/>
+      </w:tblPr>
+      <w:tblGrid>
+        <w:gridCol w:w="1074"/>
+        <w:gridCol w:w="2548"/>
+        <w:gridCol w:w="4872"/>
+      </w:tblGrid>
+      <w:tr>
+        <w:trPr>
+          <w:tblHeader/>
+          <w:tblCellSpacing w:w="15" w:type="dxa"/>
+        </w:trPr>
+        <w:tc>
+          <w:tcPr>
+            <w:tcW w:w="640" w:type="pct"/>
+            <w:vAlign w:val="center"/>
+            <w:hideMark/>
+          </w:tcPr>
+          <w:p>
+            <w:pPr>
+              <w:jc w:val="center"/>
+              <w:rPr>
+                <w:b/>
+                <w:bCs/>
+              </w:rPr>
+            </w:pPr>
+            <w:r>
+              <w:rPr>
+                <w:b/>
+                <w:bCs/>
+              </w:rPr>
+              <w:t>欄位名稱</w:t>
+            </w:r>
+          </w:p>
+        </w:tc>
+        <w:tc>
+          <w:tcPr>
+            <w:tcW w:w="1415" w:type="pct"/>
+            <w:vAlign w:val="center"/>
+            <w:hideMark/>
+          </w:tcPr>
+          <w:p>
+            <w:pPr>
+              <w:jc w:val="center"/>
+              <w:rPr>
+                <w:b/>
+                <w:bCs/>
+              </w:rPr>
+            </w:pPr>
+            <w:r>
+              <w:rPr>
+                <w:b/>
+                <w:bCs/>
+              </w:rPr>
+              <w:t>資料型態</w:t>
+            </w:r>
+          </w:p>
+        </w:tc>
+        <w:tc>
+          <w:tcPr>
+            <w:tcW w:w="2875" w:type="pct"/>
+            <w:vAlign w:val="center"/>
+            <w:hideMark/>
+          </w:tcPr>
+          <w:p>
+            <w:pPr>
+              <w:jc w:val="center"/>
+              <w:rPr>
+                <w:b/>
+                <w:bCs/>
+              </w:rPr>
+            </w:pPr>
+            <w:r>
+              <w:rPr>
+                <w:b/>
+                <w:bCs/>
+              </w:rPr>
+              <w:t>說明</w:t>
+            </w:r>
+          </w:p>
+        </w:tc>
+      </w:tr>
+      <w:tr>
+        <w:trPr>
+          <w:tblCellSpacing w:w="15" w:type="dxa"/>
+        </w:trPr>
+        <w:tc>
+          <w:tcPr>
+            <w:tcW w:w="640" w:type="pct"/>
+            <w:vAlign w:val="center"/>
+            <w:hideMark/>
+          </w:tcPr>
+          <w:p>
+            <w:r>
+              <w:t>id</w:t>
+            </w:r>
+          </w:p>
+        </w:tc>
+        <w:tc>
+          <w:tcPr>
+            <w:tcW w:w="1415" w:type="pct"/>
+            <w:vAlign w:val="center"/>
+            <w:hideMark/>
+          </w:tcPr>
+          <w:p>
+            <w:r>
+              <w:t>INT PRIMARY KEY AUTO_INCREMENT</w:t>
+            </w:r>
+          </w:p>
+        </w:tc>
+        <w:tc>
+          <w:tcPr>
+            <w:tcW w:w="2875" w:type="pct"/>
+            <w:vAlign w:val="center"/>
+            <w:hideMark/>
+          </w:tcPr>
+          <w:p>
+            <w:r>
+              <w:t>主鍵，自動遞增，唯一識別每一筆瀏覽紀錄</w:t>
+            </w:r>
+          </w:p>
+        </w:tc>
+      </w:tr>
+      <w:tr>
+        <w:trPr>
+          <w:tblCellSpacing w:w="15" w:type="dxa"/>
+        </w:trPr>
+        <w:tc>
+          <w:tcPr>
+            <w:tcW w:w="640" w:type="pct"/>
+            <w:vAlign w:val="center"/>
+            <w:hideMark/>
+          </w:tcPr>
+          <w:p>
+            <w:r>
+              <w:t>user_id</w:t>
+            </w:r>
+          </w:p>
+        </w:tc>
+        <w:tc>
+          <w:tcPr>
+            <w:tcW w:w="1415" w:type="pct"/>
+            <w:vAlign w:val="center"/>
+            <w:hideMark/>
+          </w:tcPr>
+          <w:p>
+            <w:r>
+              <w:t>INT</w:t>
+            </w:r>
+          </w:p>
+        </w:tc>
+        <w:tc>
+          <w:tcPr>
+            <w:tcW w:w="2875" w:type="pct"/>
+            <w:vAlign w:val="center"/>
+            <w:hideMark/>
+          </w:tcPr>
+          <w:p>
+            <w:r>
+              <w:t xml:space="preserve">外鍵，對應 </w:t>
+            </w:r>
+            <w:r>
+              <w:rPr>
+                <w:rFonts w:ascii="細明體" w:eastAsia="細明體" w:hAnsi="細明體" w:cs="細明體"/>
+              </w:rPr>
+              <w:t>users</w:t>
+            </w:r>
+            <w:r>
+              <w:t xml:space="preserve"> 表的 </w:t>
+            </w:r>
+            <w:r>
+              <w:rPr>
+                <w:rFonts w:ascii="細明體" w:eastAsia="細明體" w:hAnsi="細明體" w:cs="細明體"/>
+              </w:rPr>
+              <w:t>id</w:t>
+            </w:r>
+            <w:r>
+              <w:t>，代表哪位使用者</w:t>
+            </w:r>
+          </w:p>
+        </w:tc>
+      </w:tr>
+      <w:tr>
+        <w:trPr>
+          <w:tblCellSpacing w:w="15" w:type="dxa"/>
+        </w:trPr>
+        <w:tc>
+          <w:tcPr>
+            <w:tcW w:w="640" w:type="pct"/>
+            <w:vAlign w:val="center"/>
+            <w:hideMark/>
+          </w:tcPr>
+          <w:p>
+            <w:r>
+              <w:t>item_id</w:t>
+            </w:r>
+          </w:p>
+        </w:tc>
+        <w:tc>
+          <w:tcPr>
+            <w:tcW w:w="1415" w:type="pct"/>
+            <w:vAlign w:val="center"/>
+            <w:hideMark/>
+          </w:tcPr>
+          <w:p>
+            <w:r>
+              <w:t>INT</w:t>
+            </w:r>
+          </w:p>
+        </w:tc>
+        <w:tc>
+          <w:tcPr>
+            <w:tcW w:w="2875" w:type="pct"/>
+            <w:vAlign w:val="center"/>
+            <w:hideMark/>
+          </w:tcPr>
+          <w:p>
+            <w:r>
+              <w:t xml:space="preserve">外鍵，對應 </w:t>
+            </w:r>
+            <w:r>
+              <w:rPr>
+                <w:rFonts w:ascii="細明體" w:eastAsia="細明體" w:hAnsi="細明體" w:cs="細明體"/>
+              </w:rPr>
+              <w:t>items</w:t>
+            </w:r>
+            <w:r>
+              <w:t xml:space="preserve"> 表的 </w:t>
+            </w:r>
+            <w:r>
+              <w:rPr>
+                <w:rFonts w:ascii="細明體" w:eastAsia="細明體" w:hAnsi="細明體" w:cs="細明體"/>
+              </w:rPr>
+              <w:t>id</w:t>
+            </w:r>
+            <w:r>
+              <w:t>，代表所瀏覽的商品</w:t>
+            </w:r>
+          </w:p>
+        </w:tc>
+      </w:tr>
+      <w:tr>
+        <w:trPr>
+          <w:tblCellSpacing w:w="15" w:type="dxa"/>
+        </w:trPr>
+        <w:tc>
+          <w:tcPr>
+            <w:tcW w:w="640" w:type="pct"/>
+            <w:vAlign w:val="center"/>
+            <w:hideMark/>
+          </w:tcPr>
+          <w:p>
+            <w:r>
+              <w:t>viewed_at</w:t>
+            </w:r>
+          </w:p>
+        </w:tc>
+        <w:tc>
+          <w:tcPr>
+            <w:tcW w:w="1415" w:type="pct"/>
+            <w:vAlign w:val="center"/>
+            <w:hideMark/>
+          </w:tcPr>
+          <w:p>
+            <w:r>
+              <w:t>TIMESTAMP DEFAULT CURRENT_TIMESTAMP</w:t>
+            </w:r>
+          </w:p>
+        </w:tc>
+        <w:tc>
+          <w:tcPr>
+            <w:tcW w:w="2875" w:type="pct"/>
+            <w:vAlign w:val="center"/>
+            <w:hideMark/>
+          </w:tcPr>
+          <w:p>
+            <w:r>
+              <w:t>使用者瀏覽該商品的時間</w:t>
+            </w:r>
+          </w:p>
+        </w:tc>
+      </w:tr>
+    </w:tbl>
+    <w:p/>
+    <w:p/>
+    <w:p>
+      <w:r>
+        <w:br w:type="page"/>
+      </w:r>
+    </w:p>
+    <w:p>
+      <w:r>
+        <w:rPr>
+          <w:rFonts w:hint="eastAsia"/>
+        </w:rPr>
+        <w:lastRenderedPageBreak/>
+        <w:t>8.</w:t>
+      </w:r>
+      <w:r>
+        <w:rPr>
+          <w:rFonts w:hint="eastAsia"/>
+        </w:rPr>
+        <w:t>reviews</w:t>
+      </w:r>
+      <w:r>
+        <w:t xml:space="preserve"> —</w:t>
+      </w:r>
+      <w:r>
+        <w:rPr>
+          <w:rFonts w:hint="eastAsia"/>
+        </w:rPr>
+        <w:t>用途：</w:t>
+      </w:r>
+      <w:r>
+        <w:rPr>
+          <w:rFonts w:hint="eastAsia"/>
+        </w:rPr>
+        <w:t>紀錄買家對賣家的評價資訊，包含評分、文字評論、附圖、賣家回覆等，並與訂單關聯。</w:t>
+      </w:r>
+    </w:p>
+    <w:p/>
+    <w:tbl>
+      <w:tblPr>
+        <w:tblW w:w="5000" w:type="pct"/>
+        <w:tblCellSpacing w:w="15" w:type="dxa"/>
+        <w:tblBorders>
+          <w:top w:val="single" w:sz="4" w:space="0" w:color="auto"/>
+          <w:left w:val="single" w:sz="4" w:space="0" w:color="auto"/>
+          <w:bottom w:val="single" w:sz="4" w:space="0" w:color="auto"/>
+          <w:right w:val="single" w:sz="4" w:space="0" w:color="auto"/>
+          <w:insideH w:val="single" w:sz="4" w:space="0" w:color="auto"/>
+          <w:insideV w:val="single" w:sz="4" w:space="0" w:color="auto"/>
+        </w:tblBorders>
+        <w:tblCellMar>
+          <w:top w:w="15" w:type="dxa"/>
+          <w:left w:w="15" w:type="dxa"/>
+          <w:bottom w:w="15" w:type="dxa"/>
+          <w:right w:w="15" w:type="dxa"/>
+        </w:tblCellMar>
+        <w:tblLook w:val="04A0" w:firstRow="1" w:lastRow="0" w:firstColumn="1" w:lastColumn="0" w:noHBand="0" w:noVBand="1"/>
+      </w:tblPr>
+      <w:tblGrid>
+        <w:gridCol w:w="1295"/>
+        <w:gridCol w:w="2134"/>
+        <w:gridCol w:w="5065"/>
+      </w:tblGrid>
+      <w:tr>
+        <w:trPr>
+          <w:tblHeader/>
+          <w:tblCellSpacing w:w="15" w:type="dxa"/>
+        </w:trPr>
+        <w:tc>
+          <w:tcPr>
+            <w:tcW w:w="736" w:type="pct"/>
+            <w:vAlign w:val="center"/>
+            <w:hideMark/>
+          </w:tcPr>
+          <w:p>
+            <w:pPr>
+              <w:jc w:val="center"/>
+              <w:rPr>
+                <w:b/>
+                <w:bCs/>
+              </w:rPr>
+            </w:pPr>
+            <w:r>
+              <w:rPr>
+                <w:b/>
+                <w:bCs/>
+              </w:rPr>
+              <w:t>欄位名稱</w:t>
+            </w:r>
+          </w:p>
+        </w:tc>
+        <w:tc>
+          <w:tcPr>
+            <w:tcW w:w="1010" w:type="pct"/>
+            <w:vAlign w:val="center"/>
+            <w:hideMark/>
+          </w:tcPr>
+          <w:p>
+            <w:pPr>
+              <w:jc w:val="center"/>
+              <w:rPr>
+                <w:b/>
+                <w:bCs/>
+              </w:rPr>
+            </w:pPr>
+            <w:r>
+              <w:rPr>
+                <w:b/>
+                <w:bCs/>
+              </w:rPr>
+              <w:t>資料型態</w:t>
+            </w:r>
+          </w:p>
+        </w:tc>
+        <w:tc>
+          <w:tcPr>
+            <w:tcW w:w="3184" w:type="pct"/>
+            <w:vAlign w:val="center"/>
+            <w:hideMark/>
+          </w:tcPr>
+          <w:p>
+            <w:pPr>
+              <w:jc w:val="center"/>
+              <w:rPr>
+                <w:b/>
+                <w:bCs/>
+              </w:rPr>
+            </w:pPr>
+            <w:r>
+              <w:rPr>
+                <w:b/>
+                <w:bCs/>
+              </w:rPr>
+              <w:t>說明</w:t>
+            </w:r>
+          </w:p>
+        </w:tc>
+      </w:tr>
+      <w:tr>
+        <w:trPr>
+          <w:tblCellSpacing w:w="15" w:type="dxa"/>
+        </w:trPr>
+        <w:tc>
+          <w:tcPr>
+            <w:tcW w:w="736" w:type="pct"/>
+            <w:vAlign w:val="center"/>
+            <w:hideMark/>
+          </w:tcPr>
+          <w:p>
+            <w:r>
+              <w:rPr>
+                <w:rStyle w:val="HTML"/>
+              </w:rPr>
+              <w:t>id</w:t>
+            </w:r>
+          </w:p>
+        </w:tc>
+        <w:tc>
+          <w:tcPr>
+            <w:tcW w:w="1010" w:type="pct"/>
+            <w:vAlign w:val="center"/>
+            <w:hideMark/>
+          </w:tcPr>
+          <w:p>
+            <w:r>
+              <w:t>INT PRIMARY KEY AUTO_INCREMENT</w:t>
+            </w:r>
+          </w:p>
+        </w:tc>
+        <w:tc>
+          <w:tcPr>
+            <w:tcW w:w="3184" w:type="pct"/>
+            <w:vAlign w:val="center"/>
+            <w:hideMark/>
+          </w:tcPr>
+          <w:p>
+            <w:r>
+              <w:t>主鍵，自動遞增的評論 ID。</w:t>
+            </w:r>
+          </w:p>
+        </w:tc>
+      </w:tr>
+      <w:tr>
+        <w:trPr>
+          <w:tblCellSpacing w:w="15" w:type="dxa"/>
+        </w:trPr>
+        <w:tc>
+          <w:tcPr>
+            <w:tcW w:w="736" w:type="pct"/>
+            <w:vAlign w:val="center"/>
+            <w:hideMark/>
+          </w:tcPr>
+          <w:p>
+            <w:r>
+              <w:rPr>
+                <w:rStyle w:val="HTML"/>
+              </w:rPr>
+              <w:t>buyer_id</w:t>
+            </w:r>
+          </w:p>
+        </w:tc>
+        <w:tc>
+          <w:tcPr>
+            <w:tcW w:w="1010" w:type="pct"/>
+            <w:vAlign w:val="center"/>
+            <w:hideMark/>
+          </w:tcPr>
+          <w:p>
+            <w:r>
+              <w:t>INT</w:t>
+            </w:r>
+          </w:p>
+        </w:tc>
+        <w:tc>
+          <w:tcPr>
+            <w:tcW w:w="3184" w:type="pct"/>
+            <w:vAlign w:val="center"/>
+            <w:hideMark/>
+          </w:tcPr>
+          <w:p>
+            <w:r>
+              <w:t xml:space="preserve">評論者（買家）的 user ID，外鍵參考 </w:t>
+            </w:r>
+            <w:r>
+              <w:rPr>
+                <w:rStyle w:val="HTML"/>
+              </w:rPr>
+              <w:t>users(id)</w:t>
+            </w:r>
+            <w:r>
+              <w:t>。</w:t>
+            </w:r>
+          </w:p>
+        </w:tc>
+      </w:tr>
+      <w:tr>
+        <w:trPr>
+          <w:tblCellSpacing w:w="15" w:type="dxa"/>
+        </w:trPr>
+        <w:tc>
+          <w:tcPr>
+            <w:tcW w:w="736" w:type="pct"/>
+            <w:vAlign w:val="center"/>
+            <w:hideMark/>
+          </w:tcPr>
+          <w:p>
+            <w:r>
+              <w:rPr>
+                <w:rStyle w:val="HTML"/>
+              </w:rPr>
+              <w:t>seller_id</w:t>
+            </w:r>
+          </w:p>
+        </w:tc>
+        <w:tc>
+          <w:tcPr>
+            <w:tcW w:w="1010" w:type="pct"/>
+            <w:vAlign w:val="center"/>
+            <w:hideMark/>
+          </w:tcPr>
+          <w:p>
+            <w:r>
+              <w:t>INT</w:t>
+            </w:r>
+          </w:p>
+        </w:tc>
+        <w:tc>
+          <w:tcPr>
+            <w:tcW w:w="3184" w:type="pct"/>
+            <w:vAlign w:val="center"/>
+            <w:hideMark/>
+          </w:tcPr>
+          <w:p>
+            <w:r>
+              <w:t xml:space="preserve">被評論者（賣家）的 user ID，外鍵參考 </w:t>
+            </w:r>
+            <w:r>
+              <w:rPr>
+                <w:rStyle w:val="HTML"/>
+              </w:rPr>
+              <w:t>users(id)</w:t>
+            </w:r>
+            <w:r>
+              <w:t>。</w:t>
+            </w:r>
+          </w:p>
+        </w:tc>
+      </w:tr>
+      <w:tr>
+        <w:trPr>
+          <w:tblCellSpacing w:w="15" w:type="dxa"/>
+        </w:trPr>
+        <w:tc>
+          <w:tcPr>
+            <w:tcW w:w="736" w:type="pct"/>
+            <w:vAlign w:val="center"/>
+            <w:hideMark/>
+          </w:tcPr>
+          <w:p>
+            <w:r>
+              <w:rPr>
+                <w:rStyle w:val="HTML"/>
+              </w:rPr>
+              <w:t>order_id</w:t>
+            </w:r>
+          </w:p>
+        </w:tc>
+        <w:tc>
+          <w:tcPr>
+            <w:tcW w:w="1010" w:type="pct"/>
+            <w:vAlign w:val="center"/>
+            <w:hideMark/>
+          </w:tcPr>
+          <w:p>
+            <w:pPr>
+              <w:rPr>
+                <w:rFonts w:hint="eastAsia"/>
+              </w:rPr>
+            </w:pPr>
+            <w:r>
+              <w:t>INT</w:t>
+            </w:r>
+            <w:r>
+              <w:rPr>
+                <w:rFonts w:hint="eastAsia"/>
+              </w:rPr>
+              <w:t xml:space="preserve"> </w:t>
+            </w:r>
+            <w:r>
+              <w:t>UNIQUE</w:t>
+            </w:r>
+          </w:p>
+        </w:tc>
+        <w:tc>
+          <w:tcPr>
+            <w:tcW w:w="3184" w:type="pct"/>
+            <w:vAlign w:val="center"/>
+            <w:hideMark/>
+          </w:tcPr>
+          <w:p>
+            <w:r>
+              <w:t xml:space="preserve">評論關聯的訂單 ID，外鍵參考 </w:t>
+            </w:r>
+            <w:r>
+              <w:rPr>
+                <w:rStyle w:val="HTML"/>
+              </w:rPr>
+              <w:t>orders(id)</w:t>
+            </w:r>
+            <w:r>
+              <w:t>，每筆訂單僅能有一筆評論（唯一）。</w:t>
+            </w:r>
+          </w:p>
+        </w:tc>
+      </w:tr>
+      <w:tr>
+        <w:trPr>
+          <w:tblCellSpacing w:w="15" w:type="dxa"/>
+        </w:trPr>
+        <w:tc>
+          <w:tcPr>
+            <w:tcW w:w="736" w:type="pct"/>
+            <w:vAlign w:val="center"/>
+            <w:hideMark/>
+          </w:tcPr>
+          <w:p>
+            <w:r>
+              <w:rPr>
+                <w:rStyle w:val="HTML"/>
+              </w:rPr>
+              <w:t>rating</w:t>
+            </w:r>
+          </w:p>
+        </w:tc>
+        <w:tc>
+          <w:tcPr>
+            <w:tcW w:w="1010" w:type="pct"/>
+            <w:vAlign w:val="center"/>
+            <w:hideMark/>
+          </w:tcPr>
+          <w:p>
+            <w:r>
+              <w:t>INT</w:t>
+            </w:r>
+          </w:p>
+        </w:tc>
+        <w:tc>
+          <w:tcPr>
+            <w:tcW w:w="3184" w:type="pct"/>
+            <w:vAlign w:val="center"/>
+            <w:hideMark/>
+          </w:tcPr>
+          <w:p>
+            <w:r>
+              <w:t>評分，限制範圍為 1～5 分。</w:t>
+            </w:r>
+          </w:p>
+        </w:tc>
+      </w:tr>
+      <w:tr>
+        <w:trPr>
+          <w:tblCellSpacing w:w="15" w:type="dxa"/>
+        </w:trPr>
+        <w:tc>
+          <w:tcPr>
+            <w:tcW w:w="736" w:type="pct"/>
+            <w:vAlign w:val="center"/>
+            <w:hideMark/>
+          </w:tcPr>
+          <w:p>
+            <w:r>
+              <w:rPr>
+                <w:rStyle w:val="HTML"/>
+              </w:rPr>
+              <w:t>comment</w:t>
+            </w:r>
+          </w:p>
+        </w:tc>
+        <w:tc>
+          <w:tcPr>
+            <w:tcW w:w="1010" w:type="pct"/>
+            <w:vAlign w:val="center"/>
+            <w:hideMark/>
+          </w:tcPr>
+          <w:p>
+            <w:r>
+              <w:t>TEXT</w:t>
+            </w:r>
+          </w:p>
+        </w:tc>
+        <w:tc>
+          <w:tcPr>
+            <w:tcW w:w="3184" w:type="pct"/>
+            <w:vAlign w:val="center"/>
+            <w:hideMark/>
+          </w:tcPr>
+          <w:p>
+            <w:r>
+              <w:t>買家的文字評論內容，可為 NULL。</w:t>
+            </w:r>
+          </w:p>
+        </w:tc>
+      </w:tr>
+      <w:tr>
+        <w:trPr>
+          <w:tblCellSpacing w:w="15" w:type="dxa"/>
+        </w:trPr>
+        <w:tc>
+          <w:tcPr>
+            <w:tcW w:w="736" w:type="pct"/>
+            <w:vAlign w:val="center"/>
+            <w:hideMark/>
+          </w:tcPr>
+          <w:p>
+            <w:r>
+              <w:rPr>
+                <w:rStyle w:val="HTML"/>
+              </w:rPr>
+              <w:t>image_url</w:t>
+            </w:r>
+          </w:p>
+        </w:tc>
+        <w:tc>
+          <w:tcPr>
+            <w:tcW w:w="1010" w:type="pct"/>
+            <w:vAlign w:val="center"/>
+            <w:hideMark/>
+          </w:tcPr>
+          <w:p>
+            <w:r>
+              <w:t>JSON</w:t>
+            </w:r>
+          </w:p>
+        </w:tc>
+        <w:tc>
+          <w:tcPr>
+            <w:tcW w:w="3184" w:type="pct"/>
+            <w:vAlign w:val="center"/>
+            <w:hideMark/>
+          </w:tcPr>
+          <w:p>
+            <w:r>
+              <w:t>評論附圖的 URL 陣列（JSON 格式），可為 NULL。</w:t>
+            </w:r>
+          </w:p>
+        </w:tc>
+      </w:tr>
+      <w:tr>
+        <w:trPr>
+          <w:tblCellSpacing w:w="15" w:type="dxa"/>
+        </w:trPr>
+        <w:tc>
+          <w:tcPr>
+            <w:tcW w:w="736" w:type="pct"/>
+            <w:vAlign w:val="center"/>
+            <w:hideMark/>
+          </w:tcPr>
+          <w:p>
+            <w:r>
+              <w:rPr>
+                <w:rStyle w:val="HTML"/>
+              </w:rPr>
+              <w:t>created_at</w:t>
+            </w:r>
+          </w:p>
+        </w:tc>
+        <w:tc>
+          <w:tcPr>
+            <w:tcW w:w="1010" w:type="pct"/>
+            <w:vAlign w:val="center"/>
+            <w:hideMark/>
+          </w:tcPr>
+          <w:p>
+            <w:r>
+              <w:t>TIMESTAMP</w:t>
+            </w:r>
+          </w:p>
+        </w:tc>
+        <w:tc>
+          <w:tcPr>
+            <w:tcW w:w="3184" w:type="pct"/>
+            <w:vAlign w:val="center"/>
+            <w:hideMark/>
+          </w:tcPr>
+          <w:p>
+            <w:r>
+              <w:t>評論建立時間，預設為當前時間。</w:t>
+            </w:r>
+          </w:p>
+        </w:tc>
+      </w:tr>
+      <w:tr>
+        <w:trPr>
+          <w:tblCellSpacing w:w="15" w:type="dxa"/>
+        </w:trPr>
+        <w:tc>
+          <w:tcPr>
+            <w:tcW w:w="736" w:type="pct"/>
+            <w:vAlign w:val="center"/>
+            <w:hideMark/>
+          </w:tcPr>
+          <w:p>
+            <w:r>
+              <w:rPr>
+                <w:rStyle w:val="HTML"/>
+              </w:rPr>
+              <w:t>updated_at</w:t>
+            </w:r>
+          </w:p>
+        </w:tc>
+        <w:tc>
+          <w:tcPr>
+            <w:tcW w:w="1010" w:type="pct"/>
+            <w:vAlign w:val="center"/>
+            <w:hideMark/>
+          </w:tcPr>
+          <w:p>
+            <w:r>
+              <w:t>TIMESTAMP</w:t>
+            </w:r>
+          </w:p>
+        </w:tc>
+        <w:tc>
+          <w:tcPr>
+            <w:tcW w:w="3184" w:type="pct"/>
+            <w:vAlign w:val="center"/>
+            <w:hideMark/>
+          </w:tcPr>
+          <w:p>
+            <w:r>
+              <w:t>評論最後更新時間，預設為當前時間（建議搭配 UPDATE 時自動更新）。</w:t>
+            </w:r>
+          </w:p>
+        </w:tc>
+      </w:tr>
+      <w:tr>
+        <w:trPr>
+          <w:tblCellSpacing w:w="15" w:type="dxa"/>
+        </w:trPr>
+        <w:tc>
+          <w:tcPr>
+            <w:tcW w:w="736" w:type="pct"/>
+            <w:vAlign w:val="center"/>
+            <w:hideMark/>
+          </w:tcPr>
+          <w:p>
+            <w:r>
+              <w:rPr>
+                <w:rStyle w:val="HTML"/>
+              </w:rPr>
+              <w:t>reply</w:t>
+            </w:r>
+          </w:p>
+        </w:tc>
+        <w:tc>
+          <w:tcPr>
+            <w:tcW w:w="1010" w:type="pct"/>
+            <w:vAlign w:val="center"/>
+            <w:hideMark/>
+          </w:tcPr>
+          <w:p>
+            <w:r>
+              <w:t>TEXT</w:t>
+            </w:r>
+          </w:p>
+        </w:tc>
+        <w:tc>
+          <w:tcPr>
+            <w:tcW w:w="3184" w:type="pct"/>
+            <w:vAlign w:val="center"/>
+            <w:hideMark/>
+          </w:tcPr>
+          <w:p>
+            <w:r>
+              <w:t>賣家的回覆內容，可為 NULL。</w:t>
+            </w:r>
+          </w:p>
+        </w:tc>
+      </w:tr>
+      <w:tr>
+        <w:trPr>
+          <w:tblCellSpacing w:w="15" w:type="dxa"/>
+        </w:trPr>
+        <w:tc>
+          <w:tcPr>
+            <w:tcW w:w="736" w:type="pct"/>
+            <w:vAlign w:val="center"/>
+            <w:hideMark/>
+          </w:tcPr>
+          <w:p>
+            <w:r>
+              <w:rPr>
+                <w:rStyle w:val="HTML"/>
+              </w:rPr>
+              <w:t>reply_at</w:t>
+            </w:r>
+          </w:p>
+        </w:tc>
+        <w:tc>
+          <w:tcPr>
+            <w:tcW w:w="1010" w:type="pct"/>
+            <w:vAlign w:val="center"/>
+            <w:hideMark/>
+          </w:tcPr>
+          <w:p>
+            <w:r>
+              <w:t>TIMESTAMP NULL</w:t>
+            </w:r>
+          </w:p>
+        </w:tc>
+        <w:tc>
+          <w:tcPr>
+            <w:tcW w:w="3184" w:type="pct"/>
+            <w:vAlign w:val="center"/>
+            <w:hideMark/>
+          </w:tcPr>
+          <w:p>
+            <w:r>
+              <w:t>賣家回覆時間，可為 NULL。</w:t>
+            </w:r>
+          </w:p>
+        </w:tc>
+      </w:tr>
+      <w:tr>
+        <w:trPr>
+          <w:tblCellSpacing w:w="15" w:type="dxa"/>
+        </w:trPr>
+        <w:tc>
+          <w:tcPr>
+            <w:tcW w:w="736" w:type="pct"/>
+            <w:vAlign w:val="center"/>
+            <w:hideMark/>
+          </w:tcPr>
+          <w:p>
+            <w:r>
+              <w:rPr>
+                <w:rStyle w:val="HTML"/>
+              </w:rPr>
+              <w:t>is_deleted</w:t>
+            </w:r>
+          </w:p>
+        </w:tc>
+        <w:tc>
+          <w:tcPr>
+            <w:tcW w:w="1010" w:type="pct"/>
+            <w:vAlign w:val="center"/>
+            <w:hideMark/>
+          </w:tcPr>
+          <w:p>
+            <w:r>
+              <w:t>BOOLEAN</w:t>
+            </w:r>
+          </w:p>
+        </w:tc>
+        <w:tc>
+          <w:tcPr>
+            <w:tcW w:w="3184" w:type="pct"/>
+            <w:vAlign w:val="center"/>
+            <w:hideMark/>
+          </w:tcPr>
+          <w:p>
+            <w:r>
+              <w:t>是否已被刪除，預設為 FALSE（邏輯刪除用）。</w:t>
+            </w:r>
+          </w:p>
+        </w:tc>
+      </w:tr>
+    </w:tbl>
+    <w:p/>
+    <w:p>
+      <w:pPr>
+        <w:rPr>
+          <w:rFonts w:hint="eastAsia"/>
+        </w:rPr>
+      </w:pPr>
+    </w:p>
+    <w:p>
+      <w:r>
+        <w:br w:type="page"/>
+      </w:r>
+    </w:p>
+    <w:p>
+      <w:r>
+        <w:rPr>
+          <w:rFonts w:hint="eastAsia"/>
+        </w:rPr>
+        <w:lastRenderedPageBreak/>
+        <w:t>9</w:t>
+      </w:r>
+      <w:r>
+        <w:t>. messages — 用途：使用者之間的私訊紀錄，可與商品或訂單關聯</w:t>
       </w:r>
     </w:p>
     <w:p/>
@@ -3320,10 +4083,57 @@
           </w:tcPr>
           <w:p>
             <w:r>
-              <w:t>發送者</w:t>
-            </w:r>
-            <w:r>
-              <w:t xml:space="preserve"> ID</w:t>
+              <w:t>發送者 ID（</w:t>
+            </w:r>
+            <w:r>
+              <w:rPr>
+                <w:rFonts w:hint="eastAsia"/>
+              </w:rPr>
+              <w:t>外鍵對應</w:t>
+            </w:r>
+            <w:r>
+              <w:t xml:space="preserve"> users.id）</w:t>
+            </w:r>
+          </w:p>
+        </w:tc>
+      </w:tr>
+      <w:tr>
+        <w:trPr>
+          <w:tblCellSpacing w:w="15" w:type="dxa"/>
+        </w:trPr>
+        <w:tc>
+          <w:tcPr>
+            <w:tcW w:w="694" w:type="pct"/>
+            <w:vAlign w:val="center"/>
+            <w:hideMark/>
+          </w:tcPr>
+          <w:p>
+            <w:r>
+              <w:t>receiver_id</w:t>
+            </w:r>
+          </w:p>
+        </w:tc>
+        <w:tc>
+          <w:tcPr>
+            <w:tcW w:w="2584" w:type="pct"/>
+            <w:vAlign w:val="center"/>
+            <w:hideMark/>
+          </w:tcPr>
+          <w:p>
+            <w:r>
+              <w:t>INT</w:t>
+            </w:r>
+          </w:p>
+        </w:tc>
+        <w:tc>
+          <w:tcPr>
+            <w:tcW w:w="1651" w:type="pct"/>
+            <w:vAlign w:val="center"/>
+            <w:hideMark/>
+          </w:tcPr>
+          <w:p>
+            <w:r>
+              <w:t>接收者 ID</w:t>
             </w:r>
             <w:r>
               <w:t>（</w:t>
@@ -3335,10 +4145,7 @@
               <w:t>外鍵對應</w:t>
             </w:r>
             <w:r>
-              <w:t xml:space="preserve"> users.id</w:t>
-            </w:r>
-            <w:r>
-              <w:t>）</w:t>
+              <w:t xml:space="preserve"> users.id）</w:t>
             </w:r>
           </w:p>
         </w:tc>
@@ -3351,11 +4158,10 @@
           <w:tcPr>
             <w:tcW w:w="694" w:type="pct"/>
             <w:vAlign w:val="center"/>
-            <w:hideMark/>
-          </w:tcPr>
-          <w:p>
-            <w:r>
-              <w:t>receiver_id</w:t>
+          </w:tcPr>
+          <w:p>
+            <w:r>
+              <w:t>item_id</w:t>
             </w:r>
           </w:p>
         </w:tc>
@@ -3363,7 +4169,6 @@
           <w:tcPr>
             <w:tcW w:w="2584" w:type="pct"/>
             <w:vAlign w:val="center"/>
-            <w:hideMark/>
           </w:tcPr>
           <w:p>
             <w:r>
@@ -3375,79 +4180,16 @@
           <w:tcPr>
             <w:tcW w:w="1651" w:type="pct"/>
             <w:vAlign w:val="center"/>
-            <w:hideMark/>
-          </w:tcPr>
-          <w:p>
-            <w:r>
-              <w:t>接收者</w:t>
-            </w:r>
-            <w:r>
-              <w:t xml:space="preserve"> ID</w:t>
+          </w:tcPr>
+          <w:p>
+            <w:r>
+              <w:t>該筆訊息所對應的商品 ID</w:t>
             </w:r>
             <w:r>
               <w:t>（</w:t>
             </w:r>
             <w:r>
-              <w:rPr>
-                <w:rFonts w:hint="eastAsia"/>
-              </w:rPr>
-              <w:t>外鍵對應</w:t>
-            </w:r>
-            <w:r>
-              <w:t xml:space="preserve"> users.id</w:t>
-            </w:r>
-            <w:r>
-              <w:t>）</w:t>
-            </w:r>
-          </w:p>
-        </w:tc>
-      </w:tr>
-      <w:tr>
-        <w:trPr>
-          <w:tblCellSpacing w:w="15" w:type="dxa"/>
-        </w:trPr>
-        <w:tc>
-          <w:tcPr>
-            <w:tcW w:w="694" w:type="pct"/>
-            <w:vAlign w:val="center"/>
-          </w:tcPr>
-          <w:p>
-            <w:r>
-              <w:t>item_id</w:t>
-            </w:r>
-          </w:p>
-        </w:tc>
-        <w:tc>
-          <w:tcPr>
-            <w:tcW w:w="2584" w:type="pct"/>
-            <w:vAlign w:val="center"/>
-          </w:tcPr>
-          <w:p>
-            <w:r>
-              <w:t>INT</w:t>
-            </w:r>
-          </w:p>
-        </w:tc>
-        <w:tc>
-          <w:tcPr>
-            <w:tcW w:w="1651" w:type="pct"/>
-            <w:vAlign w:val="center"/>
-          </w:tcPr>
-          <w:p>
-            <w:r>
-              <w:t>該筆訊息所對應的商品</w:t>
-            </w:r>
-            <w:r>
-              <w:t xml:space="preserve"> ID</w:t>
-            </w:r>
-            <w:r>
-              <w:t>（</w:t>
-            </w:r>
-            <w:r>
-              <w:t>外鍵對應</w:t>
-            </w:r>
-            <w:r>
-              <w:t xml:space="preserve"> items.id</w:t>
+              <w:t>外鍵對應 items.id</w:t>
             </w:r>
             <w:r>
               <w:t>）</w:t>
@@ -3563,31 +4305,13 @@
                 </w:tcPr>
                 <w:p>
                   <w:r>
-                    <w:t>是否已讀（</w:t>
-                  </w:r>
-                  <w:r>
-                    <w:t>0=</w:t>
-                  </w:r>
-                  <w:r>
-                    <w:t>未讀，</w:t>
-                  </w:r>
-                  <w:r>
-                    <w:t>1=</w:t>
-                  </w:r>
-                  <w:r>
-                    <w:t>已讀）</w:t>
+                    <w:t>是否已讀（0=未讀，1=已讀）</w:t>
                   </w:r>
                   <w:r>
                     <w:rPr>
                       <w:rFonts w:hint="eastAsia"/>
                     </w:rPr>
-                    <w:t>預設</w:t>
-                  </w:r>
-                  <w:r>
-                    <w:rPr>
-                      <w:rFonts w:hint="eastAsia"/>
-                    </w:rPr>
-                    <w:t>0</w:t>
+                    <w:t>預設0</w:t>
                   </w:r>
                 </w:p>
               </w:tc>
@@ -3676,9 +4400,6 @@
     </w:tbl>
     <w:p/>
     <w:p>
-      <w:pPr>
-        <w:widowControl/>
-      </w:pPr>
       <w:r>
         <w:br w:type="page"/>
       </w:r>
@@ -3689,13 +4410,10 @@
           <w:rFonts w:hint="eastAsia"/>
         </w:rPr>
         <w:lastRenderedPageBreak/>
-        <w:t>9</w:t>
+        <w:t>10</w:t>
       </w:r>
       <w:r>
-        <w:t xml:space="preserve">. rewards — </w:t>
-      </w:r>
-      <w:r>
-        <w:t>用途：管理員上架可供積分兌換的獎勵項目</w:t>
+        <w:t>. rewards — 用途：管理員上架可供積分兌換的獎勵項目</w:t>
       </w:r>
     </w:p>
     <w:p/>
@@ -4004,9 +4722,6 @@
     </w:tbl>
     <w:p/>
     <w:p>
-      <w:pPr>
-        <w:widowControl/>
-      </w:pPr>
       <w:r>
         <w:br w:type="page"/>
       </w:r>
@@ -4017,13 +4732,10 @@
           <w:rFonts w:hint="eastAsia"/>
         </w:rPr>
         <w:lastRenderedPageBreak/>
-        <w:t>10</w:t>
+        <w:t>11</w:t>
       </w:r>
       <w:r>
-        <w:t xml:space="preserve">. redemptions — </w:t>
-      </w:r>
-      <w:r>
-        <w:t>用途：紀錄使用者兌換獎勵的紀錄</w:t>
+        <w:t>. redemptions — 用途：紀錄使用者兌換獎勵的紀錄</w:t>
       </w:r>
     </w:p>
     <w:p/>
@@ -4210,13 +4922,54 @@
               <w:rPr>
                 <w:rFonts w:hint="eastAsia"/>
               </w:rPr>
-              <w:t>對應</w:t>
-            </w:r>
+              <w:t>對應users.id</w:t>
+            </w:r>
+          </w:p>
+        </w:tc>
+      </w:tr>
+      <w:tr>
+        <w:trPr>
+          <w:tblCellSpacing w:w="15" w:type="dxa"/>
+        </w:trPr>
+        <w:tc>
+          <w:tcPr>
+            <w:tcW w:w="748" w:type="pct"/>
+            <w:vAlign w:val="center"/>
+            <w:hideMark/>
+          </w:tcPr>
+          <w:p>
+            <w:r>
+              <w:t>reward_id</w:t>
+            </w:r>
+          </w:p>
+        </w:tc>
+        <w:tc>
+          <w:tcPr>
+            <w:tcW w:w="3042" w:type="pct"/>
+            <w:vAlign w:val="center"/>
+            <w:hideMark/>
+          </w:tcPr>
+          <w:p>
+            <w:r>
+              <w:t>INT</w:t>
+            </w:r>
+          </w:p>
+        </w:tc>
+        <w:tc>
+          <w:tcPr>
+            <w:tcW w:w="1131" w:type="pct"/>
+            <w:vAlign w:val="center"/>
+            <w:hideMark/>
+          </w:tcPr>
+          <w:p>
             <w:r>
               <w:rPr>
                 <w:rFonts w:hint="eastAsia"/>
               </w:rPr>
-              <w:t>users.id</w:t>
+              <w:t>外鍵</w:t>
+            </w:r>
+            <w:r>
+              <w:t>對應 rewards.id</w:t>
             </w:r>
           </w:p>
         </w:tc>
@@ -4233,7 +4986,7 @@
           </w:tcPr>
           <w:p>
             <w:r>
-              <w:t>reward_id</w:t>
+              <w:t>created_at</w:t>
             </w:r>
           </w:p>
         </w:tc>
@@ -4245,7 +4998,7 @@
           </w:tcPr>
           <w:p>
             <w:r>
-              <w:t>INT</w:t>
+              <w:t>TIMESTAMP DEFAULT CURRENT_TIMESTAMP</w:t>
             </w:r>
           </w:p>
         </w:tc>
@@ -4257,67 +5010,13 @@
           </w:tcPr>
           <w:p>
             <w:r>
-              <w:rPr>
-                <w:rFonts w:hint="eastAsia"/>
-              </w:rPr>
-              <w:t>外鍵</w:t>
-            </w:r>
-            <w:r>
-              <w:t>對應</w:t>
-            </w:r>
-            <w:r>
-              <w:t xml:space="preserve"> rewards.id</w:t>
-            </w:r>
-          </w:p>
-        </w:tc>
-      </w:tr>
-      <w:tr>
-        <w:trPr>
-          <w:tblCellSpacing w:w="15" w:type="dxa"/>
-        </w:trPr>
-        <w:tc>
-          <w:tcPr>
-            <w:tcW w:w="748" w:type="pct"/>
-            <w:vAlign w:val="center"/>
-            <w:hideMark/>
-          </w:tcPr>
-          <w:p>
-            <w:r>
-              <w:t>created_at</w:t>
-            </w:r>
-          </w:p>
-        </w:tc>
-        <w:tc>
-          <w:tcPr>
-            <w:tcW w:w="3042" w:type="pct"/>
-            <w:vAlign w:val="center"/>
-            <w:hideMark/>
-          </w:tcPr>
-          <w:p>
-            <w:r>
-              <w:t>TIMESTAMP DEFAULT CURRENT_TIMESTAMP</w:t>
-            </w:r>
-          </w:p>
-        </w:tc>
-        <w:tc>
-          <w:tcPr>
-            <w:tcW w:w="1131" w:type="pct"/>
-            <w:vAlign w:val="center"/>
-            <w:hideMark/>
-          </w:tcPr>
-          <w:p>
-            <w:r>
               <w:t>兌換時間</w:t>
             </w:r>
           </w:p>
         </w:tc>
       </w:tr>
     </w:tbl>
-    <w:p>
-      <w:pPr>
-        <w:widowControl/>
-      </w:pPr>
-    </w:p>
+    <w:p/>
     <w:sectPr>
       <w:pgSz w:w="11906" w:h="16838"/>
       <w:pgMar w:top="1701" w:right="1701" w:bottom="1701" w:left="1701" w:header="851" w:footer="992" w:gutter="0"/>
@@ -4332,9 +5031,6 @@
 <w:endnotes xmlns:wpc="http://schemas.microsoft.com/office/word/2010/wordprocessingCanvas" xmlns:cx="http://schemas.microsoft.com/office/drawing/2014/chartex" xmlns:cx1="http://schemas.microsoft.com/office/drawing/2015/9/8/chartex" xmlns:cx2="http://schemas.microsoft.com/office/drawing/2015/10/21/chartex" xmlns:cx3="http://schemas.microsoft.com/office/drawing/2016/5/9/chartex" xmlns:cx4="http://schemas.microsoft.com/office/drawing/2016/5/10/chartex" xmlns:cx5="http://schemas.microsoft.com/office/drawing/2016/5/11/chartex" xmlns:cx6="http://schemas.microsoft.com/office/drawing/2016/5/12/chartex" xmlns:cx7="http://schemas.microsoft.com/office/drawing/2016/5/13/chartex" xmlns:cx8="http://schemas.microsoft.com/office/drawing/2016/5/14/chartex" xmlns:mc="http://schemas.openxmlformats.org/markup-compatibility/2006" xmlns:aink="http://schemas.microsoft.com/office/drawing/2016/ink" xmlns:am3d="http://schemas.microsoft.com/office/drawing/2017/model3d" xmlns:o="urn:schemas-microsoft-com:office:office" xmlns:oel="http://schemas.microsoft.com/office/2019/extlst" xmlns:r="http://schemas.openxmlformats.org/officeDocument/2006/relationships" xmlns:m="http://schemas.openxmlformats.org/officeDocument/2006/math" xmlns:v="urn:schemas-microsoft-com:vml" xmlns:wp14="http://schemas.microsoft.com/office/word/2010/wordprocessingDrawing" xmlns:wp="http://schemas.openxmlformats.org/drawingml/2006/wordprocessingDrawing" xmlns:w10="urn:schemas-microsoft-com:office:word" xmlns:w="http://schemas.openxmlformats.org/wordprocessingml/2006/main" xmlns:w14="http://schemas.microsoft.com/office/word/2010/wordml" xmlns:w15="http://schemas.microsoft.com/office/word/2012/wordml" xmlns:w16cex="http://schemas.microsoft.com/office/word/2018/wordml/cex" xmlns:w16cid="http://schemas.microsoft.com/office/word/2016/wordml/cid" xmlns:w16="http://schemas.microsoft.com/office/word/2018/wordml" xmlns:w16du="http://schemas.microsoft.com/office/word/2023/wordml/word16du" xmlns:w16sdtdh="http://schemas.microsoft.com/office/word/2020/wordml/sdtdatahash" xmlns:w16sdtfl="http://schemas.microsoft.com/office/word/2024/wordml/sdtformatlock" xmlns:w16se="http://schemas.microsoft.com/office/word/2015/wordml/symex" xmlns:wpg="http://schemas.microsoft.com/office/word/2010/wordprocessingGroup" xmlns:wpi="http://schemas.microsoft.com/office/word/2010/wordprocessingInk" xmlns:wne="http://schemas.microsoft.com/office/word/2006/wordml" xmlns:wps="http://schemas.microsoft.com/office/word/2010/wordprocessingShape" mc:Ignorable="w14 w15 w16se w16cid w16 w16cex w16sdtdh w16sdtfl w16du wp14">
   <w:endnote w:type="separator" w:id="-1">
     <w:p>
-      <w:pPr>
-        <w:spacing w:after="0" w:line="240" w:lineRule="auto"/>
-      </w:pPr>
       <w:r>
         <w:separator/>
       </w:r>
@@ -4342,9 +5038,6 @@
   </w:endnote>
   <w:endnote w:type="continuationSeparator" w:id="0">
     <w:p>
-      <w:pPr>
-        <w:spacing w:after="0" w:line="240" w:lineRule="auto"/>
-      </w:pPr>
       <w:r>
         <w:continuationSeparator/>
       </w:r>
@@ -4357,9 +5050,6 @@
 <w:footnotes xmlns:wpc="http://schemas.microsoft.com/office/word/2010/wordprocessingCanvas" xmlns:cx="http://schemas.microsoft.com/office/drawing/2014/chartex" xmlns:cx1="http://schemas.microsoft.com/office/drawing/2015/9/8/chartex" xmlns:cx2="http://schemas.microsoft.com/office/drawing/2015/10/21/chartex" xmlns:cx3="http://schemas.microsoft.com/office/drawing/2016/5/9/chartex" xmlns:cx4="http://schemas.microsoft.com/office/drawing/2016/5/10/chartex" xmlns:cx5="http://schemas.microsoft.com/office/drawing/2016/5/11/chartex" xmlns:cx6="http://schemas.microsoft.com/office/drawing/2016/5/12/chartex" xmlns:cx7="http://schemas.microsoft.com/office/drawing/2016/5/13/chartex" xmlns:cx8="http://schemas.microsoft.com/office/drawing/2016/5/14/chartex" xmlns:mc="http://schemas.openxmlformats.org/markup-compatibility/2006" xmlns:aink="http://schemas.microsoft.com/office/drawing/2016/ink" xmlns:am3d="http://schemas.microsoft.com/office/drawing/2017/model3d" xmlns:o="urn:schemas-microsoft-com:office:office" xmlns:oel="http://schemas.microsoft.com/office/2019/extlst" xmlns:r="http://schemas.openxmlformats.org/officeDocument/2006/relationships" xmlns:m="http://schemas.openxmlformats.org/officeDocument/2006/math" xmlns:v="urn:schemas-microsoft-com:vml" xmlns:wp14="http://schemas.microsoft.com/office/word/2010/wordprocessingDrawing" xmlns:wp="http://schemas.openxmlformats.org/drawingml/2006/wordprocessingDrawing" xmlns:w10="urn:schemas-microsoft-com:office:word" xmlns:w="http://schemas.openxmlformats.org/wordprocessingml/2006/main" xmlns:w14="http://schemas.microsoft.com/office/word/2010/wordml" xmlns:w15="http://schemas.microsoft.com/office/word/2012/wordml" xmlns:w16cex="http://schemas.microsoft.com/office/word/2018/wordml/cex" xmlns:w16cid="http://schemas.microsoft.com/office/word/2016/wordml/cid" xmlns:w16="http://schemas.microsoft.com/office/word/2018/wordml" xmlns:w16du="http://schemas.microsoft.com/office/word/2023/wordml/word16du" xmlns:w16sdtdh="http://schemas.microsoft.com/office/word/2020/wordml/sdtdatahash" xmlns:w16sdtfl="http://schemas.microsoft.com/office/word/2024/wordml/sdtformatlock" xmlns:w16se="http://schemas.microsoft.com/office/word/2015/wordml/symex" xmlns:wpg="http://schemas.microsoft.com/office/word/2010/wordprocessingGroup" xmlns:wpi="http://schemas.microsoft.com/office/word/2010/wordprocessingInk" xmlns:wne="http://schemas.microsoft.com/office/word/2006/wordml" xmlns:wps="http://schemas.microsoft.com/office/word/2010/wordprocessingShape" mc:Ignorable="w14 w15 w16se w16cid w16 w16cex w16sdtdh w16sdtfl w16du wp14">
   <w:footnote w:type="separator" w:id="-1">
     <w:p>
-      <w:pPr>
-        <w:spacing w:after="0" w:line="240" w:lineRule="auto"/>
-      </w:pPr>
       <w:r>
         <w:separator/>
       </w:r>
@@ -4367,9 +5057,6 @@
   </w:footnote>
   <w:footnote w:type="continuationSeparator" w:id="0">
     <w:p>
-      <w:pPr>
-        <w:spacing w:after="0" w:line="240" w:lineRule="auto"/>
-      </w:pPr>
       <w:r>
         <w:continuationSeparator/>
       </w:r>
@@ -4875,9 +5562,15 @@
   <w:style w:type="paragraph" w:default="1" w:styleId="a">
     <w:name w:val="Normal"/>
     <w:qFormat/>
+    <w:rsid w:val="00346A4D"/>
     <w:pPr>
-      <w:widowControl w:val="0"/>
+      <w:spacing w:after="0" w:line="240" w:lineRule="auto"/>
     </w:pPr>
+    <w:rPr>
+      <w:rFonts w:ascii="新細明體" w:eastAsia="新細明體" w:hAnsi="新細明體" w:cs="新細明體"/>
+      <w:kern w:val="0"/>
+      <w14:ligatures w14:val="none"/>
+    </w:rPr>
   </w:style>
   <w:style w:type="paragraph" w:styleId="1">
     <w:name w:val="heading 1"/>
@@ -4890,14 +5583,17 @@
     <w:pPr>
       <w:keepNext/>
       <w:keepLines/>
-      <w:spacing w:before="480" w:after="80"/>
+      <w:widowControl w:val="0"/>
+      <w:spacing w:before="480" w:after="80" w:line="278" w:lineRule="auto"/>
       <w:outlineLvl w:val="0"/>
     </w:pPr>
     <w:rPr>
       <w:rFonts w:asciiTheme="majorHAnsi" w:eastAsiaTheme="majorEastAsia" w:hAnsiTheme="majorHAnsi" w:cstheme="majorBidi"/>
       <w:color w:val="0F4761" w:themeColor="accent1" w:themeShade="BF"/>
+      <w:kern w:val="2"/>
       <w:sz w:val="48"/>
       <w:szCs w:val="48"/>
+      <w14:ligatures w14:val="standardContextual"/>
     </w:rPr>
   </w:style>
   <w:style w:type="paragraph" w:styleId="2">
@@ -4913,14 +5609,17 @@
     <w:pPr>
       <w:keepNext/>
       <w:keepLines/>
-      <w:spacing w:before="160" w:after="80"/>
+      <w:widowControl w:val="0"/>
+      <w:spacing w:before="160" w:after="80" w:line="278" w:lineRule="auto"/>
       <w:outlineLvl w:val="1"/>
     </w:pPr>
     <w:rPr>
       <w:rFonts w:asciiTheme="majorHAnsi" w:eastAsiaTheme="majorEastAsia" w:hAnsiTheme="majorHAnsi" w:cstheme="majorBidi"/>
       <w:color w:val="0F4761" w:themeColor="accent1" w:themeShade="BF"/>
+      <w:kern w:val="2"/>
       <w:sz w:val="40"/>
       <w:szCs w:val="40"/>
+      <w14:ligatures w14:val="standardContextual"/>
     </w:rPr>
   </w:style>
   <w:style w:type="paragraph" w:styleId="3">
@@ -4936,14 +5635,17 @@
     <w:pPr>
       <w:keepNext/>
       <w:keepLines/>
-      <w:spacing w:before="160" w:after="40"/>
+      <w:widowControl w:val="0"/>
+      <w:spacing w:before="160" w:after="40" w:line="278" w:lineRule="auto"/>
       <w:outlineLvl w:val="2"/>
     </w:pPr>
     <w:rPr>
-      <w:rFonts w:eastAsiaTheme="majorEastAsia" w:cstheme="majorBidi"/>
+      <w:rFonts w:asciiTheme="minorHAnsi" w:eastAsiaTheme="majorEastAsia" w:hAnsiTheme="minorHAnsi" w:cstheme="majorBidi"/>
       <w:color w:val="0F4761" w:themeColor="accent1" w:themeShade="BF"/>
+      <w:kern w:val="2"/>
       <w:sz w:val="32"/>
       <w:szCs w:val="32"/>
+      <w14:ligatures w14:val="standardContextual"/>
     </w:rPr>
   </w:style>
   <w:style w:type="paragraph" w:styleId="4">
@@ -4959,14 +5661,17 @@
     <w:pPr>
       <w:keepNext/>
       <w:keepLines/>
-      <w:spacing w:before="160" w:after="40"/>
+      <w:widowControl w:val="0"/>
+      <w:spacing w:before="160" w:after="40" w:line="278" w:lineRule="auto"/>
       <w:outlineLvl w:val="3"/>
     </w:pPr>
     <w:rPr>
-      <w:rFonts w:eastAsiaTheme="majorEastAsia" w:cstheme="majorBidi"/>
+      <w:rFonts w:asciiTheme="minorHAnsi" w:eastAsiaTheme="majorEastAsia" w:hAnsiTheme="minorHAnsi" w:cstheme="majorBidi"/>
       <w:color w:val="0F4761" w:themeColor="accent1" w:themeShade="BF"/>
+      <w:kern w:val="2"/>
       <w:sz w:val="28"/>
       <w:szCs w:val="28"/>
+      <w14:ligatures w14:val="standardContextual"/>
     </w:rPr>
   </w:style>
   <w:style w:type="paragraph" w:styleId="5">
@@ -4982,12 +5687,15 @@
     <w:pPr>
       <w:keepNext/>
       <w:keepLines/>
-      <w:spacing w:before="80" w:after="40"/>
+      <w:widowControl w:val="0"/>
+      <w:spacing w:before="80" w:after="40" w:line="278" w:lineRule="auto"/>
       <w:outlineLvl w:val="4"/>
     </w:pPr>
     <w:rPr>
-      <w:rFonts w:eastAsiaTheme="majorEastAsia" w:cstheme="majorBidi"/>
+      <w:rFonts w:asciiTheme="minorHAnsi" w:eastAsiaTheme="majorEastAsia" w:hAnsiTheme="minorHAnsi" w:cstheme="majorBidi"/>
       <w:color w:val="0F4761" w:themeColor="accent1" w:themeShade="BF"/>
+      <w:kern w:val="2"/>
+      <w14:ligatures w14:val="standardContextual"/>
     </w:rPr>
   </w:style>
   <w:style w:type="paragraph" w:styleId="6">
@@ -5003,12 +5711,15 @@
     <w:pPr>
       <w:keepNext/>
       <w:keepLines/>
-      <w:spacing w:before="40" w:after="0"/>
+      <w:widowControl w:val="0"/>
+      <w:spacing w:before="40" w:line="278" w:lineRule="auto"/>
       <w:outlineLvl w:val="5"/>
     </w:pPr>
     <w:rPr>
-      <w:rFonts w:eastAsiaTheme="majorEastAsia" w:cstheme="majorBidi"/>
+      <w:rFonts w:asciiTheme="minorHAnsi" w:eastAsiaTheme="majorEastAsia" w:hAnsiTheme="minorHAnsi" w:cstheme="majorBidi"/>
       <w:color w:val="595959" w:themeColor="text1" w:themeTint="A6"/>
+      <w:kern w:val="2"/>
+      <w14:ligatures w14:val="standardContextual"/>
     </w:rPr>
   </w:style>
   <w:style w:type="paragraph" w:styleId="7">
@@ -5024,13 +5735,16 @@
     <w:pPr>
       <w:keepNext/>
       <w:keepLines/>
-      <w:spacing w:before="40" w:after="0"/>
+      <w:widowControl w:val="0"/>
+      <w:spacing w:before="40" w:line="278" w:lineRule="auto"/>
       <w:ind w:leftChars="100" w:left="100"/>
       <w:outlineLvl w:val="6"/>
     </w:pPr>
     <w:rPr>
-      <w:rFonts w:eastAsiaTheme="majorEastAsia" w:cstheme="majorBidi"/>
+      <w:rFonts w:asciiTheme="minorHAnsi" w:eastAsiaTheme="majorEastAsia" w:hAnsiTheme="minorHAnsi" w:cstheme="majorBidi"/>
       <w:color w:val="595959" w:themeColor="text1" w:themeTint="A6"/>
+      <w:kern w:val="2"/>
+      <w14:ligatures w14:val="standardContextual"/>
     </w:rPr>
   </w:style>
   <w:style w:type="paragraph" w:styleId="8">
@@ -5046,13 +5760,16 @@
     <w:pPr>
       <w:keepNext/>
       <w:keepLines/>
-      <w:spacing w:before="40" w:after="0"/>
+      <w:widowControl w:val="0"/>
+      <w:spacing w:before="40" w:line="278" w:lineRule="auto"/>
       <w:ind w:leftChars="200" w:left="200"/>
       <w:outlineLvl w:val="7"/>
     </w:pPr>
     <w:rPr>
-      <w:rFonts w:eastAsiaTheme="majorEastAsia" w:cstheme="majorBidi"/>
+      <w:rFonts w:asciiTheme="minorHAnsi" w:eastAsiaTheme="majorEastAsia" w:hAnsiTheme="minorHAnsi" w:cstheme="majorBidi"/>
       <w:color w:val="272727" w:themeColor="text1" w:themeTint="D8"/>
+      <w:kern w:val="2"/>
+      <w14:ligatures w14:val="standardContextual"/>
     </w:rPr>
   </w:style>
   <w:style w:type="paragraph" w:styleId="9">
@@ -5068,13 +5785,16 @@
     <w:pPr>
       <w:keepNext/>
       <w:keepLines/>
-      <w:spacing w:before="40" w:after="0"/>
+      <w:widowControl w:val="0"/>
+      <w:spacing w:before="40" w:line="278" w:lineRule="auto"/>
       <w:ind w:leftChars="300" w:left="300"/>
       <w:outlineLvl w:val="8"/>
     </w:pPr>
     <w:rPr>
-      <w:rFonts w:eastAsiaTheme="majorEastAsia" w:cstheme="majorBidi"/>
+      <w:rFonts w:asciiTheme="minorHAnsi" w:eastAsiaTheme="majorEastAsia" w:hAnsiTheme="minorHAnsi" w:cstheme="majorBidi"/>
       <w:color w:val="272727" w:themeColor="text1" w:themeTint="D8"/>
+      <w:kern w:val="2"/>
+      <w14:ligatures w14:val="standardContextual"/>
     </w:rPr>
   </w:style>
   <w:style w:type="character" w:default="1" w:styleId="a0">
@@ -5228,7 +5948,8 @@
     <w:qFormat/>
     <w:rsid w:val="002B07EF"/>
     <w:pPr>
-      <w:spacing w:after="80" w:line="240" w:lineRule="auto"/>
+      <w:widowControl w:val="0"/>
+      <w:spacing w:after="80"/>
       <w:contextualSpacing/>
       <w:jc w:val="center"/>
     </w:pPr>
@@ -5238,6 +5959,7 @@
       <w:kern w:val="28"/>
       <w:sz w:val="56"/>
       <w:szCs w:val="56"/>
+      <w14:ligatures w14:val="standardContextual"/>
     </w:rPr>
   </w:style>
   <w:style w:type="character" w:customStyle="1" w:styleId="a4">
@@ -5263,17 +5985,21 @@
     <w:qFormat/>
     <w:rsid w:val="002B07EF"/>
     <w:pPr>
+      <w:widowControl w:val="0"/>
       <w:numPr>
         <w:ilvl w:val="1"/>
       </w:numPr>
+      <w:spacing w:after="160" w:line="278" w:lineRule="auto"/>
       <w:jc w:val="center"/>
     </w:pPr>
     <w:rPr>
       <w:rFonts w:asciiTheme="majorHAnsi" w:eastAsiaTheme="majorEastAsia" w:hAnsiTheme="majorHAnsi" w:cstheme="majorBidi"/>
       <w:color w:val="595959" w:themeColor="text1" w:themeTint="A6"/>
       <w:spacing w:val="15"/>
+      <w:kern w:val="2"/>
       <w:sz w:val="28"/>
       <w:szCs w:val="28"/>
+      <w14:ligatures w14:val="standardContextual"/>
     </w:rPr>
   </w:style>
   <w:style w:type="character" w:customStyle="1" w:styleId="a6">
@@ -5299,13 +6025,17 @@
     <w:qFormat/>
     <w:rsid w:val="002B07EF"/>
     <w:pPr>
-      <w:spacing w:before="160"/>
+      <w:widowControl w:val="0"/>
+      <w:spacing w:before="160" w:after="160" w:line="278" w:lineRule="auto"/>
       <w:jc w:val="center"/>
     </w:pPr>
     <w:rPr>
+      <w:rFonts w:asciiTheme="minorHAnsi" w:eastAsiaTheme="minorEastAsia" w:hAnsiTheme="minorHAnsi" w:cstheme="minorBidi"/>
       <w:i/>
       <w:iCs/>
       <w:color w:val="404040" w:themeColor="text1" w:themeTint="BF"/>
+      <w:kern w:val="2"/>
+      <w14:ligatures w14:val="standardContextual"/>
     </w:rPr>
   </w:style>
   <w:style w:type="character" w:customStyle="1" w:styleId="a8">
@@ -5327,9 +6057,16 @@
     <w:qFormat/>
     <w:rsid w:val="002B07EF"/>
     <w:pPr>
+      <w:widowControl w:val="0"/>
+      <w:spacing w:after="160" w:line="278" w:lineRule="auto"/>
       <w:ind w:left="720"/>
       <w:contextualSpacing/>
     </w:pPr>
+    <w:rPr>
+      <w:rFonts w:asciiTheme="minorHAnsi" w:eastAsiaTheme="minorEastAsia" w:hAnsiTheme="minorHAnsi" w:cstheme="minorBidi"/>
+      <w:kern w:val="2"/>
+      <w14:ligatures w14:val="standardContextual"/>
+    </w:rPr>
   </w:style>
   <w:style w:type="character" w:styleId="aa">
     <w:name w:val="Intense Emphasis"/>
@@ -5352,18 +6089,22 @@
     <w:qFormat/>
     <w:rsid w:val="002B07EF"/>
     <w:pPr>
+      <w:widowControl w:val="0"/>
       <w:pBdr>
         <w:top w:val="single" w:sz="4" w:space="10" w:color="0F4761" w:themeColor="accent1" w:themeShade="BF"/>
         <w:bottom w:val="single" w:sz="4" w:space="10" w:color="0F4761" w:themeColor="accent1" w:themeShade="BF"/>
       </w:pBdr>
-      <w:spacing w:before="360" w:after="360"/>
+      <w:spacing w:before="360" w:after="360" w:line="278" w:lineRule="auto"/>
       <w:ind w:left="864" w:right="864"/>
       <w:jc w:val="center"/>
     </w:pPr>
     <w:rPr>
+      <w:rFonts w:asciiTheme="minorHAnsi" w:eastAsiaTheme="minorEastAsia" w:hAnsiTheme="minorHAnsi" w:cstheme="minorBidi"/>
       <w:i/>
       <w:iCs/>
       <w:color w:val="0F4761" w:themeColor="accent1" w:themeShade="BF"/>
+      <w:kern w:val="2"/>
+      <w14:ligatures w14:val="standardContextual"/>
     </w:rPr>
   </w:style>
   <w:style w:type="character" w:customStyle="1" w:styleId="ac">
@@ -5400,15 +6141,20 @@
     <w:unhideWhenUsed/>
     <w:rsid w:val="00067D93"/>
     <w:pPr>
+      <w:widowControl w:val="0"/>
       <w:tabs>
         <w:tab w:val="center" w:pos="4153"/>
         <w:tab w:val="right" w:pos="8306"/>
       </w:tabs>
       <w:snapToGrid w:val="0"/>
+      <w:spacing w:after="160" w:line="278" w:lineRule="auto"/>
     </w:pPr>
     <w:rPr>
+      <w:rFonts w:asciiTheme="minorHAnsi" w:eastAsiaTheme="minorEastAsia" w:hAnsiTheme="minorHAnsi" w:cstheme="minorBidi"/>
+      <w:kern w:val="2"/>
       <w:sz w:val="20"/>
       <w:szCs w:val="20"/>
+      <w14:ligatures w14:val="standardContextual"/>
     </w:rPr>
   </w:style>
   <w:style w:type="character" w:customStyle="1" w:styleId="af">
@@ -5430,15 +6176,20 @@
     <w:unhideWhenUsed/>
     <w:rsid w:val="00067D93"/>
     <w:pPr>
+      <w:widowControl w:val="0"/>
       <w:tabs>
         <w:tab w:val="center" w:pos="4153"/>
         <w:tab w:val="right" w:pos="8306"/>
       </w:tabs>
       <w:snapToGrid w:val="0"/>
+      <w:spacing w:after="160" w:line="278" w:lineRule="auto"/>
     </w:pPr>
     <w:rPr>
+      <w:rFonts w:asciiTheme="minorHAnsi" w:eastAsiaTheme="minorEastAsia" w:hAnsiTheme="minorHAnsi" w:cstheme="minorBidi"/>
+      <w:kern w:val="2"/>
       <w:sz w:val="20"/>
       <w:szCs w:val="20"/>
+      <w14:ligatures w14:val="standardContextual"/>
     </w:rPr>
   </w:style>
   <w:style w:type="character" w:customStyle="1" w:styleId="af1">
@@ -5450,6 +6201,19 @@
     <w:rPr>
       <w:sz w:val="20"/>
       <w:szCs w:val="20"/>
+    </w:rPr>
+  </w:style>
+  <w:style w:type="character" w:styleId="HTML">
+    <w:name w:val="HTML Code"/>
+    <w:basedOn w:val="a0"/>
+    <w:uiPriority w:val="99"/>
+    <w:semiHidden/>
+    <w:unhideWhenUsed/>
+    <w:rsid w:val="00346A4D"/>
+    <w:rPr>
+      <w:rFonts w:ascii="細明體" w:eastAsia="細明體" w:hAnsi="細明體" w:cs="細明體"/>
+      <w:sz w:val="24"/>
+      <w:szCs w:val="24"/>
     </w:rPr>
   </w:style>
 </w:styles>

--- a/二貨交易平台/二手資料庫/專題資料庫.docx
+++ b/二貨交易平台/二手資料庫/專題資料庫.docx
@@ -310,7 +310,15 @@
           </w:tcPr>
           <w:p>
             <w:r>
-              <w:t>ENUM('user','admin')</w:t>
+              <w:t>ENUM('</w:t>
+            </w:r>
+            <w:proofErr w:type="spellStart"/>
+            <w:r>
+              <w:t>user','admin</w:t>
+            </w:r>
+            <w:proofErr w:type="spellEnd"/>
+            <w:r>
+              <w:t>')</w:t>
             </w:r>
           </w:p>
         </w:tc>
@@ -379,9 +387,11 @@
             <w:hideMark/>
           </w:tcPr>
           <w:p>
+            <w:proofErr w:type="spellStart"/>
             <w:r>
               <w:t>created_at</w:t>
             </w:r>
+            <w:proofErr w:type="spellEnd"/>
           </w:p>
         </w:tc>
         <w:tc>
@@ -420,9 +430,11 @@
             <w:hideMark/>
           </w:tcPr>
           <w:p>
+            <w:proofErr w:type="spellStart"/>
             <w:r>
               <w:t>is_verified</w:t>
             </w:r>
+            <w:proofErr w:type="spellEnd"/>
           </w:p>
         </w:tc>
         <w:tc>
@@ -461,9 +473,11 @@
             <w:hideMark/>
           </w:tcPr>
           <w:p>
+            <w:proofErr w:type="spellStart"/>
             <w:r>
               <w:t>verify_token</w:t>
             </w:r>
+            <w:proofErr w:type="spellEnd"/>
           </w:p>
         </w:tc>
         <w:tc>
@@ -502,9 +516,11 @@
             <w:hideMark/>
           </w:tcPr>
           <w:p>
+            <w:proofErr w:type="spellStart"/>
             <w:r>
               <w:t>reset_token</w:t>
             </w:r>
+            <w:proofErr w:type="spellEnd"/>
           </w:p>
         </w:tc>
         <w:tc>
@@ -543,9 +559,11 @@
             <w:hideMark/>
           </w:tcPr>
           <w:p>
+            <w:proofErr w:type="spellStart"/>
             <w:r>
               <w:t>reset_token_expire</w:t>
             </w:r>
+            <w:proofErr w:type="spellEnd"/>
           </w:p>
         </w:tc>
         <w:tc>
@@ -583,9 +601,11 @@
             <w:vAlign w:val="center"/>
           </w:tcPr>
           <w:p>
+            <w:proofErr w:type="spellStart"/>
             <w:r>
               <w:t>avatar_url</w:t>
             </w:r>
+            <w:proofErr w:type="spellEnd"/>
           </w:p>
         </w:tc>
         <w:tc>
@@ -624,9 +644,11 @@
             <w:vAlign w:val="center"/>
           </w:tcPr>
           <w:p>
+            <w:proofErr w:type="spellStart"/>
             <w:r>
               <w:t>pending_email</w:t>
             </w:r>
+            <w:proofErr w:type="spellEnd"/>
           </w:p>
         </w:tc>
         <w:tc>
@@ -935,10 +957,12 @@
             <w:hideMark/>
           </w:tcPr>
           <w:p>
+            <w:proofErr w:type="spellStart"/>
             <w:r>
               <w:lastRenderedPageBreak/>
               <w:t>category_id</w:t>
             </w:r>
+            <w:proofErr w:type="spellEnd"/>
           </w:p>
         </w:tc>
         <w:tc>
@@ -989,9 +1013,11 @@
             <w:hideMark/>
           </w:tcPr>
           <w:p>
+            <w:proofErr w:type="spellStart"/>
             <w:r>
               <w:t>user_id</w:t>
             </w:r>
+            <w:proofErr w:type="spellEnd"/>
           </w:p>
         </w:tc>
         <w:tc>
@@ -1039,9 +1065,11 @@
             <w:hideMark/>
           </w:tcPr>
           <w:p>
+            <w:proofErr w:type="spellStart"/>
             <w:r>
               <w:t>image_url</w:t>
             </w:r>
+            <w:proofErr w:type="spellEnd"/>
           </w:p>
         </w:tc>
         <w:tc>
@@ -1134,7 +1162,7 @@
           </w:tcPr>
           <w:p>
             <w:r>
-              <w:t>ENUM('available', 'sold', 'reserved')</w:t>
+              <w:t>ENUM('pending', 'available', 'sold', 'reserved', 'rejected')</w:t>
             </w:r>
           </w:p>
         </w:tc>
@@ -1155,7 +1183,7 @@
               <w:t>(預設</w:t>
             </w:r>
             <w:r>
-              <w:t>'available'</w:t>
+              <w:t>'pending'</w:t>
             </w:r>
             <w:r>
               <w:rPr>
@@ -1177,9 +1205,11 @@
             <w:hideMark/>
           </w:tcPr>
           <w:p>
+            <w:proofErr w:type="spellStart"/>
             <w:r>
               <w:t>created_at</w:t>
             </w:r>
+            <w:proofErr w:type="spellEnd"/>
           </w:p>
         </w:tc>
         <w:tc>
@@ -1375,9 +1405,11 @@
             <w:hideMark/>
           </w:tcPr>
           <w:p>
+            <w:proofErr w:type="spellStart"/>
             <w:r>
               <w:t>buyer_id</w:t>
             </w:r>
+            <w:proofErr w:type="spellEnd"/>
           </w:p>
         </w:tc>
         <w:tc>
@@ -1425,9 +1457,11 @@
             <w:hideMark/>
           </w:tcPr>
           <w:p>
+            <w:proofErr w:type="spellStart"/>
             <w:r>
               <w:t>seller_id</w:t>
             </w:r>
+            <w:proofErr w:type="spellEnd"/>
           </w:p>
         </w:tc>
         <w:tc>
@@ -1531,9 +1565,11 @@
             <w:hideMark/>
           </w:tcPr>
           <w:p>
+            <w:proofErr w:type="spellStart"/>
             <w:r>
               <w:t>created_at</w:t>
             </w:r>
+            <w:proofErr w:type="spellEnd"/>
           </w:p>
         </w:tc>
         <w:tc>
@@ -1571,6 +1607,7 @@
             <w:vAlign w:val="center"/>
           </w:tcPr>
           <w:p>
+            <w:proofErr w:type="spellStart"/>
             <w:r>
               <w:t>T</w:t>
             </w:r>
@@ -1580,6 +1617,7 @@
               </w:rPr>
               <w:t>otal_price</w:t>
             </w:r>
+            <w:proofErr w:type="spellEnd"/>
           </w:p>
         </w:tc>
         <w:tc>
@@ -1633,7 +1671,14 @@
         <w:rPr>
           <w:rFonts w:hint="eastAsia"/>
         </w:rPr>
-        <w:t xml:space="preserve"> order</w:t>
+        <w:t xml:space="preserve"> </w:t>
+      </w:r>
+      <w:proofErr w:type="spellStart"/>
+      <w:r>
+        <w:rPr>
+          <w:rFonts w:hint="eastAsia"/>
+        </w:rPr>
+        <w:t>order</w:t>
       </w:r>
       <w:r>
         <w:rPr>
@@ -1641,6 +1686,7 @@
         </w:rPr>
         <w:t>_items</w:t>
       </w:r>
+      <w:proofErr w:type="spellEnd"/>
       <w:r>
         <w:rPr>
           <w:rFonts w:hint="eastAsia"/>
@@ -1816,9 +1862,11 @@
             <w:hideMark/>
           </w:tcPr>
           <w:p>
+            <w:proofErr w:type="spellStart"/>
             <w:r>
               <w:t>order_id</w:t>
             </w:r>
+            <w:proofErr w:type="spellEnd"/>
           </w:p>
         </w:tc>
         <w:tc>
@@ -1857,9 +1905,11 @@
             <w:hideMark/>
           </w:tcPr>
           <w:p>
+            <w:proofErr w:type="spellStart"/>
             <w:r>
               <w:t>item_id</w:t>
             </w:r>
+            <w:proofErr w:type="spellEnd"/>
           </w:p>
         </w:tc>
         <w:tc>
@@ -1897,9 +1947,11 @@
             <w:vAlign w:val="center"/>
           </w:tcPr>
           <w:p>
+            <w:proofErr w:type="spellStart"/>
             <w:r>
               <w:t>item_name</w:t>
             </w:r>
+            <w:proofErr w:type="spellEnd"/>
           </w:p>
         </w:tc>
         <w:tc>
@@ -2032,7 +2084,15 @@
         <w:t>5</w:t>
       </w:r>
       <w:r>
-        <w:t>. cart_items — 用途：紀錄使用者加入購物車的商品清單</w:t>
+        <w:t xml:space="preserve">. </w:t>
+      </w:r>
+      <w:proofErr w:type="spellStart"/>
+      <w:r>
+        <w:t>cart_items</w:t>
+      </w:r>
+      <w:proofErr w:type="spellEnd"/>
+      <w:r>
+        <w:t xml:space="preserve"> — 用途：紀錄使用者加入購物車的商品清單</w:t>
       </w:r>
       <w:r>
         <w:br/>
@@ -2187,9 +2247,11 @@
             <w:hideMark/>
           </w:tcPr>
           <w:p>
+            <w:proofErr w:type="spellStart"/>
             <w:r>
               <w:t>user_id</w:t>
             </w:r>
+            <w:proofErr w:type="spellEnd"/>
           </w:p>
         </w:tc>
         <w:tc>
@@ -2255,9 +2317,11 @@
             <w:hideMark/>
           </w:tcPr>
           <w:p>
+            <w:proofErr w:type="spellStart"/>
             <w:r>
               <w:t>item_id</w:t>
             </w:r>
+            <w:proofErr w:type="spellEnd"/>
           </w:p>
         </w:tc>
         <w:tc>
@@ -2305,9 +2369,11 @@
             <w:hideMark/>
           </w:tcPr>
           <w:p>
+            <w:proofErr w:type="spellStart"/>
             <w:r>
               <w:t>created_at</w:t>
             </w:r>
+            <w:proofErr w:type="spellEnd"/>
           </w:p>
         </w:tc>
         <w:tc>
@@ -2504,9 +2570,11 @@
             <w:hideMark/>
           </w:tcPr>
           <w:p>
+            <w:proofErr w:type="spellStart"/>
             <w:r>
               <w:t>user_id</w:t>
             </w:r>
+            <w:proofErr w:type="spellEnd"/>
           </w:p>
         </w:tc>
         <w:tc>
@@ -2566,9 +2634,11 @@
             <w:hideMark/>
           </w:tcPr>
           <w:p>
+            <w:proofErr w:type="spellStart"/>
             <w:r>
               <w:t>item_id</w:t>
             </w:r>
+            <w:proofErr w:type="spellEnd"/>
           </w:p>
         </w:tc>
         <w:tc>
@@ -2616,9 +2686,11 @@
             <w:hideMark/>
           </w:tcPr>
           <w:p>
+            <w:proofErr w:type="spellStart"/>
             <w:r>
               <w:t>created_at</w:t>
             </w:r>
+            <w:proofErr w:type="spellEnd"/>
           </w:p>
         </w:tc>
         <w:tc>
@@ -2861,8 +2933,13 @@
         <w:t>8.</w:t>
       </w:r>
       <w:r>
-        <w:t xml:space="preserve"> view_history</w:t>
+        <w:t xml:space="preserve"> </w:t>
       </w:r>
+      <w:proofErr w:type="spellStart"/>
+      <w:r>
+        <w:t>view_history</w:t>
+      </w:r>
+      <w:proofErr w:type="spellEnd"/>
       <w:r>
         <w:t xml:space="preserve"> —</w:t>
       </w:r>
@@ -3026,9 +3103,11 @@
             <w:hideMark/>
           </w:tcPr>
           <w:p>
+            <w:proofErr w:type="spellStart"/>
             <w:r>
               <w:t>user_id</w:t>
             </w:r>
+            <w:proofErr w:type="spellEnd"/>
           </w:p>
         </w:tc>
         <w:tc>
@@ -3085,9 +3164,11 @@
             <w:hideMark/>
           </w:tcPr>
           <w:p>
+            <w:proofErr w:type="spellStart"/>
             <w:r>
               <w:t>item_id</w:t>
             </w:r>
+            <w:proofErr w:type="spellEnd"/>
           </w:p>
         </w:tc>
         <w:tc>
@@ -3144,9 +3225,11 @@
             <w:hideMark/>
           </w:tcPr>
           <w:p>
+            <w:proofErr w:type="spellStart"/>
             <w:r>
               <w:t>viewed_at</w:t>
             </w:r>
+            <w:proofErr w:type="spellEnd"/>
           </w:p>
         </w:tc>
         <w:tc>
@@ -3188,13 +3271,7 @@
           <w:rFonts w:hint="eastAsia"/>
         </w:rPr>
         <w:lastRenderedPageBreak/>
-        <w:t>8.</w:t>
-      </w:r>
-      <w:r>
-        <w:rPr>
-          <w:rFonts w:hint="eastAsia"/>
-        </w:rPr>
-        <w:t>reviews</w:t>
+        <w:t>8.reviews</w:t>
       </w:r>
       <w:r>
         <w:t xml:space="preserve"> —</w:t>
@@ -3368,12 +3445,14 @@
             <w:hideMark/>
           </w:tcPr>
           <w:p>
+            <w:proofErr w:type="spellStart"/>
             <w:r>
               <w:rPr>
                 <w:rStyle w:val="HTML"/>
               </w:rPr>
               <w:t>buyer_id</w:t>
             </w:r>
+            <w:proofErr w:type="spellEnd"/>
           </w:p>
         </w:tc>
         <w:tc>
@@ -3421,12 +3500,14 @@
             <w:hideMark/>
           </w:tcPr>
           <w:p>
+            <w:proofErr w:type="spellStart"/>
             <w:r>
               <w:rPr>
                 <w:rStyle w:val="HTML"/>
               </w:rPr>
               <w:t>seller_id</w:t>
             </w:r>
+            <w:proofErr w:type="spellEnd"/>
           </w:p>
         </w:tc>
         <w:tc>
@@ -3474,12 +3555,14 @@
             <w:hideMark/>
           </w:tcPr>
           <w:p>
+            <w:proofErr w:type="spellStart"/>
             <w:r>
               <w:rPr>
                 <w:rStyle w:val="HTML"/>
               </w:rPr>
               <w:t>order_id</w:t>
             </w:r>
+            <w:proofErr w:type="spellEnd"/>
           </w:p>
         </w:tc>
         <w:tc>
@@ -3489,23 +3572,71 @@
             <w:hideMark/>
           </w:tcPr>
           <w:p>
-            <w:pPr>
+            <w:r>
+              <w:t>INT</w:t>
+            </w:r>
+            <w:r>
               <w:rPr>
                 <w:rFonts w:hint="eastAsia"/>
               </w:rPr>
-            </w:pPr>
+              <w:t xml:space="preserve"> </w:t>
+            </w:r>
+            <w:r>
+              <w:t>UNIQUE</w:t>
+            </w:r>
+          </w:p>
+        </w:tc>
+        <w:tc>
+          <w:tcPr>
+            <w:tcW w:w="3184" w:type="pct"/>
+            <w:vAlign w:val="center"/>
+            <w:hideMark/>
+          </w:tcPr>
+          <w:p>
+            <w:r>
+              <w:t xml:space="preserve">評論關聯的訂單 ID，外鍵參考 </w:t>
+            </w:r>
+            <w:r>
+              <w:rPr>
+                <w:rStyle w:val="HTML"/>
+              </w:rPr>
+              <w:t>orders(id)</w:t>
+            </w:r>
+            <w:r>
+              <w:t>，每筆訂單僅能有一筆評論（唯一）。</w:t>
+            </w:r>
+          </w:p>
+        </w:tc>
+      </w:tr>
+      <w:tr>
+        <w:trPr>
+          <w:tblCellSpacing w:w="15" w:type="dxa"/>
+        </w:trPr>
+        <w:tc>
+          <w:tcPr>
+            <w:tcW w:w="736" w:type="pct"/>
+            <w:vAlign w:val="center"/>
+            <w:hideMark/>
+          </w:tcPr>
+          <w:p>
+            <w:r>
+              <w:rPr>
+                <w:rStyle w:val="HTML"/>
+              </w:rPr>
+              <w:t>rating</w:t>
+            </w:r>
+          </w:p>
+        </w:tc>
+        <w:tc>
+          <w:tcPr>
+            <w:tcW w:w="1010" w:type="pct"/>
+            <w:vAlign w:val="center"/>
+            <w:hideMark/>
+          </w:tcPr>
+          <w:p>
             <w:r>
               <w:t>INT</w:t>
             </w:r>
-            <w:r>
-              <w:rPr>
-                <w:rFonts w:hint="eastAsia"/>
-              </w:rPr>
-              <w:t xml:space="preserve"> </w:t>
-            </w:r>
-            <w:r>
-              <w:t>UNIQUE</w:t>
-            </w:r>
           </w:p>
         </w:tc>
         <w:tc>
@@ -3516,16 +3647,51 @@
           </w:tcPr>
           <w:p>
             <w:r>
-              <w:t xml:space="preserve">評論關聯的訂單 ID，外鍵參考 </w:t>
-            </w:r>
+              <w:t>評分，限制範圍為 1～5 分。</w:t>
+            </w:r>
+          </w:p>
+        </w:tc>
+      </w:tr>
+      <w:tr>
+        <w:trPr>
+          <w:tblCellSpacing w:w="15" w:type="dxa"/>
+        </w:trPr>
+        <w:tc>
+          <w:tcPr>
+            <w:tcW w:w="736" w:type="pct"/>
+            <w:vAlign w:val="center"/>
+            <w:hideMark/>
+          </w:tcPr>
+          <w:p>
             <w:r>
               <w:rPr>
                 <w:rStyle w:val="HTML"/>
               </w:rPr>
-              <w:t>orders(id)</w:t>
-            </w:r>
-            <w:r>
-              <w:t>，每筆訂單僅能有一筆評論（唯一）。</w:t>
+              <w:t>comment</w:t>
+            </w:r>
+          </w:p>
+        </w:tc>
+        <w:tc>
+          <w:tcPr>
+            <w:tcW w:w="1010" w:type="pct"/>
+            <w:vAlign w:val="center"/>
+            <w:hideMark/>
+          </w:tcPr>
+          <w:p>
+            <w:r>
+              <w:t>TEXT</w:t>
+            </w:r>
+          </w:p>
+        </w:tc>
+        <w:tc>
+          <w:tcPr>
+            <w:tcW w:w="3184" w:type="pct"/>
+            <w:vAlign w:val="center"/>
+            <w:hideMark/>
+          </w:tcPr>
+          <w:p>
+            <w:r>
+              <w:t>買家的文字評論內容，可為 NULL。</w:t>
             </w:r>
           </w:p>
         </w:tc>
@@ -3541,12 +3707,14 @@
             <w:hideMark/>
           </w:tcPr>
           <w:p>
+            <w:proofErr w:type="spellStart"/>
             <w:r>
               <w:rPr>
                 <w:rStyle w:val="HTML"/>
               </w:rPr>
-              <w:t>rating</w:t>
-            </w:r>
+              <w:t>image_url</w:t>
+            </w:r>
+            <w:proofErr w:type="spellEnd"/>
           </w:p>
         </w:tc>
         <w:tc>
@@ -3557,7 +3725,7 @@
           </w:tcPr>
           <w:p>
             <w:r>
-              <w:t>INT</w:t>
+              <w:t>JSON</w:t>
             </w:r>
           </w:p>
         </w:tc>
@@ -3569,7 +3737,7 @@
           </w:tcPr>
           <w:p>
             <w:r>
-              <w:t>評分，限制範圍為 1～5 分。</w:t>
+              <w:t>評論附圖的 URL 陣列（JSON 格式），可為 NULL。</w:t>
             </w:r>
           </w:p>
         </w:tc>
@@ -3585,12 +3753,14 @@
             <w:hideMark/>
           </w:tcPr>
           <w:p>
+            <w:proofErr w:type="spellStart"/>
             <w:r>
               <w:rPr>
                 <w:rStyle w:val="HTML"/>
               </w:rPr>
-              <w:t>comment</w:t>
-            </w:r>
+              <w:t>created_at</w:t>
+            </w:r>
+            <w:proofErr w:type="spellEnd"/>
           </w:p>
         </w:tc>
         <w:tc>
@@ -3601,6 +3771,96 @@
           </w:tcPr>
           <w:p>
             <w:r>
+              <w:t>TIMESTAMP</w:t>
+            </w:r>
+          </w:p>
+        </w:tc>
+        <w:tc>
+          <w:tcPr>
+            <w:tcW w:w="3184" w:type="pct"/>
+            <w:vAlign w:val="center"/>
+            <w:hideMark/>
+          </w:tcPr>
+          <w:p>
+            <w:r>
+              <w:t>評論建立時間，預設為當前時間。</w:t>
+            </w:r>
+          </w:p>
+        </w:tc>
+      </w:tr>
+      <w:tr>
+        <w:trPr>
+          <w:tblCellSpacing w:w="15" w:type="dxa"/>
+        </w:trPr>
+        <w:tc>
+          <w:tcPr>
+            <w:tcW w:w="736" w:type="pct"/>
+            <w:vAlign w:val="center"/>
+            <w:hideMark/>
+          </w:tcPr>
+          <w:p>
+            <w:proofErr w:type="spellStart"/>
+            <w:r>
+              <w:rPr>
+                <w:rStyle w:val="HTML"/>
+              </w:rPr>
+              <w:t>updated_at</w:t>
+            </w:r>
+            <w:proofErr w:type="spellEnd"/>
+          </w:p>
+        </w:tc>
+        <w:tc>
+          <w:tcPr>
+            <w:tcW w:w="1010" w:type="pct"/>
+            <w:vAlign w:val="center"/>
+            <w:hideMark/>
+          </w:tcPr>
+          <w:p>
+            <w:r>
+              <w:t>TIMESTAMP</w:t>
+            </w:r>
+          </w:p>
+        </w:tc>
+        <w:tc>
+          <w:tcPr>
+            <w:tcW w:w="3184" w:type="pct"/>
+            <w:vAlign w:val="center"/>
+            <w:hideMark/>
+          </w:tcPr>
+          <w:p>
+            <w:r>
+              <w:t>評論最後更新時間，預設為當前時間（建議搭配 UPDATE 時自動更新）。</w:t>
+            </w:r>
+          </w:p>
+        </w:tc>
+      </w:tr>
+      <w:tr>
+        <w:trPr>
+          <w:tblCellSpacing w:w="15" w:type="dxa"/>
+        </w:trPr>
+        <w:tc>
+          <w:tcPr>
+            <w:tcW w:w="736" w:type="pct"/>
+            <w:vAlign w:val="center"/>
+            <w:hideMark/>
+          </w:tcPr>
+          <w:p>
+            <w:r>
+              <w:rPr>
+                <w:rStyle w:val="HTML"/>
+              </w:rPr>
+              <w:t>reply</w:t>
+            </w:r>
+          </w:p>
+        </w:tc>
+        <w:tc>
+          <w:tcPr>
+            <w:tcW w:w="1010" w:type="pct"/>
+            <w:vAlign w:val="center"/>
+            <w:hideMark/>
+          </w:tcPr>
+          <w:p>
+            <w:r>
               <w:t>TEXT</w:t>
             </w:r>
           </w:p>
@@ -3613,7 +3873,7 @@
           </w:tcPr>
           <w:p>
             <w:r>
-              <w:t>買家的文字評論內容，可為 NULL。</w:t>
+              <w:t>賣家的回覆內容，可為 NULL。</w:t>
             </w:r>
           </w:p>
         </w:tc>
@@ -3629,12 +3889,14 @@
             <w:hideMark/>
           </w:tcPr>
           <w:p>
+            <w:proofErr w:type="spellStart"/>
             <w:r>
               <w:rPr>
                 <w:rStyle w:val="HTML"/>
               </w:rPr>
-              <w:t>image_url</w:t>
-            </w:r>
+              <w:t>reply_at</w:t>
+            </w:r>
+            <w:proofErr w:type="spellEnd"/>
           </w:p>
         </w:tc>
         <w:tc>
@@ -3645,7 +3907,7 @@
           </w:tcPr>
           <w:p>
             <w:r>
-              <w:t>JSON</w:t>
+              <w:t>TIMESTAMP NULL</w:t>
             </w:r>
           </w:p>
         </w:tc>
@@ -3657,7 +3919,7 @@
           </w:tcPr>
           <w:p>
             <w:r>
-              <w:t>評論附圖的 URL 陣列（JSON 格式），可為 NULL。</w:t>
+              <w:t>賣家回覆時間，可為 NULL。</w:t>
             </w:r>
           </w:p>
         </w:tc>
@@ -3673,188 +3935,14 @@
             <w:hideMark/>
           </w:tcPr>
           <w:p>
+            <w:proofErr w:type="spellStart"/>
             <w:r>
               <w:rPr>
                 <w:rStyle w:val="HTML"/>
               </w:rPr>
-              <w:t>created_at</w:t>
-            </w:r>
-          </w:p>
-        </w:tc>
-        <w:tc>
-          <w:tcPr>
-            <w:tcW w:w="1010" w:type="pct"/>
-            <w:vAlign w:val="center"/>
-            <w:hideMark/>
-          </w:tcPr>
-          <w:p>
-            <w:r>
-              <w:t>TIMESTAMP</w:t>
-            </w:r>
-          </w:p>
-        </w:tc>
-        <w:tc>
-          <w:tcPr>
-            <w:tcW w:w="3184" w:type="pct"/>
-            <w:vAlign w:val="center"/>
-            <w:hideMark/>
-          </w:tcPr>
-          <w:p>
-            <w:r>
-              <w:t>評論建立時間，預設為當前時間。</w:t>
-            </w:r>
-          </w:p>
-        </w:tc>
-      </w:tr>
-      <w:tr>
-        <w:trPr>
-          <w:tblCellSpacing w:w="15" w:type="dxa"/>
-        </w:trPr>
-        <w:tc>
-          <w:tcPr>
-            <w:tcW w:w="736" w:type="pct"/>
-            <w:vAlign w:val="center"/>
-            <w:hideMark/>
-          </w:tcPr>
-          <w:p>
-            <w:r>
-              <w:rPr>
-                <w:rStyle w:val="HTML"/>
-              </w:rPr>
-              <w:t>updated_at</w:t>
-            </w:r>
-          </w:p>
-        </w:tc>
-        <w:tc>
-          <w:tcPr>
-            <w:tcW w:w="1010" w:type="pct"/>
-            <w:vAlign w:val="center"/>
-            <w:hideMark/>
-          </w:tcPr>
-          <w:p>
-            <w:r>
-              <w:t>TIMESTAMP</w:t>
-            </w:r>
-          </w:p>
-        </w:tc>
-        <w:tc>
-          <w:tcPr>
-            <w:tcW w:w="3184" w:type="pct"/>
-            <w:vAlign w:val="center"/>
-            <w:hideMark/>
-          </w:tcPr>
-          <w:p>
-            <w:r>
-              <w:t>評論最後更新時間，預設為當前時間（建議搭配 UPDATE 時自動更新）。</w:t>
-            </w:r>
-          </w:p>
-        </w:tc>
-      </w:tr>
-      <w:tr>
-        <w:trPr>
-          <w:tblCellSpacing w:w="15" w:type="dxa"/>
-        </w:trPr>
-        <w:tc>
-          <w:tcPr>
-            <w:tcW w:w="736" w:type="pct"/>
-            <w:vAlign w:val="center"/>
-            <w:hideMark/>
-          </w:tcPr>
-          <w:p>
-            <w:r>
-              <w:rPr>
-                <w:rStyle w:val="HTML"/>
-              </w:rPr>
-              <w:t>reply</w:t>
-            </w:r>
-          </w:p>
-        </w:tc>
-        <w:tc>
-          <w:tcPr>
-            <w:tcW w:w="1010" w:type="pct"/>
-            <w:vAlign w:val="center"/>
-            <w:hideMark/>
-          </w:tcPr>
-          <w:p>
-            <w:r>
-              <w:t>TEXT</w:t>
-            </w:r>
-          </w:p>
-        </w:tc>
-        <w:tc>
-          <w:tcPr>
-            <w:tcW w:w="3184" w:type="pct"/>
-            <w:vAlign w:val="center"/>
-            <w:hideMark/>
-          </w:tcPr>
-          <w:p>
-            <w:r>
-              <w:t>賣家的回覆內容，可為 NULL。</w:t>
-            </w:r>
-          </w:p>
-        </w:tc>
-      </w:tr>
-      <w:tr>
-        <w:trPr>
-          <w:tblCellSpacing w:w="15" w:type="dxa"/>
-        </w:trPr>
-        <w:tc>
-          <w:tcPr>
-            <w:tcW w:w="736" w:type="pct"/>
-            <w:vAlign w:val="center"/>
-            <w:hideMark/>
-          </w:tcPr>
-          <w:p>
-            <w:r>
-              <w:rPr>
-                <w:rStyle w:val="HTML"/>
-              </w:rPr>
-              <w:t>reply_at</w:t>
-            </w:r>
-          </w:p>
-        </w:tc>
-        <w:tc>
-          <w:tcPr>
-            <w:tcW w:w="1010" w:type="pct"/>
-            <w:vAlign w:val="center"/>
-            <w:hideMark/>
-          </w:tcPr>
-          <w:p>
-            <w:r>
-              <w:t>TIMESTAMP NULL</w:t>
-            </w:r>
-          </w:p>
-        </w:tc>
-        <w:tc>
-          <w:tcPr>
-            <w:tcW w:w="3184" w:type="pct"/>
-            <w:vAlign w:val="center"/>
-            <w:hideMark/>
-          </w:tcPr>
-          <w:p>
-            <w:r>
-              <w:t>賣家回覆時間，可為 NULL。</w:t>
-            </w:r>
-          </w:p>
-        </w:tc>
-      </w:tr>
-      <w:tr>
-        <w:trPr>
-          <w:tblCellSpacing w:w="15" w:type="dxa"/>
-        </w:trPr>
-        <w:tc>
-          <w:tcPr>
-            <w:tcW w:w="736" w:type="pct"/>
-            <w:vAlign w:val="center"/>
-            <w:hideMark/>
-          </w:tcPr>
-          <w:p>
-            <w:r>
-              <w:rPr>
-                <w:rStyle w:val="HTML"/>
-              </w:rPr>
               <w:t>is_deleted</w:t>
             </w:r>
+            <w:proofErr w:type="spellEnd"/>
           </w:p>
         </w:tc>
         <w:tc>
@@ -3884,13 +3972,7 @@
       </w:tr>
     </w:tbl>
     <w:p/>
-    <w:p>
-      <w:pPr>
-        <w:rPr>
-          <w:rFonts w:hint="eastAsia"/>
-        </w:rPr>
-      </w:pPr>
-    </w:p>
+    <w:p/>
     <w:p>
       <w:r>
         <w:br w:type="page"/>
@@ -4058,9 +4140,11 @@
             <w:hideMark/>
           </w:tcPr>
           <w:p>
+            <w:proofErr w:type="spellStart"/>
             <w:r>
               <w:t>sender_id</w:t>
             </w:r>
+            <w:proofErr w:type="spellEnd"/>
           </w:p>
         </w:tc>
         <w:tc>
@@ -4108,9 +4192,11 @@
             <w:hideMark/>
           </w:tcPr>
           <w:p>
+            <w:proofErr w:type="spellStart"/>
             <w:r>
               <w:t>receiver_id</w:t>
             </w:r>
+            <w:proofErr w:type="spellEnd"/>
           </w:p>
         </w:tc>
         <w:tc>
@@ -4160,9 +4246,11 @@
             <w:vAlign w:val="center"/>
           </w:tcPr>
           <w:p>
+            <w:proofErr w:type="spellStart"/>
             <w:r>
               <w:t>item_id</w:t>
             </w:r>
+            <w:proofErr w:type="spellEnd"/>
           </w:p>
         </w:tc>
         <w:tc>
@@ -4254,9 +4342,11 @@
             <w:vAlign w:val="center"/>
           </w:tcPr>
           <w:p>
+            <w:proofErr w:type="spellStart"/>
             <w:r>
               <w:t>is_read</w:t>
             </w:r>
+            <w:proofErr w:type="spellEnd"/>
             <w:r>
               <w:tab/>
             </w:r>
@@ -4367,9 +4457,11 @@
             <w:hideMark/>
           </w:tcPr>
           <w:p>
+            <w:proofErr w:type="spellStart"/>
             <w:r>
               <w:t>created_at</w:t>
             </w:r>
+            <w:proofErr w:type="spellEnd"/>
           </w:p>
         </w:tc>
         <w:tc>
@@ -4689,9 +4781,11 @@
             <w:hideMark/>
           </w:tcPr>
           <w:p>
+            <w:proofErr w:type="spellStart"/>
             <w:r>
               <w:t>created_at</w:t>
             </w:r>
+            <w:proofErr w:type="spellEnd"/>
           </w:p>
         </w:tc>
         <w:tc>
@@ -4888,9 +4982,11 @@
             <w:hideMark/>
           </w:tcPr>
           <w:p>
+            <w:proofErr w:type="spellStart"/>
             <w:r>
               <w:t>user_id</w:t>
             </w:r>
+            <w:proofErr w:type="spellEnd"/>
           </w:p>
         </w:tc>
         <w:tc>
@@ -4938,9 +5034,11 @@
             <w:hideMark/>
           </w:tcPr>
           <w:p>
+            <w:proofErr w:type="spellStart"/>
             <w:r>
               <w:t>reward_id</w:t>
             </w:r>
+            <w:proofErr w:type="spellEnd"/>
           </w:p>
         </w:tc>
         <w:tc>
@@ -4985,9 +5083,11 @@
             <w:hideMark/>
           </w:tcPr>
           <w:p>
+            <w:proofErr w:type="spellStart"/>
             <w:r>
               <w:t>created_at</w:t>
             </w:r>
+            <w:proofErr w:type="spellEnd"/>
           </w:p>
         </w:tc>
         <w:tc>

--- a/二貨交易平台/二手資料庫/專題資料庫.docx
+++ b/二貨交易平台/二手資料庫/專題資料庫.docx
@@ -310,15 +310,7 @@
           </w:tcPr>
           <w:p>
             <w:r>
-              <w:t>ENUM('</w:t>
-            </w:r>
-            <w:proofErr w:type="spellStart"/>
-            <w:r>
-              <w:t>user','admin</w:t>
-            </w:r>
-            <w:proofErr w:type="spellEnd"/>
-            <w:r>
-              <w:t>')</w:t>
+              <w:t>ENUM('user','admin')</w:t>
             </w:r>
           </w:p>
         </w:tc>
@@ -387,11 +379,9 @@
             <w:hideMark/>
           </w:tcPr>
           <w:p>
-            <w:proofErr w:type="spellStart"/>
             <w:r>
               <w:t>created_at</w:t>
             </w:r>
-            <w:proofErr w:type="spellEnd"/>
           </w:p>
         </w:tc>
         <w:tc>
@@ -430,11 +420,9 @@
             <w:hideMark/>
           </w:tcPr>
           <w:p>
-            <w:proofErr w:type="spellStart"/>
             <w:r>
               <w:t>is_verified</w:t>
             </w:r>
-            <w:proofErr w:type="spellEnd"/>
           </w:p>
         </w:tc>
         <w:tc>
@@ -473,11 +461,9 @@
             <w:hideMark/>
           </w:tcPr>
           <w:p>
-            <w:proofErr w:type="spellStart"/>
             <w:r>
               <w:t>verify_token</w:t>
             </w:r>
-            <w:proofErr w:type="spellEnd"/>
           </w:p>
         </w:tc>
         <w:tc>
@@ -516,11 +502,9 @@
             <w:hideMark/>
           </w:tcPr>
           <w:p>
-            <w:proofErr w:type="spellStart"/>
             <w:r>
               <w:t>reset_token</w:t>
             </w:r>
-            <w:proofErr w:type="spellEnd"/>
           </w:p>
         </w:tc>
         <w:tc>
@@ -559,11 +543,9 @@
             <w:hideMark/>
           </w:tcPr>
           <w:p>
-            <w:proofErr w:type="spellStart"/>
             <w:r>
               <w:t>reset_token_expire</w:t>
             </w:r>
-            <w:proofErr w:type="spellEnd"/>
           </w:p>
         </w:tc>
         <w:tc>
@@ -601,11 +583,9 @@
             <w:vAlign w:val="center"/>
           </w:tcPr>
           <w:p>
-            <w:proofErr w:type="spellStart"/>
             <w:r>
               <w:t>avatar_url</w:t>
             </w:r>
-            <w:proofErr w:type="spellEnd"/>
           </w:p>
         </w:tc>
         <w:tc>
@@ -644,11 +624,9 @@
             <w:vAlign w:val="center"/>
           </w:tcPr>
           <w:p>
-            <w:proofErr w:type="spellStart"/>
             <w:r>
               <w:t>pending_email</w:t>
             </w:r>
-            <w:proofErr w:type="spellEnd"/>
           </w:p>
         </w:tc>
         <w:tc>
@@ -706,9 +684,9 @@
         <w:tblLook w:val="04A0" w:firstRow="1" w:lastRow="0" w:firstColumn="1" w:lastColumn="0" w:noHBand="0" w:noVBand="1"/>
       </w:tblPr>
       <w:tblGrid>
-        <w:gridCol w:w="1289"/>
-        <w:gridCol w:w="4323"/>
-        <w:gridCol w:w="2882"/>
+        <w:gridCol w:w="1297"/>
+        <w:gridCol w:w="4319"/>
+        <w:gridCol w:w="2878"/>
       </w:tblGrid>
       <w:tr>
         <w:trPr>
@@ -957,12 +935,10 @@
             <w:hideMark/>
           </w:tcPr>
           <w:p>
-            <w:proofErr w:type="spellStart"/>
             <w:r>
               <w:lastRenderedPageBreak/>
               <w:t>category_id</w:t>
             </w:r>
-            <w:proofErr w:type="spellEnd"/>
           </w:p>
         </w:tc>
         <w:tc>
@@ -1013,11 +989,9 @@
             <w:hideMark/>
           </w:tcPr>
           <w:p>
-            <w:proofErr w:type="spellStart"/>
             <w:r>
               <w:t>user_id</w:t>
             </w:r>
-            <w:proofErr w:type="spellEnd"/>
           </w:p>
         </w:tc>
         <w:tc>
@@ -1065,11 +1039,9 @@
             <w:hideMark/>
           </w:tcPr>
           <w:p>
-            <w:proofErr w:type="spellStart"/>
             <w:r>
               <w:t>image_url</w:t>
             </w:r>
-            <w:proofErr w:type="spellEnd"/>
           </w:p>
         </w:tc>
         <w:tc>
@@ -1202,14 +1174,135 @@
           <w:tcPr>
             <w:tcW w:w="732" w:type="pct"/>
             <w:vAlign w:val="center"/>
-            <w:hideMark/>
-          </w:tcPr>
-          <w:p>
-            <w:proofErr w:type="spellStart"/>
+          </w:tcPr>
+          <w:p>
+            <w:r>
+              <w:t>reviewed_at</w:t>
+            </w:r>
+          </w:p>
+        </w:tc>
+        <w:tc>
+          <w:tcPr>
+            <w:tcW w:w="2527" w:type="pct"/>
+            <w:vAlign w:val="center"/>
+          </w:tcPr>
+          <w:p>
+            <w:r>
+              <w:t>DATETIME</w:t>
+            </w:r>
+          </w:p>
+        </w:tc>
+        <w:tc>
+          <w:tcPr>
+            <w:tcW w:w="1670" w:type="pct"/>
+            <w:vAlign w:val="center"/>
+          </w:tcPr>
+          <w:p>
+            <w:r>
+              <w:rPr>
+                <w:rFonts w:hint="eastAsia"/>
+              </w:rPr>
+              <w:t>追蹤審核時間</w:t>
+            </w:r>
+          </w:p>
+        </w:tc>
+      </w:tr>
+      <w:tr>
+        <w:trPr>
+          <w:tblCellSpacing w:w="15" w:type="dxa"/>
+        </w:trPr>
+        <w:tc>
+          <w:tcPr>
+            <w:tcW w:w="732" w:type="pct"/>
+            <w:vAlign w:val="center"/>
+          </w:tcPr>
+          <w:p>
+            <w:r>
+              <w:t>review_notes</w:t>
+            </w:r>
+          </w:p>
+        </w:tc>
+        <w:tc>
+          <w:tcPr>
+            <w:tcW w:w="2527" w:type="pct"/>
+            <w:vAlign w:val="center"/>
+          </w:tcPr>
+          <w:p>
+            <w:r>
+              <w:t>TEXT</w:t>
+            </w:r>
+          </w:p>
+        </w:tc>
+        <w:tc>
+          <w:tcPr>
+            <w:tcW w:w="1670" w:type="pct"/>
+            <w:vAlign w:val="center"/>
+          </w:tcPr>
+          <w:p>
+            <w:r>
+              <w:rPr>
+                <w:rFonts w:hint="eastAsia"/>
+              </w:rPr>
+              <w:t>記錄拒絕原因或特殊說明</w:t>
+            </w:r>
+          </w:p>
+        </w:tc>
+      </w:tr>
+      <w:tr>
+        <w:trPr>
+          <w:tblCellSpacing w:w="15" w:type="dxa"/>
+        </w:trPr>
+        <w:tc>
+          <w:tcPr>
+            <w:tcW w:w="732" w:type="pct"/>
+            <w:vAlign w:val="center"/>
+          </w:tcPr>
+          <w:p>
+            <w:r>
+              <w:t>reviewed_by</w:t>
+            </w:r>
+          </w:p>
+        </w:tc>
+        <w:tc>
+          <w:tcPr>
+            <w:tcW w:w="2527" w:type="pct"/>
+            <w:vAlign w:val="center"/>
+          </w:tcPr>
+          <w:p>
+            <w:r>
+              <w:t>INT</w:t>
+            </w:r>
+          </w:p>
+        </w:tc>
+        <w:tc>
+          <w:tcPr>
+            <w:tcW w:w="1670" w:type="pct"/>
+            <w:vAlign w:val="center"/>
+          </w:tcPr>
+          <w:p>
+            <w:r>
+              <w:rPr>
+                <w:rFonts w:hint="eastAsia"/>
+              </w:rPr>
+              <w:t>知道是哪位管理員執行的審核</w:t>
+            </w:r>
+          </w:p>
+        </w:tc>
+      </w:tr>
+      <w:tr>
+        <w:trPr>
+          <w:tblCellSpacing w:w="15" w:type="dxa"/>
+        </w:trPr>
+        <w:tc>
+          <w:tcPr>
+            <w:tcW w:w="732" w:type="pct"/>
+            <w:vAlign w:val="center"/>
+            <w:hideMark/>
+          </w:tcPr>
+          <w:p>
             <w:r>
               <w:t>created_at</w:t>
             </w:r>
-            <w:proofErr w:type="spellEnd"/>
           </w:p>
         </w:tc>
         <w:tc>
@@ -1405,11 +1498,9 @@
             <w:hideMark/>
           </w:tcPr>
           <w:p>
-            <w:proofErr w:type="spellStart"/>
             <w:r>
               <w:t>buyer_id</w:t>
             </w:r>
-            <w:proofErr w:type="spellEnd"/>
           </w:p>
         </w:tc>
         <w:tc>
@@ -1457,11 +1548,9 @@
             <w:hideMark/>
           </w:tcPr>
           <w:p>
-            <w:proofErr w:type="spellStart"/>
             <w:r>
               <w:t>seller_id</w:t>
             </w:r>
-            <w:proofErr w:type="spellEnd"/>
           </w:p>
         </w:tc>
         <w:tc>
@@ -1565,11 +1654,9 @@
             <w:hideMark/>
           </w:tcPr>
           <w:p>
-            <w:proofErr w:type="spellStart"/>
             <w:r>
               <w:t>created_at</w:t>
             </w:r>
-            <w:proofErr w:type="spellEnd"/>
           </w:p>
         </w:tc>
         <w:tc>
@@ -1607,7 +1694,6 @@
             <w:vAlign w:val="center"/>
           </w:tcPr>
           <w:p>
-            <w:proofErr w:type="spellStart"/>
             <w:r>
               <w:t>T</w:t>
             </w:r>
@@ -1617,7 +1703,6 @@
               </w:rPr>
               <w:t>otal_price</w:t>
             </w:r>
-            <w:proofErr w:type="spellEnd"/>
           </w:p>
         </w:tc>
         <w:tc>
@@ -1671,14 +1756,7 @@
         <w:rPr>
           <w:rFonts w:hint="eastAsia"/>
         </w:rPr>
-        <w:t xml:space="preserve"> </w:t>
-      </w:r>
-      <w:proofErr w:type="spellStart"/>
-      <w:r>
-        <w:rPr>
-          <w:rFonts w:hint="eastAsia"/>
-        </w:rPr>
-        <w:t>order</w:t>
+        <w:t xml:space="preserve"> order</w:t>
       </w:r>
       <w:r>
         <w:rPr>
@@ -1686,7 +1764,6 @@
         </w:rPr>
         <w:t>_items</w:t>
       </w:r>
-      <w:proofErr w:type="spellEnd"/>
       <w:r>
         <w:rPr>
           <w:rFonts w:hint="eastAsia"/>
@@ -1862,11 +1939,9 @@
             <w:hideMark/>
           </w:tcPr>
           <w:p>
-            <w:proofErr w:type="spellStart"/>
             <w:r>
               <w:t>order_id</w:t>
             </w:r>
-            <w:proofErr w:type="spellEnd"/>
           </w:p>
         </w:tc>
         <w:tc>
@@ -1905,11 +1980,9 @@
             <w:hideMark/>
           </w:tcPr>
           <w:p>
-            <w:proofErr w:type="spellStart"/>
             <w:r>
               <w:t>item_id</w:t>
             </w:r>
-            <w:proofErr w:type="spellEnd"/>
           </w:p>
         </w:tc>
         <w:tc>
@@ -1947,11 +2020,9 @@
             <w:vAlign w:val="center"/>
           </w:tcPr>
           <w:p>
-            <w:proofErr w:type="spellStart"/>
             <w:r>
               <w:t>item_name</w:t>
             </w:r>
-            <w:proofErr w:type="spellEnd"/>
           </w:p>
         </w:tc>
         <w:tc>
@@ -2084,15 +2155,7 @@
         <w:t>5</w:t>
       </w:r>
       <w:r>
-        <w:t xml:space="preserve">. </w:t>
-      </w:r>
-      <w:proofErr w:type="spellStart"/>
-      <w:r>
-        <w:t>cart_items</w:t>
-      </w:r>
-      <w:proofErr w:type="spellEnd"/>
-      <w:r>
-        <w:t xml:space="preserve"> — 用途：紀錄使用者加入購物車的商品清單</w:t>
+        <w:t>. cart_items — 用途：紀錄使用者加入購物車的商品清單</w:t>
       </w:r>
       <w:r>
         <w:br/>
@@ -2247,11 +2310,9 @@
             <w:hideMark/>
           </w:tcPr>
           <w:p>
-            <w:proofErr w:type="spellStart"/>
             <w:r>
               <w:t>user_id</w:t>
             </w:r>
-            <w:proofErr w:type="spellEnd"/>
           </w:p>
         </w:tc>
         <w:tc>
@@ -2317,11 +2378,9 @@
             <w:hideMark/>
           </w:tcPr>
           <w:p>
-            <w:proofErr w:type="spellStart"/>
             <w:r>
               <w:t>item_id</w:t>
             </w:r>
-            <w:proofErr w:type="spellEnd"/>
           </w:p>
         </w:tc>
         <w:tc>
@@ -2369,11 +2428,9 @@
             <w:hideMark/>
           </w:tcPr>
           <w:p>
-            <w:proofErr w:type="spellStart"/>
             <w:r>
               <w:t>created_at</w:t>
             </w:r>
-            <w:proofErr w:type="spellEnd"/>
           </w:p>
         </w:tc>
         <w:tc>
@@ -2570,11 +2627,9 @@
             <w:hideMark/>
           </w:tcPr>
           <w:p>
-            <w:proofErr w:type="spellStart"/>
             <w:r>
               <w:t>user_id</w:t>
             </w:r>
-            <w:proofErr w:type="spellEnd"/>
           </w:p>
         </w:tc>
         <w:tc>
@@ -2634,11 +2689,9 @@
             <w:hideMark/>
           </w:tcPr>
           <w:p>
-            <w:proofErr w:type="spellStart"/>
             <w:r>
               <w:t>item_id</w:t>
             </w:r>
-            <w:proofErr w:type="spellEnd"/>
           </w:p>
         </w:tc>
         <w:tc>
@@ -2686,11 +2739,9 @@
             <w:hideMark/>
           </w:tcPr>
           <w:p>
-            <w:proofErr w:type="spellStart"/>
             <w:r>
               <w:t>created_at</w:t>
             </w:r>
-            <w:proofErr w:type="spellEnd"/>
           </w:p>
         </w:tc>
         <w:tc>
@@ -2933,13 +2984,8 @@
         <w:t>8.</w:t>
       </w:r>
       <w:r>
-        <w:t xml:space="preserve"> </w:t>
+        <w:t xml:space="preserve"> view_history</w:t>
       </w:r>
-      <w:proofErr w:type="spellStart"/>
-      <w:r>
-        <w:t>view_history</w:t>
-      </w:r>
-      <w:proofErr w:type="spellEnd"/>
       <w:r>
         <w:t xml:space="preserve"> —</w:t>
       </w:r>
@@ -3103,11 +3149,9 @@
             <w:hideMark/>
           </w:tcPr>
           <w:p>
-            <w:proofErr w:type="spellStart"/>
             <w:r>
               <w:t>user_id</w:t>
             </w:r>
-            <w:proofErr w:type="spellEnd"/>
           </w:p>
         </w:tc>
         <w:tc>
@@ -3164,11 +3208,9 @@
             <w:hideMark/>
           </w:tcPr>
           <w:p>
-            <w:proofErr w:type="spellStart"/>
             <w:r>
               <w:t>item_id</w:t>
             </w:r>
-            <w:proofErr w:type="spellEnd"/>
           </w:p>
         </w:tc>
         <w:tc>
@@ -3225,11 +3267,9 @@
             <w:hideMark/>
           </w:tcPr>
           <w:p>
-            <w:proofErr w:type="spellStart"/>
             <w:r>
               <w:t>viewed_at</w:t>
             </w:r>
-            <w:proofErr w:type="spellEnd"/>
           </w:p>
         </w:tc>
         <w:tc>
@@ -3445,14 +3485,12 @@
             <w:hideMark/>
           </w:tcPr>
           <w:p>
-            <w:proofErr w:type="spellStart"/>
             <w:r>
               <w:rPr>
                 <w:rStyle w:val="HTML"/>
               </w:rPr>
               <w:t>buyer_id</w:t>
             </w:r>
-            <w:proofErr w:type="spellEnd"/>
           </w:p>
         </w:tc>
         <w:tc>
@@ -3500,14 +3538,12 @@
             <w:hideMark/>
           </w:tcPr>
           <w:p>
-            <w:proofErr w:type="spellStart"/>
             <w:r>
               <w:rPr>
                 <w:rStyle w:val="HTML"/>
               </w:rPr>
               <w:t>seller_id</w:t>
             </w:r>
-            <w:proofErr w:type="spellEnd"/>
           </w:p>
         </w:tc>
         <w:tc>
@@ -3555,14 +3591,12 @@
             <w:hideMark/>
           </w:tcPr>
           <w:p>
-            <w:proofErr w:type="spellStart"/>
             <w:r>
               <w:rPr>
                 <w:rStyle w:val="HTML"/>
               </w:rPr>
               <w:t>order_id</w:t>
             </w:r>
-            <w:proofErr w:type="spellEnd"/>
           </w:p>
         </w:tc>
         <w:tc>
@@ -3707,14 +3741,12 @@
             <w:hideMark/>
           </w:tcPr>
           <w:p>
-            <w:proofErr w:type="spellStart"/>
             <w:r>
               <w:rPr>
                 <w:rStyle w:val="HTML"/>
               </w:rPr>
               <w:t>image_url</w:t>
             </w:r>
-            <w:proofErr w:type="spellEnd"/>
           </w:p>
         </w:tc>
         <w:tc>
@@ -3753,14 +3785,12 @@
             <w:hideMark/>
           </w:tcPr>
           <w:p>
-            <w:proofErr w:type="spellStart"/>
             <w:r>
               <w:rPr>
                 <w:rStyle w:val="HTML"/>
               </w:rPr>
               <w:t>created_at</w:t>
             </w:r>
-            <w:proofErr w:type="spellEnd"/>
           </w:p>
         </w:tc>
         <w:tc>
@@ -3799,14 +3829,12 @@
             <w:hideMark/>
           </w:tcPr>
           <w:p>
-            <w:proofErr w:type="spellStart"/>
             <w:r>
               <w:rPr>
                 <w:rStyle w:val="HTML"/>
               </w:rPr>
               <w:t>updated_at</w:t>
             </w:r>
-            <w:proofErr w:type="spellEnd"/>
           </w:p>
         </w:tc>
         <w:tc>
@@ -3889,14 +3917,12 @@
             <w:hideMark/>
           </w:tcPr>
           <w:p>
-            <w:proofErr w:type="spellStart"/>
             <w:r>
               <w:rPr>
                 <w:rStyle w:val="HTML"/>
               </w:rPr>
               <w:t>reply_at</w:t>
             </w:r>
-            <w:proofErr w:type="spellEnd"/>
           </w:p>
         </w:tc>
         <w:tc>
@@ -3935,14 +3961,12 @@
             <w:hideMark/>
           </w:tcPr>
           <w:p>
-            <w:proofErr w:type="spellStart"/>
             <w:r>
               <w:rPr>
                 <w:rStyle w:val="HTML"/>
               </w:rPr>
               <w:t>is_deleted</w:t>
             </w:r>
-            <w:proofErr w:type="spellEnd"/>
           </w:p>
         </w:tc>
         <w:tc>
@@ -4140,11 +4164,9 @@
             <w:hideMark/>
           </w:tcPr>
           <w:p>
-            <w:proofErr w:type="spellStart"/>
             <w:r>
               <w:t>sender_id</w:t>
             </w:r>
-            <w:proofErr w:type="spellEnd"/>
           </w:p>
         </w:tc>
         <w:tc>
@@ -4192,11 +4214,9 @@
             <w:hideMark/>
           </w:tcPr>
           <w:p>
-            <w:proofErr w:type="spellStart"/>
             <w:r>
               <w:t>receiver_id</w:t>
             </w:r>
-            <w:proofErr w:type="spellEnd"/>
           </w:p>
         </w:tc>
         <w:tc>
@@ -4246,11 +4266,9 @@
             <w:vAlign w:val="center"/>
           </w:tcPr>
           <w:p>
-            <w:proofErr w:type="spellStart"/>
             <w:r>
               <w:t>item_id</w:t>
             </w:r>
-            <w:proofErr w:type="spellEnd"/>
           </w:p>
         </w:tc>
         <w:tc>
@@ -4342,11 +4360,9 @@
             <w:vAlign w:val="center"/>
           </w:tcPr>
           <w:p>
-            <w:proofErr w:type="spellStart"/>
             <w:r>
               <w:t>is_read</w:t>
             </w:r>
-            <w:proofErr w:type="spellEnd"/>
             <w:r>
               <w:tab/>
             </w:r>
@@ -4457,11 +4473,9 @@
             <w:hideMark/>
           </w:tcPr>
           <w:p>
-            <w:proofErr w:type="spellStart"/>
             <w:r>
               <w:t>created_at</w:t>
             </w:r>
-            <w:proofErr w:type="spellEnd"/>
           </w:p>
         </w:tc>
         <w:tc>
@@ -4781,11 +4795,9 @@
             <w:hideMark/>
           </w:tcPr>
           <w:p>
-            <w:proofErr w:type="spellStart"/>
             <w:r>
               <w:t>created_at</w:t>
             </w:r>
-            <w:proofErr w:type="spellEnd"/>
           </w:p>
         </w:tc>
         <w:tc>
@@ -4982,11 +4994,9 @@
             <w:hideMark/>
           </w:tcPr>
           <w:p>
-            <w:proofErr w:type="spellStart"/>
             <w:r>
               <w:t>user_id</w:t>
             </w:r>
-            <w:proofErr w:type="spellEnd"/>
           </w:p>
         </w:tc>
         <w:tc>
@@ -5034,11 +5044,9 @@
             <w:hideMark/>
           </w:tcPr>
           <w:p>
-            <w:proofErr w:type="spellStart"/>
             <w:r>
               <w:t>reward_id</w:t>
             </w:r>
-            <w:proofErr w:type="spellEnd"/>
           </w:p>
         </w:tc>
         <w:tc>
@@ -5083,11 +5091,9 @@
             <w:hideMark/>
           </w:tcPr>
           <w:p>
-            <w:proofErr w:type="spellStart"/>
             <w:r>
               <w:t>created_at</w:t>
             </w:r>
-            <w:proofErr w:type="spellEnd"/>
           </w:p>
         </w:tc>
         <w:tc>

--- a/二貨交易平台/二手資料庫/專題資料庫.docx
+++ b/二貨交易平台/二手資料庫/專題資料庫.docx
@@ -177,9 +177,11 @@
             <w:hideMark/>
           </w:tcPr>
           <w:p>
+            <w:proofErr w:type="gramStart"/>
             <w:r>
               <w:t>VARCHAR(</w:t>
             </w:r>
+            <w:proofErr w:type="gramEnd"/>
             <w:r>
               <w:rPr>
                 <w:rFonts w:hint="eastAsia"/>
@@ -227,8 +229,13 @@
             <w:hideMark/>
           </w:tcPr>
           <w:p>
-            <w:r>
-              <w:t>VARCHAR(100)</w:t>
+            <w:proofErr w:type="gramStart"/>
+            <w:r>
+              <w:t>VARCHAR(</w:t>
+            </w:r>
+            <w:proofErr w:type="gramEnd"/>
+            <w:r>
+              <w:t>100)</w:t>
             </w:r>
           </w:p>
         </w:tc>
@@ -268,8 +275,13 @@
             <w:hideMark/>
           </w:tcPr>
           <w:p>
-            <w:r>
-              <w:t>VARCHAR(255)</w:t>
+            <w:proofErr w:type="gramStart"/>
+            <w:r>
+              <w:t>VARCHAR(</w:t>
+            </w:r>
+            <w:proofErr w:type="gramEnd"/>
+            <w:r>
+              <w:t>255)</w:t>
             </w:r>
           </w:p>
         </w:tc>
@@ -310,7 +322,15 @@
           </w:tcPr>
           <w:p>
             <w:r>
-              <w:t>ENUM('user','admin')</w:t>
+              <w:t>ENUM('</w:t>
+            </w:r>
+            <w:proofErr w:type="spellStart"/>
+            <w:r>
+              <w:t>user','admin</w:t>
+            </w:r>
+            <w:proofErr w:type="spellEnd"/>
+            <w:r>
+              <w:t>')</w:t>
             </w:r>
           </w:p>
         </w:tc>
@@ -379,9 +399,11 @@
             <w:hideMark/>
           </w:tcPr>
           <w:p>
+            <w:proofErr w:type="spellStart"/>
             <w:r>
               <w:t>created_at</w:t>
             </w:r>
+            <w:proofErr w:type="spellEnd"/>
           </w:p>
         </w:tc>
         <w:tc>
@@ -420,9 +442,11 @@
             <w:hideMark/>
           </w:tcPr>
           <w:p>
+            <w:proofErr w:type="spellStart"/>
             <w:r>
               <w:t>is_verified</w:t>
             </w:r>
+            <w:proofErr w:type="spellEnd"/>
           </w:p>
         </w:tc>
         <w:tc>
@@ -432,8 +456,13 @@
             <w:hideMark/>
           </w:tcPr>
           <w:p>
-            <w:r>
-              <w:t>TINYINT(1)</w:t>
+            <w:proofErr w:type="gramStart"/>
+            <w:r>
+              <w:t>TINYINT(</w:t>
+            </w:r>
+            <w:proofErr w:type="gramEnd"/>
+            <w:r>
+              <w:t>1)</w:t>
             </w:r>
           </w:p>
         </w:tc>
@@ -461,9 +490,11 @@
             <w:hideMark/>
           </w:tcPr>
           <w:p>
+            <w:proofErr w:type="spellStart"/>
             <w:r>
               <w:t>verify_token</w:t>
             </w:r>
+            <w:proofErr w:type="spellEnd"/>
           </w:p>
         </w:tc>
         <w:tc>
@@ -473,8 +504,13 @@
             <w:hideMark/>
           </w:tcPr>
           <w:p>
-            <w:r>
-              <w:t>VARCHAR(255)</w:t>
+            <w:proofErr w:type="gramStart"/>
+            <w:r>
+              <w:t>VARCHAR(</w:t>
+            </w:r>
+            <w:proofErr w:type="gramEnd"/>
+            <w:r>
+              <w:t>255)</w:t>
             </w:r>
           </w:p>
         </w:tc>
@@ -502,9 +538,11 @@
             <w:hideMark/>
           </w:tcPr>
           <w:p>
+            <w:proofErr w:type="spellStart"/>
             <w:r>
               <w:t>reset_token</w:t>
             </w:r>
+            <w:proofErr w:type="spellEnd"/>
           </w:p>
         </w:tc>
         <w:tc>
@@ -514,8 +552,13 @@
             <w:hideMark/>
           </w:tcPr>
           <w:p>
-            <w:r>
-              <w:t>VARCHAR(255)</w:t>
+            <w:proofErr w:type="gramStart"/>
+            <w:r>
+              <w:t>VARCHAR(</w:t>
+            </w:r>
+            <w:proofErr w:type="gramEnd"/>
+            <w:r>
+              <w:t>255)</w:t>
             </w:r>
           </w:p>
         </w:tc>
@@ -543,9 +586,11 @@
             <w:hideMark/>
           </w:tcPr>
           <w:p>
+            <w:proofErr w:type="spellStart"/>
             <w:r>
               <w:t>reset_token_expire</w:t>
             </w:r>
+            <w:proofErr w:type="spellEnd"/>
           </w:p>
         </w:tc>
         <w:tc>
@@ -583,9 +628,11 @@
             <w:vAlign w:val="center"/>
           </w:tcPr>
           <w:p>
+            <w:proofErr w:type="spellStart"/>
             <w:r>
               <w:t>avatar_url</w:t>
             </w:r>
+            <w:proofErr w:type="spellEnd"/>
           </w:p>
         </w:tc>
         <w:tc>
@@ -594,8 +641,13 @@
             <w:vAlign w:val="center"/>
           </w:tcPr>
           <w:p>
-            <w:r>
-              <w:t>VARCHAR(255)</w:t>
+            <w:proofErr w:type="gramStart"/>
+            <w:r>
+              <w:t>VARCHAR(</w:t>
+            </w:r>
+            <w:proofErr w:type="gramEnd"/>
+            <w:r>
+              <w:t>255)</w:t>
             </w:r>
           </w:p>
         </w:tc>
@@ -624,9 +676,11 @@
             <w:vAlign w:val="center"/>
           </w:tcPr>
           <w:p>
+            <w:proofErr w:type="spellStart"/>
             <w:r>
               <w:t>pending_email</w:t>
             </w:r>
+            <w:proofErr w:type="spellEnd"/>
           </w:p>
         </w:tc>
         <w:tc>
@@ -635,8 +689,13 @@
             <w:vAlign w:val="center"/>
           </w:tcPr>
           <w:p>
-            <w:r>
-              <w:t>VARCHAR(100)</w:t>
+            <w:proofErr w:type="gramStart"/>
+            <w:r>
+              <w:t>VARCHAR(</w:t>
+            </w:r>
+            <w:proofErr w:type="gramEnd"/>
+            <w:r>
+              <w:t>100)</w:t>
             </w:r>
           </w:p>
         </w:tc>
@@ -824,8 +883,13 @@
             <w:hideMark/>
           </w:tcPr>
           <w:p>
-            <w:r>
-              <w:t>VARCHAR(100)</w:t>
+            <w:proofErr w:type="gramStart"/>
+            <w:r>
+              <w:t>VARCHAR(</w:t>
+            </w:r>
+            <w:proofErr w:type="gramEnd"/>
+            <w:r>
+              <w:t>100)</w:t>
             </w:r>
           </w:p>
         </w:tc>
@@ -906,8 +970,13 @@
             <w:hideMark/>
           </w:tcPr>
           <w:p>
-            <w:r>
-              <w:t>DECIMAL(10,2)</w:t>
+            <w:proofErr w:type="gramStart"/>
+            <w:r>
+              <w:t>DECIMAL(</w:t>
+            </w:r>
+            <w:proofErr w:type="gramEnd"/>
+            <w:r>
+              <w:t>10,2)</w:t>
             </w:r>
           </w:p>
         </w:tc>
@@ -935,10 +1004,12 @@
             <w:hideMark/>
           </w:tcPr>
           <w:p>
+            <w:proofErr w:type="spellStart"/>
             <w:r>
               <w:lastRenderedPageBreak/>
               <w:t>category_id</w:t>
             </w:r>
+            <w:proofErr w:type="spellEnd"/>
           </w:p>
         </w:tc>
         <w:tc>
@@ -989,9 +1060,11 @@
             <w:hideMark/>
           </w:tcPr>
           <w:p>
+            <w:proofErr w:type="spellStart"/>
             <w:r>
               <w:t>user_id</w:t>
             </w:r>
+            <w:proofErr w:type="spellEnd"/>
           </w:p>
         </w:tc>
         <w:tc>
@@ -1039,9 +1112,11 @@
             <w:hideMark/>
           </w:tcPr>
           <w:p>
+            <w:proofErr w:type="spellStart"/>
             <w:r>
               <w:t>image_url</w:t>
             </w:r>
+            <w:proofErr w:type="spellEnd"/>
           </w:p>
         </w:tc>
         <w:tc>
@@ -1051,8 +1126,13 @@
             <w:hideMark/>
           </w:tcPr>
           <w:p>
-            <w:r>
-              <w:t>VARCHAR(255)</w:t>
+            <w:proofErr w:type="gramStart"/>
+            <w:r>
+              <w:t>VARCHAR(</w:t>
+            </w:r>
+            <w:proofErr w:type="gramEnd"/>
+            <w:r>
+              <w:t>255)</w:t>
             </w:r>
           </w:p>
         </w:tc>
@@ -1090,8 +1170,13 @@
             <w:vAlign w:val="center"/>
           </w:tcPr>
           <w:p>
-            <w:r>
-              <w:t>VARCHAR(255)</w:t>
+            <w:proofErr w:type="gramStart"/>
+            <w:r>
+              <w:t>VARCHAR(</w:t>
+            </w:r>
+            <w:proofErr w:type="gramEnd"/>
+            <w:r>
+              <w:t>255)</w:t>
             </w:r>
           </w:p>
         </w:tc>
@@ -1133,8 +1218,13 @@
             <w:hideMark/>
           </w:tcPr>
           <w:p>
-            <w:r>
-              <w:t>ENUM('pending', 'available', 'sold', 'reserved', 'rejected')</w:t>
+            <w:proofErr w:type="gramStart"/>
+            <w:r>
+              <w:t>ENUM(</w:t>
+            </w:r>
+            <w:proofErr w:type="gramEnd"/>
+            <w:r>
+              <w:t>'pending', 'available', 'sold', 'reserved', 'rejected')</w:t>
             </w:r>
           </w:p>
         </w:tc>
@@ -1176,9 +1266,11 @@
             <w:vAlign w:val="center"/>
           </w:tcPr>
           <w:p>
+            <w:proofErr w:type="spellStart"/>
             <w:r>
               <w:t>reviewed_at</w:t>
             </w:r>
+            <w:proofErr w:type="spellEnd"/>
           </w:p>
         </w:tc>
         <w:tc>
@@ -1217,9 +1309,11 @@
             <w:vAlign w:val="center"/>
           </w:tcPr>
           <w:p>
+            <w:proofErr w:type="spellStart"/>
             <w:r>
               <w:t>review_notes</w:t>
             </w:r>
+            <w:proofErr w:type="spellEnd"/>
           </w:p>
         </w:tc>
         <w:tc>
@@ -1258,9 +1352,11 @@
             <w:vAlign w:val="center"/>
           </w:tcPr>
           <w:p>
+            <w:proofErr w:type="spellStart"/>
             <w:r>
               <w:t>reviewed_by</w:t>
             </w:r>
+            <w:proofErr w:type="spellEnd"/>
           </w:p>
         </w:tc>
         <w:tc>
@@ -1300,9 +1396,11 @@
             <w:hideMark/>
           </w:tcPr>
           <w:p>
+            <w:proofErr w:type="spellStart"/>
             <w:r>
               <w:t>created_at</w:t>
             </w:r>
+            <w:proofErr w:type="spellEnd"/>
           </w:p>
         </w:tc>
         <w:tc>
@@ -1498,9 +1596,11 @@
             <w:hideMark/>
           </w:tcPr>
           <w:p>
+            <w:proofErr w:type="spellStart"/>
             <w:r>
               <w:t>buyer_id</w:t>
             </w:r>
+            <w:proofErr w:type="spellEnd"/>
           </w:p>
         </w:tc>
         <w:tc>
@@ -1548,9 +1648,11 @@
             <w:hideMark/>
           </w:tcPr>
           <w:p>
+            <w:proofErr w:type="spellStart"/>
             <w:r>
               <w:t>seller_id</w:t>
             </w:r>
+            <w:proofErr w:type="spellEnd"/>
           </w:p>
         </w:tc>
         <w:tc>
@@ -1610,8 +1712,13 @@
             <w:hideMark/>
           </w:tcPr>
           <w:p>
-            <w:r>
-              <w:t>ENUM('pending', 'confirmed', 'completed', 'cancelled')</w:t>
+            <w:proofErr w:type="gramStart"/>
+            <w:r>
+              <w:t>ENUM(</w:t>
+            </w:r>
+            <w:proofErr w:type="gramEnd"/>
+            <w:r>
+              <w:t>'pending', 'confirmed', 'completed', 'cancelled')</w:t>
             </w:r>
           </w:p>
         </w:tc>
@@ -1654,9 +1761,11 @@
             <w:hideMark/>
           </w:tcPr>
           <w:p>
+            <w:proofErr w:type="spellStart"/>
             <w:r>
               <w:t>created_at</w:t>
             </w:r>
+            <w:proofErr w:type="spellEnd"/>
           </w:p>
         </w:tc>
         <w:tc>
@@ -1694,45 +1803,35 @@
             <w:vAlign w:val="center"/>
           </w:tcPr>
           <w:p>
-            <w:r>
-              <w:t>T</w:t>
-            </w:r>
+            <w:proofErr w:type="spellStart"/>
+            <w:r>
+              <w:t>trade_time</w:t>
+            </w:r>
+            <w:proofErr w:type="spellEnd"/>
+          </w:p>
+        </w:tc>
+        <w:tc>
+          <w:tcPr>
+            <w:tcW w:w="2839" w:type="pct"/>
+            <w:vAlign w:val="center"/>
+          </w:tcPr>
+          <w:p>
+            <w:r>
+              <w:t>TIMESTAMP DEFAULT CURRENT_TIMESTAMP</w:t>
+            </w:r>
+          </w:p>
+        </w:tc>
+        <w:tc>
+          <w:tcPr>
+            <w:tcW w:w="1410" w:type="pct"/>
+            <w:vAlign w:val="center"/>
+          </w:tcPr>
+          <w:p>
             <w:r>
               <w:rPr>
                 <w:rFonts w:hint="eastAsia"/>
               </w:rPr>
-              <w:t>otal_price</w:t>
-            </w:r>
-          </w:p>
-        </w:tc>
-        <w:tc>
-          <w:tcPr>
-            <w:tcW w:w="2839" w:type="pct"/>
-            <w:vAlign w:val="center"/>
-          </w:tcPr>
-          <w:p>
-            <w:r>
-              <w:t>DECIMAL(10,2)</w:t>
-            </w:r>
-            <w:r>
-              <w:rPr>
-                <w:rFonts w:hint="eastAsia"/>
-              </w:rPr>
-              <w:t xml:space="preserve"> NOT NULL</w:t>
-            </w:r>
-          </w:p>
-        </w:tc>
-        <w:tc>
-          <w:tcPr>
-            <w:tcW w:w="1410" w:type="pct"/>
-            <w:vAlign w:val="center"/>
-          </w:tcPr>
-          <w:p>
-            <w:r>
-              <w:rPr>
-                <w:rFonts w:hint="eastAsia"/>
-              </w:rPr>
-              <w:t>儲存訂單總金額</w:t>
+              <w:t>預計交易時間</w:t>
             </w:r>
           </w:p>
         </w:tc>
@@ -1756,7 +1855,14 @@
         <w:rPr>
           <w:rFonts w:hint="eastAsia"/>
         </w:rPr>
-        <w:t xml:space="preserve"> order</w:t>
+        <w:t xml:space="preserve"> </w:t>
+      </w:r>
+      <w:proofErr w:type="spellStart"/>
+      <w:r>
+        <w:rPr>
+          <w:rFonts w:hint="eastAsia"/>
+        </w:rPr>
+        <w:t>order</w:t>
       </w:r>
       <w:r>
         <w:rPr>
@@ -1764,6 +1870,7 @@
         </w:rPr>
         <w:t>_items</w:t>
       </w:r>
+      <w:proofErr w:type="spellEnd"/>
       <w:r>
         <w:rPr>
           <w:rFonts w:hint="eastAsia"/>
@@ -1939,9 +2046,11 @@
             <w:hideMark/>
           </w:tcPr>
           <w:p>
+            <w:proofErr w:type="spellStart"/>
             <w:r>
               <w:t>order_id</w:t>
             </w:r>
+            <w:proofErr w:type="spellEnd"/>
           </w:p>
         </w:tc>
         <w:tc>
@@ -1980,9 +2089,11 @@
             <w:hideMark/>
           </w:tcPr>
           <w:p>
+            <w:proofErr w:type="spellStart"/>
             <w:r>
               <w:t>item_id</w:t>
             </w:r>
+            <w:proofErr w:type="spellEnd"/>
           </w:p>
         </w:tc>
         <w:tc>
@@ -2020,9 +2131,11 @@
             <w:vAlign w:val="center"/>
           </w:tcPr>
           <w:p>
+            <w:proofErr w:type="spellStart"/>
             <w:r>
               <w:t>item_name</w:t>
             </w:r>
+            <w:proofErr w:type="spellEnd"/>
           </w:p>
         </w:tc>
         <w:tc>
@@ -2031,8 +2144,13 @@
             <w:vAlign w:val="center"/>
           </w:tcPr>
           <w:p>
-            <w:r>
-              <w:t>VARCHAR(255)</w:t>
+            <w:proofErr w:type="gramStart"/>
+            <w:r>
+              <w:t>VARCHAR(</w:t>
+            </w:r>
+            <w:proofErr w:type="gramEnd"/>
+            <w:r>
+              <w:t>255)</w:t>
             </w:r>
           </w:p>
         </w:tc>
@@ -2075,8 +2193,13 @@
             <w:vAlign w:val="center"/>
           </w:tcPr>
           <w:p>
-            <w:r>
-              <w:t>VARCHAR(255)</w:t>
+            <w:proofErr w:type="gramStart"/>
+            <w:r>
+              <w:t>VARCHAR(</w:t>
+            </w:r>
+            <w:proofErr w:type="gramEnd"/>
+            <w:r>
+              <w:t>255)</w:t>
             </w:r>
           </w:p>
         </w:tc>
@@ -2121,8 +2244,13 @@
             <w:hideMark/>
           </w:tcPr>
           <w:p>
-            <w:r>
-              <w:t>DECIMAL(10,2)</w:t>
+            <w:proofErr w:type="gramStart"/>
+            <w:r>
+              <w:t>DECIMAL(</w:t>
+            </w:r>
+            <w:proofErr w:type="gramEnd"/>
+            <w:r>
+              <w:t>10,2)</w:t>
             </w:r>
           </w:p>
         </w:tc>
@@ -2155,7 +2283,15 @@
         <w:t>5</w:t>
       </w:r>
       <w:r>
-        <w:t>. cart_items — 用途：紀錄使用者加入購物車的商品清單</w:t>
+        <w:t xml:space="preserve">. </w:t>
+      </w:r>
+      <w:proofErr w:type="spellStart"/>
+      <w:r>
+        <w:t>cart_items</w:t>
+      </w:r>
+      <w:proofErr w:type="spellEnd"/>
+      <w:r>
+        <w:t xml:space="preserve"> — 用途：紀錄使用者加入購物車的商品清單</w:t>
       </w:r>
       <w:r>
         <w:br/>
@@ -2310,9 +2446,11 @@
             <w:hideMark/>
           </w:tcPr>
           <w:p>
+            <w:proofErr w:type="spellStart"/>
             <w:r>
               <w:t>user_id</w:t>
             </w:r>
+            <w:proofErr w:type="spellEnd"/>
           </w:p>
         </w:tc>
         <w:tc>
@@ -2378,9 +2516,11 @@
             <w:hideMark/>
           </w:tcPr>
           <w:p>
+            <w:proofErr w:type="spellStart"/>
             <w:r>
               <w:t>item_id</w:t>
             </w:r>
+            <w:proofErr w:type="spellEnd"/>
           </w:p>
         </w:tc>
         <w:tc>
@@ -2428,9 +2568,11 @@
             <w:hideMark/>
           </w:tcPr>
           <w:p>
+            <w:proofErr w:type="spellStart"/>
             <w:r>
               <w:t>created_at</w:t>
             </w:r>
+            <w:proofErr w:type="spellEnd"/>
           </w:p>
         </w:tc>
         <w:tc>
@@ -2627,9 +2769,11 @@
             <w:hideMark/>
           </w:tcPr>
           <w:p>
+            <w:proofErr w:type="spellStart"/>
             <w:r>
               <w:t>user_id</w:t>
             </w:r>
+            <w:proofErr w:type="spellEnd"/>
           </w:p>
         </w:tc>
         <w:tc>
@@ -2689,9 +2833,11 @@
             <w:hideMark/>
           </w:tcPr>
           <w:p>
+            <w:proofErr w:type="spellStart"/>
             <w:r>
               <w:t>item_id</w:t>
             </w:r>
+            <w:proofErr w:type="spellEnd"/>
           </w:p>
         </w:tc>
         <w:tc>
@@ -2739,9 +2885,11 @@
             <w:hideMark/>
           </w:tcPr>
           <w:p>
+            <w:proofErr w:type="spellStart"/>
             <w:r>
               <w:t>created_at</w:t>
             </w:r>
+            <w:proofErr w:type="spellEnd"/>
           </w:p>
         </w:tc>
         <w:tc>
@@ -2950,8 +3098,13 @@
             <w:hideMark/>
           </w:tcPr>
           <w:p>
-            <w:r>
-              <w:t>VARCHAR(100) UNIQUE</w:t>
+            <w:proofErr w:type="gramStart"/>
+            <w:r>
+              <w:t>VARCHAR(</w:t>
+            </w:r>
+            <w:proofErr w:type="gramEnd"/>
+            <w:r>
+              <w:t>100) UNIQUE</w:t>
             </w:r>
           </w:p>
         </w:tc>
@@ -2984,8 +3137,13 @@
         <w:t>8.</w:t>
       </w:r>
       <w:r>
-        <w:t xml:space="preserve"> view_history</w:t>
+        <w:t xml:space="preserve"> </w:t>
       </w:r>
+      <w:proofErr w:type="spellStart"/>
+      <w:r>
+        <w:t>view_history</w:t>
+      </w:r>
+      <w:proofErr w:type="spellEnd"/>
       <w:r>
         <w:t xml:space="preserve"> —</w:t>
       </w:r>
@@ -3149,9 +3307,11 @@
             <w:hideMark/>
           </w:tcPr>
           <w:p>
+            <w:proofErr w:type="spellStart"/>
             <w:r>
               <w:t>user_id</w:t>
             </w:r>
+            <w:proofErr w:type="spellEnd"/>
           </w:p>
         </w:tc>
         <w:tc>
@@ -3208,9 +3368,11 @@
             <w:hideMark/>
           </w:tcPr>
           <w:p>
+            <w:proofErr w:type="spellStart"/>
             <w:r>
               <w:t>item_id</w:t>
             </w:r>
+            <w:proofErr w:type="spellEnd"/>
           </w:p>
         </w:tc>
         <w:tc>
@@ -3267,9 +3429,11 @@
             <w:hideMark/>
           </w:tcPr>
           <w:p>
+            <w:proofErr w:type="spellStart"/>
             <w:r>
               <w:t>viewed_at</w:t>
             </w:r>
+            <w:proofErr w:type="spellEnd"/>
           </w:p>
         </w:tc>
         <w:tc>
@@ -3485,12 +3649,14 @@
             <w:hideMark/>
           </w:tcPr>
           <w:p>
+            <w:proofErr w:type="spellStart"/>
             <w:r>
               <w:rPr>
                 <w:rStyle w:val="HTML"/>
               </w:rPr>
               <w:t>buyer_id</w:t>
             </w:r>
+            <w:proofErr w:type="spellEnd"/>
           </w:p>
         </w:tc>
         <w:tc>
@@ -3538,12 +3704,14 @@
             <w:hideMark/>
           </w:tcPr>
           <w:p>
+            <w:proofErr w:type="spellStart"/>
             <w:r>
               <w:rPr>
                 <w:rStyle w:val="HTML"/>
               </w:rPr>
               <w:t>seller_id</w:t>
             </w:r>
+            <w:proofErr w:type="spellEnd"/>
           </w:p>
         </w:tc>
         <w:tc>
@@ -3591,12 +3759,14 @@
             <w:hideMark/>
           </w:tcPr>
           <w:p>
+            <w:proofErr w:type="spellStart"/>
             <w:r>
               <w:rPr>
                 <w:rStyle w:val="HTML"/>
               </w:rPr>
               <w:t>order_id</w:t>
             </w:r>
+            <w:proofErr w:type="spellEnd"/>
           </w:p>
         </w:tc>
         <w:tc>
@@ -3741,12 +3911,14 @@
             <w:hideMark/>
           </w:tcPr>
           <w:p>
+            <w:proofErr w:type="spellStart"/>
             <w:r>
               <w:rPr>
                 <w:rStyle w:val="HTML"/>
               </w:rPr>
               <w:t>image_url</w:t>
             </w:r>
+            <w:proofErr w:type="spellEnd"/>
           </w:p>
         </w:tc>
         <w:tc>
@@ -3785,12 +3957,14 @@
             <w:hideMark/>
           </w:tcPr>
           <w:p>
+            <w:proofErr w:type="spellStart"/>
             <w:r>
               <w:rPr>
                 <w:rStyle w:val="HTML"/>
               </w:rPr>
               <w:t>created_at</w:t>
             </w:r>
+            <w:proofErr w:type="spellEnd"/>
           </w:p>
         </w:tc>
         <w:tc>
@@ -3829,12 +4003,14 @@
             <w:hideMark/>
           </w:tcPr>
           <w:p>
+            <w:proofErr w:type="spellStart"/>
             <w:r>
               <w:rPr>
                 <w:rStyle w:val="HTML"/>
               </w:rPr>
               <w:t>updated_at</w:t>
             </w:r>
+            <w:proofErr w:type="spellEnd"/>
           </w:p>
         </w:tc>
         <w:tc>
@@ -3917,12 +4093,14 @@
             <w:hideMark/>
           </w:tcPr>
           <w:p>
+            <w:proofErr w:type="spellStart"/>
             <w:r>
               <w:rPr>
                 <w:rStyle w:val="HTML"/>
               </w:rPr>
               <w:t>reply_at</w:t>
             </w:r>
+            <w:proofErr w:type="spellEnd"/>
           </w:p>
         </w:tc>
         <w:tc>
@@ -3961,12 +4139,14 @@
             <w:hideMark/>
           </w:tcPr>
           <w:p>
+            <w:proofErr w:type="spellStart"/>
             <w:r>
               <w:rPr>
                 <w:rStyle w:val="HTML"/>
               </w:rPr>
               <w:t>is_deleted</w:t>
             </w:r>
+            <w:proofErr w:type="spellEnd"/>
           </w:p>
         </w:tc>
         <w:tc>
@@ -4164,9 +4344,11 @@
             <w:hideMark/>
           </w:tcPr>
           <w:p>
+            <w:proofErr w:type="spellStart"/>
             <w:r>
               <w:t>sender_id</w:t>
             </w:r>
+            <w:proofErr w:type="spellEnd"/>
           </w:p>
         </w:tc>
         <w:tc>
@@ -4214,9 +4396,11 @@
             <w:hideMark/>
           </w:tcPr>
           <w:p>
+            <w:proofErr w:type="spellStart"/>
             <w:r>
               <w:t>receiver_id</w:t>
             </w:r>
+            <w:proofErr w:type="spellEnd"/>
           </w:p>
         </w:tc>
         <w:tc>
@@ -4266,9 +4450,11 @@
             <w:vAlign w:val="center"/>
           </w:tcPr>
           <w:p>
+            <w:proofErr w:type="spellStart"/>
             <w:r>
               <w:t>item_id</w:t>
             </w:r>
+            <w:proofErr w:type="spellEnd"/>
           </w:p>
         </w:tc>
         <w:tc>
@@ -4360,9 +4546,11 @@
             <w:vAlign w:val="center"/>
           </w:tcPr>
           <w:p>
+            <w:proofErr w:type="spellStart"/>
             <w:r>
               <w:t>is_read</w:t>
             </w:r>
+            <w:proofErr w:type="spellEnd"/>
             <w:r>
               <w:tab/>
             </w:r>
@@ -4374,8 +4562,13 @@
             <w:vAlign w:val="center"/>
           </w:tcPr>
           <w:p>
-            <w:r>
-              <w:t>TINYINT(1)</w:t>
+            <w:proofErr w:type="gramStart"/>
+            <w:r>
+              <w:t>TINYINT(</w:t>
+            </w:r>
+            <w:proofErr w:type="gramEnd"/>
+            <w:r>
+              <w:t>1)</w:t>
             </w:r>
           </w:p>
         </w:tc>
@@ -4473,9 +4666,11 @@
             <w:hideMark/>
           </w:tcPr>
           <w:p>
+            <w:proofErr w:type="spellStart"/>
             <w:r>
               <w:t>created_at</w:t>
             </w:r>
+            <w:proofErr w:type="spellEnd"/>
           </w:p>
         </w:tc>
         <w:tc>
@@ -4684,8 +4879,13 @@
             <w:hideMark/>
           </w:tcPr>
           <w:p>
-            <w:r>
-              <w:t>VARCHAR(100)</w:t>
+            <w:proofErr w:type="gramStart"/>
+            <w:r>
+              <w:t>VARCHAR(</w:t>
+            </w:r>
+            <w:proofErr w:type="gramEnd"/>
+            <w:r>
+              <w:t>100)</w:t>
             </w:r>
           </w:p>
         </w:tc>
@@ -4795,9 +4995,11 @@
             <w:hideMark/>
           </w:tcPr>
           <w:p>
+            <w:proofErr w:type="spellStart"/>
             <w:r>
               <w:t>created_at</w:t>
             </w:r>
+            <w:proofErr w:type="spellEnd"/>
           </w:p>
         </w:tc>
         <w:tc>
@@ -4994,9 +5196,11 @@
             <w:hideMark/>
           </w:tcPr>
           <w:p>
+            <w:proofErr w:type="spellStart"/>
             <w:r>
               <w:t>user_id</w:t>
             </w:r>
+            <w:proofErr w:type="spellEnd"/>
           </w:p>
         </w:tc>
         <w:tc>
@@ -5044,9 +5248,11 @@
             <w:hideMark/>
           </w:tcPr>
           <w:p>
+            <w:proofErr w:type="spellStart"/>
             <w:r>
               <w:t>reward_id</w:t>
             </w:r>
+            <w:proofErr w:type="spellEnd"/>
           </w:p>
         </w:tc>
         <w:tc>
@@ -5091,9 +5297,11 @@
             <w:hideMark/>
           </w:tcPr>
           <w:p>
+            <w:proofErr w:type="spellStart"/>
             <w:r>
               <w:t>created_at</w:t>
             </w:r>
+            <w:proofErr w:type="spellEnd"/>
           </w:p>
         </w:tc>
         <w:tc>

--- a/二貨交易平台/二手資料庫/專題資料庫.docx
+++ b/二貨交易平台/二手資料庫/專題資料庫.docx
@@ -177,11 +177,9 @@
             <w:hideMark/>
           </w:tcPr>
           <w:p>
-            <w:proofErr w:type="gramStart"/>
             <w:r>
               <w:t>VARCHAR(</w:t>
             </w:r>
-            <w:proofErr w:type="gramEnd"/>
             <w:r>
               <w:rPr>
                 <w:rFonts w:hint="eastAsia"/>
@@ -229,13 +227,8 @@
             <w:hideMark/>
           </w:tcPr>
           <w:p>
-            <w:proofErr w:type="gramStart"/>
-            <w:r>
-              <w:t>VARCHAR(</w:t>
-            </w:r>
-            <w:proofErr w:type="gramEnd"/>
-            <w:r>
-              <w:t>100)</w:t>
+            <w:r>
+              <w:t>VARCHAR(100)</w:t>
             </w:r>
           </w:p>
         </w:tc>
@@ -275,13 +268,8 @@
             <w:hideMark/>
           </w:tcPr>
           <w:p>
-            <w:proofErr w:type="gramStart"/>
-            <w:r>
-              <w:t>VARCHAR(</w:t>
-            </w:r>
-            <w:proofErr w:type="gramEnd"/>
-            <w:r>
-              <w:t>255)</w:t>
+            <w:r>
+              <w:t>VARCHAR(255)</w:t>
             </w:r>
           </w:p>
         </w:tc>
@@ -322,15 +310,7 @@
           </w:tcPr>
           <w:p>
             <w:r>
-              <w:t>ENUM('</w:t>
-            </w:r>
-            <w:proofErr w:type="spellStart"/>
-            <w:r>
-              <w:t>user','admin</w:t>
-            </w:r>
-            <w:proofErr w:type="spellEnd"/>
-            <w:r>
-              <w:t>')</w:t>
+              <w:t>ENUM('user','admin')</w:t>
             </w:r>
           </w:p>
         </w:tc>
@@ -399,11 +379,9 @@
             <w:hideMark/>
           </w:tcPr>
           <w:p>
-            <w:proofErr w:type="spellStart"/>
             <w:r>
               <w:t>created_at</w:t>
             </w:r>
-            <w:proofErr w:type="spellEnd"/>
           </w:p>
         </w:tc>
         <w:tc>
@@ -442,11 +420,9 @@
             <w:hideMark/>
           </w:tcPr>
           <w:p>
-            <w:proofErr w:type="spellStart"/>
             <w:r>
               <w:t>is_verified</w:t>
             </w:r>
-            <w:proofErr w:type="spellEnd"/>
           </w:p>
         </w:tc>
         <w:tc>
@@ -456,13 +432,8 @@
             <w:hideMark/>
           </w:tcPr>
           <w:p>
-            <w:proofErr w:type="gramStart"/>
-            <w:r>
-              <w:t>TINYINT(</w:t>
-            </w:r>
-            <w:proofErr w:type="gramEnd"/>
-            <w:r>
-              <w:t>1)</w:t>
+            <w:r>
+              <w:t>TINYINT(1)</w:t>
             </w:r>
           </w:p>
         </w:tc>
@@ -490,11 +461,9 @@
             <w:hideMark/>
           </w:tcPr>
           <w:p>
-            <w:proofErr w:type="spellStart"/>
             <w:r>
               <w:t>verify_token</w:t>
             </w:r>
-            <w:proofErr w:type="spellEnd"/>
           </w:p>
         </w:tc>
         <w:tc>
@@ -504,13 +473,8 @@
             <w:hideMark/>
           </w:tcPr>
           <w:p>
-            <w:proofErr w:type="gramStart"/>
-            <w:r>
-              <w:t>VARCHAR(</w:t>
-            </w:r>
-            <w:proofErr w:type="gramEnd"/>
-            <w:r>
-              <w:t>255)</w:t>
+            <w:r>
+              <w:t>VARCHAR(255)</w:t>
             </w:r>
           </w:p>
         </w:tc>
@@ -538,11 +502,9 @@
             <w:hideMark/>
           </w:tcPr>
           <w:p>
-            <w:proofErr w:type="spellStart"/>
             <w:r>
               <w:t>reset_token</w:t>
             </w:r>
-            <w:proofErr w:type="spellEnd"/>
           </w:p>
         </w:tc>
         <w:tc>
@@ -552,13 +514,8 @@
             <w:hideMark/>
           </w:tcPr>
           <w:p>
-            <w:proofErr w:type="gramStart"/>
-            <w:r>
-              <w:t>VARCHAR(</w:t>
-            </w:r>
-            <w:proofErr w:type="gramEnd"/>
-            <w:r>
-              <w:t>255)</w:t>
+            <w:r>
+              <w:t>VARCHAR(255)</w:t>
             </w:r>
           </w:p>
         </w:tc>
@@ -586,11 +543,9 @@
             <w:hideMark/>
           </w:tcPr>
           <w:p>
-            <w:proofErr w:type="spellStart"/>
             <w:r>
               <w:t>reset_token_expire</w:t>
             </w:r>
-            <w:proofErr w:type="spellEnd"/>
           </w:p>
         </w:tc>
         <w:tc>
@@ -628,11 +583,9 @@
             <w:vAlign w:val="center"/>
           </w:tcPr>
           <w:p>
-            <w:proofErr w:type="spellStart"/>
             <w:r>
               <w:t>avatar_url</w:t>
             </w:r>
-            <w:proofErr w:type="spellEnd"/>
           </w:p>
         </w:tc>
         <w:tc>
@@ -641,13 +594,8 @@
             <w:vAlign w:val="center"/>
           </w:tcPr>
           <w:p>
-            <w:proofErr w:type="gramStart"/>
-            <w:r>
-              <w:t>VARCHAR(</w:t>
-            </w:r>
-            <w:proofErr w:type="gramEnd"/>
-            <w:r>
-              <w:t>255)</w:t>
+            <w:r>
+              <w:t>VARCHAR(255)</w:t>
             </w:r>
           </w:p>
         </w:tc>
@@ -676,11 +624,9 @@
             <w:vAlign w:val="center"/>
           </w:tcPr>
           <w:p>
-            <w:proofErr w:type="spellStart"/>
             <w:r>
               <w:t>pending_email</w:t>
             </w:r>
-            <w:proofErr w:type="spellEnd"/>
           </w:p>
         </w:tc>
         <w:tc>
@@ -689,13 +635,8 @@
             <w:vAlign w:val="center"/>
           </w:tcPr>
           <w:p>
-            <w:proofErr w:type="gramStart"/>
-            <w:r>
-              <w:t>VARCHAR(</w:t>
-            </w:r>
-            <w:proofErr w:type="gramEnd"/>
-            <w:r>
-              <w:t>100)</w:t>
+            <w:r>
+              <w:t>VARCHAR(100)</w:t>
             </w:r>
           </w:p>
         </w:tc>
@@ -883,13 +824,8 @@
             <w:hideMark/>
           </w:tcPr>
           <w:p>
-            <w:proofErr w:type="gramStart"/>
-            <w:r>
-              <w:t>VARCHAR(</w:t>
-            </w:r>
-            <w:proofErr w:type="gramEnd"/>
-            <w:r>
-              <w:t>100)</w:t>
+            <w:r>
+              <w:t>VARCHAR(100)</w:t>
             </w:r>
           </w:p>
         </w:tc>
@@ -970,13 +906,8 @@
             <w:hideMark/>
           </w:tcPr>
           <w:p>
-            <w:proofErr w:type="gramStart"/>
-            <w:r>
-              <w:t>DECIMAL(</w:t>
-            </w:r>
-            <w:proofErr w:type="gramEnd"/>
-            <w:r>
-              <w:t>10,2)</w:t>
+            <w:r>
+              <w:t>DECIMAL(10,2)</w:t>
             </w:r>
           </w:p>
         </w:tc>
@@ -1004,12 +935,10 @@
             <w:hideMark/>
           </w:tcPr>
           <w:p>
-            <w:proofErr w:type="spellStart"/>
             <w:r>
               <w:lastRenderedPageBreak/>
               <w:t>category_id</w:t>
             </w:r>
-            <w:proofErr w:type="spellEnd"/>
           </w:p>
         </w:tc>
         <w:tc>
@@ -1060,11 +989,9 @@
             <w:hideMark/>
           </w:tcPr>
           <w:p>
-            <w:proofErr w:type="spellStart"/>
             <w:r>
               <w:t>user_id</w:t>
             </w:r>
-            <w:proofErr w:type="spellEnd"/>
           </w:p>
         </w:tc>
         <w:tc>
@@ -1112,11 +1039,9 @@
             <w:hideMark/>
           </w:tcPr>
           <w:p>
-            <w:proofErr w:type="spellStart"/>
             <w:r>
               <w:t>image_url</w:t>
             </w:r>
-            <w:proofErr w:type="spellEnd"/>
           </w:p>
         </w:tc>
         <w:tc>
@@ -1126,13 +1051,8 @@
             <w:hideMark/>
           </w:tcPr>
           <w:p>
-            <w:proofErr w:type="gramStart"/>
-            <w:r>
-              <w:t>VARCHAR(</w:t>
-            </w:r>
-            <w:proofErr w:type="gramEnd"/>
-            <w:r>
-              <w:t>255)</w:t>
+            <w:r>
+              <w:t>VARCHAR(255)</w:t>
             </w:r>
           </w:p>
         </w:tc>
@@ -1170,13 +1090,8 @@
             <w:vAlign w:val="center"/>
           </w:tcPr>
           <w:p>
-            <w:proofErr w:type="gramStart"/>
-            <w:r>
-              <w:t>VARCHAR(</w:t>
-            </w:r>
-            <w:proofErr w:type="gramEnd"/>
-            <w:r>
-              <w:t>255)</w:t>
+            <w:r>
+              <w:t>VARCHAR(255)</w:t>
             </w:r>
           </w:p>
         </w:tc>
@@ -1218,13 +1133,8 @@
             <w:hideMark/>
           </w:tcPr>
           <w:p>
-            <w:proofErr w:type="gramStart"/>
-            <w:r>
-              <w:t>ENUM(</w:t>
-            </w:r>
-            <w:proofErr w:type="gramEnd"/>
-            <w:r>
-              <w:t>'pending', 'available', 'sold', 'reserved', 'rejected')</w:t>
+            <w:r>
+              <w:t>ENUM('pending', 'available', 'sold', 'reserved', 'rejected')</w:t>
             </w:r>
           </w:p>
         </w:tc>
@@ -1266,11 +1176,9 @@
             <w:vAlign w:val="center"/>
           </w:tcPr>
           <w:p>
-            <w:proofErr w:type="spellStart"/>
             <w:r>
               <w:t>reviewed_at</w:t>
             </w:r>
-            <w:proofErr w:type="spellEnd"/>
           </w:p>
         </w:tc>
         <w:tc>
@@ -1309,11 +1217,9 @@
             <w:vAlign w:val="center"/>
           </w:tcPr>
           <w:p>
-            <w:proofErr w:type="spellStart"/>
             <w:r>
               <w:t>review_notes</w:t>
             </w:r>
-            <w:proofErr w:type="spellEnd"/>
           </w:p>
         </w:tc>
         <w:tc>
@@ -1352,11 +1258,9 @@
             <w:vAlign w:val="center"/>
           </w:tcPr>
           <w:p>
-            <w:proofErr w:type="spellStart"/>
             <w:r>
               <w:t>reviewed_by</w:t>
             </w:r>
-            <w:proofErr w:type="spellEnd"/>
           </w:p>
         </w:tc>
         <w:tc>
@@ -1396,11 +1300,9 @@
             <w:hideMark/>
           </w:tcPr>
           <w:p>
-            <w:proofErr w:type="spellStart"/>
             <w:r>
               <w:t>created_at</w:t>
             </w:r>
-            <w:proofErr w:type="spellEnd"/>
           </w:p>
         </w:tc>
         <w:tc>
@@ -1596,11 +1498,9 @@
             <w:hideMark/>
           </w:tcPr>
           <w:p>
-            <w:proofErr w:type="spellStart"/>
             <w:r>
               <w:t>buyer_id</w:t>
             </w:r>
-            <w:proofErr w:type="spellEnd"/>
           </w:p>
         </w:tc>
         <w:tc>
@@ -1648,11 +1548,9 @@
             <w:hideMark/>
           </w:tcPr>
           <w:p>
-            <w:proofErr w:type="spellStart"/>
             <w:r>
               <w:t>seller_id</w:t>
             </w:r>
-            <w:proofErr w:type="spellEnd"/>
           </w:p>
         </w:tc>
         <w:tc>
@@ -1712,13 +1610,8 @@
             <w:hideMark/>
           </w:tcPr>
           <w:p>
-            <w:proofErr w:type="gramStart"/>
-            <w:r>
-              <w:t>ENUM(</w:t>
-            </w:r>
-            <w:proofErr w:type="gramEnd"/>
-            <w:r>
-              <w:t>'pending', 'confirmed', 'completed', 'cancelled')</w:t>
+            <w:r>
+              <w:t>ENUM('pending', 'confirmed', 'completed', 'cancelled')</w:t>
             </w:r>
           </w:p>
         </w:tc>
@@ -1761,11 +1654,9 @@
             <w:hideMark/>
           </w:tcPr>
           <w:p>
-            <w:proofErr w:type="spellStart"/>
             <w:r>
               <w:t>created_at</w:t>
             </w:r>
-            <w:proofErr w:type="spellEnd"/>
           </w:p>
         </w:tc>
         <w:tc>
@@ -1803,11 +1694,9 @@
             <w:vAlign w:val="center"/>
           </w:tcPr>
           <w:p>
-            <w:proofErr w:type="spellStart"/>
             <w:r>
               <w:t>trade_time</w:t>
             </w:r>
-            <w:proofErr w:type="spellEnd"/>
           </w:p>
         </w:tc>
         <w:tc>
@@ -1817,7 +1706,7 @@
           </w:tcPr>
           <w:p>
             <w:r>
-              <w:t>TIMESTAMP DEFAULT CURRENT_TIMESTAMP</w:t>
+              <w:t>DATETIME</w:t>
             </w:r>
           </w:p>
         </w:tc>
@@ -1855,14 +1744,7 @@
         <w:rPr>
           <w:rFonts w:hint="eastAsia"/>
         </w:rPr>
-        <w:t xml:space="preserve"> </w:t>
-      </w:r>
-      <w:proofErr w:type="spellStart"/>
-      <w:r>
-        <w:rPr>
-          <w:rFonts w:hint="eastAsia"/>
-        </w:rPr>
-        <w:t>order</w:t>
+        <w:t xml:space="preserve"> order</w:t>
       </w:r>
       <w:r>
         <w:rPr>
@@ -1870,7 +1752,6 @@
         </w:rPr>
         <w:t>_items</w:t>
       </w:r>
-      <w:proofErr w:type="spellEnd"/>
       <w:r>
         <w:rPr>
           <w:rFonts w:hint="eastAsia"/>
@@ -2046,11 +1927,9 @@
             <w:hideMark/>
           </w:tcPr>
           <w:p>
-            <w:proofErr w:type="spellStart"/>
             <w:r>
               <w:t>order_id</w:t>
             </w:r>
-            <w:proofErr w:type="spellEnd"/>
           </w:p>
         </w:tc>
         <w:tc>
@@ -2089,11 +1968,9 @@
             <w:hideMark/>
           </w:tcPr>
           <w:p>
-            <w:proofErr w:type="spellStart"/>
             <w:r>
               <w:t>item_id</w:t>
             </w:r>
-            <w:proofErr w:type="spellEnd"/>
           </w:p>
         </w:tc>
         <w:tc>
@@ -2131,11 +2008,9 @@
             <w:vAlign w:val="center"/>
           </w:tcPr>
           <w:p>
-            <w:proofErr w:type="spellStart"/>
             <w:r>
               <w:t>item_name</w:t>
             </w:r>
-            <w:proofErr w:type="spellEnd"/>
           </w:p>
         </w:tc>
         <w:tc>
@@ -2144,13 +2019,8 @@
             <w:vAlign w:val="center"/>
           </w:tcPr>
           <w:p>
-            <w:proofErr w:type="gramStart"/>
-            <w:r>
-              <w:t>VARCHAR(</w:t>
-            </w:r>
-            <w:proofErr w:type="gramEnd"/>
-            <w:r>
-              <w:t>255)</w:t>
+            <w:r>
+              <w:t>VARCHAR(255)</w:t>
             </w:r>
           </w:p>
         </w:tc>
@@ -2193,13 +2063,8 @@
             <w:vAlign w:val="center"/>
           </w:tcPr>
           <w:p>
-            <w:proofErr w:type="gramStart"/>
-            <w:r>
-              <w:t>VARCHAR(</w:t>
-            </w:r>
-            <w:proofErr w:type="gramEnd"/>
-            <w:r>
-              <w:t>255)</w:t>
+            <w:r>
+              <w:t>VARCHAR(255)</w:t>
             </w:r>
           </w:p>
         </w:tc>
@@ -2244,13 +2109,8 @@
             <w:hideMark/>
           </w:tcPr>
           <w:p>
-            <w:proofErr w:type="gramStart"/>
-            <w:r>
-              <w:t>DECIMAL(</w:t>
-            </w:r>
-            <w:proofErr w:type="gramEnd"/>
-            <w:r>
-              <w:t>10,2)</w:t>
+            <w:r>
+              <w:t>DECIMAL(10,2)</w:t>
             </w:r>
           </w:p>
         </w:tc>
@@ -2283,15 +2143,7 @@
         <w:t>5</w:t>
       </w:r>
       <w:r>
-        <w:t xml:space="preserve">. </w:t>
-      </w:r>
-      <w:proofErr w:type="spellStart"/>
-      <w:r>
-        <w:t>cart_items</w:t>
-      </w:r>
-      <w:proofErr w:type="spellEnd"/>
-      <w:r>
-        <w:t xml:space="preserve"> — 用途：紀錄使用者加入購物車的商品清單</w:t>
+        <w:t>. cart_items — 用途：紀錄使用者加入購物車的商品清單</w:t>
       </w:r>
       <w:r>
         <w:br/>
@@ -2446,11 +2298,9 @@
             <w:hideMark/>
           </w:tcPr>
           <w:p>
-            <w:proofErr w:type="spellStart"/>
             <w:r>
               <w:t>user_id</w:t>
             </w:r>
-            <w:proofErr w:type="spellEnd"/>
           </w:p>
         </w:tc>
         <w:tc>
@@ -2516,11 +2366,9 @@
             <w:hideMark/>
           </w:tcPr>
           <w:p>
-            <w:proofErr w:type="spellStart"/>
             <w:r>
               <w:t>item_id</w:t>
             </w:r>
-            <w:proofErr w:type="spellEnd"/>
           </w:p>
         </w:tc>
         <w:tc>
@@ -2568,11 +2416,9 @@
             <w:hideMark/>
           </w:tcPr>
           <w:p>
-            <w:proofErr w:type="spellStart"/>
             <w:r>
               <w:t>created_at</w:t>
             </w:r>
-            <w:proofErr w:type="spellEnd"/>
           </w:p>
         </w:tc>
         <w:tc>
@@ -2769,11 +2615,9 @@
             <w:hideMark/>
           </w:tcPr>
           <w:p>
-            <w:proofErr w:type="spellStart"/>
             <w:r>
               <w:t>user_id</w:t>
             </w:r>
-            <w:proofErr w:type="spellEnd"/>
           </w:p>
         </w:tc>
         <w:tc>
@@ -2833,11 +2677,9 @@
             <w:hideMark/>
           </w:tcPr>
           <w:p>
-            <w:proofErr w:type="spellStart"/>
             <w:r>
               <w:t>item_id</w:t>
             </w:r>
-            <w:proofErr w:type="spellEnd"/>
           </w:p>
         </w:tc>
         <w:tc>
@@ -2885,11 +2727,9 @@
             <w:hideMark/>
           </w:tcPr>
           <w:p>
-            <w:proofErr w:type="spellStart"/>
             <w:r>
               <w:t>created_at</w:t>
             </w:r>
-            <w:proofErr w:type="spellEnd"/>
           </w:p>
         </w:tc>
         <w:tc>
@@ -3098,13 +2938,8 @@
             <w:hideMark/>
           </w:tcPr>
           <w:p>
-            <w:proofErr w:type="gramStart"/>
-            <w:r>
-              <w:t>VARCHAR(</w:t>
-            </w:r>
-            <w:proofErr w:type="gramEnd"/>
-            <w:r>
-              <w:t>100) UNIQUE</w:t>
+            <w:r>
+              <w:t>VARCHAR(100) UNIQUE</w:t>
             </w:r>
           </w:p>
         </w:tc>
@@ -3137,13 +2972,8 @@
         <w:t>8.</w:t>
       </w:r>
       <w:r>
-        <w:t xml:space="preserve"> </w:t>
+        <w:t xml:space="preserve"> view_history</w:t>
       </w:r>
-      <w:proofErr w:type="spellStart"/>
-      <w:r>
-        <w:t>view_history</w:t>
-      </w:r>
-      <w:proofErr w:type="spellEnd"/>
       <w:r>
         <w:t xml:space="preserve"> —</w:t>
       </w:r>
@@ -3307,11 +3137,9 @@
             <w:hideMark/>
           </w:tcPr>
           <w:p>
-            <w:proofErr w:type="spellStart"/>
             <w:r>
               <w:t>user_id</w:t>
             </w:r>
-            <w:proofErr w:type="spellEnd"/>
           </w:p>
         </w:tc>
         <w:tc>
@@ -3368,11 +3196,9 @@
             <w:hideMark/>
           </w:tcPr>
           <w:p>
-            <w:proofErr w:type="spellStart"/>
             <w:r>
               <w:t>item_id</w:t>
             </w:r>
-            <w:proofErr w:type="spellEnd"/>
           </w:p>
         </w:tc>
         <w:tc>
@@ -3429,11 +3255,9 @@
             <w:hideMark/>
           </w:tcPr>
           <w:p>
-            <w:proofErr w:type="spellStart"/>
             <w:r>
               <w:t>viewed_at</w:t>
             </w:r>
-            <w:proofErr w:type="spellEnd"/>
           </w:p>
         </w:tc>
         <w:tc>
@@ -3649,14 +3473,12 @@
             <w:hideMark/>
           </w:tcPr>
           <w:p>
-            <w:proofErr w:type="spellStart"/>
             <w:r>
               <w:rPr>
                 <w:rStyle w:val="HTML"/>
               </w:rPr>
               <w:t>buyer_id</w:t>
             </w:r>
-            <w:proofErr w:type="spellEnd"/>
           </w:p>
         </w:tc>
         <w:tc>
@@ -3704,14 +3526,12 @@
             <w:hideMark/>
           </w:tcPr>
           <w:p>
-            <w:proofErr w:type="spellStart"/>
             <w:r>
               <w:rPr>
                 <w:rStyle w:val="HTML"/>
               </w:rPr>
               <w:t>seller_id</w:t>
             </w:r>
-            <w:proofErr w:type="spellEnd"/>
           </w:p>
         </w:tc>
         <w:tc>
@@ -3759,14 +3579,12 @@
             <w:hideMark/>
           </w:tcPr>
           <w:p>
-            <w:proofErr w:type="spellStart"/>
             <w:r>
               <w:rPr>
                 <w:rStyle w:val="HTML"/>
               </w:rPr>
               <w:t>order_id</w:t>
             </w:r>
-            <w:proofErr w:type="spellEnd"/>
           </w:p>
         </w:tc>
         <w:tc>
@@ -3911,14 +3729,12 @@
             <w:hideMark/>
           </w:tcPr>
           <w:p>
-            <w:proofErr w:type="spellStart"/>
             <w:r>
               <w:rPr>
                 <w:rStyle w:val="HTML"/>
               </w:rPr>
               <w:t>image_url</w:t>
             </w:r>
-            <w:proofErr w:type="spellEnd"/>
           </w:p>
         </w:tc>
         <w:tc>
@@ -3957,14 +3773,12 @@
             <w:hideMark/>
           </w:tcPr>
           <w:p>
-            <w:proofErr w:type="spellStart"/>
             <w:r>
               <w:rPr>
                 <w:rStyle w:val="HTML"/>
               </w:rPr>
               <w:t>created_at</w:t>
             </w:r>
-            <w:proofErr w:type="spellEnd"/>
           </w:p>
         </w:tc>
         <w:tc>
@@ -4003,14 +3817,12 @@
             <w:hideMark/>
           </w:tcPr>
           <w:p>
-            <w:proofErr w:type="spellStart"/>
             <w:r>
               <w:rPr>
                 <w:rStyle w:val="HTML"/>
               </w:rPr>
               <w:t>updated_at</w:t>
             </w:r>
-            <w:proofErr w:type="spellEnd"/>
           </w:p>
         </w:tc>
         <w:tc>
@@ -4093,14 +3905,12 @@
             <w:hideMark/>
           </w:tcPr>
           <w:p>
-            <w:proofErr w:type="spellStart"/>
             <w:r>
               <w:rPr>
                 <w:rStyle w:val="HTML"/>
               </w:rPr>
               <w:t>reply_at</w:t>
             </w:r>
-            <w:proofErr w:type="spellEnd"/>
           </w:p>
         </w:tc>
         <w:tc>
@@ -4139,14 +3949,12 @@
             <w:hideMark/>
           </w:tcPr>
           <w:p>
-            <w:proofErr w:type="spellStart"/>
             <w:r>
               <w:rPr>
                 <w:rStyle w:val="HTML"/>
               </w:rPr>
               <w:t>is_deleted</w:t>
             </w:r>
-            <w:proofErr w:type="spellEnd"/>
           </w:p>
         </w:tc>
         <w:tc>
@@ -4344,11 +4152,9 @@
             <w:hideMark/>
           </w:tcPr>
           <w:p>
-            <w:proofErr w:type="spellStart"/>
             <w:r>
               <w:t>sender_id</w:t>
             </w:r>
-            <w:proofErr w:type="spellEnd"/>
           </w:p>
         </w:tc>
         <w:tc>
@@ -4396,11 +4202,9 @@
             <w:hideMark/>
           </w:tcPr>
           <w:p>
-            <w:proofErr w:type="spellStart"/>
             <w:r>
               <w:t>receiver_id</w:t>
             </w:r>
-            <w:proofErr w:type="spellEnd"/>
           </w:p>
         </w:tc>
         <w:tc>
@@ -4450,11 +4254,9 @@
             <w:vAlign w:val="center"/>
           </w:tcPr>
           <w:p>
-            <w:proofErr w:type="spellStart"/>
             <w:r>
               <w:t>item_id</w:t>
             </w:r>
-            <w:proofErr w:type="spellEnd"/>
           </w:p>
         </w:tc>
         <w:tc>
@@ -4546,11 +4348,9 @@
             <w:vAlign w:val="center"/>
           </w:tcPr>
           <w:p>
-            <w:proofErr w:type="spellStart"/>
             <w:r>
               <w:t>is_read</w:t>
             </w:r>
-            <w:proofErr w:type="spellEnd"/>
             <w:r>
               <w:tab/>
             </w:r>
@@ -4562,13 +4362,8 @@
             <w:vAlign w:val="center"/>
           </w:tcPr>
           <w:p>
-            <w:proofErr w:type="gramStart"/>
-            <w:r>
-              <w:t>TINYINT(</w:t>
-            </w:r>
-            <w:proofErr w:type="gramEnd"/>
-            <w:r>
-              <w:t>1)</w:t>
+            <w:r>
+              <w:t>TINYINT(1)</w:t>
             </w:r>
           </w:p>
         </w:tc>
@@ -4666,11 +4461,9 @@
             <w:hideMark/>
           </w:tcPr>
           <w:p>
-            <w:proofErr w:type="spellStart"/>
             <w:r>
               <w:t>created_at</w:t>
             </w:r>
-            <w:proofErr w:type="spellEnd"/>
           </w:p>
         </w:tc>
         <w:tc>
@@ -4879,13 +4672,8 @@
             <w:hideMark/>
           </w:tcPr>
           <w:p>
-            <w:proofErr w:type="gramStart"/>
-            <w:r>
-              <w:t>VARCHAR(</w:t>
-            </w:r>
-            <w:proofErr w:type="gramEnd"/>
-            <w:r>
-              <w:t>100)</w:t>
+            <w:r>
+              <w:t>VARCHAR(100)</w:t>
             </w:r>
           </w:p>
         </w:tc>
@@ -4995,11 +4783,9 @@
             <w:hideMark/>
           </w:tcPr>
           <w:p>
-            <w:proofErr w:type="spellStart"/>
             <w:r>
               <w:t>created_at</w:t>
             </w:r>
-            <w:proofErr w:type="spellEnd"/>
           </w:p>
         </w:tc>
         <w:tc>
@@ -5196,11 +4982,9 @@
             <w:hideMark/>
           </w:tcPr>
           <w:p>
-            <w:proofErr w:type="spellStart"/>
             <w:r>
               <w:t>user_id</w:t>
             </w:r>
-            <w:proofErr w:type="spellEnd"/>
           </w:p>
         </w:tc>
         <w:tc>
@@ -5248,11 +5032,9 @@
             <w:hideMark/>
           </w:tcPr>
           <w:p>
-            <w:proofErr w:type="spellStart"/>
             <w:r>
               <w:t>reward_id</w:t>
             </w:r>
-            <w:proofErr w:type="spellEnd"/>
           </w:p>
         </w:tc>
         <w:tc>
@@ -5297,11 +5079,9 @@
             <w:hideMark/>
           </w:tcPr>
           <w:p>
-            <w:proofErr w:type="spellStart"/>
             <w:r>
               <w:t>created_at</w:t>
             </w:r>
-            <w:proofErr w:type="spellEnd"/>
           </w:p>
         </w:tc>
         <w:tc>

--- a/二貨交易平台/二手資料庫/專題資料庫.docx
+++ b/二貨交易平台/二手資料庫/專題資料庫.docx
@@ -10,7 +10,15 @@
         <w:t>1.</w:t>
       </w:r>
       <w:r>
-        <w:t xml:space="preserve"> users 資料表 — 用途：儲存平台所有使用者（含買家、賣家、管理員）帳號資訊</w:t>
+        <w:t xml:space="preserve"> users 資料表 </w:t>
+      </w:r>
+      <w:proofErr w:type="gramStart"/>
+      <w:r>
+        <w:t>—</w:t>
+      </w:r>
+      <w:proofErr w:type="gramEnd"/>
+      <w:r>
+        <w:t xml:space="preserve"> 用途：儲存平台所有使用者（含買家、賣家、管理員）帳號資訊</w:t>
       </w:r>
       <w:r>
         <w:br/>
@@ -177,9 +185,11 @@
             <w:hideMark/>
           </w:tcPr>
           <w:p>
+            <w:proofErr w:type="gramStart"/>
             <w:r>
               <w:t>VARCHAR(</w:t>
             </w:r>
+            <w:proofErr w:type="gramEnd"/>
             <w:r>
               <w:rPr>
                 <w:rFonts w:hint="eastAsia"/>
@@ -227,8 +237,13 @@
             <w:hideMark/>
           </w:tcPr>
           <w:p>
-            <w:r>
-              <w:t>VARCHAR(100)</w:t>
+            <w:proofErr w:type="gramStart"/>
+            <w:r>
+              <w:t>VARCHAR(</w:t>
+            </w:r>
+            <w:proofErr w:type="gramEnd"/>
+            <w:r>
+              <w:t>100)</w:t>
             </w:r>
           </w:p>
         </w:tc>
@@ -240,8 +255,21 @@
           </w:tcPr>
           <w:p>
             <w:r>
-              <w:t>使用者信箱（限定 @ntub.edu.tw）</w:t>
-            </w:r>
+              <w:t>使用者信箱</w:t>
+            </w:r>
+            <w:proofErr w:type="gramStart"/>
+            <w:r>
+              <w:t>（</w:t>
+            </w:r>
+            <w:proofErr w:type="gramEnd"/>
+            <w:r>
+              <w:t>限定 @ntub.edu.tw</w:t>
+            </w:r>
+            <w:proofErr w:type="gramStart"/>
+            <w:r>
+              <w:t>）</w:t>
+            </w:r>
+            <w:proofErr w:type="gramEnd"/>
           </w:p>
         </w:tc>
       </w:tr>
@@ -268,8 +296,13 @@
             <w:hideMark/>
           </w:tcPr>
           <w:p>
-            <w:r>
-              <w:t>VARCHAR(255)</w:t>
+            <w:proofErr w:type="gramStart"/>
+            <w:r>
+              <w:t>VARCHAR(</w:t>
+            </w:r>
+            <w:proofErr w:type="gramEnd"/>
+            <w:r>
+              <w:t>255)</w:t>
             </w:r>
           </w:p>
         </w:tc>
@@ -310,7 +343,15 @@
           </w:tcPr>
           <w:p>
             <w:r>
-              <w:t>ENUM('user','admin')</w:t>
+              <w:t>ENUM('</w:t>
+            </w:r>
+            <w:proofErr w:type="spellStart"/>
+            <w:r>
+              <w:t>user','admin</w:t>
+            </w:r>
+            <w:proofErr w:type="spellEnd"/>
+            <w:r>
+              <w:t>')</w:t>
             </w:r>
           </w:p>
         </w:tc>
@@ -379,9 +420,11 @@
             <w:hideMark/>
           </w:tcPr>
           <w:p>
+            <w:proofErr w:type="spellStart"/>
             <w:r>
               <w:t>created_at</w:t>
             </w:r>
+            <w:proofErr w:type="spellEnd"/>
           </w:p>
         </w:tc>
         <w:tc>
@@ -420,9 +463,11 @@
             <w:hideMark/>
           </w:tcPr>
           <w:p>
+            <w:proofErr w:type="spellStart"/>
             <w:r>
               <w:t>is_verified</w:t>
             </w:r>
+            <w:proofErr w:type="spellEnd"/>
           </w:p>
         </w:tc>
         <w:tc>
@@ -432,8 +477,13 @@
             <w:hideMark/>
           </w:tcPr>
           <w:p>
-            <w:r>
-              <w:t>TINYINT(1)</w:t>
+            <w:proofErr w:type="gramStart"/>
+            <w:r>
+              <w:t>TINYINT(</w:t>
+            </w:r>
+            <w:proofErr w:type="gramEnd"/>
+            <w:r>
+              <w:t>1)</w:t>
             </w:r>
           </w:p>
         </w:tc>
@@ -461,9 +511,11 @@
             <w:hideMark/>
           </w:tcPr>
           <w:p>
+            <w:proofErr w:type="spellStart"/>
             <w:r>
               <w:t>verify_token</w:t>
             </w:r>
+            <w:proofErr w:type="spellEnd"/>
           </w:p>
         </w:tc>
         <w:tc>
@@ -473,8 +525,13 @@
             <w:hideMark/>
           </w:tcPr>
           <w:p>
-            <w:r>
-              <w:t>VARCHAR(255)</w:t>
+            <w:proofErr w:type="gramStart"/>
+            <w:r>
+              <w:t>VARCHAR(</w:t>
+            </w:r>
+            <w:proofErr w:type="gramEnd"/>
+            <w:r>
+              <w:t>255)</w:t>
             </w:r>
           </w:p>
         </w:tc>
@@ -502,9 +559,11 @@
             <w:hideMark/>
           </w:tcPr>
           <w:p>
+            <w:proofErr w:type="spellStart"/>
             <w:r>
               <w:t>reset_token</w:t>
             </w:r>
+            <w:proofErr w:type="spellEnd"/>
           </w:p>
         </w:tc>
         <w:tc>
@@ -514,8 +573,13 @@
             <w:hideMark/>
           </w:tcPr>
           <w:p>
-            <w:r>
-              <w:t>VARCHAR(255)</w:t>
+            <w:proofErr w:type="gramStart"/>
+            <w:r>
+              <w:t>VARCHAR(</w:t>
+            </w:r>
+            <w:proofErr w:type="gramEnd"/>
+            <w:r>
+              <w:t>255)</w:t>
             </w:r>
           </w:p>
         </w:tc>
@@ -543,9 +607,11 @@
             <w:hideMark/>
           </w:tcPr>
           <w:p>
+            <w:proofErr w:type="spellStart"/>
             <w:r>
               <w:t>reset_token_expire</w:t>
             </w:r>
+            <w:proofErr w:type="spellEnd"/>
           </w:p>
         </w:tc>
         <w:tc>
@@ -583,9 +649,11 @@
             <w:vAlign w:val="center"/>
           </w:tcPr>
           <w:p>
+            <w:proofErr w:type="spellStart"/>
             <w:r>
               <w:t>avatar_url</w:t>
             </w:r>
+            <w:proofErr w:type="spellEnd"/>
           </w:p>
         </w:tc>
         <w:tc>
@@ -594,8 +662,13 @@
             <w:vAlign w:val="center"/>
           </w:tcPr>
           <w:p>
-            <w:r>
-              <w:t>VARCHAR(255)</w:t>
+            <w:proofErr w:type="gramStart"/>
+            <w:r>
+              <w:t>VARCHAR(</w:t>
+            </w:r>
+            <w:proofErr w:type="gramEnd"/>
+            <w:r>
+              <w:t>255)</w:t>
             </w:r>
           </w:p>
         </w:tc>
@@ -624,9 +697,11 @@
             <w:vAlign w:val="center"/>
           </w:tcPr>
           <w:p>
+            <w:proofErr w:type="spellStart"/>
             <w:r>
               <w:t>pending_email</w:t>
             </w:r>
+            <w:proofErr w:type="spellEnd"/>
           </w:p>
         </w:tc>
         <w:tc>
@@ -635,8 +710,13 @@
             <w:vAlign w:val="center"/>
           </w:tcPr>
           <w:p>
-            <w:r>
-              <w:t>VARCHAR(100)</w:t>
+            <w:proofErr w:type="gramStart"/>
+            <w:r>
+              <w:t>VARCHAR(</w:t>
+            </w:r>
+            <w:proofErr w:type="gramEnd"/>
+            <w:r>
+              <w:t>100)</w:t>
             </w:r>
           </w:p>
         </w:tc>
@@ -659,7 +739,15 @@
     <w:p/>
     <w:p>
       <w:r>
-        <w:t>2. items — 用途：儲存使用者上架的商品資訊</w:t>
+        <w:t xml:space="preserve">2. items </w:t>
+      </w:r>
+      <w:proofErr w:type="gramStart"/>
+      <w:r>
+        <w:t>—</w:t>
+      </w:r>
+      <w:proofErr w:type="gramEnd"/>
+      <w:r>
+        <w:t xml:space="preserve"> 用途：儲存使用者上架的商品資訊</w:t>
       </w:r>
     </w:p>
     <w:p/>
@@ -824,8 +912,13 @@
             <w:hideMark/>
           </w:tcPr>
           <w:p>
-            <w:r>
-              <w:t>VARCHAR(100)</w:t>
+            <w:proofErr w:type="gramStart"/>
+            <w:r>
+              <w:t>VARCHAR(</w:t>
+            </w:r>
+            <w:proofErr w:type="gramEnd"/>
+            <w:r>
+              <w:t>100)</w:t>
             </w:r>
           </w:p>
         </w:tc>
@@ -906,8 +999,13 @@
             <w:hideMark/>
           </w:tcPr>
           <w:p>
-            <w:r>
-              <w:t>DECIMAL(10,2)</w:t>
+            <w:proofErr w:type="gramStart"/>
+            <w:r>
+              <w:t>DECIMAL(</w:t>
+            </w:r>
+            <w:proofErr w:type="gramEnd"/>
+            <w:r>
+              <w:t>10,2)</w:t>
             </w:r>
           </w:p>
         </w:tc>
@@ -935,10 +1033,12 @@
             <w:hideMark/>
           </w:tcPr>
           <w:p>
+            <w:proofErr w:type="spellStart"/>
             <w:r>
               <w:lastRenderedPageBreak/>
               <w:t>category_id</w:t>
             </w:r>
+            <w:proofErr w:type="spellEnd"/>
           </w:p>
         </w:tc>
         <w:tc>
@@ -963,9 +1063,11 @@
             <w:r>
               <w:t>對應 categories 表的分類 ID</w:t>
             </w:r>
+            <w:proofErr w:type="gramStart"/>
             <w:r>
               <w:t>（</w:t>
             </w:r>
+            <w:proofErr w:type="gramEnd"/>
             <w:r>
               <w:rPr>
                 <w:rFonts w:hint="eastAsia"/>
@@ -973,8 +1075,13 @@
               <w:t>外鍵對應</w:t>
             </w:r>
             <w:r>
-              <w:t xml:space="preserve"> categories.id）</w:t>
-            </w:r>
+              <w:t xml:space="preserve"> categories.id</w:t>
+            </w:r>
+            <w:proofErr w:type="gramStart"/>
+            <w:r>
+              <w:t>）</w:t>
+            </w:r>
+            <w:proofErr w:type="gramEnd"/>
           </w:p>
         </w:tc>
       </w:tr>
@@ -989,9 +1096,11 @@
             <w:hideMark/>
           </w:tcPr>
           <w:p>
+            <w:proofErr w:type="spellStart"/>
             <w:r>
               <w:t>user_id</w:t>
             </w:r>
+            <w:proofErr w:type="spellEnd"/>
           </w:p>
         </w:tc>
         <w:tc>
@@ -1014,8 +1123,13 @@
           </w:tcPr>
           <w:p>
             <w:r>
-              <w:t>賣家 ID（</w:t>
-            </w:r>
+              <w:t>賣家 ID</w:t>
+            </w:r>
+            <w:proofErr w:type="gramStart"/>
+            <w:r>
+              <w:t>（</w:t>
+            </w:r>
+            <w:proofErr w:type="gramEnd"/>
             <w:r>
               <w:rPr>
                 <w:rFonts w:hint="eastAsia"/>
@@ -1023,8 +1137,13 @@
               <w:t>外鍵對應</w:t>
             </w:r>
             <w:r>
-              <w:t xml:space="preserve"> users.id）</w:t>
-            </w:r>
+              <w:t xml:space="preserve"> users.id</w:t>
+            </w:r>
+            <w:proofErr w:type="gramStart"/>
+            <w:r>
+              <w:t>）</w:t>
+            </w:r>
+            <w:proofErr w:type="gramEnd"/>
           </w:p>
         </w:tc>
       </w:tr>
@@ -1039,9 +1158,11 @@
             <w:hideMark/>
           </w:tcPr>
           <w:p>
+            <w:proofErr w:type="spellStart"/>
             <w:r>
               <w:t>image_url</w:t>
             </w:r>
+            <w:proofErr w:type="spellEnd"/>
           </w:p>
         </w:tc>
         <w:tc>
@@ -1051,8 +1172,13 @@
             <w:hideMark/>
           </w:tcPr>
           <w:p>
-            <w:r>
-              <w:t>VARCHAR(255)</w:t>
+            <w:proofErr w:type="gramStart"/>
+            <w:r>
+              <w:t>VARCHAR(</w:t>
+            </w:r>
+            <w:proofErr w:type="gramEnd"/>
+            <w:r>
+              <w:t>255)</w:t>
             </w:r>
           </w:p>
         </w:tc>
@@ -1090,8 +1216,13 @@
             <w:vAlign w:val="center"/>
           </w:tcPr>
           <w:p>
-            <w:r>
-              <w:t>VARCHAR(255)</w:t>
+            <w:proofErr w:type="gramStart"/>
+            <w:r>
+              <w:t>VARCHAR(</w:t>
+            </w:r>
+            <w:proofErr w:type="gramEnd"/>
+            <w:r>
+              <w:t>255)</w:t>
             </w:r>
           </w:p>
         </w:tc>
@@ -1133,8 +1264,13 @@
             <w:hideMark/>
           </w:tcPr>
           <w:p>
-            <w:r>
-              <w:t>ENUM('pending', 'available', 'sold', 'reserved', 'rejected')</w:t>
+            <w:proofErr w:type="gramStart"/>
+            <w:r>
+              <w:t>ENUM(</w:t>
+            </w:r>
+            <w:proofErr w:type="gramEnd"/>
+            <w:r>
+              <w:t>'pending', 'available', 'sold', 'reserved', 'rejected')</w:t>
             </w:r>
           </w:p>
         </w:tc>
@@ -1176,9 +1312,11 @@
             <w:vAlign w:val="center"/>
           </w:tcPr>
           <w:p>
+            <w:proofErr w:type="spellStart"/>
             <w:r>
               <w:t>reviewed_at</w:t>
             </w:r>
+            <w:proofErr w:type="spellEnd"/>
           </w:p>
         </w:tc>
         <w:tc>
@@ -1217,9 +1355,11 @@
             <w:vAlign w:val="center"/>
           </w:tcPr>
           <w:p>
+            <w:proofErr w:type="spellStart"/>
             <w:r>
               <w:t>review_notes</w:t>
             </w:r>
+            <w:proofErr w:type="spellEnd"/>
           </w:p>
         </w:tc>
         <w:tc>
@@ -1258,9 +1398,11 @@
             <w:vAlign w:val="center"/>
           </w:tcPr>
           <w:p>
+            <w:proofErr w:type="spellStart"/>
             <w:r>
               <w:t>reviewed_by</w:t>
             </w:r>
+            <w:proofErr w:type="spellEnd"/>
           </w:p>
         </w:tc>
         <w:tc>
@@ -1300,9 +1442,11 @@
             <w:hideMark/>
           </w:tcPr>
           <w:p>
+            <w:proofErr w:type="spellStart"/>
             <w:r>
               <w:t>created_at</w:t>
             </w:r>
+            <w:proofErr w:type="spellEnd"/>
           </w:p>
         </w:tc>
         <w:tc>
@@ -1344,7 +1488,15 @@
       </w:r>
       <w:bookmarkStart w:id="0" w:name="_Hlk202806514"/>
       <w:r>
-        <w:t>orders — 用途：紀錄買賣雙方的訂單資訊</w:t>
+        <w:t xml:space="preserve">orders </w:t>
+      </w:r>
+      <w:proofErr w:type="gramStart"/>
+      <w:r>
+        <w:t>—</w:t>
+      </w:r>
+      <w:proofErr w:type="gramEnd"/>
+      <w:r>
+        <w:t xml:space="preserve"> 用途：紀錄買賣雙方的訂單資訊</w:t>
       </w:r>
       <w:bookmarkEnd w:id="0"/>
     </w:p>
@@ -1498,9 +1650,11 @@
             <w:hideMark/>
           </w:tcPr>
           <w:p>
+            <w:proofErr w:type="spellStart"/>
             <w:r>
               <w:t>buyer_id</w:t>
             </w:r>
+            <w:proofErr w:type="spellEnd"/>
           </w:p>
         </w:tc>
         <w:tc>
@@ -1523,8 +1677,13 @@
           </w:tcPr>
           <w:p>
             <w:r>
-              <w:t>買家 ID（</w:t>
-            </w:r>
+              <w:t>買家 ID</w:t>
+            </w:r>
+            <w:proofErr w:type="gramStart"/>
+            <w:r>
+              <w:t>（</w:t>
+            </w:r>
+            <w:proofErr w:type="gramEnd"/>
             <w:r>
               <w:rPr>
                 <w:rFonts w:hint="eastAsia"/>
@@ -1532,8 +1691,13 @@
               <w:t>外鍵對應</w:t>
             </w:r>
             <w:r>
-              <w:t xml:space="preserve"> users.id）</w:t>
-            </w:r>
+              <w:t xml:space="preserve"> users.id</w:t>
+            </w:r>
+            <w:proofErr w:type="gramStart"/>
+            <w:r>
+              <w:t>）</w:t>
+            </w:r>
+            <w:proofErr w:type="gramEnd"/>
           </w:p>
         </w:tc>
       </w:tr>
@@ -1548,9 +1712,11 @@
             <w:hideMark/>
           </w:tcPr>
           <w:p>
+            <w:proofErr w:type="spellStart"/>
             <w:r>
               <w:t>seller_id</w:t>
             </w:r>
+            <w:proofErr w:type="spellEnd"/>
           </w:p>
         </w:tc>
         <w:tc>
@@ -1573,8 +1739,13 @@
           </w:tcPr>
           <w:p>
             <w:r>
-              <w:t>賣家 ID（</w:t>
-            </w:r>
+              <w:t>賣家 ID</w:t>
+            </w:r>
+            <w:proofErr w:type="gramStart"/>
+            <w:r>
+              <w:t>（</w:t>
+            </w:r>
+            <w:proofErr w:type="gramEnd"/>
             <w:r>
               <w:rPr>
                 <w:rFonts w:hint="eastAsia"/>
@@ -1582,8 +1753,13 @@
               <w:t>外鍵對應</w:t>
             </w:r>
             <w:r>
-              <w:t>users.id）</w:t>
-            </w:r>
+              <w:t>users.id</w:t>
+            </w:r>
+            <w:proofErr w:type="gramStart"/>
+            <w:r>
+              <w:t>）</w:t>
+            </w:r>
+            <w:proofErr w:type="gramEnd"/>
           </w:p>
         </w:tc>
       </w:tr>
@@ -1610,8 +1786,13 @@
             <w:hideMark/>
           </w:tcPr>
           <w:p>
-            <w:r>
-              <w:t>ENUM('pending', 'confirmed', 'completed', 'cancelled')</w:t>
+            <w:proofErr w:type="gramStart"/>
+            <w:r>
+              <w:t>ENUM(</w:t>
+            </w:r>
+            <w:proofErr w:type="gramEnd"/>
+            <w:r>
+              <w:t>'pending', 'confirmed', 'completed', 'cancelled')</w:t>
             </w:r>
           </w:p>
         </w:tc>
@@ -1654,9 +1835,11 @@
             <w:hideMark/>
           </w:tcPr>
           <w:p>
+            <w:proofErr w:type="spellStart"/>
             <w:r>
               <w:t>created_at</w:t>
             </w:r>
+            <w:proofErr w:type="spellEnd"/>
           </w:p>
         </w:tc>
         <w:tc>
@@ -1694,9 +1877,11 @@
             <w:vAlign w:val="center"/>
           </w:tcPr>
           <w:p>
+            <w:proofErr w:type="spellStart"/>
             <w:r>
               <w:t>trade_time</w:t>
             </w:r>
+            <w:proofErr w:type="spellEnd"/>
           </w:p>
         </w:tc>
         <w:tc>
@@ -1744,7 +1929,14 @@
         <w:rPr>
           <w:rFonts w:hint="eastAsia"/>
         </w:rPr>
-        <w:t xml:space="preserve"> order</w:t>
+        <w:t xml:space="preserve"> </w:t>
+      </w:r>
+      <w:proofErr w:type="spellStart"/>
+      <w:r>
+        <w:rPr>
+          <w:rFonts w:hint="eastAsia"/>
+        </w:rPr>
+        <w:t>order</w:t>
       </w:r>
       <w:r>
         <w:rPr>
@@ -1752,11 +1944,26 @@
         </w:rPr>
         <w:t>_items</w:t>
       </w:r>
+      <w:proofErr w:type="spellEnd"/>
       <w:r>
         <w:rPr>
           <w:rFonts w:hint="eastAsia"/>
         </w:rPr>
-        <w:t xml:space="preserve"> — 用途：</w:t>
+        <w:t xml:space="preserve"> </w:t>
+      </w:r>
+      <w:proofErr w:type="gramStart"/>
+      <w:r>
+        <w:rPr>
+          <w:rFonts w:hint="eastAsia"/>
+        </w:rPr>
+        <w:t>—</w:t>
+      </w:r>
+      <w:proofErr w:type="gramEnd"/>
+      <w:r>
+        <w:rPr>
+          <w:rFonts w:hint="eastAsia"/>
+        </w:rPr>
+        <w:t xml:space="preserve"> 用途：</w:t>
       </w:r>
       <w:r>
         <w:rPr>
@@ -1910,8 +2117,13 @@
             <w:hideMark/>
           </w:tcPr>
           <w:p>
-            <w:r>
-              <w:t>每筆明細的唯一識別碼（主鍵）</w:t>
+            <w:proofErr w:type="gramStart"/>
+            <w:r>
+              <w:t>每筆明細</w:t>
+            </w:r>
+            <w:proofErr w:type="gramEnd"/>
+            <w:r>
+              <w:t>的唯一識別碼（主鍵）</w:t>
             </w:r>
           </w:p>
         </w:tc>
@@ -1927,9 +2139,11 @@
             <w:hideMark/>
           </w:tcPr>
           <w:p>
+            <w:proofErr w:type="spellStart"/>
             <w:r>
               <w:t>order_id</w:t>
             </w:r>
+            <w:proofErr w:type="spellEnd"/>
           </w:p>
         </w:tc>
         <w:tc>
@@ -1968,9 +2182,11 @@
             <w:hideMark/>
           </w:tcPr>
           <w:p>
+            <w:proofErr w:type="spellStart"/>
             <w:r>
               <w:t>item_id</w:t>
             </w:r>
+            <w:proofErr w:type="spellEnd"/>
           </w:p>
         </w:tc>
         <w:tc>
@@ -2008,9 +2224,11 @@
             <w:vAlign w:val="center"/>
           </w:tcPr>
           <w:p>
+            <w:proofErr w:type="spellStart"/>
             <w:r>
               <w:t>item_name</w:t>
             </w:r>
+            <w:proofErr w:type="spellEnd"/>
           </w:p>
         </w:tc>
         <w:tc>
@@ -2019,8 +2237,13 @@
             <w:vAlign w:val="center"/>
           </w:tcPr>
           <w:p>
-            <w:r>
-              <w:t>VARCHAR(255)</w:t>
+            <w:proofErr w:type="gramStart"/>
+            <w:r>
+              <w:t>VARCHAR(</w:t>
+            </w:r>
+            <w:proofErr w:type="gramEnd"/>
+            <w:r>
+              <w:t>255)</w:t>
             </w:r>
           </w:p>
         </w:tc>
@@ -2063,8 +2286,13 @@
             <w:vAlign w:val="center"/>
           </w:tcPr>
           <w:p>
-            <w:r>
-              <w:t>VARCHAR(255)</w:t>
+            <w:proofErr w:type="gramStart"/>
+            <w:r>
+              <w:t>VARCHAR(</w:t>
+            </w:r>
+            <w:proofErr w:type="gramEnd"/>
+            <w:r>
+              <w:t>255)</w:t>
             </w:r>
           </w:p>
         </w:tc>
@@ -2109,8 +2337,13 @@
             <w:hideMark/>
           </w:tcPr>
           <w:p>
-            <w:r>
-              <w:t>DECIMAL(10,2)</w:t>
+            <w:proofErr w:type="gramStart"/>
+            <w:r>
+              <w:t>DECIMAL(</w:t>
+            </w:r>
+            <w:proofErr w:type="gramEnd"/>
+            <w:r>
+              <w:t>10,2)</w:t>
             </w:r>
           </w:p>
         </w:tc>
@@ -2143,7 +2376,23 @@
         <w:t>5</w:t>
       </w:r>
       <w:r>
-        <w:t>. cart_items — 用途：紀錄使用者加入購物車的商品清單</w:t>
+        <w:t xml:space="preserve">. </w:t>
+      </w:r>
+      <w:proofErr w:type="spellStart"/>
+      <w:r>
+        <w:t>cart_items</w:t>
+      </w:r>
+      <w:proofErr w:type="spellEnd"/>
+      <w:r>
+        <w:t xml:space="preserve"> </w:t>
+      </w:r>
+      <w:proofErr w:type="gramStart"/>
+      <w:r>
+        <w:t>—</w:t>
+      </w:r>
+      <w:proofErr w:type="gramEnd"/>
+      <w:r>
+        <w:t xml:space="preserve"> 用途：紀錄使用者加入購物車的商品清單</w:t>
       </w:r>
       <w:r>
         <w:br/>
@@ -2298,9 +2547,11 @@
             <w:hideMark/>
           </w:tcPr>
           <w:p>
+            <w:proofErr w:type="spellStart"/>
             <w:r>
               <w:t>user_id</w:t>
             </w:r>
+            <w:proofErr w:type="spellEnd"/>
           </w:p>
         </w:tc>
         <w:tc>
@@ -2329,8 +2580,13 @@
               <w:t>使用者</w:t>
             </w:r>
             <w:r>
-              <w:t xml:space="preserve"> ID（</w:t>
-            </w:r>
+              <w:t xml:space="preserve"> ID</w:t>
+            </w:r>
+            <w:proofErr w:type="gramStart"/>
+            <w:r>
+              <w:t>（</w:t>
+            </w:r>
+            <w:proofErr w:type="gramEnd"/>
             <w:r>
               <w:rPr>
                 <w:rFonts w:hint="eastAsia"/>
@@ -2349,9 +2605,11 @@
             <w:r>
               <w:t>.id</w:t>
             </w:r>
+            <w:proofErr w:type="gramStart"/>
             <w:r>
               <w:t>）</w:t>
             </w:r>
+            <w:proofErr w:type="gramEnd"/>
           </w:p>
         </w:tc>
       </w:tr>
@@ -2366,9 +2624,11 @@
             <w:hideMark/>
           </w:tcPr>
           <w:p>
+            <w:proofErr w:type="spellStart"/>
             <w:r>
               <w:t>item_id</w:t>
             </w:r>
+            <w:proofErr w:type="spellEnd"/>
           </w:p>
         </w:tc>
         <w:tc>
@@ -2391,8 +2651,13 @@
           </w:tcPr>
           <w:p>
             <w:r>
-              <w:t>商品 ID（</w:t>
-            </w:r>
+              <w:t>商品 ID</w:t>
+            </w:r>
+            <w:proofErr w:type="gramStart"/>
+            <w:r>
+              <w:t>（</w:t>
+            </w:r>
+            <w:proofErr w:type="gramEnd"/>
             <w:r>
               <w:rPr>
                 <w:rFonts w:hint="eastAsia"/>
@@ -2400,8 +2665,13 @@
               <w:t>外鍵對應</w:t>
             </w:r>
             <w:r>
-              <w:t xml:space="preserve"> items.id）</w:t>
-            </w:r>
+              <w:t xml:space="preserve"> items.id</w:t>
+            </w:r>
+            <w:proofErr w:type="gramStart"/>
+            <w:r>
+              <w:t>）</w:t>
+            </w:r>
+            <w:proofErr w:type="gramEnd"/>
           </w:p>
         </w:tc>
       </w:tr>
@@ -2416,9 +2686,11 @@
             <w:hideMark/>
           </w:tcPr>
           <w:p>
+            <w:proofErr w:type="spellStart"/>
             <w:r>
               <w:t>created_at</w:t>
             </w:r>
+            <w:proofErr w:type="spellEnd"/>
           </w:p>
         </w:tc>
         <w:tc>
@@ -2462,7 +2734,15 @@
         <w:t>6</w:t>
       </w:r>
       <w:r>
-        <w:t>. favorites — 用途：儲存使用者收藏的商品清單</w:t>
+        <w:t xml:space="preserve">. favorites </w:t>
+      </w:r>
+      <w:proofErr w:type="gramStart"/>
+      <w:r>
+        <w:t>—</w:t>
+      </w:r>
+      <w:proofErr w:type="gramEnd"/>
+      <w:r>
+        <w:t xml:space="preserve"> 用途：儲存使用者收藏的商品清單</w:t>
       </w:r>
     </w:p>
     <w:p/>
@@ -2615,9 +2895,11 @@
             <w:hideMark/>
           </w:tcPr>
           <w:p>
+            <w:proofErr w:type="spellStart"/>
             <w:r>
               <w:t>user_id</w:t>
             </w:r>
+            <w:proofErr w:type="spellEnd"/>
           </w:p>
         </w:tc>
         <w:tc>
@@ -2640,8 +2922,13 @@
           </w:tcPr>
           <w:p>
             <w:r>
-              <w:t>使用者 ID（</w:t>
-            </w:r>
+              <w:t>使用者 ID</w:t>
+            </w:r>
+            <w:proofErr w:type="gramStart"/>
+            <w:r>
+              <w:t>（</w:t>
+            </w:r>
+            <w:proofErr w:type="gramEnd"/>
             <w:r>
               <w:rPr>
                 <w:rFonts w:hint="eastAsia"/>
@@ -2660,9 +2947,11 @@
             <w:r>
               <w:t>.id</w:t>
             </w:r>
+            <w:proofErr w:type="gramStart"/>
             <w:r>
               <w:t>）</w:t>
             </w:r>
+            <w:proofErr w:type="gramEnd"/>
           </w:p>
         </w:tc>
       </w:tr>
@@ -2677,9 +2966,11 @@
             <w:hideMark/>
           </w:tcPr>
           <w:p>
+            <w:proofErr w:type="spellStart"/>
             <w:r>
               <w:t>item_id</w:t>
             </w:r>
+            <w:proofErr w:type="spellEnd"/>
           </w:p>
         </w:tc>
         <w:tc>
@@ -2702,8 +2993,13 @@
           </w:tcPr>
           <w:p>
             <w:r>
-              <w:t>商品 ID（</w:t>
-            </w:r>
+              <w:t>商品 ID</w:t>
+            </w:r>
+            <w:proofErr w:type="gramStart"/>
+            <w:r>
+              <w:t>（</w:t>
+            </w:r>
+            <w:proofErr w:type="gramEnd"/>
             <w:r>
               <w:rPr>
                 <w:rFonts w:hint="eastAsia"/>
@@ -2711,8 +3007,13 @@
               <w:t>外鍵對應</w:t>
             </w:r>
             <w:r>
-              <w:t xml:space="preserve"> items.id）</w:t>
-            </w:r>
+              <w:t xml:space="preserve"> items.id</w:t>
+            </w:r>
+            <w:proofErr w:type="gramStart"/>
+            <w:r>
+              <w:t>）</w:t>
+            </w:r>
+            <w:proofErr w:type="gramEnd"/>
           </w:p>
         </w:tc>
       </w:tr>
@@ -2727,9 +3028,11 @@
             <w:hideMark/>
           </w:tcPr>
           <w:p>
+            <w:proofErr w:type="spellStart"/>
             <w:r>
               <w:t>created_at</w:t>
             </w:r>
+            <w:proofErr w:type="spellEnd"/>
           </w:p>
         </w:tc>
         <w:tc>
@@ -2773,7 +3076,15 @@
         <w:t>7</w:t>
       </w:r>
       <w:r>
-        <w:t>. categories — 用途：分類商品，供使用者依分類瀏覽商品</w:t>
+        <w:t xml:space="preserve">. categories </w:t>
+      </w:r>
+      <w:proofErr w:type="gramStart"/>
+      <w:r>
+        <w:t>—</w:t>
+      </w:r>
+      <w:proofErr w:type="gramEnd"/>
+      <w:r>
+        <w:t xml:space="preserve"> 用途：分類商品，供使用者依分類瀏覽商品</w:t>
       </w:r>
     </w:p>
     <w:p/>
@@ -2938,8 +3249,13 @@
             <w:hideMark/>
           </w:tcPr>
           <w:p>
-            <w:r>
-              <w:t>VARCHAR(100) UNIQUE</w:t>
+            <w:proofErr w:type="gramStart"/>
+            <w:r>
+              <w:t>VARCHAR(</w:t>
+            </w:r>
+            <w:proofErr w:type="gramEnd"/>
+            <w:r>
+              <w:t>100) UNIQUE</w:t>
             </w:r>
           </w:p>
         </w:tc>
@@ -2972,11 +3288,21 @@
         <w:t>8.</w:t>
       </w:r>
       <w:r>
-        <w:t xml:space="preserve"> view_history</w:t>
-      </w:r>
-      <w:r>
-        <w:t xml:space="preserve"> —</w:t>
-      </w:r>
+        <w:t xml:space="preserve"> </w:t>
+      </w:r>
+      <w:proofErr w:type="spellStart"/>
+      <w:r>
+        <w:t>view_history</w:t>
+      </w:r>
+      <w:proofErr w:type="spellEnd"/>
+      <w:r>
+        <w:t xml:space="preserve"> </w:t>
+      </w:r>
+      <w:proofErr w:type="gramStart"/>
+      <w:r>
+        <w:t>—</w:t>
+      </w:r>
+      <w:proofErr w:type="gramEnd"/>
       <w:r>
         <w:rPr>
           <w:rFonts w:hint="eastAsia"/>
@@ -3137,9 +3463,11 @@
             <w:hideMark/>
           </w:tcPr>
           <w:p>
+            <w:proofErr w:type="spellStart"/>
             <w:r>
               <w:t>user_id</w:t>
             </w:r>
+            <w:proofErr w:type="spellEnd"/>
           </w:p>
         </w:tc>
         <w:tc>
@@ -3161,8 +3489,13 @@
             <w:hideMark/>
           </w:tcPr>
           <w:p>
-            <w:r>
-              <w:t xml:space="preserve">外鍵，對應 </w:t>
+            <w:proofErr w:type="gramStart"/>
+            <w:r>
+              <w:t>外鍵</w:t>
+            </w:r>
+            <w:proofErr w:type="gramEnd"/>
+            <w:r>
+              <w:t xml:space="preserve">，對應 </w:t>
             </w:r>
             <w:r>
               <w:rPr>
@@ -3196,9 +3529,11 @@
             <w:hideMark/>
           </w:tcPr>
           <w:p>
+            <w:proofErr w:type="spellStart"/>
             <w:r>
               <w:t>item_id</w:t>
             </w:r>
+            <w:proofErr w:type="spellEnd"/>
           </w:p>
         </w:tc>
         <w:tc>
@@ -3220,8 +3555,13 @@
             <w:hideMark/>
           </w:tcPr>
           <w:p>
-            <w:r>
-              <w:t xml:space="preserve">外鍵，對應 </w:t>
+            <w:proofErr w:type="gramStart"/>
+            <w:r>
+              <w:t>外鍵</w:t>
+            </w:r>
+            <w:proofErr w:type="gramEnd"/>
+            <w:r>
+              <w:t xml:space="preserve">，對應 </w:t>
             </w:r>
             <w:r>
               <w:rPr>
@@ -3255,9 +3595,11 @@
             <w:hideMark/>
           </w:tcPr>
           <w:p>
+            <w:proofErr w:type="spellStart"/>
             <w:r>
               <w:t>viewed_at</w:t>
             </w:r>
+            <w:proofErr w:type="spellEnd"/>
           </w:p>
         </w:tc>
         <w:tc>
@@ -3302,8 +3644,13 @@
         <w:t>8.reviews</w:t>
       </w:r>
       <w:r>
-        <w:t xml:space="preserve"> —</w:t>
-      </w:r>
+        <w:t xml:space="preserve"> </w:t>
+      </w:r>
+      <w:proofErr w:type="gramStart"/>
+      <w:r>
+        <w:t>—</w:t>
+      </w:r>
+      <w:proofErr w:type="gramEnd"/>
       <w:r>
         <w:rPr>
           <w:rFonts w:hint="eastAsia"/>
@@ -3473,12 +3820,14 @@
             <w:hideMark/>
           </w:tcPr>
           <w:p>
+            <w:proofErr w:type="spellStart"/>
             <w:r>
               <w:rPr>
                 <w:rStyle w:val="HTML"/>
               </w:rPr>
               <w:t>buyer_id</w:t>
             </w:r>
+            <w:proofErr w:type="spellEnd"/>
           </w:p>
         </w:tc>
         <w:tc>
@@ -3501,7 +3850,15 @@
           </w:tcPr>
           <w:p>
             <w:r>
-              <w:t xml:space="preserve">評論者（買家）的 user ID，外鍵參考 </w:t>
+              <w:t>評論者（買家）的 user ID，</w:t>
+            </w:r>
+            <w:proofErr w:type="gramStart"/>
+            <w:r>
+              <w:t>外鍵參考</w:t>
+            </w:r>
+            <w:proofErr w:type="gramEnd"/>
+            <w:r>
+              <w:t xml:space="preserve"> </w:t>
             </w:r>
             <w:r>
               <w:rPr>
@@ -3526,12 +3883,14 @@
             <w:hideMark/>
           </w:tcPr>
           <w:p>
+            <w:proofErr w:type="spellStart"/>
             <w:r>
               <w:rPr>
                 <w:rStyle w:val="HTML"/>
               </w:rPr>
               <w:t>seller_id</w:t>
             </w:r>
+            <w:proofErr w:type="spellEnd"/>
           </w:p>
         </w:tc>
         <w:tc>
@@ -3554,7 +3913,15 @@
           </w:tcPr>
           <w:p>
             <w:r>
-              <w:t xml:space="preserve">被評論者（賣家）的 user ID，外鍵參考 </w:t>
+              <w:t>被評論者（賣家）的 user ID，</w:t>
+            </w:r>
+            <w:proofErr w:type="gramStart"/>
+            <w:r>
+              <w:t>外鍵參考</w:t>
+            </w:r>
+            <w:proofErr w:type="gramEnd"/>
+            <w:r>
+              <w:t xml:space="preserve"> </w:t>
             </w:r>
             <w:r>
               <w:rPr>
@@ -3579,12 +3946,14 @@
             <w:hideMark/>
           </w:tcPr>
           <w:p>
+            <w:proofErr w:type="spellStart"/>
             <w:r>
               <w:rPr>
                 <w:rStyle w:val="HTML"/>
               </w:rPr>
               <w:t>order_id</w:t>
             </w:r>
+            <w:proofErr w:type="spellEnd"/>
           </w:p>
         </w:tc>
         <w:tc>
@@ -3616,7 +3985,15 @@
           </w:tcPr>
           <w:p>
             <w:r>
-              <w:t xml:space="preserve">評論關聯的訂單 ID，外鍵參考 </w:t>
+              <w:t>評論關聯的訂單 ID，</w:t>
+            </w:r>
+            <w:proofErr w:type="gramStart"/>
+            <w:r>
+              <w:t>外鍵參考</w:t>
+            </w:r>
+            <w:proofErr w:type="gramEnd"/>
+            <w:r>
+              <w:t xml:space="preserve"> </w:t>
             </w:r>
             <w:r>
               <w:rPr>
@@ -3729,12 +4106,14 @@
             <w:hideMark/>
           </w:tcPr>
           <w:p>
+            <w:proofErr w:type="spellStart"/>
             <w:r>
               <w:rPr>
                 <w:rStyle w:val="HTML"/>
               </w:rPr>
               <w:t>image_url</w:t>
             </w:r>
+            <w:proofErr w:type="spellEnd"/>
           </w:p>
         </w:tc>
         <w:tc>
@@ -3773,12 +4152,14 @@
             <w:hideMark/>
           </w:tcPr>
           <w:p>
+            <w:proofErr w:type="spellStart"/>
             <w:r>
               <w:rPr>
                 <w:rStyle w:val="HTML"/>
               </w:rPr>
               <w:t>created_at</w:t>
             </w:r>
+            <w:proofErr w:type="spellEnd"/>
           </w:p>
         </w:tc>
         <w:tc>
@@ -3817,12 +4198,14 @@
             <w:hideMark/>
           </w:tcPr>
           <w:p>
+            <w:proofErr w:type="spellStart"/>
             <w:r>
               <w:rPr>
                 <w:rStyle w:val="HTML"/>
               </w:rPr>
               <w:t>updated_at</w:t>
             </w:r>
+            <w:proofErr w:type="spellEnd"/>
           </w:p>
         </w:tc>
         <w:tc>
@@ -3905,12 +4288,14 @@
             <w:hideMark/>
           </w:tcPr>
           <w:p>
+            <w:proofErr w:type="spellStart"/>
             <w:r>
               <w:rPr>
                 <w:rStyle w:val="HTML"/>
               </w:rPr>
               <w:t>reply_at</w:t>
             </w:r>
+            <w:proofErr w:type="spellEnd"/>
           </w:p>
         </w:tc>
         <w:tc>
@@ -3949,12 +4334,14 @@
             <w:hideMark/>
           </w:tcPr>
           <w:p>
+            <w:proofErr w:type="spellStart"/>
             <w:r>
               <w:rPr>
                 <w:rStyle w:val="HTML"/>
               </w:rPr>
               <w:t>is_deleted</w:t>
             </w:r>
+            <w:proofErr w:type="spellEnd"/>
           </w:p>
         </w:tc>
         <w:tc>
@@ -3999,7 +4386,23 @@
         <w:t>9</w:t>
       </w:r>
       <w:r>
-        <w:t>. messages — 用途：使用者之間的私訊紀錄，可與商品或訂單關聯</w:t>
+        <w:t xml:space="preserve">. messages </w:t>
+      </w:r>
+      <w:proofErr w:type="gramStart"/>
+      <w:r>
+        <w:t>—</w:t>
+      </w:r>
+      <w:proofErr w:type="gramEnd"/>
+      <w:r>
+        <w:t xml:space="preserve"> 用途：使用者之間</w:t>
+      </w:r>
+      <w:proofErr w:type="gramStart"/>
+      <w:r>
+        <w:t>的私訊紀錄</w:t>
+      </w:r>
+      <w:proofErr w:type="gramEnd"/>
+      <w:r>
+        <w:t>，可與商品或訂單關聯</w:t>
       </w:r>
     </w:p>
     <w:p/>
@@ -4024,9 +4427,9 @@
         <w:tblLook w:val="04A0" w:firstRow="1" w:lastRow="0" w:firstColumn="1" w:lastColumn="0" w:noHBand="0" w:noVBand="1"/>
       </w:tblPr>
       <w:tblGrid>
-        <w:gridCol w:w="1224"/>
-        <w:gridCol w:w="4420"/>
-        <w:gridCol w:w="2850"/>
+        <w:gridCol w:w="1110"/>
+        <w:gridCol w:w="3791"/>
+        <w:gridCol w:w="3593"/>
       </w:tblGrid>
       <w:tr>
         <w:trPr>
@@ -4035,7 +4438,7 @@
         </w:trPr>
         <w:tc>
           <w:tcPr>
-            <w:tcW w:w="694" w:type="pct"/>
+            <w:tcW w:w="614" w:type="pct"/>
             <w:vAlign w:val="center"/>
             <w:hideMark/>
           </w:tcPr>
@@ -4057,7 +4460,7 @@
         </w:tc>
         <w:tc>
           <w:tcPr>
-            <w:tcW w:w="2584" w:type="pct"/>
+            <w:tcW w:w="2220" w:type="pct"/>
             <w:vAlign w:val="center"/>
             <w:hideMark/>
           </w:tcPr>
@@ -4079,7 +4482,7 @@
         </w:tc>
         <w:tc>
           <w:tcPr>
-            <w:tcW w:w="1651" w:type="pct"/>
+            <w:tcW w:w="2095" w:type="pct"/>
             <w:vAlign w:val="center"/>
             <w:hideMark/>
           </w:tcPr>
@@ -4106,7 +4509,7 @@
         </w:trPr>
         <w:tc>
           <w:tcPr>
-            <w:tcW w:w="694" w:type="pct"/>
+            <w:tcW w:w="614" w:type="pct"/>
             <w:vAlign w:val="center"/>
             <w:hideMark/>
           </w:tcPr>
@@ -4118,186 +4521,240 @@
         </w:tc>
         <w:tc>
           <w:tcPr>
-            <w:tcW w:w="2584" w:type="pct"/>
-            <w:vAlign w:val="center"/>
-            <w:hideMark/>
-          </w:tcPr>
-          <w:p>
-            <w:r>
-              <w:t>INT PRIMARY KEY AUTO_INCREMENT</w:t>
-            </w:r>
-          </w:p>
-        </w:tc>
-        <w:tc>
-          <w:tcPr>
-            <w:tcW w:w="1651" w:type="pct"/>
-            <w:vAlign w:val="center"/>
-            <w:hideMark/>
-          </w:tcPr>
-          <w:p>
-            <w:r>
-              <w:t>主鍵</w:t>
-            </w:r>
-          </w:p>
-        </w:tc>
-      </w:tr>
-      <w:tr>
-        <w:trPr>
-          <w:tblCellSpacing w:w="15" w:type="dxa"/>
-        </w:trPr>
-        <w:tc>
-          <w:tcPr>
-            <w:tcW w:w="694" w:type="pct"/>
-            <w:vAlign w:val="center"/>
-            <w:hideMark/>
-          </w:tcPr>
-          <w:p>
+            <w:tcW w:w="2220" w:type="pct"/>
+            <w:vAlign w:val="center"/>
+            <w:hideMark/>
+          </w:tcPr>
+          <w:p>
+            <w:r>
+              <w:t>INT AUTO_INCREMENT PRIMARY KEY</w:t>
+            </w:r>
+          </w:p>
+        </w:tc>
+        <w:tc>
+          <w:tcPr>
+            <w:tcW w:w="2095" w:type="pct"/>
+            <w:vAlign w:val="center"/>
+            <w:hideMark/>
+          </w:tcPr>
+          <w:p>
+            <w:r>
+              <w:t>訊息唯一 ID</w:t>
+            </w:r>
+          </w:p>
+        </w:tc>
+      </w:tr>
+      <w:tr>
+        <w:trPr>
+          <w:tblCellSpacing w:w="15" w:type="dxa"/>
+        </w:trPr>
+        <w:tc>
+          <w:tcPr>
+            <w:tcW w:w="614" w:type="pct"/>
+            <w:vAlign w:val="center"/>
+            <w:hideMark/>
+          </w:tcPr>
+          <w:p>
+            <w:proofErr w:type="spellStart"/>
             <w:r>
               <w:t>sender_id</w:t>
             </w:r>
-          </w:p>
-        </w:tc>
-        <w:tc>
-          <w:tcPr>
-            <w:tcW w:w="2584" w:type="pct"/>
-            <w:vAlign w:val="center"/>
-            <w:hideMark/>
-          </w:tcPr>
-          <w:p>
-            <w:r>
-              <w:t>INT</w:t>
-            </w:r>
-          </w:p>
-        </w:tc>
-        <w:tc>
-          <w:tcPr>
-            <w:tcW w:w="1651" w:type="pct"/>
-            <w:vAlign w:val="center"/>
-            <w:hideMark/>
-          </w:tcPr>
-          <w:p>
-            <w:r>
-              <w:t>發送者 ID（</w:t>
-            </w:r>
-            <w:r>
-              <w:rPr>
-                <w:rFonts w:hint="eastAsia"/>
-              </w:rPr>
-              <w:t>外鍵對應</w:t>
-            </w:r>
-            <w:r>
-              <w:t xml:space="preserve"> users.id）</w:t>
-            </w:r>
-          </w:p>
-        </w:tc>
-      </w:tr>
-      <w:tr>
-        <w:trPr>
-          <w:tblCellSpacing w:w="15" w:type="dxa"/>
-        </w:trPr>
-        <w:tc>
-          <w:tcPr>
-            <w:tcW w:w="694" w:type="pct"/>
-            <w:vAlign w:val="center"/>
-            <w:hideMark/>
-          </w:tcPr>
-          <w:p>
+            <w:proofErr w:type="spellEnd"/>
+          </w:p>
+        </w:tc>
+        <w:tc>
+          <w:tcPr>
+            <w:tcW w:w="2220" w:type="pct"/>
+            <w:vAlign w:val="center"/>
+            <w:hideMark/>
+          </w:tcPr>
+          <w:p>
+            <w:r>
+              <w:t>INT NOT NULL</w:t>
+            </w:r>
+          </w:p>
+        </w:tc>
+        <w:tc>
+          <w:tcPr>
+            <w:tcW w:w="2095" w:type="pct"/>
+            <w:vAlign w:val="center"/>
+            <w:hideMark/>
+          </w:tcPr>
+          <w:p>
+            <w:r>
+              <w:t>傳送者 ID，</w:t>
+            </w:r>
+            <w:proofErr w:type="gramStart"/>
+            <w:r>
+              <w:t>外鍵</w:t>
+            </w:r>
+            <w:proofErr w:type="gramEnd"/>
+            <w:r>
+              <w:t xml:space="preserve"> → users.id</w:t>
+            </w:r>
+          </w:p>
+        </w:tc>
+      </w:tr>
+      <w:tr>
+        <w:trPr>
+          <w:tblCellSpacing w:w="15" w:type="dxa"/>
+        </w:trPr>
+        <w:tc>
+          <w:tcPr>
+            <w:tcW w:w="614" w:type="pct"/>
+            <w:vAlign w:val="center"/>
+            <w:hideMark/>
+          </w:tcPr>
+          <w:p>
+            <w:proofErr w:type="spellStart"/>
             <w:r>
               <w:t>receiver_id</w:t>
             </w:r>
-          </w:p>
-        </w:tc>
-        <w:tc>
-          <w:tcPr>
-            <w:tcW w:w="2584" w:type="pct"/>
-            <w:vAlign w:val="center"/>
-            <w:hideMark/>
-          </w:tcPr>
-          <w:p>
-            <w:r>
-              <w:t>INT</w:t>
-            </w:r>
-          </w:p>
-        </w:tc>
-        <w:tc>
-          <w:tcPr>
-            <w:tcW w:w="1651" w:type="pct"/>
-            <w:vAlign w:val="center"/>
-            <w:hideMark/>
-          </w:tcPr>
-          <w:p>
-            <w:r>
-              <w:t>接收者 ID</w:t>
-            </w:r>
-            <w:r>
-              <w:t>（</w:t>
-            </w:r>
-            <w:r>
-              <w:rPr>
-                <w:rFonts w:hint="eastAsia"/>
-              </w:rPr>
-              <w:t>外鍵對應</w:t>
-            </w:r>
-            <w:r>
-              <w:t xml:space="preserve"> users.id）</w:t>
-            </w:r>
-          </w:p>
-        </w:tc>
-      </w:tr>
-      <w:tr>
-        <w:trPr>
-          <w:tblCellSpacing w:w="15" w:type="dxa"/>
-        </w:trPr>
-        <w:tc>
-          <w:tcPr>
-            <w:tcW w:w="694" w:type="pct"/>
-            <w:vAlign w:val="center"/>
-          </w:tcPr>
-          <w:p>
+            <w:proofErr w:type="spellEnd"/>
+          </w:p>
+        </w:tc>
+        <w:tc>
+          <w:tcPr>
+            <w:tcW w:w="2220" w:type="pct"/>
+            <w:vAlign w:val="center"/>
+            <w:hideMark/>
+          </w:tcPr>
+          <w:p>
+            <w:r>
+              <w:t>INT NOT NULL</w:t>
+            </w:r>
+          </w:p>
+        </w:tc>
+        <w:tc>
+          <w:tcPr>
+            <w:tcW w:w="2095" w:type="pct"/>
+            <w:vAlign w:val="center"/>
+            <w:hideMark/>
+          </w:tcPr>
+          <w:p>
+            <w:r>
+              <w:t>接收者 ID，</w:t>
+            </w:r>
+            <w:proofErr w:type="gramStart"/>
+            <w:r>
+              <w:t>外鍵</w:t>
+            </w:r>
+            <w:proofErr w:type="gramEnd"/>
+            <w:r>
+              <w:t xml:space="preserve"> → users.id</w:t>
+            </w:r>
+          </w:p>
+        </w:tc>
+      </w:tr>
+      <w:tr>
+        <w:trPr>
+          <w:tblCellSpacing w:w="15" w:type="dxa"/>
+        </w:trPr>
+        <w:tc>
+          <w:tcPr>
+            <w:tcW w:w="614" w:type="pct"/>
+            <w:vAlign w:val="center"/>
+            <w:hideMark/>
+          </w:tcPr>
+          <w:p>
+            <w:proofErr w:type="spellStart"/>
             <w:r>
               <w:t>item_id</w:t>
             </w:r>
-          </w:p>
-        </w:tc>
-        <w:tc>
-          <w:tcPr>
-            <w:tcW w:w="2584" w:type="pct"/>
-            <w:vAlign w:val="center"/>
-          </w:tcPr>
-          <w:p>
-            <w:r>
-              <w:t>INT</w:t>
-            </w:r>
-          </w:p>
-        </w:tc>
-        <w:tc>
-          <w:tcPr>
-            <w:tcW w:w="1651" w:type="pct"/>
-            <w:vAlign w:val="center"/>
-          </w:tcPr>
-          <w:p>
-            <w:r>
-              <w:t>該筆訊息所對應的商品 ID</w:t>
-            </w:r>
-            <w:r>
-              <w:t>（</w:t>
-            </w:r>
-            <w:r>
-              <w:t>外鍵對應 items.id</w:t>
-            </w:r>
-            <w:r>
-              <w:t>）</w:t>
-            </w:r>
-          </w:p>
-        </w:tc>
-      </w:tr>
-      <w:tr>
-        <w:trPr>
-          <w:tblCellSpacing w:w="15" w:type="dxa"/>
-        </w:trPr>
-        <w:tc>
-          <w:tcPr>
-            <w:tcW w:w="694" w:type="pct"/>
+            <w:proofErr w:type="spellEnd"/>
+          </w:p>
+        </w:tc>
+        <w:tc>
+          <w:tcPr>
+            <w:tcW w:w="2220" w:type="pct"/>
+            <w:vAlign w:val="center"/>
+            <w:hideMark/>
+          </w:tcPr>
+          <w:p>
+            <w:r>
+              <w:t>INT NULL</w:t>
+            </w:r>
+          </w:p>
+        </w:tc>
+        <w:tc>
+          <w:tcPr>
+            <w:tcW w:w="2095" w:type="pct"/>
+            <w:vAlign w:val="center"/>
+            <w:hideMark/>
+          </w:tcPr>
+          <w:p>
+            <w:r>
+              <w:t>關聯的商品 ID（若聊天與某商品有關），</w:t>
+            </w:r>
+            <w:proofErr w:type="gramStart"/>
+            <w:r>
+              <w:t>外鍵</w:t>
+            </w:r>
+            <w:proofErr w:type="gramEnd"/>
+            <w:r>
+              <w:t xml:space="preserve"> → items.id</w:t>
+            </w:r>
+          </w:p>
+        </w:tc>
+      </w:tr>
+      <w:tr>
+        <w:trPr>
+          <w:tblCellSpacing w:w="15" w:type="dxa"/>
+        </w:trPr>
+        <w:tc>
+          <w:tcPr>
+            <w:tcW w:w="614" w:type="pct"/>
+            <w:vAlign w:val="center"/>
+            <w:hideMark/>
+          </w:tcPr>
+          <w:p>
+            <w:proofErr w:type="spellStart"/>
+            <w:r>
+              <w:t>order_id</w:t>
+            </w:r>
+            <w:proofErr w:type="spellEnd"/>
+          </w:p>
+        </w:tc>
+        <w:tc>
+          <w:tcPr>
+            <w:tcW w:w="2220" w:type="pct"/>
+            <w:vAlign w:val="center"/>
+            <w:hideMark/>
+          </w:tcPr>
+          <w:p>
+            <w:r>
+              <w:t>INT NULL</w:t>
+            </w:r>
+          </w:p>
+        </w:tc>
+        <w:tc>
+          <w:tcPr>
+            <w:tcW w:w="2095" w:type="pct"/>
+            <w:vAlign w:val="center"/>
+            <w:hideMark/>
+          </w:tcPr>
+          <w:p>
+            <w:r>
+              <w:t>關聯的訂單 ID（若聊天與交易有關），</w:t>
+            </w:r>
+            <w:proofErr w:type="gramStart"/>
+            <w:r>
+              <w:t>外鍵</w:t>
+            </w:r>
+            <w:proofErr w:type="gramEnd"/>
+            <w:r>
+              <w:t xml:space="preserve"> → orders.id</w:t>
+            </w:r>
+          </w:p>
+        </w:tc>
+      </w:tr>
+      <w:tr>
+        <w:trPr>
+          <w:tblCellSpacing w:w="15" w:type="dxa"/>
+        </w:trPr>
+        <w:tc>
+          <w:tcPr>
+            <w:tcW w:w="614" w:type="pct"/>
             <w:vAlign w:val="center"/>
             <w:hideMark/>
           </w:tcPr>
@@ -4309,7 +4766,7 @@
         </w:tc>
         <w:tc>
           <w:tcPr>
-            <w:tcW w:w="2584" w:type="pct"/>
+            <w:tcW w:w="2220" w:type="pct"/>
             <w:vAlign w:val="center"/>
             <w:hideMark/>
           </w:tcPr>
@@ -4317,158 +4774,133 @@
             <w:r>
               <w:t>TEXT</w:t>
             </w:r>
-            <w:r>
-              <w:rPr>
-                <w:rFonts w:hint="eastAsia"/>
-              </w:rPr>
-              <w:t xml:space="preserve"> NOT NULL</w:t>
-            </w:r>
-          </w:p>
-        </w:tc>
-        <w:tc>
-          <w:tcPr>
-            <w:tcW w:w="1651" w:type="pct"/>
-            <w:vAlign w:val="center"/>
-            <w:hideMark/>
-          </w:tcPr>
-          <w:p>
-            <w:r>
-              <w:t>訊息內容</w:t>
-            </w:r>
-          </w:p>
-        </w:tc>
-      </w:tr>
-      <w:tr>
-        <w:trPr>
-          <w:tblCellSpacing w:w="15" w:type="dxa"/>
-        </w:trPr>
-        <w:tc>
-          <w:tcPr>
-            <w:tcW w:w="694" w:type="pct"/>
-            <w:vAlign w:val="center"/>
-          </w:tcPr>
-          <w:p>
+          </w:p>
+        </w:tc>
+        <w:tc>
+          <w:tcPr>
+            <w:tcW w:w="2095" w:type="pct"/>
+            <w:vAlign w:val="center"/>
+            <w:hideMark/>
+          </w:tcPr>
+          <w:p>
+            <w:r>
+              <w:t>訊息內容（文字）</w:t>
+            </w:r>
+          </w:p>
+        </w:tc>
+      </w:tr>
+      <w:tr>
+        <w:trPr>
+          <w:tblCellSpacing w:w="15" w:type="dxa"/>
+        </w:trPr>
+        <w:tc>
+          <w:tcPr>
+            <w:tcW w:w="614" w:type="pct"/>
+            <w:vAlign w:val="center"/>
+            <w:hideMark/>
+          </w:tcPr>
+          <w:p>
+            <w:proofErr w:type="spellStart"/>
+            <w:r>
+              <w:t>image_url</w:t>
+            </w:r>
+            <w:proofErr w:type="spellEnd"/>
+          </w:p>
+        </w:tc>
+        <w:tc>
+          <w:tcPr>
+            <w:tcW w:w="2220" w:type="pct"/>
+            <w:vAlign w:val="center"/>
+            <w:hideMark/>
+          </w:tcPr>
+          <w:p>
+            <w:proofErr w:type="gramStart"/>
+            <w:r>
+              <w:t>VARCHAR(</w:t>
+            </w:r>
+            <w:proofErr w:type="gramEnd"/>
+            <w:r>
+              <w:t>255) NULL</w:t>
+            </w:r>
+          </w:p>
+        </w:tc>
+        <w:tc>
+          <w:tcPr>
+            <w:tcW w:w="2095" w:type="pct"/>
+            <w:vAlign w:val="center"/>
+            <w:hideMark/>
+          </w:tcPr>
+          <w:p>
+            <w:r>
+              <w:t>訊息附帶的圖片路徑（選填）</w:t>
+            </w:r>
+          </w:p>
+        </w:tc>
+      </w:tr>
+      <w:tr>
+        <w:trPr>
+          <w:tblCellSpacing w:w="15" w:type="dxa"/>
+        </w:trPr>
+        <w:tc>
+          <w:tcPr>
+            <w:tcW w:w="614" w:type="pct"/>
+            <w:vAlign w:val="center"/>
+            <w:hideMark/>
+          </w:tcPr>
+          <w:p>
+            <w:proofErr w:type="spellStart"/>
             <w:r>
               <w:t>is_read</w:t>
             </w:r>
-            <w:r>
-              <w:tab/>
-            </w:r>
-          </w:p>
-        </w:tc>
-        <w:tc>
-          <w:tcPr>
-            <w:tcW w:w="2584" w:type="pct"/>
-            <w:vAlign w:val="center"/>
-          </w:tcPr>
-          <w:p>
-            <w:r>
-              <w:t>TINYINT(1)</w:t>
-            </w:r>
-          </w:p>
-        </w:tc>
-        <w:tc>
-          <w:tcPr>
-            <w:tcW w:w="1651" w:type="pct"/>
-            <w:vAlign w:val="center"/>
-          </w:tcPr>
-          <w:tbl>
-            <w:tblPr>
-              <w:tblW w:w="0" w:type="auto"/>
-              <w:tblCellSpacing w:w="15" w:type="dxa"/>
-              <w:tblCellMar>
-                <w:top w:w="15" w:type="dxa"/>
-                <w:left w:w="15" w:type="dxa"/>
-                <w:bottom w:w="15" w:type="dxa"/>
-                <w:right w:w="15" w:type="dxa"/>
-              </w:tblCellMar>
-              <w:tblLook w:val="04A0" w:firstRow="1" w:lastRow="0" w:firstColumn="1" w:lastColumn="0" w:noHBand="0" w:noVBand="1"/>
-            </w:tblPr>
-            <w:tblGrid>
-              <w:gridCol w:w="2755"/>
-            </w:tblGrid>
-            <w:tr>
-              <w:trPr>
-                <w:tblCellSpacing w:w="15" w:type="dxa"/>
-              </w:trPr>
-              <w:tc>
-                <w:tcPr>
-                  <w:tcW w:w="0" w:type="auto"/>
-                  <w:vAlign w:val="center"/>
-                  <w:hideMark/>
-                </w:tcPr>
-                <w:p>
-                  <w:r>
-                    <w:t>是否已讀（0=未讀，1=已讀）</w:t>
-                  </w:r>
-                  <w:r>
-                    <w:rPr>
-                      <w:rFonts w:hint="eastAsia"/>
-                    </w:rPr>
-                    <w:t>預設0</w:t>
-                  </w:r>
-                </w:p>
-              </w:tc>
-            </w:tr>
-          </w:tbl>
-          <w:p>
-            <w:pPr>
-              <w:rPr>
-                <w:vanish/>
-              </w:rPr>
-            </w:pPr>
-          </w:p>
-          <w:tbl>
-            <w:tblPr>
-              <w:tblW w:w="0" w:type="auto"/>
-              <w:tblCellSpacing w:w="15" w:type="dxa"/>
-              <w:tblCellMar>
-                <w:top w:w="15" w:type="dxa"/>
-                <w:left w:w="15" w:type="dxa"/>
-                <w:bottom w:w="15" w:type="dxa"/>
-                <w:right w:w="15" w:type="dxa"/>
-              </w:tblCellMar>
-              <w:tblLook w:val="04A0" w:firstRow="1" w:lastRow="0" w:firstColumn="1" w:lastColumn="0" w:noHBand="0" w:noVBand="1"/>
-            </w:tblPr>
-            <w:tblGrid>
-              <w:gridCol w:w="96"/>
-            </w:tblGrid>
-            <w:tr>
-              <w:trPr>
-                <w:tblCellSpacing w:w="15" w:type="dxa"/>
-              </w:trPr>
-              <w:tc>
-                <w:tcPr>
-                  <w:tcW w:w="0" w:type="auto"/>
-                  <w:vAlign w:val="center"/>
-                  <w:hideMark/>
-                </w:tcPr>
-                <w:p/>
-              </w:tc>
-            </w:tr>
-          </w:tbl>
-          <w:p/>
-        </w:tc>
-      </w:tr>
-      <w:tr>
-        <w:trPr>
-          <w:tblCellSpacing w:w="15" w:type="dxa"/>
-        </w:trPr>
-        <w:tc>
-          <w:tcPr>
-            <w:tcW w:w="694" w:type="pct"/>
-            <w:vAlign w:val="center"/>
-            <w:hideMark/>
-          </w:tcPr>
-          <w:p>
+            <w:proofErr w:type="spellEnd"/>
+          </w:p>
+        </w:tc>
+        <w:tc>
+          <w:tcPr>
+            <w:tcW w:w="2220" w:type="pct"/>
+            <w:vAlign w:val="center"/>
+            <w:hideMark/>
+          </w:tcPr>
+          <w:p>
+            <w:r>
+              <w:t>BOOLEAN DEFAULT FALSE</w:t>
+            </w:r>
+          </w:p>
+        </w:tc>
+        <w:tc>
+          <w:tcPr>
+            <w:tcW w:w="2095" w:type="pct"/>
+            <w:vAlign w:val="center"/>
+            <w:hideMark/>
+          </w:tcPr>
+          <w:p>
+            <w:r>
+              <w:t>是否已讀</w:t>
+            </w:r>
+          </w:p>
+        </w:tc>
+      </w:tr>
+      <w:tr>
+        <w:trPr>
+          <w:tblCellSpacing w:w="15" w:type="dxa"/>
+        </w:trPr>
+        <w:tc>
+          <w:tcPr>
+            <w:tcW w:w="614" w:type="pct"/>
+            <w:vAlign w:val="center"/>
+            <w:hideMark/>
+          </w:tcPr>
+          <w:p>
+            <w:proofErr w:type="spellStart"/>
             <w:r>
               <w:t>created_at</w:t>
             </w:r>
-          </w:p>
-        </w:tc>
-        <w:tc>
-          <w:tcPr>
-            <w:tcW w:w="2584" w:type="pct"/>
+            <w:proofErr w:type="spellEnd"/>
+          </w:p>
+        </w:tc>
+        <w:tc>
+          <w:tcPr>
+            <w:tcW w:w="2220" w:type="pct"/>
             <w:vAlign w:val="center"/>
             <w:hideMark/>
           </w:tcPr>
@@ -4480,13 +4912,13 @@
         </w:tc>
         <w:tc>
           <w:tcPr>
-            <w:tcW w:w="1651" w:type="pct"/>
-            <w:vAlign w:val="center"/>
-            <w:hideMark/>
-          </w:tcPr>
-          <w:p>
-            <w:r>
-              <w:t>發送時間</w:t>
+            <w:tcW w:w="2095" w:type="pct"/>
+            <w:vAlign w:val="center"/>
+            <w:hideMark/>
+          </w:tcPr>
+          <w:p>
+            <w:r>
+              <w:t>訊息建立時間</w:t>
             </w:r>
           </w:p>
         </w:tc>
@@ -4507,7 +4939,15 @@
         <w:t>10</w:t>
       </w:r>
       <w:r>
-        <w:t>. rewards — 用途：管理員上架可供積分兌換的獎勵項目</w:t>
+        <w:t xml:space="preserve">. rewards </w:t>
+      </w:r>
+      <w:proofErr w:type="gramStart"/>
+      <w:r>
+        <w:t>—</w:t>
+      </w:r>
+      <w:proofErr w:type="gramEnd"/>
+      <w:r>
+        <w:t xml:space="preserve"> 用途：管理員上架可供積分兌換的獎勵項目</w:t>
       </w:r>
     </w:p>
     <w:p/>
@@ -4672,8 +5112,13 @@
             <w:hideMark/>
           </w:tcPr>
           <w:p>
-            <w:r>
-              <w:t>VARCHAR(100)</w:t>
+            <w:proofErr w:type="gramStart"/>
+            <w:r>
+              <w:t>VARCHAR(</w:t>
+            </w:r>
+            <w:proofErr w:type="gramEnd"/>
+            <w:r>
+              <w:t>100)</w:t>
             </w:r>
           </w:p>
         </w:tc>
@@ -4783,9 +5228,11 @@
             <w:hideMark/>
           </w:tcPr>
           <w:p>
+            <w:proofErr w:type="spellStart"/>
             <w:r>
               <w:t>created_at</w:t>
             </w:r>
+            <w:proofErr w:type="spellEnd"/>
           </w:p>
         </w:tc>
         <w:tc>
@@ -4829,7 +5276,15 @@
         <w:t>11</w:t>
       </w:r>
       <w:r>
-        <w:t>. redemptions — 用途：紀錄使用者兌換獎勵的紀錄</w:t>
+        <w:t xml:space="preserve">. redemptions </w:t>
+      </w:r>
+      <w:proofErr w:type="gramStart"/>
+      <w:r>
+        <w:t>—</w:t>
+      </w:r>
+      <w:proofErr w:type="gramEnd"/>
+      <w:r>
+        <w:t xml:space="preserve"> 用途：紀錄使用者兌換獎勵的紀錄</w:t>
       </w:r>
     </w:p>
     <w:p/>
@@ -4982,9 +5437,11 @@
             <w:hideMark/>
           </w:tcPr>
           <w:p>
+            <w:proofErr w:type="spellStart"/>
             <w:r>
               <w:t>user_id</w:t>
             </w:r>
+            <w:proofErr w:type="spellEnd"/>
           </w:p>
         </w:tc>
         <w:tc>
@@ -5006,6 +5463,7 @@
             <w:hideMark/>
           </w:tcPr>
           <w:p>
+            <w:proofErr w:type="gramStart"/>
             <w:r>
               <w:rPr>
                 <w:rFonts w:hint="eastAsia"/>
@@ -5016,7 +5474,14 @@
               <w:rPr>
                 <w:rFonts w:hint="eastAsia"/>
               </w:rPr>
-              <w:t>對應users.id</w:t>
+              <w:t>對應</w:t>
+            </w:r>
+            <w:proofErr w:type="gramEnd"/>
+            <w:r>
+              <w:rPr>
+                <w:rFonts w:hint="eastAsia"/>
+              </w:rPr>
+              <w:t>users.id</w:t>
             </w:r>
           </w:p>
         </w:tc>
@@ -5032,9 +5497,11 @@
             <w:hideMark/>
           </w:tcPr>
           <w:p>
+            <w:proofErr w:type="spellStart"/>
             <w:r>
               <w:t>reward_id</w:t>
             </w:r>
+            <w:proofErr w:type="spellEnd"/>
           </w:p>
         </w:tc>
         <w:tc>
@@ -5056,6 +5523,7 @@
             <w:hideMark/>
           </w:tcPr>
           <w:p>
+            <w:proofErr w:type="gramStart"/>
             <w:r>
               <w:rPr>
                 <w:rFonts w:hint="eastAsia"/>
@@ -5063,7 +5531,11 @@
               <w:t>外鍵</w:t>
             </w:r>
             <w:r>
-              <w:t>對應 rewards.id</w:t>
+              <w:t>對應</w:t>
+            </w:r>
+            <w:proofErr w:type="gramEnd"/>
+            <w:r>
+              <w:t xml:space="preserve"> rewards.id</w:t>
             </w:r>
           </w:p>
         </w:tc>
@@ -5079,9 +5551,11 @@
             <w:hideMark/>
           </w:tcPr>
           <w:p>
+            <w:proofErr w:type="spellStart"/>
             <w:r>
               <w:t>created_at</w:t>
             </w:r>
+            <w:proofErr w:type="spellEnd"/>
           </w:p>
         </w:tc>
         <w:tc>
@@ -5894,7 +6368,6 @@
   <w:style w:type="character" w:default="1" w:styleId="a0">
     <w:name w:val="Default Paragraph Font"/>
     <w:uiPriority w:val="1"/>
-    <w:semiHidden/>
     <w:unhideWhenUsed/>
   </w:style>
   <w:style w:type="table" w:default="1" w:styleId="a1">

--- a/二貨交易平台/二手資料庫/專題資料庫.docx
+++ b/二貨交易平台/二手資料庫/專題資料庫.docx
@@ -185,31 +185,434 @@
             <w:hideMark/>
           </w:tcPr>
           <w:p>
+            <w:r>
+              <w:t>VARCHAR(</w:t>
+            </w:r>
+            <w:r>
+              <w:rPr>
+                <w:rFonts w:hint="eastAsia"/>
+              </w:rPr>
+              <w:t>100</w:t>
+            </w:r>
+            <w:r>
+              <w:t>) UNIQUE</w:t>
+            </w:r>
+          </w:p>
+        </w:tc>
+        <w:tc>
+          <w:tcPr>
+            <w:tcW w:w="1458" w:type="pct"/>
+            <w:vAlign w:val="center"/>
+            <w:hideMark/>
+          </w:tcPr>
+          <w:p>
+            <w:r>
+              <w:t>使用者姓名</w:t>
+            </w:r>
+          </w:p>
+        </w:tc>
+      </w:tr>
+      <w:tr>
+        <w:trPr>
+          <w:tblCellSpacing w:w="15" w:type="dxa"/>
+        </w:trPr>
+        <w:tc>
+          <w:tcPr>
+            <w:tcW w:w="1661" w:type="pct"/>
+            <w:vAlign w:val="center"/>
+            <w:hideMark/>
+          </w:tcPr>
+          <w:p>
+            <w:r>
+              <w:t>email</w:t>
+            </w:r>
+          </w:p>
+        </w:tc>
+        <w:tc>
+          <w:tcPr>
+            <w:tcW w:w="1811" w:type="pct"/>
+            <w:vAlign w:val="center"/>
+            <w:hideMark/>
+          </w:tcPr>
+          <w:p>
+            <w:r>
+              <w:t>VARCHAR(100)</w:t>
+            </w:r>
+          </w:p>
+        </w:tc>
+        <w:tc>
+          <w:tcPr>
+            <w:tcW w:w="1458" w:type="pct"/>
+            <w:vAlign w:val="center"/>
+            <w:hideMark/>
+          </w:tcPr>
+          <w:p>
+            <w:r>
+              <w:t>使用者信箱</w:t>
+            </w:r>
             <w:proofErr w:type="gramStart"/>
             <w:r>
-              <w:t>VARCHAR(</w:t>
+              <w:t>（</w:t>
             </w:r>
             <w:proofErr w:type="gramEnd"/>
             <w:r>
+              <w:t>限定 @ntub.edu.tw</w:t>
+            </w:r>
+            <w:proofErr w:type="gramStart"/>
+            <w:r>
+              <w:t>）</w:t>
+            </w:r>
+            <w:proofErr w:type="gramEnd"/>
+          </w:p>
+        </w:tc>
+      </w:tr>
+      <w:tr>
+        <w:trPr>
+          <w:tblCellSpacing w:w="15" w:type="dxa"/>
+        </w:trPr>
+        <w:tc>
+          <w:tcPr>
+            <w:tcW w:w="1661" w:type="pct"/>
+            <w:vAlign w:val="center"/>
+            <w:hideMark/>
+          </w:tcPr>
+          <w:p>
+            <w:r>
+              <w:t>password</w:t>
+            </w:r>
+          </w:p>
+        </w:tc>
+        <w:tc>
+          <w:tcPr>
+            <w:tcW w:w="1811" w:type="pct"/>
+            <w:vAlign w:val="center"/>
+            <w:hideMark/>
+          </w:tcPr>
+          <w:p>
+            <w:r>
+              <w:t>VARCHAR(255)</w:t>
+            </w:r>
+          </w:p>
+        </w:tc>
+        <w:tc>
+          <w:tcPr>
+            <w:tcW w:w="1458" w:type="pct"/>
+            <w:vAlign w:val="center"/>
+            <w:hideMark/>
+          </w:tcPr>
+          <w:p>
+            <w:r>
+              <w:t>加密後的使用者密碼</w:t>
+            </w:r>
+          </w:p>
+        </w:tc>
+      </w:tr>
+      <w:tr>
+        <w:trPr>
+          <w:tblCellSpacing w:w="15" w:type="dxa"/>
+        </w:trPr>
+        <w:tc>
+          <w:tcPr>
+            <w:tcW w:w="1661" w:type="pct"/>
+            <w:vAlign w:val="center"/>
+            <w:hideMark/>
+          </w:tcPr>
+          <w:p>
+            <w:r>
+              <w:t>role</w:t>
+            </w:r>
+          </w:p>
+        </w:tc>
+        <w:tc>
+          <w:tcPr>
+            <w:tcW w:w="1811" w:type="pct"/>
+            <w:vAlign w:val="center"/>
+            <w:hideMark/>
+          </w:tcPr>
+          <w:p>
+            <w:r>
+              <w:t>ENUM('</w:t>
+            </w:r>
+            <w:proofErr w:type="spellStart"/>
+            <w:r>
+              <w:t>user','admin</w:t>
+            </w:r>
+            <w:proofErr w:type="spellEnd"/>
+            <w:r>
+              <w:t>')</w:t>
+            </w:r>
+          </w:p>
+        </w:tc>
+        <w:tc>
+          <w:tcPr>
+            <w:tcW w:w="1458" w:type="pct"/>
+            <w:vAlign w:val="center"/>
+            <w:hideMark/>
+          </w:tcPr>
+          <w:p>
+            <w:r>
+              <w:t>使用者角色</w:t>
+            </w:r>
+          </w:p>
+        </w:tc>
+      </w:tr>
+      <w:tr>
+        <w:trPr>
+          <w:tblCellSpacing w:w="15" w:type="dxa"/>
+        </w:trPr>
+        <w:tc>
+          <w:tcPr>
+            <w:tcW w:w="1661" w:type="pct"/>
+            <w:vAlign w:val="center"/>
+            <w:hideMark/>
+          </w:tcPr>
+          <w:p>
+            <w:proofErr w:type="spellStart"/>
+            <w:r>
+              <w:t>created_at</w:t>
+            </w:r>
+            <w:proofErr w:type="spellEnd"/>
+          </w:p>
+        </w:tc>
+        <w:tc>
+          <w:tcPr>
+            <w:tcW w:w="1811" w:type="pct"/>
+            <w:vAlign w:val="center"/>
+            <w:hideMark/>
+          </w:tcPr>
+          <w:p>
+            <w:r>
+              <w:t>TIMESTAMP</w:t>
+            </w:r>
+          </w:p>
+        </w:tc>
+        <w:tc>
+          <w:tcPr>
+            <w:tcW w:w="1458" w:type="pct"/>
+            <w:vAlign w:val="center"/>
+            <w:hideMark/>
+          </w:tcPr>
+          <w:p>
+            <w:r>
+              <w:t>註冊時間，自動填入</w:t>
+            </w:r>
+          </w:p>
+        </w:tc>
+      </w:tr>
+      <w:tr>
+        <w:trPr>
+          <w:tblCellSpacing w:w="15" w:type="dxa"/>
+        </w:trPr>
+        <w:tc>
+          <w:tcPr>
+            <w:tcW w:w="1661" w:type="pct"/>
+            <w:vAlign w:val="center"/>
+            <w:hideMark/>
+          </w:tcPr>
+          <w:p>
+            <w:proofErr w:type="spellStart"/>
+            <w:r>
+              <w:t>is_verified</w:t>
+            </w:r>
+            <w:proofErr w:type="spellEnd"/>
+          </w:p>
+        </w:tc>
+        <w:tc>
+          <w:tcPr>
+            <w:tcW w:w="1811" w:type="pct"/>
+            <w:vAlign w:val="center"/>
+            <w:hideMark/>
+          </w:tcPr>
+          <w:p>
+            <w:r>
+              <w:t>TINYINT(1)</w:t>
+            </w:r>
+          </w:p>
+        </w:tc>
+        <w:tc>
+          <w:tcPr>
+            <w:tcW w:w="1458" w:type="pct"/>
+            <w:vAlign w:val="center"/>
+            <w:hideMark/>
+          </w:tcPr>
+          <w:p>
+            <w:r>
+              <w:t>是否已完成信箱驗證（0 或 1）</w:t>
+            </w:r>
+          </w:p>
+        </w:tc>
+      </w:tr>
+      <w:tr>
+        <w:trPr>
+          <w:tblCellSpacing w:w="15" w:type="dxa"/>
+        </w:trPr>
+        <w:tc>
+          <w:tcPr>
+            <w:tcW w:w="1661" w:type="pct"/>
+            <w:vAlign w:val="center"/>
+            <w:hideMark/>
+          </w:tcPr>
+          <w:p>
+            <w:proofErr w:type="spellStart"/>
+            <w:r>
+              <w:t>verify_token</w:t>
+            </w:r>
+            <w:proofErr w:type="spellEnd"/>
+          </w:p>
+        </w:tc>
+        <w:tc>
+          <w:tcPr>
+            <w:tcW w:w="1811" w:type="pct"/>
+            <w:vAlign w:val="center"/>
+            <w:hideMark/>
+          </w:tcPr>
+          <w:p>
+            <w:r>
+              <w:t>VARCHAR(255)</w:t>
+            </w:r>
+          </w:p>
+        </w:tc>
+        <w:tc>
+          <w:tcPr>
+            <w:tcW w:w="1458" w:type="pct"/>
+            <w:vAlign w:val="center"/>
+            <w:hideMark/>
+          </w:tcPr>
+          <w:p>
+            <w:r>
+              <w:t>用於信箱驗證的 token</w:t>
+            </w:r>
+          </w:p>
+        </w:tc>
+      </w:tr>
+      <w:tr>
+        <w:trPr>
+          <w:tblCellSpacing w:w="15" w:type="dxa"/>
+        </w:trPr>
+        <w:tc>
+          <w:tcPr>
+            <w:tcW w:w="1661" w:type="pct"/>
+            <w:vAlign w:val="center"/>
+            <w:hideMark/>
+          </w:tcPr>
+          <w:p>
+            <w:proofErr w:type="spellStart"/>
+            <w:r>
+              <w:t>reset_token</w:t>
+            </w:r>
+            <w:proofErr w:type="spellEnd"/>
+          </w:p>
+        </w:tc>
+        <w:tc>
+          <w:tcPr>
+            <w:tcW w:w="1811" w:type="pct"/>
+            <w:vAlign w:val="center"/>
+            <w:hideMark/>
+          </w:tcPr>
+          <w:p>
+            <w:r>
+              <w:t>VARCHAR(255)</w:t>
+            </w:r>
+          </w:p>
+        </w:tc>
+        <w:tc>
+          <w:tcPr>
+            <w:tcW w:w="1458" w:type="pct"/>
+            <w:vAlign w:val="center"/>
+            <w:hideMark/>
+          </w:tcPr>
+          <w:p>
+            <w:r>
+              <w:t>密碼重設 token</w:t>
+            </w:r>
+          </w:p>
+        </w:tc>
+      </w:tr>
+      <w:tr>
+        <w:trPr>
+          <w:tblCellSpacing w:w="15" w:type="dxa"/>
+        </w:trPr>
+        <w:tc>
+          <w:tcPr>
+            <w:tcW w:w="1661" w:type="pct"/>
+            <w:vAlign w:val="center"/>
+            <w:hideMark/>
+          </w:tcPr>
+          <w:p>
+            <w:proofErr w:type="spellStart"/>
+            <w:r>
+              <w:t>reset_token_expire</w:t>
+            </w:r>
+            <w:proofErr w:type="spellEnd"/>
+          </w:p>
+        </w:tc>
+        <w:tc>
+          <w:tcPr>
+            <w:tcW w:w="1811" w:type="pct"/>
+            <w:vAlign w:val="center"/>
+            <w:hideMark/>
+          </w:tcPr>
+          <w:p>
+            <w:r>
+              <w:t>DATETIME</w:t>
+            </w:r>
+          </w:p>
+        </w:tc>
+        <w:tc>
+          <w:tcPr>
+            <w:tcW w:w="1458" w:type="pct"/>
+            <w:vAlign w:val="center"/>
+            <w:hideMark/>
+          </w:tcPr>
+          <w:p>
+            <w:r>
+              <w:t>密碼重設 token 的過期時間</w:t>
+            </w:r>
+          </w:p>
+        </w:tc>
+      </w:tr>
+      <w:tr>
+        <w:trPr>
+          <w:tblCellSpacing w:w="15" w:type="dxa"/>
+        </w:trPr>
+        <w:tc>
+          <w:tcPr>
+            <w:tcW w:w="1661" w:type="pct"/>
+            <w:vAlign w:val="center"/>
+            <w:hideMark/>
+          </w:tcPr>
+          <w:p>
+            <w:proofErr w:type="spellStart"/>
+            <w:r>
+              <w:t>avatar_url</w:t>
+            </w:r>
+            <w:proofErr w:type="spellEnd"/>
+          </w:p>
+        </w:tc>
+        <w:tc>
+          <w:tcPr>
+            <w:tcW w:w="1811" w:type="pct"/>
+            <w:vAlign w:val="center"/>
+            <w:hideMark/>
+          </w:tcPr>
+          <w:p>
+            <w:r>
+              <w:t>VARCHAR(255)</w:t>
+            </w:r>
+          </w:p>
+        </w:tc>
+        <w:tc>
+          <w:tcPr>
+            <w:tcW w:w="1458" w:type="pct"/>
+            <w:vAlign w:val="center"/>
+            <w:hideMark/>
+          </w:tcPr>
+          <w:p>
+            <w:r>
               <w:rPr>
                 <w:rFonts w:hint="eastAsia"/>
               </w:rPr>
-              <w:t>100</w:t>
-            </w:r>
-            <w:r>
-              <w:t>) UNIQUE</w:t>
-            </w:r>
-          </w:p>
-        </w:tc>
-        <w:tc>
-          <w:tcPr>
-            <w:tcW w:w="1458" w:type="pct"/>
-            <w:vAlign w:val="center"/>
-            <w:hideMark/>
-          </w:tcPr>
-          <w:p>
-            <w:r>
-              <w:t>使用者姓名</w:t>
+              <w:t>大頭貼上傳</w:t>
             </w:r>
           </w:p>
         </w:tc>
@@ -222,501 +625,23 @@
           <w:tcPr>
             <w:tcW w:w="1661" w:type="pct"/>
             <w:vAlign w:val="center"/>
-            <w:hideMark/>
-          </w:tcPr>
-          <w:p>
-            <w:r>
-              <w:t>email</w:t>
-            </w:r>
+          </w:tcPr>
+          <w:p>
+            <w:proofErr w:type="spellStart"/>
+            <w:r>
+              <w:t>pending_email</w:t>
+            </w:r>
+            <w:proofErr w:type="spellEnd"/>
           </w:p>
         </w:tc>
         <w:tc>
           <w:tcPr>
             <w:tcW w:w="1811" w:type="pct"/>
             <w:vAlign w:val="center"/>
-            <w:hideMark/>
-          </w:tcPr>
-          <w:p>
-            <w:proofErr w:type="gramStart"/>
-            <w:r>
-              <w:t>VARCHAR(</w:t>
-            </w:r>
-            <w:proofErr w:type="gramEnd"/>
-            <w:r>
-              <w:t>100)</w:t>
-            </w:r>
-          </w:p>
-        </w:tc>
-        <w:tc>
-          <w:tcPr>
-            <w:tcW w:w="1458" w:type="pct"/>
-            <w:vAlign w:val="center"/>
-            <w:hideMark/>
-          </w:tcPr>
-          <w:p>
-            <w:r>
-              <w:t>使用者信箱</w:t>
-            </w:r>
-            <w:proofErr w:type="gramStart"/>
-            <w:r>
-              <w:t>（</w:t>
-            </w:r>
-            <w:proofErr w:type="gramEnd"/>
-            <w:r>
-              <w:t>限定 @ntub.edu.tw</w:t>
-            </w:r>
-            <w:proofErr w:type="gramStart"/>
-            <w:r>
-              <w:t>）</w:t>
-            </w:r>
-            <w:proofErr w:type="gramEnd"/>
-          </w:p>
-        </w:tc>
-      </w:tr>
-      <w:tr>
-        <w:trPr>
-          <w:tblCellSpacing w:w="15" w:type="dxa"/>
-        </w:trPr>
-        <w:tc>
-          <w:tcPr>
-            <w:tcW w:w="1661" w:type="pct"/>
-            <w:vAlign w:val="center"/>
-            <w:hideMark/>
-          </w:tcPr>
-          <w:p>
-            <w:r>
-              <w:t>password</w:t>
-            </w:r>
-          </w:p>
-        </w:tc>
-        <w:tc>
-          <w:tcPr>
-            <w:tcW w:w="1811" w:type="pct"/>
-            <w:vAlign w:val="center"/>
-            <w:hideMark/>
-          </w:tcPr>
-          <w:p>
-            <w:proofErr w:type="gramStart"/>
-            <w:r>
-              <w:t>VARCHAR(</w:t>
-            </w:r>
-            <w:proofErr w:type="gramEnd"/>
-            <w:r>
-              <w:t>255)</w:t>
-            </w:r>
-          </w:p>
-        </w:tc>
-        <w:tc>
-          <w:tcPr>
-            <w:tcW w:w="1458" w:type="pct"/>
-            <w:vAlign w:val="center"/>
-            <w:hideMark/>
-          </w:tcPr>
-          <w:p>
-            <w:r>
-              <w:t>加密後的使用者密碼</w:t>
-            </w:r>
-          </w:p>
-        </w:tc>
-      </w:tr>
-      <w:tr>
-        <w:trPr>
-          <w:tblCellSpacing w:w="15" w:type="dxa"/>
-        </w:trPr>
-        <w:tc>
-          <w:tcPr>
-            <w:tcW w:w="1661" w:type="pct"/>
-            <w:vAlign w:val="center"/>
-            <w:hideMark/>
-          </w:tcPr>
-          <w:p>
-            <w:r>
-              <w:t>role</w:t>
-            </w:r>
-          </w:p>
-        </w:tc>
-        <w:tc>
-          <w:tcPr>
-            <w:tcW w:w="1811" w:type="pct"/>
-            <w:vAlign w:val="center"/>
-            <w:hideMark/>
-          </w:tcPr>
-          <w:p>
-            <w:r>
-              <w:t>ENUM('</w:t>
-            </w:r>
-            <w:proofErr w:type="spellStart"/>
-            <w:r>
-              <w:t>user','admin</w:t>
-            </w:r>
-            <w:proofErr w:type="spellEnd"/>
-            <w:r>
-              <w:t>')</w:t>
-            </w:r>
-          </w:p>
-        </w:tc>
-        <w:tc>
-          <w:tcPr>
-            <w:tcW w:w="1458" w:type="pct"/>
-            <w:vAlign w:val="center"/>
-            <w:hideMark/>
-          </w:tcPr>
-          <w:p>
-            <w:r>
-              <w:t>使用者角色</w:t>
-            </w:r>
-          </w:p>
-        </w:tc>
-      </w:tr>
-      <w:tr>
-        <w:trPr>
-          <w:tblCellSpacing w:w="15" w:type="dxa"/>
-        </w:trPr>
-        <w:tc>
-          <w:tcPr>
-            <w:tcW w:w="1661" w:type="pct"/>
-            <w:vAlign w:val="center"/>
-            <w:hideMark/>
-          </w:tcPr>
-          <w:p>
-            <w:r>
-              <w:t>points</w:t>
-            </w:r>
-          </w:p>
-        </w:tc>
-        <w:tc>
-          <w:tcPr>
-            <w:tcW w:w="1811" w:type="pct"/>
-            <w:vAlign w:val="center"/>
-            <w:hideMark/>
-          </w:tcPr>
-          <w:p>
-            <w:r>
-              <w:t>INT</w:t>
-            </w:r>
-          </w:p>
-        </w:tc>
-        <w:tc>
-          <w:tcPr>
-            <w:tcW w:w="1458" w:type="pct"/>
-            <w:vAlign w:val="center"/>
-            <w:hideMark/>
-          </w:tcPr>
-          <w:p>
-            <w:r>
-              <w:t>積分，用於兌換獎勵</w:t>
-            </w:r>
-          </w:p>
-        </w:tc>
-      </w:tr>
-      <w:tr>
-        <w:trPr>
-          <w:tblCellSpacing w:w="15" w:type="dxa"/>
-        </w:trPr>
-        <w:tc>
-          <w:tcPr>
-            <w:tcW w:w="1661" w:type="pct"/>
-            <w:vAlign w:val="center"/>
-            <w:hideMark/>
-          </w:tcPr>
-          <w:p>
-            <w:proofErr w:type="spellStart"/>
-            <w:r>
-              <w:t>created_at</w:t>
-            </w:r>
-            <w:proofErr w:type="spellEnd"/>
-          </w:p>
-        </w:tc>
-        <w:tc>
-          <w:tcPr>
-            <w:tcW w:w="1811" w:type="pct"/>
-            <w:vAlign w:val="center"/>
-            <w:hideMark/>
-          </w:tcPr>
-          <w:p>
-            <w:r>
-              <w:t>TIMESTAMP</w:t>
-            </w:r>
-          </w:p>
-        </w:tc>
-        <w:tc>
-          <w:tcPr>
-            <w:tcW w:w="1458" w:type="pct"/>
-            <w:vAlign w:val="center"/>
-            <w:hideMark/>
-          </w:tcPr>
-          <w:p>
-            <w:r>
-              <w:t>註冊時間，自動填入</w:t>
-            </w:r>
-          </w:p>
-        </w:tc>
-      </w:tr>
-      <w:tr>
-        <w:trPr>
-          <w:tblCellSpacing w:w="15" w:type="dxa"/>
-        </w:trPr>
-        <w:tc>
-          <w:tcPr>
-            <w:tcW w:w="1661" w:type="pct"/>
-            <w:vAlign w:val="center"/>
-            <w:hideMark/>
-          </w:tcPr>
-          <w:p>
-            <w:proofErr w:type="spellStart"/>
-            <w:r>
-              <w:t>is_verified</w:t>
-            </w:r>
-            <w:proofErr w:type="spellEnd"/>
-          </w:p>
-        </w:tc>
-        <w:tc>
-          <w:tcPr>
-            <w:tcW w:w="1811" w:type="pct"/>
-            <w:vAlign w:val="center"/>
-            <w:hideMark/>
-          </w:tcPr>
-          <w:p>
-            <w:proofErr w:type="gramStart"/>
-            <w:r>
-              <w:t>TINYINT(</w:t>
-            </w:r>
-            <w:proofErr w:type="gramEnd"/>
-            <w:r>
-              <w:t>1)</w:t>
-            </w:r>
-          </w:p>
-        </w:tc>
-        <w:tc>
-          <w:tcPr>
-            <w:tcW w:w="1458" w:type="pct"/>
-            <w:vAlign w:val="center"/>
-            <w:hideMark/>
-          </w:tcPr>
-          <w:p>
-            <w:r>
-              <w:t>是否已完成信箱驗證（0 或 1）</w:t>
-            </w:r>
-          </w:p>
-        </w:tc>
-      </w:tr>
-      <w:tr>
-        <w:trPr>
-          <w:tblCellSpacing w:w="15" w:type="dxa"/>
-        </w:trPr>
-        <w:tc>
-          <w:tcPr>
-            <w:tcW w:w="1661" w:type="pct"/>
-            <w:vAlign w:val="center"/>
-            <w:hideMark/>
-          </w:tcPr>
-          <w:p>
-            <w:proofErr w:type="spellStart"/>
-            <w:r>
-              <w:t>verify_token</w:t>
-            </w:r>
-            <w:proofErr w:type="spellEnd"/>
-          </w:p>
-        </w:tc>
-        <w:tc>
-          <w:tcPr>
-            <w:tcW w:w="1811" w:type="pct"/>
-            <w:vAlign w:val="center"/>
-            <w:hideMark/>
-          </w:tcPr>
-          <w:p>
-            <w:proofErr w:type="gramStart"/>
-            <w:r>
-              <w:t>VARCHAR(</w:t>
-            </w:r>
-            <w:proofErr w:type="gramEnd"/>
-            <w:r>
-              <w:t>255)</w:t>
-            </w:r>
-          </w:p>
-        </w:tc>
-        <w:tc>
-          <w:tcPr>
-            <w:tcW w:w="1458" w:type="pct"/>
-            <w:vAlign w:val="center"/>
-            <w:hideMark/>
-          </w:tcPr>
-          <w:p>
-            <w:r>
-              <w:t>用於信箱驗證的 token</w:t>
-            </w:r>
-          </w:p>
-        </w:tc>
-      </w:tr>
-      <w:tr>
-        <w:trPr>
-          <w:tblCellSpacing w:w="15" w:type="dxa"/>
-        </w:trPr>
-        <w:tc>
-          <w:tcPr>
-            <w:tcW w:w="1661" w:type="pct"/>
-            <w:vAlign w:val="center"/>
-            <w:hideMark/>
-          </w:tcPr>
-          <w:p>
-            <w:proofErr w:type="spellStart"/>
-            <w:r>
-              <w:t>reset_token</w:t>
-            </w:r>
-            <w:proofErr w:type="spellEnd"/>
-          </w:p>
-        </w:tc>
-        <w:tc>
-          <w:tcPr>
-            <w:tcW w:w="1811" w:type="pct"/>
-            <w:vAlign w:val="center"/>
-            <w:hideMark/>
-          </w:tcPr>
-          <w:p>
-            <w:proofErr w:type="gramStart"/>
-            <w:r>
-              <w:t>VARCHAR(</w:t>
-            </w:r>
-            <w:proofErr w:type="gramEnd"/>
-            <w:r>
-              <w:t>255)</w:t>
-            </w:r>
-          </w:p>
-        </w:tc>
-        <w:tc>
-          <w:tcPr>
-            <w:tcW w:w="1458" w:type="pct"/>
-            <w:vAlign w:val="center"/>
-            <w:hideMark/>
-          </w:tcPr>
-          <w:p>
-            <w:r>
-              <w:t>密碼重設 token</w:t>
-            </w:r>
-          </w:p>
-        </w:tc>
-      </w:tr>
-      <w:tr>
-        <w:trPr>
-          <w:tblCellSpacing w:w="15" w:type="dxa"/>
-        </w:trPr>
-        <w:tc>
-          <w:tcPr>
-            <w:tcW w:w="1661" w:type="pct"/>
-            <w:vAlign w:val="center"/>
-            <w:hideMark/>
-          </w:tcPr>
-          <w:p>
-            <w:proofErr w:type="spellStart"/>
-            <w:r>
-              <w:t>reset_token_expire</w:t>
-            </w:r>
-            <w:proofErr w:type="spellEnd"/>
-          </w:p>
-        </w:tc>
-        <w:tc>
-          <w:tcPr>
-            <w:tcW w:w="1811" w:type="pct"/>
-            <w:vAlign w:val="center"/>
-            <w:hideMark/>
-          </w:tcPr>
-          <w:p>
-            <w:r>
-              <w:t>DATETIME</w:t>
-            </w:r>
-          </w:p>
-        </w:tc>
-        <w:tc>
-          <w:tcPr>
-            <w:tcW w:w="1458" w:type="pct"/>
-            <w:vAlign w:val="center"/>
-            <w:hideMark/>
-          </w:tcPr>
-          <w:p>
-            <w:r>
-              <w:t>密碼重設 token 的過期時間</w:t>
-            </w:r>
-          </w:p>
-        </w:tc>
-      </w:tr>
-      <w:tr>
-        <w:trPr>
-          <w:tblCellSpacing w:w="15" w:type="dxa"/>
-        </w:trPr>
-        <w:tc>
-          <w:tcPr>
-            <w:tcW w:w="1661" w:type="pct"/>
-            <w:vAlign w:val="center"/>
-          </w:tcPr>
-          <w:p>
-            <w:proofErr w:type="spellStart"/>
-            <w:r>
-              <w:t>avatar_url</w:t>
-            </w:r>
-            <w:proofErr w:type="spellEnd"/>
-          </w:p>
-        </w:tc>
-        <w:tc>
-          <w:tcPr>
-            <w:tcW w:w="1811" w:type="pct"/>
-            <w:vAlign w:val="center"/>
-          </w:tcPr>
-          <w:p>
-            <w:proofErr w:type="gramStart"/>
-            <w:r>
-              <w:t>VARCHAR(</w:t>
-            </w:r>
-            <w:proofErr w:type="gramEnd"/>
-            <w:r>
-              <w:t>255)</w:t>
-            </w:r>
-          </w:p>
-        </w:tc>
-        <w:tc>
-          <w:tcPr>
-            <w:tcW w:w="1458" w:type="pct"/>
-            <w:vAlign w:val="center"/>
-          </w:tcPr>
-          <w:p>
-            <w:r>
-              <w:rPr>
-                <w:rFonts w:hint="eastAsia"/>
-              </w:rPr>
-              <w:t>大頭貼上傳</w:t>
-            </w:r>
-          </w:p>
-        </w:tc>
-      </w:tr>
-      <w:tr>
-        <w:trPr>
-          <w:tblCellSpacing w:w="15" w:type="dxa"/>
-        </w:trPr>
-        <w:tc>
-          <w:tcPr>
-            <w:tcW w:w="1661" w:type="pct"/>
-            <w:vAlign w:val="center"/>
-          </w:tcPr>
-          <w:p>
-            <w:proofErr w:type="spellStart"/>
-            <w:r>
-              <w:t>pending_email</w:t>
-            </w:r>
-            <w:proofErr w:type="spellEnd"/>
-          </w:p>
-        </w:tc>
-        <w:tc>
-          <w:tcPr>
-            <w:tcW w:w="1811" w:type="pct"/>
-            <w:vAlign w:val="center"/>
-          </w:tcPr>
-          <w:p>
-            <w:proofErr w:type="gramStart"/>
-            <w:r>
-              <w:t>VARCHAR(</w:t>
-            </w:r>
-            <w:proofErr w:type="gramEnd"/>
-            <w:r>
-              <w:t>100)</w:t>
+          </w:tcPr>
+          <w:p>
+            <w:r>
+              <w:t>VARCHAR(100)</w:t>
             </w:r>
           </w:p>
         </w:tc>
@@ -738,7 +663,16 @@
     </w:tbl>
     <w:p/>
     <w:p>
-      <w:r>
+      <w:pPr>
+        <w:spacing w:after="160" w:line="278" w:lineRule="auto"/>
+      </w:pPr>
+      <w:r>
+        <w:br w:type="page"/>
+      </w:r>
+    </w:p>
+    <w:p>
+      <w:r>
+        <w:lastRenderedPageBreak/>
         <w:t xml:space="preserve">2. items </w:t>
       </w:r>
       <w:proofErr w:type="gramStart"/>
@@ -912,13 +846,195 @@
             <w:hideMark/>
           </w:tcPr>
           <w:p>
+            <w:r>
+              <w:t>VARCHAR(100)</w:t>
+            </w:r>
+          </w:p>
+        </w:tc>
+        <w:tc>
+          <w:tcPr>
+            <w:tcW w:w="1670" w:type="pct"/>
+            <w:vAlign w:val="center"/>
+            <w:hideMark/>
+          </w:tcPr>
+          <w:p>
+            <w:r>
+              <w:t>商品名稱</w:t>
+            </w:r>
+          </w:p>
+        </w:tc>
+      </w:tr>
+      <w:tr>
+        <w:trPr>
+          <w:tblCellSpacing w:w="15" w:type="dxa"/>
+        </w:trPr>
+        <w:tc>
+          <w:tcPr>
+            <w:tcW w:w="732" w:type="pct"/>
+            <w:vAlign w:val="center"/>
+            <w:hideMark/>
+          </w:tcPr>
+          <w:p>
+            <w:r>
+              <w:t>description</w:t>
+            </w:r>
+          </w:p>
+        </w:tc>
+        <w:tc>
+          <w:tcPr>
+            <w:tcW w:w="2527" w:type="pct"/>
+            <w:vAlign w:val="center"/>
+            <w:hideMark/>
+          </w:tcPr>
+          <w:p>
+            <w:r>
+              <w:t>TEXT</w:t>
+            </w:r>
+          </w:p>
+        </w:tc>
+        <w:tc>
+          <w:tcPr>
+            <w:tcW w:w="1670" w:type="pct"/>
+            <w:vAlign w:val="center"/>
+            <w:hideMark/>
+          </w:tcPr>
+          <w:p>
+            <w:r>
+              <w:t>商品描述</w:t>
+            </w:r>
+          </w:p>
+        </w:tc>
+      </w:tr>
+      <w:tr>
+        <w:trPr>
+          <w:tblCellSpacing w:w="15" w:type="dxa"/>
+        </w:trPr>
+        <w:tc>
+          <w:tcPr>
+            <w:tcW w:w="732" w:type="pct"/>
+            <w:vAlign w:val="center"/>
+            <w:hideMark/>
+          </w:tcPr>
+          <w:p>
+            <w:r>
+              <w:t>price</w:t>
+            </w:r>
+          </w:p>
+        </w:tc>
+        <w:tc>
+          <w:tcPr>
+            <w:tcW w:w="2527" w:type="pct"/>
+            <w:vAlign w:val="center"/>
+            <w:hideMark/>
+          </w:tcPr>
+          <w:p>
+            <w:r>
+              <w:t>DECIMAL(10,2)</w:t>
+            </w:r>
+          </w:p>
+        </w:tc>
+        <w:tc>
+          <w:tcPr>
+            <w:tcW w:w="1670" w:type="pct"/>
+            <w:vAlign w:val="center"/>
+            <w:hideMark/>
+          </w:tcPr>
+          <w:p>
+            <w:r>
+              <w:t>價格</w:t>
+            </w:r>
+          </w:p>
+        </w:tc>
+      </w:tr>
+      <w:tr>
+        <w:trPr>
+          <w:tblCellSpacing w:w="15" w:type="dxa"/>
+        </w:trPr>
+        <w:tc>
+          <w:tcPr>
+            <w:tcW w:w="732" w:type="pct"/>
+            <w:vAlign w:val="center"/>
+            <w:hideMark/>
+          </w:tcPr>
+          <w:p>
+            <w:proofErr w:type="spellStart"/>
+            <w:r>
+              <w:t>category_id</w:t>
+            </w:r>
+            <w:proofErr w:type="spellEnd"/>
+          </w:p>
+        </w:tc>
+        <w:tc>
+          <w:tcPr>
+            <w:tcW w:w="2527" w:type="pct"/>
+            <w:vAlign w:val="center"/>
+            <w:hideMark/>
+          </w:tcPr>
+          <w:p>
+            <w:r>
+              <w:t>INT</w:t>
+            </w:r>
+          </w:p>
+        </w:tc>
+        <w:tc>
+          <w:tcPr>
+            <w:tcW w:w="1670" w:type="pct"/>
+            <w:vAlign w:val="center"/>
+            <w:hideMark/>
+          </w:tcPr>
+          <w:p>
+            <w:r>
+              <w:t>對應 categories 表的分類 ID</w:t>
+            </w:r>
             <w:proofErr w:type="gramStart"/>
             <w:r>
-              <w:t>VARCHAR(</w:t>
+              <w:t>（</w:t>
             </w:r>
             <w:proofErr w:type="gramEnd"/>
             <w:r>
-              <w:t>100)</w:t>
+              <w:rPr>
+                <w:rFonts w:hint="eastAsia"/>
+              </w:rPr>
+              <w:t>外鍵對應</w:t>
+            </w:r>
+            <w:r>
+              <w:t xml:space="preserve"> categories.id</w:t>
+            </w:r>
+            <w:proofErr w:type="gramStart"/>
+            <w:r>
+              <w:t>）</w:t>
+            </w:r>
+            <w:proofErr w:type="gramEnd"/>
+          </w:p>
+        </w:tc>
+      </w:tr>
+      <w:tr>
+        <w:trPr>
+          <w:tblCellSpacing w:w="15" w:type="dxa"/>
+        </w:trPr>
+        <w:tc>
+          <w:tcPr>
+            <w:tcW w:w="732" w:type="pct"/>
+            <w:vAlign w:val="center"/>
+            <w:hideMark/>
+          </w:tcPr>
+          <w:p>
+            <w:proofErr w:type="spellStart"/>
+            <w:r>
+              <w:t>user_id</w:t>
+            </w:r>
+            <w:proofErr w:type="spellEnd"/>
+          </w:p>
+        </w:tc>
+        <w:tc>
+          <w:tcPr>
+            <w:tcW w:w="2527" w:type="pct"/>
+            <w:vAlign w:val="center"/>
+            <w:hideMark/>
+          </w:tcPr>
+          <w:p>
+            <w:r>
+              <w:t>INT</w:t>
             </w:r>
           </w:p>
         </w:tc>
@@ -930,8 +1046,27 @@
           </w:tcPr>
           <w:p>
             <w:r>
-              <w:t>商品名稱</w:t>
-            </w:r>
+              <w:t>賣家 ID</w:t>
+            </w:r>
+            <w:proofErr w:type="gramStart"/>
+            <w:r>
+              <w:t>（</w:t>
+            </w:r>
+            <w:proofErr w:type="gramEnd"/>
+            <w:r>
+              <w:rPr>
+                <w:rFonts w:hint="eastAsia"/>
+              </w:rPr>
+              <w:t>外鍵對應</w:t>
+            </w:r>
+            <w:r>
+              <w:t xml:space="preserve"> users.id</w:t>
+            </w:r>
+            <w:proofErr w:type="gramStart"/>
+            <w:r>
+              <w:t>）</w:t>
+            </w:r>
+            <w:proofErr w:type="gramEnd"/>
           </w:p>
         </w:tc>
       </w:tr>
@@ -946,9 +1081,11 @@
             <w:hideMark/>
           </w:tcPr>
           <w:p>
-            <w:r>
-              <w:t>description</w:t>
-            </w:r>
+            <w:proofErr w:type="spellStart"/>
+            <w:r>
+              <w:t>image_url</w:t>
+            </w:r>
+            <w:proofErr w:type="spellEnd"/>
           </w:p>
         </w:tc>
         <w:tc>
@@ -959,7 +1096,7 @@
           </w:tcPr>
           <w:p>
             <w:r>
-              <w:t>TEXT</w:t>
+              <w:t>VARCHAR(255)</w:t>
             </w:r>
           </w:p>
         </w:tc>
@@ -971,7 +1108,7 @@
           </w:tcPr>
           <w:p>
             <w:r>
-              <w:t>商品描述</w:t>
+              <w:t>商品圖片網址</w:t>
             </w:r>
           </w:p>
         </w:tc>
@@ -984,11 +1121,10 @@
           <w:tcPr>
             <w:tcW w:w="732" w:type="pct"/>
             <w:vAlign w:val="center"/>
-            <w:hideMark/>
-          </w:tcPr>
-          <w:p>
-            <w:r>
-              <w:t>price</w:t>
+          </w:tcPr>
+          <w:p>
+            <w:r>
+              <w:t>location</w:t>
             </w:r>
           </w:p>
         </w:tc>
@@ -996,16 +1132,10 @@
           <w:tcPr>
             <w:tcW w:w="2527" w:type="pct"/>
             <w:vAlign w:val="center"/>
-            <w:hideMark/>
-          </w:tcPr>
-          <w:p>
-            <w:proofErr w:type="gramStart"/>
-            <w:r>
-              <w:t>DECIMAL(</w:t>
-            </w:r>
-            <w:proofErr w:type="gramEnd"/>
-            <w:r>
-              <w:t>10,2)</w:t>
+          </w:tcPr>
+          <w:p>
+            <w:r>
+              <w:t>VARCHAR(255)</w:t>
             </w:r>
           </w:p>
         </w:tc>
@@ -1013,11 +1143,13 @@
           <w:tcPr>
             <w:tcW w:w="1670" w:type="pct"/>
             <w:vAlign w:val="center"/>
-            <w:hideMark/>
-          </w:tcPr>
-          <w:p>
-            <w:r>
-              <w:t>價格</w:t>
+          </w:tcPr>
+          <w:p>
+            <w:r>
+              <w:rPr>
+                <w:rFonts w:hint="eastAsia"/>
+              </w:rPr>
+              <w:t>面交地點</w:t>
             </w:r>
           </w:p>
         </w:tc>
@@ -1033,12 +1165,9 @@
             <w:hideMark/>
           </w:tcPr>
           <w:p>
-            <w:proofErr w:type="spellStart"/>
-            <w:r>
-              <w:lastRenderedPageBreak/>
-              <w:t>category_id</w:t>
-            </w:r>
-            <w:proofErr w:type="spellEnd"/>
+            <w:r>
+              <w:t>status</w:t>
+            </w:r>
           </w:p>
         </w:tc>
         <w:tc>
@@ -1049,228 +1178,7 @@
           </w:tcPr>
           <w:p>
             <w:r>
-              <w:t>INT</w:t>
-            </w:r>
-          </w:p>
-        </w:tc>
-        <w:tc>
-          <w:tcPr>
-            <w:tcW w:w="1670" w:type="pct"/>
-            <w:vAlign w:val="center"/>
-            <w:hideMark/>
-          </w:tcPr>
-          <w:p>
-            <w:r>
-              <w:t>對應 categories 表的分類 ID</w:t>
-            </w:r>
-            <w:proofErr w:type="gramStart"/>
-            <w:r>
-              <w:t>（</w:t>
-            </w:r>
-            <w:proofErr w:type="gramEnd"/>
-            <w:r>
-              <w:rPr>
-                <w:rFonts w:hint="eastAsia"/>
-              </w:rPr>
-              <w:t>外鍵對應</w:t>
-            </w:r>
-            <w:r>
-              <w:t xml:space="preserve"> categories.id</w:t>
-            </w:r>
-            <w:proofErr w:type="gramStart"/>
-            <w:r>
-              <w:t>）</w:t>
-            </w:r>
-            <w:proofErr w:type="gramEnd"/>
-          </w:p>
-        </w:tc>
-      </w:tr>
-      <w:tr>
-        <w:trPr>
-          <w:tblCellSpacing w:w="15" w:type="dxa"/>
-        </w:trPr>
-        <w:tc>
-          <w:tcPr>
-            <w:tcW w:w="732" w:type="pct"/>
-            <w:vAlign w:val="center"/>
-            <w:hideMark/>
-          </w:tcPr>
-          <w:p>
-            <w:proofErr w:type="spellStart"/>
-            <w:r>
-              <w:t>user_id</w:t>
-            </w:r>
-            <w:proofErr w:type="spellEnd"/>
-          </w:p>
-        </w:tc>
-        <w:tc>
-          <w:tcPr>
-            <w:tcW w:w="2527" w:type="pct"/>
-            <w:vAlign w:val="center"/>
-            <w:hideMark/>
-          </w:tcPr>
-          <w:p>
-            <w:r>
-              <w:t>INT</w:t>
-            </w:r>
-          </w:p>
-        </w:tc>
-        <w:tc>
-          <w:tcPr>
-            <w:tcW w:w="1670" w:type="pct"/>
-            <w:vAlign w:val="center"/>
-            <w:hideMark/>
-          </w:tcPr>
-          <w:p>
-            <w:r>
-              <w:t>賣家 ID</w:t>
-            </w:r>
-            <w:proofErr w:type="gramStart"/>
-            <w:r>
-              <w:t>（</w:t>
-            </w:r>
-            <w:proofErr w:type="gramEnd"/>
-            <w:r>
-              <w:rPr>
-                <w:rFonts w:hint="eastAsia"/>
-              </w:rPr>
-              <w:t>外鍵對應</w:t>
-            </w:r>
-            <w:r>
-              <w:t xml:space="preserve"> users.id</w:t>
-            </w:r>
-            <w:proofErr w:type="gramStart"/>
-            <w:r>
-              <w:t>）</w:t>
-            </w:r>
-            <w:proofErr w:type="gramEnd"/>
-          </w:p>
-        </w:tc>
-      </w:tr>
-      <w:tr>
-        <w:trPr>
-          <w:tblCellSpacing w:w="15" w:type="dxa"/>
-        </w:trPr>
-        <w:tc>
-          <w:tcPr>
-            <w:tcW w:w="732" w:type="pct"/>
-            <w:vAlign w:val="center"/>
-            <w:hideMark/>
-          </w:tcPr>
-          <w:p>
-            <w:proofErr w:type="spellStart"/>
-            <w:r>
-              <w:t>image_url</w:t>
-            </w:r>
-            <w:proofErr w:type="spellEnd"/>
-          </w:p>
-        </w:tc>
-        <w:tc>
-          <w:tcPr>
-            <w:tcW w:w="2527" w:type="pct"/>
-            <w:vAlign w:val="center"/>
-            <w:hideMark/>
-          </w:tcPr>
-          <w:p>
-            <w:proofErr w:type="gramStart"/>
-            <w:r>
-              <w:t>VARCHAR(</w:t>
-            </w:r>
-            <w:proofErr w:type="gramEnd"/>
-            <w:r>
-              <w:t>255)</w:t>
-            </w:r>
-          </w:p>
-        </w:tc>
-        <w:tc>
-          <w:tcPr>
-            <w:tcW w:w="1670" w:type="pct"/>
-            <w:vAlign w:val="center"/>
-            <w:hideMark/>
-          </w:tcPr>
-          <w:p>
-            <w:r>
-              <w:t>商品圖片網址</w:t>
-            </w:r>
-          </w:p>
-        </w:tc>
-      </w:tr>
-      <w:tr>
-        <w:trPr>
-          <w:tblCellSpacing w:w="15" w:type="dxa"/>
-        </w:trPr>
-        <w:tc>
-          <w:tcPr>
-            <w:tcW w:w="732" w:type="pct"/>
-            <w:vAlign w:val="center"/>
-          </w:tcPr>
-          <w:p>
-            <w:r>
-              <w:t>location</w:t>
-            </w:r>
-          </w:p>
-        </w:tc>
-        <w:tc>
-          <w:tcPr>
-            <w:tcW w:w="2527" w:type="pct"/>
-            <w:vAlign w:val="center"/>
-          </w:tcPr>
-          <w:p>
-            <w:proofErr w:type="gramStart"/>
-            <w:r>
-              <w:t>VARCHAR(</w:t>
-            </w:r>
-            <w:proofErr w:type="gramEnd"/>
-            <w:r>
-              <w:t>255)</w:t>
-            </w:r>
-          </w:p>
-        </w:tc>
-        <w:tc>
-          <w:tcPr>
-            <w:tcW w:w="1670" w:type="pct"/>
-            <w:vAlign w:val="center"/>
-          </w:tcPr>
-          <w:p>
-            <w:r>
-              <w:rPr>
-                <w:rFonts w:hint="eastAsia"/>
-              </w:rPr>
-              <w:t>面交地點</w:t>
-            </w:r>
-          </w:p>
-        </w:tc>
-      </w:tr>
-      <w:tr>
-        <w:trPr>
-          <w:tblCellSpacing w:w="15" w:type="dxa"/>
-        </w:trPr>
-        <w:tc>
-          <w:tcPr>
-            <w:tcW w:w="732" w:type="pct"/>
-            <w:vAlign w:val="center"/>
-            <w:hideMark/>
-          </w:tcPr>
-          <w:p>
-            <w:r>
-              <w:t>status</w:t>
-            </w:r>
-          </w:p>
-        </w:tc>
-        <w:tc>
-          <w:tcPr>
-            <w:tcW w:w="2527" w:type="pct"/>
-            <w:vAlign w:val="center"/>
-            <w:hideMark/>
-          </w:tcPr>
-          <w:p>
-            <w:proofErr w:type="gramStart"/>
-            <w:r>
-              <w:t>ENUM(</w:t>
-            </w:r>
-            <w:proofErr w:type="gramEnd"/>
-            <w:r>
-              <w:t>'pending', 'available', 'sold', 'reserved', 'rejected')</w:t>
+              <w:t>ENUM('pending', 'available', 'sold', 'reserved', 'rejected')</w:t>
             </w:r>
           </w:p>
         </w:tc>
@@ -1522,9 +1430,9 @@
         <w:tblLook w:val="04A0" w:firstRow="1" w:lastRow="0" w:firstColumn="1" w:lastColumn="0" w:noHBand="0" w:noVBand="1"/>
       </w:tblPr>
       <w:tblGrid>
-        <w:gridCol w:w="1201"/>
-        <w:gridCol w:w="4853"/>
-        <w:gridCol w:w="2440"/>
+        <w:gridCol w:w="1548"/>
+        <w:gridCol w:w="4679"/>
+        <w:gridCol w:w="2267"/>
       </w:tblGrid>
       <w:tr>
         <w:trPr>
@@ -1533,7 +1441,7 @@
         </w:trPr>
         <w:tc>
           <w:tcPr>
-            <w:tcW w:w="680" w:type="pct"/>
+            <w:tcW w:w="885" w:type="pct"/>
             <w:vAlign w:val="center"/>
             <w:hideMark/>
           </w:tcPr>
@@ -1555,7 +1463,7 @@
         </w:tc>
         <w:tc>
           <w:tcPr>
-            <w:tcW w:w="2839" w:type="pct"/>
+            <w:tcW w:w="2737" w:type="pct"/>
             <w:vAlign w:val="center"/>
             <w:hideMark/>
           </w:tcPr>
@@ -1577,7 +1485,7 @@
         </w:tc>
         <w:tc>
           <w:tcPr>
-            <w:tcW w:w="1410" w:type="pct"/>
+            <w:tcW w:w="1308" w:type="pct"/>
             <w:vAlign w:val="center"/>
             <w:hideMark/>
           </w:tcPr>
@@ -1604,7 +1512,7 @@
         </w:trPr>
         <w:tc>
           <w:tcPr>
-            <w:tcW w:w="680" w:type="pct"/>
+            <w:tcW w:w="885" w:type="pct"/>
             <w:vAlign w:val="center"/>
             <w:hideMark/>
           </w:tcPr>
@@ -1616,7 +1524,7 @@
         </w:tc>
         <w:tc>
           <w:tcPr>
-            <w:tcW w:w="2839" w:type="pct"/>
+            <w:tcW w:w="2737" w:type="pct"/>
             <w:vAlign w:val="center"/>
             <w:hideMark/>
           </w:tcPr>
@@ -1628,7 +1536,7 @@
         </w:tc>
         <w:tc>
           <w:tcPr>
-            <w:tcW w:w="1410" w:type="pct"/>
+            <w:tcW w:w="1308" w:type="pct"/>
             <w:vAlign w:val="center"/>
             <w:hideMark/>
           </w:tcPr>
@@ -1645,7 +1553,7 @@
         </w:trPr>
         <w:tc>
           <w:tcPr>
-            <w:tcW w:w="680" w:type="pct"/>
+            <w:tcW w:w="885" w:type="pct"/>
             <w:vAlign w:val="center"/>
             <w:hideMark/>
           </w:tcPr>
@@ -1659,7 +1567,7 @@
         </w:tc>
         <w:tc>
           <w:tcPr>
-            <w:tcW w:w="2839" w:type="pct"/>
+            <w:tcW w:w="2737" w:type="pct"/>
             <w:vAlign w:val="center"/>
             <w:hideMark/>
           </w:tcPr>
@@ -1671,7 +1579,7 @@
         </w:tc>
         <w:tc>
           <w:tcPr>
-            <w:tcW w:w="1410" w:type="pct"/>
+            <w:tcW w:w="1308" w:type="pct"/>
             <w:vAlign w:val="center"/>
             <w:hideMark/>
           </w:tcPr>
@@ -1707,7 +1615,7 @@
         </w:trPr>
         <w:tc>
           <w:tcPr>
-            <w:tcW w:w="680" w:type="pct"/>
+            <w:tcW w:w="885" w:type="pct"/>
             <w:vAlign w:val="center"/>
             <w:hideMark/>
           </w:tcPr>
@@ -1721,7 +1629,7 @@
         </w:tc>
         <w:tc>
           <w:tcPr>
-            <w:tcW w:w="2839" w:type="pct"/>
+            <w:tcW w:w="2737" w:type="pct"/>
             <w:vAlign w:val="center"/>
             <w:hideMark/>
           </w:tcPr>
@@ -1733,7 +1641,7 @@
         </w:tc>
         <w:tc>
           <w:tcPr>
-            <w:tcW w:w="1410" w:type="pct"/>
+            <w:tcW w:w="1308" w:type="pct"/>
             <w:vAlign w:val="center"/>
             <w:hideMark/>
           </w:tcPr>
@@ -1769,7 +1677,7 @@
         </w:trPr>
         <w:tc>
           <w:tcPr>
-            <w:tcW w:w="680" w:type="pct"/>
+            <w:tcW w:w="885" w:type="pct"/>
             <w:vAlign w:val="center"/>
             <w:hideMark/>
           </w:tcPr>
@@ -1781,24 +1689,19 @@
         </w:tc>
         <w:tc>
           <w:tcPr>
-            <w:tcW w:w="2839" w:type="pct"/>
-            <w:vAlign w:val="center"/>
-            <w:hideMark/>
-          </w:tcPr>
-          <w:p>
-            <w:proofErr w:type="gramStart"/>
-            <w:r>
-              <w:t>ENUM(</w:t>
-            </w:r>
-            <w:proofErr w:type="gramEnd"/>
-            <w:r>
-              <w:t>'pending', 'confirmed', 'completed', 'cancelled')</w:t>
-            </w:r>
-          </w:p>
-        </w:tc>
-        <w:tc>
-          <w:tcPr>
-            <w:tcW w:w="1410" w:type="pct"/>
+            <w:tcW w:w="2737" w:type="pct"/>
+            <w:vAlign w:val="center"/>
+            <w:hideMark/>
+          </w:tcPr>
+          <w:p>
+            <w:r>
+              <w:t>ENUM('pending', 'confirmed', 'completed', 'cancelled')</w:t>
+            </w:r>
+          </w:p>
+        </w:tc>
+        <w:tc>
+          <w:tcPr>
+            <w:tcW w:w="1308" w:type="pct"/>
             <w:vAlign w:val="center"/>
             <w:hideMark/>
           </w:tcPr>
@@ -1830,7 +1733,7 @@
         </w:trPr>
         <w:tc>
           <w:tcPr>
-            <w:tcW w:w="680" w:type="pct"/>
+            <w:tcW w:w="885" w:type="pct"/>
             <w:vAlign w:val="center"/>
             <w:hideMark/>
           </w:tcPr>
@@ -1844,7 +1747,7 @@
         </w:tc>
         <w:tc>
           <w:tcPr>
-            <w:tcW w:w="2839" w:type="pct"/>
+            <w:tcW w:w="2737" w:type="pct"/>
             <w:vAlign w:val="center"/>
             <w:hideMark/>
           </w:tcPr>
@@ -1856,7 +1759,7 @@
         </w:tc>
         <w:tc>
           <w:tcPr>
-            <w:tcW w:w="1410" w:type="pct"/>
+            <w:tcW w:w="1308" w:type="pct"/>
             <w:vAlign w:val="center"/>
             <w:hideMark/>
           </w:tcPr>
@@ -1873,7 +1776,7 @@
         </w:trPr>
         <w:tc>
           <w:tcPr>
-            <w:tcW w:w="680" w:type="pct"/>
+            <w:tcW w:w="885" w:type="pct"/>
             <w:vAlign w:val="center"/>
           </w:tcPr>
           <w:p>
@@ -1886,7 +1789,7 @@
         </w:tc>
         <w:tc>
           <w:tcPr>
-            <w:tcW w:w="2839" w:type="pct"/>
+            <w:tcW w:w="2737" w:type="pct"/>
             <w:vAlign w:val="center"/>
           </w:tcPr>
           <w:p>
@@ -1897,7 +1800,7 @@
         </w:tc>
         <w:tc>
           <w:tcPr>
-            <w:tcW w:w="1410" w:type="pct"/>
+            <w:tcW w:w="1308" w:type="pct"/>
             <w:vAlign w:val="center"/>
           </w:tcPr>
           <w:p>
@@ -1906,6 +1809,110 @@
                 <w:rFonts w:hint="eastAsia"/>
               </w:rPr>
               <w:t>預計交易時間</w:t>
+            </w:r>
+          </w:p>
+        </w:tc>
+      </w:tr>
+      <w:tr>
+        <w:trPr>
+          <w:tblCellSpacing w:w="15" w:type="dxa"/>
+        </w:trPr>
+        <w:tc>
+          <w:tcPr>
+            <w:tcW w:w="885" w:type="pct"/>
+            <w:vAlign w:val="center"/>
+          </w:tcPr>
+          <w:p>
+            <w:proofErr w:type="spellStart"/>
+            <w:r>
+              <w:rPr>
+                <w:rFonts w:hint="eastAsia"/>
+              </w:rPr>
+              <w:t>completed_time</w:t>
+            </w:r>
+            <w:proofErr w:type="spellEnd"/>
+          </w:p>
+        </w:tc>
+        <w:tc>
+          <w:tcPr>
+            <w:tcW w:w="2737" w:type="pct"/>
+            <w:vAlign w:val="center"/>
+          </w:tcPr>
+          <w:p>
+            <w:r>
+              <w:t>DATETIME</w:t>
+            </w:r>
+          </w:p>
+        </w:tc>
+        <w:tc>
+          <w:tcPr>
+            <w:tcW w:w="1308" w:type="pct"/>
+            <w:vAlign w:val="center"/>
+          </w:tcPr>
+          <w:p>
+            <w:pPr>
+              <w:rPr>
+                <w:rFonts w:hint="eastAsia"/>
+              </w:rPr>
+            </w:pPr>
+            <w:r>
+              <w:rPr>
+                <w:rFonts w:hint="eastAsia"/>
+              </w:rPr>
+              <w:t>完成交易時間</w:t>
+            </w:r>
+          </w:p>
+        </w:tc>
+      </w:tr>
+      <w:tr>
+        <w:trPr>
+          <w:tblCellSpacing w:w="15" w:type="dxa"/>
+        </w:trPr>
+        <w:tc>
+          <w:tcPr>
+            <w:tcW w:w="885" w:type="pct"/>
+            <w:vAlign w:val="center"/>
+          </w:tcPr>
+          <w:p>
+            <w:pPr>
+              <w:rPr>
+                <w:rFonts w:hint="eastAsia"/>
+              </w:rPr>
+            </w:pPr>
+            <w:proofErr w:type="spellStart"/>
+            <w:r>
+              <w:t>total_price</w:t>
+            </w:r>
+            <w:proofErr w:type="spellEnd"/>
+          </w:p>
+        </w:tc>
+        <w:tc>
+          <w:tcPr>
+            <w:tcW w:w="2737" w:type="pct"/>
+            <w:vAlign w:val="center"/>
+          </w:tcPr>
+          <w:p>
+            <w:r>
+              <w:t>decimal</w:t>
+            </w:r>
+          </w:p>
+        </w:tc>
+        <w:tc>
+          <w:tcPr>
+            <w:tcW w:w="1308" w:type="pct"/>
+            <w:vAlign w:val="center"/>
+          </w:tcPr>
+          <w:p>
+            <w:pPr>
+              <w:rPr>
+                <w:rFonts w:hint="eastAsia"/>
+              </w:rPr>
+            </w:pPr>
+            <w:r>
+              <w:rPr>
+                <w:rFonts w:hint="eastAsia"/>
+              </w:rPr>
+              <w:t>總交易價格</w:t>
             </w:r>
           </w:p>
         </w:tc>
@@ -2237,13 +2244,8 @@
             <w:vAlign w:val="center"/>
           </w:tcPr>
           <w:p>
-            <w:proofErr w:type="gramStart"/>
-            <w:r>
-              <w:t>VARCHAR(</w:t>
-            </w:r>
-            <w:proofErr w:type="gramEnd"/>
-            <w:r>
-              <w:t>255)</w:t>
+            <w:r>
+              <w:t>VARCHAR(255)</w:t>
             </w:r>
           </w:p>
         </w:tc>
@@ -2286,13 +2288,8 @@
             <w:vAlign w:val="center"/>
           </w:tcPr>
           <w:p>
-            <w:proofErr w:type="gramStart"/>
-            <w:r>
-              <w:t>VARCHAR(</w:t>
-            </w:r>
-            <w:proofErr w:type="gramEnd"/>
-            <w:r>
-              <w:t>255)</w:t>
+            <w:r>
+              <w:t>VARCHAR(255)</w:t>
             </w:r>
           </w:p>
         </w:tc>
@@ -2337,13 +2334,8 @@
             <w:hideMark/>
           </w:tcPr>
           <w:p>
-            <w:proofErr w:type="gramStart"/>
-            <w:r>
-              <w:t>DECIMAL(</w:t>
-            </w:r>
-            <w:proofErr w:type="gramEnd"/>
-            <w:r>
-              <w:t>10,2)</w:t>
+            <w:r>
+              <w:t>DECIMAL(10,2)</w:t>
             </w:r>
           </w:p>
         </w:tc>
@@ -3249,13 +3241,8 @@
             <w:hideMark/>
           </w:tcPr>
           <w:p>
-            <w:proofErr w:type="gramStart"/>
-            <w:r>
-              <w:t>VARCHAR(</w:t>
-            </w:r>
-            <w:proofErr w:type="gramEnd"/>
-            <w:r>
-              <w:t>100) UNIQUE</w:t>
+            <w:r>
+              <w:t>VARCHAR(100) UNIQUE</w:t>
             </w:r>
           </w:p>
         </w:tc>
@@ -3641,7 +3628,13 @@
           <w:rFonts w:hint="eastAsia"/>
         </w:rPr>
         <w:lastRenderedPageBreak/>
-        <w:t>8.reviews</w:t>
+        <w:t>9</w:t>
+      </w:r>
+      <w:r>
+        <w:rPr>
+          <w:rFonts w:hint="eastAsia"/>
+        </w:rPr>
+        <w:t>.reviews</w:t>
       </w:r>
       <w:r>
         <w:t xml:space="preserve"> </w:t>
@@ -4383,7 +4376,7 @@
           <w:rFonts w:hint="eastAsia"/>
         </w:rPr>
         <w:lastRenderedPageBreak/>
-        <w:t>9</w:t>
+        <w:t>10</w:t>
       </w:r>
       <w:r>
         <w:t xml:space="preserve">. messages </w:t>
@@ -4427,9 +4420,9 @@
         <w:tblLook w:val="04A0" w:firstRow="1" w:lastRow="0" w:firstColumn="1" w:lastColumn="0" w:noHBand="0" w:noVBand="1"/>
       </w:tblPr>
       <w:tblGrid>
-        <w:gridCol w:w="1110"/>
-        <w:gridCol w:w="3791"/>
-        <w:gridCol w:w="3593"/>
+        <w:gridCol w:w="1224"/>
+        <w:gridCol w:w="4420"/>
+        <w:gridCol w:w="2850"/>
       </w:tblGrid>
       <w:tr>
         <w:trPr>
@@ -4438,7 +4431,7 @@
         </w:trPr>
         <w:tc>
           <w:tcPr>
-            <w:tcW w:w="614" w:type="pct"/>
+            <w:tcW w:w="694" w:type="pct"/>
             <w:vAlign w:val="center"/>
             <w:hideMark/>
           </w:tcPr>
@@ -4460,7 +4453,7 @@
         </w:tc>
         <w:tc>
           <w:tcPr>
-            <w:tcW w:w="2220" w:type="pct"/>
+            <w:tcW w:w="2584" w:type="pct"/>
             <w:vAlign w:val="center"/>
             <w:hideMark/>
           </w:tcPr>
@@ -4482,7 +4475,7 @@
         </w:tc>
         <w:tc>
           <w:tcPr>
-            <w:tcW w:w="2095" w:type="pct"/>
+            <w:tcW w:w="1651" w:type="pct"/>
             <w:vAlign w:val="center"/>
             <w:hideMark/>
           </w:tcPr>
@@ -4509,7 +4502,7 @@
         </w:trPr>
         <w:tc>
           <w:tcPr>
-            <w:tcW w:w="614" w:type="pct"/>
+            <w:tcW w:w="694" w:type="pct"/>
             <w:vAlign w:val="center"/>
             <w:hideMark/>
           </w:tcPr>
@@ -4521,36 +4514,36 @@
         </w:tc>
         <w:tc>
           <w:tcPr>
-            <w:tcW w:w="2220" w:type="pct"/>
-            <w:vAlign w:val="center"/>
-            <w:hideMark/>
-          </w:tcPr>
-          <w:p>
-            <w:r>
-              <w:t>INT AUTO_INCREMENT PRIMARY KEY</w:t>
-            </w:r>
-          </w:p>
-        </w:tc>
-        <w:tc>
-          <w:tcPr>
-            <w:tcW w:w="2095" w:type="pct"/>
-            <w:vAlign w:val="center"/>
-            <w:hideMark/>
-          </w:tcPr>
-          <w:p>
-            <w:r>
-              <w:t>訊息唯一 ID</w:t>
-            </w:r>
-          </w:p>
-        </w:tc>
-      </w:tr>
-      <w:tr>
-        <w:trPr>
-          <w:tblCellSpacing w:w="15" w:type="dxa"/>
-        </w:trPr>
-        <w:tc>
-          <w:tcPr>
-            <w:tcW w:w="614" w:type="pct"/>
+            <w:tcW w:w="2584" w:type="pct"/>
+            <w:vAlign w:val="center"/>
+            <w:hideMark/>
+          </w:tcPr>
+          <w:p>
+            <w:r>
+              <w:t>INT PRIMARY KEY AUTO_INCREMENT</w:t>
+            </w:r>
+          </w:p>
+        </w:tc>
+        <w:tc>
+          <w:tcPr>
+            <w:tcW w:w="1651" w:type="pct"/>
+            <w:vAlign w:val="center"/>
+            <w:hideMark/>
+          </w:tcPr>
+          <w:p>
+            <w:r>
+              <w:t>主鍵</w:t>
+            </w:r>
+          </w:p>
+        </w:tc>
+      </w:tr>
+      <w:tr>
+        <w:trPr>
+          <w:tblCellSpacing w:w="15" w:type="dxa"/>
+        </w:trPr>
+        <w:tc>
+          <w:tcPr>
+            <w:tcW w:w="694" w:type="pct"/>
             <w:vAlign w:val="center"/>
             <w:hideMark/>
           </w:tcPr>
@@ -4564,44 +4557,55 @@
         </w:tc>
         <w:tc>
           <w:tcPr>
-            <w:tcW w:w="2220" w:type="pct"/>
-            <w:vAlign w:val="center"/>
-            <w:hideMark/>
-          </w:tcPr>
-          <w:p>
-            <w:r>
-              <w:t>INT NOT NULL</w:t>
-            </w:r>
-          </w:p>
-        </w:tc>
-        <w:tc>
-          <w:tcPr>
-            <w:tcW w:w="2095" w:type="pct"/>
-            <w:vAlign w:val="center"/>
-            <w:hideMark/>
-          </w:tcPr>
-          <w:p>
-            <w:r>
-              <w:t>傳送者 ID，</w:t>
+            <w:tcW w:w="2584" w:type="pct"/>
+            <w:vAlign w:val="center"/>
+            <w:hideMark/>
+          </w:tcPr>
+          <w:p>
+            <w:r>
+              <w:t>INT</w:t>
+            </w:r>
+          </w:p>
+        </w:tc>
+        <w:tc>
+          <w:tcPr>
+            <w:tcW w:w="1651" w:type="pct"/>
+            <w:vAlign w:val="center"/>
+            <w:hideMark/>
+          </w:tcPr>
+          <w:p>
+            <w:r>
+              <w:t>發送者 ID</w:t>
             </w:r>
             <w:proofErr w:type="gramStart"/>
             <w:r>
-              <w:t>外鍵</w:t>
+              <w:t>（</w:t>
             </w:r>
             <w:proofErr w:type="gramEnd"/>
             <w:r>
-              <w:t xml:space="preserve"> → users.id</w:t>
-            </w:r>
-          </w:p>
-        </w:tc>
-      </w:tr>
-      <w:tr>
-        <w:trPr>
-          <w:tblCellSpacing w:w="15" w:type="dxa"/>
-        </w:trPr>
-        <w:tc>
-          <w:tcPr>
-            <w:tcW w:w="614" w:type="pct"/>
+              <w:rPr>
+                <w:rFonts w:hint="eastAsia"/>
+              </w:rPr>
+              <w:t>外鍵對應</w:t>
+            </w:r>
+            <w:r>
+              <w:t xml:space="preserve"> users.id</w:t>
+            </w:r>
+            <w:proofErr w:type="gramStart"/>
+            <w:r>
+              <w:t>）</w:t>
+            </w:r>
+            <w:proofErr w:type="gramEnd"/>
+          </w:p>
+        </w:tc>
+      </w:tr>
+      <w:tr>
+        <w:trPr>
+          <w:tblCellSpacing w:w="15" w:type="dxa"/>
+        </w:trPr>
+        <w:tc>
+          <w:tcPr>
+            <w:tcW w:w="694" w:type="pct"/>
             <w:vAlign w:val="center"/>
             <w:hideMark/>
           </w:tcPr>
@@ -4615,46 +4619,56 @@
         </w:tc>
         <w:tc>
           <w:tcPr>
-            <w:tcW w:w="2220" w:type="pct"/>
-            <w:vAlign w:val="center"/>
-            <w:hideMark/>
-          </w:tcPr>
-          <w:p>
-            <w:r>
-              <w:t>INT NOT NULL</w:t>
-            </w:r>
-          </w:p>
-        </w:tc>
-        <w:tc>
-          <w:tcPr>
-            <w:tcW w:w="2095" w:type="pct"/>
-            <w:vAlign w:val="center"/>
-            <w:hideMark/>
-          </w:tcPr>
-          <w:p>
-            <w:r>
-              <w:t>接收者 ID，</w:t>
+            <w:tcW w:w="2584" w:type="pct"/>
+            <w:vAlign w:val="center"/>
+            <w:hideMark/>
+          </w:tcPr>
+          <w:p>
+            <w:r>
+              <w:t>INT</w:t>
+            </w:r>
+          </w:p>
+        </w:tc>
+        <w:tc>
+          <w:tcPr>
+            <w:tcW w:w="1651" w:type="pct"/>
+            <w:vAlign w:val="center"/>
+            <w:hideMark/>
+          </w:tcPr>
+          <w:p>
+            <w:r>
+              <w:t>接收者 ID</w:t>
             </w:r>
             <w:proofErr w:type="gramStart"/>
             <w:r>
-              <w:t>外鍵</w:t>
+              <w:t>（</w:t>
             </w:r>
             <w:proofErr w:type="gramEnd"/>
             <w:r>
-              <w:t xml:space="preserve"> → users.id</w:t>
-            </w:r>
-          </w:p>
-        </w:tc>
-      </w:tr>
-      <w:tr>
-        <w:trPr>
-          <w:tblCellSpacing w:w="15" w:type="dxa"/>
-        </w:trPr>
-        <w:tc>
-          <w:tcPr>
-            <w:tcW w:w="614" w:type="pct"/>
-            <w:vAlign w:val="center"/>
-            <w:hideMark/>
+              <w:rPr>
+                <w:rFonts w:hint="eastAsia"/>
+              </w:rPr>
+              <w:t>外鍵對應</w:t>
+            </w:r>
+            <w:r>
+              <w:t xml:space="preserve"> users.id</w:t>
+            </w:r>
+            <w:proofErr w:type="gramStart"/>
+            <w:r>
+              <w:t>）</w:t>
+            </w:r>
+            <w:proofErr w:type="gramEnd"/>
+          </w:p>
+        </w:tc>
+      </w:tr>
+      <w:tr>
+        <w:trPr>
+          <w:tblCellSpacing w:w="15" w:type="dxa"/>
+        </w:trPr>
+        <w:tc>
+          <w:tcPr>
+            <w:tcW w:w="694" w:type="pct"/>
+            <w:vAlign w:val="center"/>
           </w:tcPr>
           <w:p>
             <w:proofErr w:type="spellStart"/>
@@ -4666,241 +4680,222 @@
         </w:tc>
         <w:tc>
           <w:tcPr>
-            <w:tcW w:w="2220" w:type="pct"/>
-            <w:vAlign w:val="center"/>
-            <w:hideMark/>
-          </w:tcPr>
-          <w:p>
-            <w:r>
-              <w:t>INT NULL</w:t>
-            </w:r>
-          </w:p>
-        </w:tc>
-        <w:tc>
-          <w:tcPr>
-            <w:tcW w:w="2095" w:type="pct"/>
-            <w:vAlign w:val="center"/>
-            <w:hideMark/>
-          </w:tcPr>
-          <w:p>
-            <w:r>
-              <w:t>關聯的商品 ID（若聊天與某商品有關），</w:t>
+            <w:tcW w:w="2584" w:type="pct"/>
+            <w:vAlign w:val="center"/>
+          </w:tcPr>
+          <w:p>
+            <w:r>
+              <w:t>INT</w:t>
+            </w:r>
+          </w:p>
+        </w:tc>
+        <w:tc>
+          <w:tcPr>
+            <w:tcW w:w="1651" w:type="pct"/>
+            <w:vAlign w:val="center"/>
+          </w:tcPr>
+          <w:p>
+            <w:r>
+              <w:t>該筆訊息所對應的商品 ID</w:t>
             </w:r>
             <w:proofErr w:type="gramStart"/>
             <w:r>
-              <w:t>外鍵</w:t>
+              <w:t>（</w:t>
             </w:r>
             <w:proofErr w:type="gramEnd"/>
             <w:r>
-              <w:t xml:space="preserve"> → items.id</w:t>
-            </w:r>
-          </w:p>
-        </w:tc>
-      </w:tr>
-      <w:tr>
-        <w:trPr>
-          <w:tblCellSpacing w:w="15" w:type="dxa"/>
-        </w:trPr>
-        <w:tc>
-          <w:tcPr>
-            <w:tcW w:w="614" w:type="pct"/>
-            <w:vAlign w:val="center"/>
-            <w:hideMark/>
+              <w:t>外鍵對應 items.id</w:t>
+            </w:r>
+            <w:proofErr w:type="gramStart"/>
+            <w:r>
+              <w:t>）</w:t>
+            </w:r>
+            <w:proofErr w:type="gramEnd"/>
+          </w:p>
+        </w:tc>
+      </w:tr>
+      <w:tr>
+        <w:trPr>
+          <w:tblCellSpacing w:w="15" w:type="dxa"/>
+        </w:trPr>
+        <w:tc>
+          <w:tcPr>
+            <w:tcW w:w="694" w:type="pct"/>
+            <w:vAlign w:val="center"/>
+            <w:hideMark/>
+          </w:tcPr>
+          <w:p>
+            <w:r>
+              <w:t>content</w:t>
+            </w:r>
+          </w:p>
+        </w:tc>
+        <w:tc>
+          <w:tcPr>
+            <w:tcW w:w="2584" w:type="pct"/>
+            <w:vAlign w:val="center"/>
+            <w:hideMark/>
+          </w:tcPr>
+          <w:p>
+            <w:r>
+              <w:t>TEXT</w:t>
+            </w:r>
+            <w:r>
+              <w:rPr>
+                <w:rFonts w:hint="eastAsia"/>
+              </w:rPr>
+              <w:t xml:space="preserve"> NOT NULL</w:t>
+            </w:r>
+          </w:p>
+        </w:tc>
+        <w:tc>
+          <w:tcPr>
+            <w:tcW w:w="1651" w:type="pct"/>
+            <w:vAlign w:val="center"/>
+            <w:hideMark/>
+          </w:tcPr>
+          <w:p>
+            <w:r>
+              <w:t>訊息內容</w:t>
+            </w:r>
+          </w:p>
+        </w:tc>
+      </w:tr>
+      <w:tr>
+        <w:trPr>
+          <w:tblCellSpacing w:w="15" w:type="dxa"/>
+        </w:trPr>
+        <w:tc>
+          <w:tcPr>
+            <w:tcW w:w="694" w:type="pct"/>
+            <w:vAlign w:val="center"/>
           </w:tcPr>
           <w:p>
             <w:proofErr w:type="spellStart"/>
             <w:r>
-              <w:t>order_id</w:t>
+              <w:t>is_read</w:t>
             </w:r>
             <w:proofErr w:type="spellEnd"/>
-          </w:p>
-        </w:tc>
-        <w:tc>
-          <w:tcPr>
-            <w:tcW w:w="2220" w:type="pct"/>
-            <w:vAlign w:val="center"/>
-            <w:hideMark/>
-          </w:tcPr>
-          <w:p>
-            <w:r>
-              <w:t>INT NULL</w:t>
-            </w:r>
-          </w:p>
-        </w:tc>
-        <w:tc>
-          <w:tcPr>
-            <w:tcW w:w="2095" w:type="pct"/>
-            <w:vAlign w:val="center"/>
-            <w:hideMark/>
-          </w:tcPr>
-          <w:p>
-            <w:r>
-              <w:t>關聯的訂單 ID（若聊天與交易有關），</w:t>
-            </w:r>
-            <w:proofErr w:type="gramStart"/>
-            <w:r>
-              <w:t>外鍵</w:t>
-            </w:r>
-            <w:proofErr w:type="gramEnd"/>
-            <w:r>
-              <w:t xml:space="preserve"> → orders.id</w:t>
-            </w:r>
-          </w:p>
-        </w:tc>
-      </w:tr>
-      <w:tr>
-        <w:trPr>
-          <w:tblCellSpacing w:w="15" w:type="dxa"/>
-        </w:trPr>
-        <w:tc>
-          <w:tcPr>
-            <w:tcW w:w="614" w:type="pct"/>
-            <w:vAlign w:val="center"/>
-            <w:hideMark/>
-          </w:tcPr>
-          <w:p>
-            <w:r>
-              <w:t>content</w:t>
-            </w:r>
-          </w:p>
-        </w:tc>
-        <w:tc>
-          <w:tcPr>
-            <w:tcW w:w="2220" w:type="pct"/>
-            <w:vAlign w:val="center"/>
-            <w:hideMark/>
-          </w:tcPr>
-          <w:p>
-            <w:r>
-              <w:t>TEXT</w:t>
-            </w:r>
-          </w:p>
-        </w:tc>
-        <w:tc>
-          <w:tcPr>
-            <w:tcW w:w="2095" w:type="pct"/>
-            <w:vAlign w:val="center"/>
-            <w:hideMark/>
-          </w:tcPr>
-          <w:p>
-            <w:r>
-              <w:t>訊息內容（文字）</w:t>
-            </w:r>
-          </w:p>
-        </w:tc>
-      </w:tr>
-      <w:tr>
-        <w:trPr>
-          <w:tblCellSpacing w:w="15" w:type="dxa"/>
-        </w:trPr>
-        <w:tc>
-          <w:tcPr>
-            <w:tcW w:w="614" w:type="pct"/>
+            <w:r>
+              <w:tab/>
+            </w:r>
+          </w:p>
+        </w:tc>
+        <w:tc>
+          <w:tcPr>
+            <w:tcW w:w="2584" w:type="pct"/>
+            <w:vAlign w:val="center"/>
+          </w:tcPr>
+          <w:p>
+            <w:r>
+              <w:t>TINYINT(1)</w:t>
+            </w:r>
+          </w:p>
+        </w:tc>
+        <w:tc>
+          <w:tcPr>
+            <w:tcW w:w="1651" w:type="pct"/>
+            <w:vAlign w:val="center"/>
+          </w:tcPr>
+          <w:tbl>
+            <w:tblPr>
+              <w:tblW w:w="0" w:type="auto"/>
+              <w:tblCellSpacing w:w="15" w:type="dxa"/>
+              <w:tblCellMar>
+                <w:top w:w="15" w:type="dxa"/>
+                <w:left w:w="15" w:type="dxa"/>
+                <w:bottom w:w="15" w:type="dxa"/>
+                <w:right w:w="15" w:type="dxa"/>
+              </w:tblCellMar>
+              <w:tblLook w:val="04A0" w:firstRow="1" w:lastRow="0" w:firstColumn="1" w:lastColumn="0" w:noHBand="0" w:noVBand="1"/>
+            </w:tblPr>
+            <w:tblGrid>
+              <w:gridCol w:w="2755"/>
+            </w:tblGrid>
+            <w:tr>
+              <w:trPr>
+                <w:tblCellSpacing w:w="15" w:type="dxa"/>
+              </w:trPr>
+              <w:tc>
+                <w:tcPr>
+                  <w:tcW w:w="0" w:type="auto"/>
+                  <w:vAlign w:val="center"/>
+                  <w:hideMark/>
+                </w:tcPr>
+                <w:p>
+                  <w:r>
+                    <w:t>是否已讀（0=未讀，1=已讀）</w:t>
+                  </w:r>
+                  <w:r>
+                    <w:rPr>
+                      <w:rFonts w:hint="eastAsia"/>
+                    </w:rPr>
+                    <w:t>預設0</w:t>
+                  </w:r>
+                </w:p>
+              </w:tc>
+            </w:tr>
+          </w:tbl>
+          <w:p>
+            <w:pPr>
+              <w:rPr>
+                <w:vanish/>
+              </w:rPr>
+            </w:pPr>
+          </w:p>
+          <w:tbl>
+            <w:tblPr>
+              <w:tblW w:w="0" w:type="auto"/>
+              <w:tblCellSpacing w:w="15" w:type="dxa"/>
+              <w:tblCellMar>
+                <w:top w:w="15" w:type="dxa"/>
+                <w:left w:w="15" w:type="dxa"/>
+                <w:bottom w:w="15" w:type="dxa"/>
+                <w:right w:w="15" w:type="dxa"/>
+              </w:tblCellMar>
+              <w:tblLook w:val="04A0" w:firstRow="1" w:lastRow="0" w:firstColumn="1" w:lastColumn="0" w:noHBand="0" w:noVBand="1"/>
+            </w:tblPr>
+            <w:tblGrid>
+              <w:gridCol w:w="96"/>
+            </w:tblGrid>
+            <w:tr>
+              <w:trPr>
+                <w:tblCellSpacing w:w="15" w:type="dxa"/>
+              </w:trPr>
+              <w:tc>
+                <w:tcPr>
+                  <w:tcW w:w="0" w:type="auto"/>
+                  <w:vAlign w:val="center"/>
+                  <w:hideMark/>
+                </w:tcPr>
+                <w:p/>
+              </w:tc>
+            </w:tr>
+          </w:tbl>
+          <w:p/>
+        </w:tc>
+      </w:tr>
+      <w:tr>
+        <w:trPr>
+          <w:tblCellSpacing w:w="15" w:type="dxa"/>
+        </w:trPr>
+        <w:tc>
+          <w:tcPr>
+            <w:tcW w:w="694" w:type="pct"/>
             <w:vAlign w:val="center"/>
             <w:hideMark/>
           </w:tcPr>
           <w:p>
             <w:proofErr w:type="spellStart"/>
             <w:r>
-              <w:t>image_url</w:t>
+              <w:t>created_at</w:t>
             </w:r>
             <w:proofErr w:type="spellEnd"/>
           </w:p>
         </w:tc>
         <w:tc>
           <w:tcPr>
-            <w:tcW w:w="2220" w:type="pct"/>
-            <w:vAlign w:val="center"/>
-            <w:hideMark/>
-          </w:tcPr>
-          <w:p>
-            <w:proofErr w:type="gramStart"/>
-            <w:r>
-              <w:t>VARCHAR(</w:t>
-            </w:r>
-            <w:proofErr w:type="gramEnd"/>
-            <w:r>
-              <w:t>255) NULL</w:t>
-            </w:r>
-          </w:p>
-        </w:tc>
-        <w:tc>
-          <w:tcPr>
-            <w:tcW w:w="2095" w:type="pct"/>
-            <w:vAlign w:val="center"/>
-            <w:hideMark/>
-          </w:tcPr>
-          <w:p>
-            <w:r>
-              <w:t>訊息附帶的圖片路徑（選填）</w:t>
-            </w:r>
-          </w:p>
-        </w:tc>
-      </w:tr>
-      <w:tr>
-        <w:trPr>
-          <w:tblCellSpacing w:w="15" w:type="dxa"/>
-        </w:trPr>
-        <w:tc>
-          <w:tcPr>
-            <w:tcW w:w="614" w:type="pct"/>
-            <w:vAlign w:val="center"/>
-            <w:hideMark/>
-          </w:tcPr>
-          <w:p>
-            <w:proofErr w:type="spellStart"/>
-            <w:r>
-              <w:t>is_read</w:t>
-            </w:r>
-            <w:proofErr w:type="spellEnd"/>
-          </w:p>
-        </w:tc>
-        <w:tc>
-          <w:tcPr>
-            <w:tcW w:w="2220" w:type="pct"/>
-            <w:vAlign w:val="center"/>
-            <w:hideMark/>
-          </w:tcPr>
-          <w:p>
-            <w:r>
-              <w:t>BOOLEAN DEFAULT FALSE</w:t>
-            </w:r>
-          </w:p>
-        </w:tc>
-        <w:tc>
-          <w:tcPr>
-            <w:tcW w:w="2095" w:type="pct"/>
-            <w:vAlign w:val="center"/>
-            <w:hideMark/>
-          </w:tcPr>
-          <w:p>
-            <w:r>
-              <w:t>是否已讀</w:t>
-            </w:r>
-          </w:p>
-        </w:tc>
-      </w:tr>
-      <w:tr>
-        <w:trPr>
-          <w:tblCellSpacing w:w="15" w:type="dxa"/>
-        </w:trPr>
-        <w:tc>
-          <w:tcPr>
-            <w:tcW w:w="614" w:type="pct"/>
-            <w:vAlign w:val="center"/>
-            <w:hideMark/>
-          </w:tcPr>
-          <w:p>
-            <w:proofErr w:type="spellStart"/>
-            <w:r>
-              <w:t>created_at</w:t>
-            </w:r>
-            <w:proofErr w:type="spellEnd"/>
-          </w:p>
-        </w:tc>
-        <w:tc>
-          <w:tcPr>
-            <w:tcW w:w="2220" w:type="pct"/>
+            <w:tcW w:w="2584" w:type="pct"/>
             <w:vAlign w:val="center"/>
             <w:hideMark/>
           </w:tcPr>
@@ -4912,13 +4907,13 @@
         </w:tc>
         <w:tc>
           <w:tcPr>
-            <w:tcW w:w="2095" w:type="pct"/>
-            <w:vAlign w:val="center"/>
-            <w:hideMark/>
-          </w:tcPr>
-          <w:p>
-            <w:r>
-              <w:t>訊息建立時間</w:t>
+            <w:tcW w:w="1651" w:type="pct"/>
+            <w:vAlign w:val="center"/>
+            <w:hideMark/>
+          </w:tcPr>
+          <w:p>
+            <w:r>
+              <w:t>發送時間</w:t>
             </w:r>
           </w:p>
         </w:tc>
@@ -4936,7 +4931,13 @@
           <w:rFonts w:hint="eastAsia"/>
         </w:rPr>
         <w:lastRenderedPageBreak/>
-        <w:t>10</w:t>
+        <w:t>1</w:t>
+      </w:r>
+      <w:r>
+        <w:rPr>
+          <w:rFonts w:hint="eastAsia"/>
+        </w:rPr>
+        <w:t>1</w:t>
       </w:r>
       <w:r>
         <w:t xml:space="preserve">. rewards </w:t>
@@ -5112,13 +5113,8 @@
             <w:hideMark/>
           </w:tcPr>
           <w:p>
-            <w:proofErr w:type="gramStart"/>
-            <w:r>
-              <w:t>VARCHAR(</w:t>
-            </w:r>
-            <w:proofErr w:type="gramEnd"/>
-            <w:r>
-              <w:t>100)</w:t>
+            <w:r>
+              <w:t>VARCHAR(100)</w:t>
             </w:r>
           </w:p>
         </w:tc>
@@ -5273,7 +5269,13 @@
           <w:rFonts w:hint="eastAsia"/>
         </w:rPr>
         <w:lastRenderedPageBreak/>
-        <w:t>11</w:t>
+        <w:t>1</w:t>
+      </w:r>
+      <w:r>
+        <w:rPr>
+          <w:rFonts w:hint="eastAsia"/>
+        </w:rPr>
+        <w:t>2</w:t>
       </w:r>
       <w:r>
         <w:t xml:space="preserve">. redemptions </w:t>
@@ -5585,6 +5587,598 @@
       </w:tr>
     </w:tbl>
     <w:p/>
+    <w:p>
+      <w:pPr>
+        <w:spacing w:after="160" w:line="278" w:lineRule="auto"/>
+      </w:pPr>
+      <w:r>
+        <w:br w:type="page"/>
+      </w:r>
+    </w:p>
+    <w:p>
+      <w:pPr>
+        <w:rPr>
+          <w:rFonts w:hint="eastAsia"/>
+        </w:rPr>
+      </w:pPr>
+      <w:r>
+        <w:rPr>
+          <w:rFonts w:hint="eastAsia"/>
+        </w:rPr>
+        <w:lastRenderedPageBreak/>
+        <w:t>1</w:t>
+      </w:r>
+      <w:r>
+        <w:rPr>
+          <w:rFonts w:hint="eastAsia"/>
+        </w:rPr>
+        <w:t>3</w:t>
+      </w:r>
+      <w:r>
+        <w:t xml:space="preserve">. </w:t>
+      </w:r>
+      <w:r>
+        <w:rPr>
+          <w:rFonts w:hint="eastAsia"/>
+        </w:rPr>
+        <w:t>point</w:t>
+      </w:r>
+      <w:r>
+        <w:t xml:space="preserve"> </w:t>
+      </w:r>
+      <w:proofErr w:type="gramStart"/>
+      <w:r>
+        <w:t>—</w:t>
+      </w:r>
+      <w:proofErr w:type="gramEnd"/>
+      <w:r>
+        <w:t xml:space="preserve"> 用途：紀錄使用者</w:t>
+      </w:r>
+      <w:r>
+        <w:rPr>
+          <w:rFonts w:hint="eastAsia"/>
+        </w:rPr>
+        <w:t>積分以及積分增減</w:t>
+      </w:r>
+    </w:p>
+    <w:tbl>
+      <w:tblPr>
+        <w:tblW w:w="5000" w:type="pct"/>
+        <w:tblCellSpacing w:w="15" w:type="dxa"/>
+        <w:tblBorders>
+          <w:top w:val="single" w:sz="4" w:space="0" w:color="auto"/>
+          <w:left w:val="single" w:sz="4" w:space="0" w:color="auto"/>
+          <w:bottom w:val="single" w:sz="4" w:space="0" w:color="auto"/>
+          <w:right w:val="single" w:sz="4" w:space="0" w:color="auto"/>
+          <w:insideH w:val="single" w:sz="4" w:space="0" w:color="auto"/>
+          <w:insideV w:val="single" w:sz="4" w:space="0" w:color="auto"/>
+        </w:tblBorders>
+        <w:tblCellMar>
+          <w:top w:w="15" w:type="dxa"/>
+          <w:left w:w="15" w:type="dxa"/>
+          <w:bottom w:w="15" w:type="dxa"/>
+          <w:right w:w="15" w:type="dxa"/>
+        </w:tblCellMar>
+        <w:tblLook w:val="04A0" w:firstRow="1" w:lastRow="0" w:firstColumn="1" w:lastColumn="0" w:noHBand="0" w:noVBand="1"/>
+      </w:tblPr>
+      <w:tblGrid>
+        <w:gridCol w:w="2866"/>
+        <w:gridCol w:w="3106"/>
+        <w:gridCol w:w="2522"/>
+      </w:tblGrid>
+      <w:tr>
+        <w:trPr>
+          <w:tblHeader/>
+          <w:tblCellSpacing w:w="15" w:type="dxa"/>
+        </w:trPr>
+        <w:tc>
+          <w:tcPr>
+            <w:tcW w:w="1661" w:type="pct"/>
+            <w:vAlign w:val="center"/>
+            <w:hideMark/>
+          </w:tcPr>
+          <w:p>
+            <w:pPr>
+              <w:rPr>
+                <w:b/>
+                <w:bCs/>
+              </w:rPr>
+            </w:pPr>
+            <w:r>
+              <w:rPr>
+                <w:b/>
+                <w:bCs/>
+              </w:rPr>
+              <w:t>欄位名稱</w:t>
+            </w:r>
+          </w:p>
+        </w:tc>
+        <w:tc>
+          <w:tcPr>
+            <w:tcW w:w="1811" w:type="pct"/>
+            <w:vAlign w:val="center"/>
+            <w:hideMark/>
+          </w:tcPr>
+          <w:p>
+            <w:pPr>
+              <w:rPr>
+                <w:b/>
+                <w:bCs/>
+              </w:rPr>
+            </w:pPr>
+            <w:r>
+              <w:rPr>
+                <w:b/>
+                <w:bCs/>
+              </w:rPr>
+              <w:t>資料型態</w:t>
+            </w:r>
+          </w:p>
+        </w:tc>
+        <w:tc>
+          <w:tcPr>
+            <w:tcW w:w="1458" w:type="pct"/>
+            <w:vAlign w:val="center"/>
+            <w:hideMark/>
+          </w:tcPr>
+          <w:p>
+            <w:pPr>
+              <w:rPr>
+                <w:b/>
+                <w:bCs/>
+              </w:rPr>
+            </w:pPr>
+            <w:r>
+              <w:rPr>
+                <w:b/>
+                <w:bCs/>
+              </w:rPr>
+              <w:t>說明</w:t>
+            </w:r>
+          </w:p>
+        </w:tc>
+      </w:tr>
+      <w:tr>
+        <w:trPr>
+          <w:tblCellSpacing w:w="15" w:type="dxa"/>
+        </w:trPr>
+        <w:tc>
+          <w:tcPr>
+            <w:tcW w:w="1661" w:type="pct"/>
+            <w:vAlign w:val="center"/>
+            <w:hideMark/>
+          </w:tcPr>
+          <w:p>
+            <w:r>
+              <w:t>id</w:t>
+            </w:r>
+          </w:p>
+        </w:tc>
+        <w:tc>
+          <w:tcPr>
+            <w:tcW w:w="1811" w:type="pct"/>
+            <w:vAlign w:val="center"/>
+            <w:hideMark/>
+          </w:tcPr>
+          <w:p>
+            <w:r>
+              <w:t>INT PRIMARY KEY AUTO_INCREMENT</w:t>
+            </w:r>
+          </w:p>
+        </w:tc>
+        <w:tc>
+          <w:tcPr>
+            <w:tcW w:w="1458" w:type="pct"/>
+            <w:vAlign w:val="center"/>
+            <w:hideMark/>
+          </w:tcPr>
+          <w:p>
+            <w:r>
+              <w:t>使用者主鍵 ID，自動遞增</w:t>
+            </w:r>
+          </w:p>
+        </w:tc>
+      </w:tr>
+      <w:tr>
+        <w:trPr>
+          <w:tblCellSpacing w:w="15" w:type="dxa"/>
+        </w:trPr>
+        <w:tc>
+          <w:tcPr>
+            <w:tcW w:w="1661" w:type="pct"/>
+            <w:vAlign w:val="center"/>
+            <w:hideMark/>
+          </w:tcPr>
+          <w:p>
+            <w:r>
+              <w:t>P</w:t>
+            </w:r>
+            <w:r>
+              <w:rPr>
+                <w:rFonts w:hint="eastAsia"/>
+              </w:rPr>
+              <w:t>oint</w:t>
+            </w:r>
+          </w:p>
+        </w:tc>
+        <w:tc>
+          <w:tcPr>
+            <w:tcW w:w="1811" w:type="pct"/>
+            <w:vAlign w:val="center"/>
+            <w:hideMark/>
+          </w:tcPr>
+          <w:p>
+            <w:pPr>
+              <w:rPr>
+                <w:rFonts w:hint="eastAsia"/>
+              </w:rPr>
+            </w:pPr>
+            <w:r>
+              <w:rPr>
+                <w:rFonts w:hint="eastAsia"/>
+              </w:rPr>
+              <w:t>BIGINT(20)</w:t>
+            </w:r>
+          </w:p>
+        </w:tc>
+        <w:tc>
+          <w:tcPr>
+            <w:tcW w:w="1458" w:type="pct"/>
+            <w:vAlign w:val="center"/>
+            <w:hideMark/>
+          </w:tcPr>
+          <w:p>
+            <w:pPr>
+              <w:rPr>
+                <w:rFonts w:hint="eastAsia"/>
+              </w:rPr>
+            </w:pPr>
+            <w:r>
+              <w:t>當前總積分</w:t>
+            </w:r>
+          </w:p>
+        </w:tc>
+      </w:tr>
+      <w:tr>
+        <w:trPr>
+          <w:tblCellSpacing w:w="15" w:type="dxa"/>
+        </w:trPr>
+        <w:tc>
+          <w:tcPr>
+            <w:tcW w:w="1661" w:type="pct"/>
+            <w:vAlign w:val="center"/>
+            <w:hideMark/>
+          </w:tcPr>
+          <w:p>
+            <w:proofErr w:type="spellStart"/>
+            <w:r>
+              <w:rPr>
+                <w:rFonts w:hint="eastAsia"/>
+              </w:rPr>
+              <w:t>add_cut</w:t>
+            </w:r>
+            <w:proofErr w:type="spellEnd"/>
+          </w:p>
+        </w:tc>
+        <w:tc>
+          <w:tcPr>
+            <w:tcW w:w="1811" w:type="pct"/>
+            <w:vAlign w:val="center"/>
+            <w:hideMark/>
+          </w:tcPr>
+          <w:p>
+            <w:pPr>
+              <w:rPr>
+                <w:rFonts w:hint="eastAsia"/>
+              </w:rPr>
+            </w:pPr>
+            <w:r>
+              <w:rPr>
+                <w:rFonts w:hint="eastAsia"/>
+              </w:rPr>
+              <w:t>ENUM</w:t>
+            </w:r>
+            <w:r>
+              <w:t>('</w:t>
+            </w:r>
+            <w:proofErr w:type="spellStart"/>
+            <w:r>
+              <w:t>add','cut</w:t>
+            </w:r>
+            <w:proofErr w:type="spellEnd"/>
+            <w:r>
+              <w:t>')</w:t>
+            </w:r>
+          </w:p>
+        </w:tc>
+        <w:tc>
+          <w:tcPr>
+            <w:tcW w:w="1458" w:type="pct"/>
+            <w:vAlign w:val="center"/>
+            <w:hideMark/>
+          </w:tcPr>
+          <w:p>
+            <w:r>
+              <w:rPr>
+                <w:rFonts w:hint="eastAsia"/>
+              </w:rPr>
+              <w:t>判斷積分是增或減</w:t>
+            </w:r>
+          </w:p>
+        </w:tc>
+      </w:tr>
+      <w:tr>
+        <w:trPr>
+          <w:tblCellSpacing w:w="15" w:type="dxa"/>
+        </w:trPr>
+        <w:tc>
+          <w:tcPr>
+            <w:tcW w:w="1661" w:type="pct"/>
+            <w:vAlign w:val="center"/>
+            <w:hideMark/>
+          </w:tcPr>
+          <w:p>
+            <w:pPr>
+              <w:rPr>
+                <w:rFonts w:hint="eastAsia"/>
+              </w:rPr>
+            </w:pPr>
+            <w:proofErr w:type="spellStart"/>
+            <w:r>
+              <w:t>point_ac</w:t>
+            </w:r>
+            <w:proofErr w:type="spellEnd"/>
+          </w:p>
+        </w:tc>
+        <w:tc>
+          <w:tcPr>
+            <w:tcW w:w="1811" w:type="pct"/>
+            <w:vAlign w:val="center"/>
+            <w:hideMark/>
+          </w:tcPr>
+          <w:p>
+            <w:r>
+              <w:rPr>
+                <w:rFonts w:hint="eastAsia"/>
+              </w:rPr>
+              <w:t>BIGINT(20)</w:t>
+            </w:r>
+          </w:p>
+        </w:tc>
+        <w:tc>
+          <w:tcPr>
+            <w:tcW w:w="1458" w:type="pct"/>
+            <w:vAlign w:val="center"/>
+            <w:hideMark/>
+          </w:tcPr>
+          <w:p>
+            <w:pPr>
+              <w:rPr>
+                <w:rFonts w:hint="eastAsia"/>
+              </w:rPr>
+            </w:pPr>
+            <w:r>
+              <w:rPr>
+                <w:rFonts w:hint="eastAsia"/>
+              </w:rPr>
+              <w:t>但次積分變化數</w:t>
+            </w:r>
+          </w:p>
+        </w:tc>
+      </w:tr>
+      <w:tr>
+        <w:trPr>
+          <w:tblCellSpacing w:w="15" w:type="dxa"/>
+        </w:trPr>
+        <w:tc>
+          <w:tcPr>
+            <w:tcW w:w="1661" w:type="pct"/>
+            <w:vAlign w:val="center"/>
+            <w:hideMark/>
+          </w:tcPr>
+          <w:p>
+            <w:pPr>
+              <w:rPr>
+                <w:rFonts w:hint="eastAsia"/>
+              </w:rPr>
+            </w:pPr>
+            <w:proofErr w:type="spellStart"/>
+            <w:r>
+              <w:t>user_id</w:t>
+            </w:r>
+            <w:proofErr w:type="spellEnd"/>
+          </w:p>
+        </w:tc>
+        <w:tc>
+          <w:tcPr>
+            <w:tcW w:w="1811" w:type="pct"/>
+            <w:vAlign w:val="center"/>
+            <w:hideMark/>
+          </w:tcPr>
+          <w:p>
+            <w:pPr>
+              <w:rPr>
+                <w:rFonts w:hint="eastAsia"/>
+              </w:rPr>
+            </w:pPr>
+            <w:r>
+              <w:rPr>
+                <w:rFonts w:hint="eastAsia"/>
+              </w:rPr>
+              <w:t>INT</w:t>
+            </w:r>
+            <w:r>
+              <w:t>(11)</w:t>
+            </w:r>
+          </w:p>
+        </w:tc>
+        <w:tc>
+          <w:tcPr>
+            <w:tcW w:w="1458" w:type="pct"/>
+            <w:vAlign w:val="center"/>
+            <w:hideMark/>
+          </w:tcPr>
+          <w:p>
+            <w:pPr>
+              <w:rPr>
+                <w:rFonts w:hint="eastAsia"/>
+              </w:rPr>
+            </w:pPr>
+            <w:proofErr w:type="gramStart"/>
+            <w:r>
+              <w:rPr>
+                <w:rFonts w:hint="eastAsia"/>
+              </w:rPr>
+              <w:t>外鍵對應</w:t>
+            </w:r>
+            <w:proofErr w:type="gramEnd"/>
+            <w:r>
+              <w:rPr>
+                <w:rFonts w:hint="eastAsia"/>
+              </w:rPr>
+              <w:t>users.id</w:t>
+            </w:r>
+          </w:p>
+        </w:tc>
+      </w:tr>
+      <w:tr>
+        <w:trPr>
+          <w:tblCellSpacing w:w="15" w:type="dxa"/>
+        </w:trPr>
+        <w:tc>
+          <w:tcPr>
+            <w:tcW w:w="1661" w:type="pct"/>
+            <w:vAlign w:val="center"/>
+            <w:hideMark/>
+          </w:tcPr>
+          <w:p>
+            <w:pPr>
+              <w:rPr>
+                <w:rFonts w:hint="eastAsia"/>
+              </w:rPr>
+            </w:pPr>
+            <w:proofErr w:type="spellStart"/>
+            <w:r>
+              <w:t>order_id</w:t>
+            </w:r>
+            <w:proofErr w:type="spellEnd"/>
+          </w:p>
+        </w:tc>
+        <w:tc>
+          <w:tcPr>
+            <w:tcW w:w="1811" w:type="pct"/>
+            <w:vAlign w:val="center"/>
+            <w:hideMark/>
+          </w:tcPr>
+          <w:p>
+            <w:r>
+              <w:rPr>
+                <w:rFonts w:hint="eastAsia"/>
+              </w:rPr>
+              <w:t>INT</w:t>
+            </w:r>
+            <w:r>
+              <w:t>(11)</w:t>
+            </w:r>
+          </w:p>
+        </w:tc>
+        <w:tc>
+          <w:tcPr>
+            <w:tcW w:w="1458" w:type="pct"/>
+            <w:vAlign w:val="center"/>
+            <w:hideMark/>
+          </w:tcPr>
+          <w:p>
+            <w:proofErr w:type="gramStart"/>
+            <w:r>
+              <w:rPr>
+                <w:rFonts w:hint="eastAsia"/>
+              </w:rPr>
+              <w:t>外鍵對應</w:t>
+            </w:r>
+            <w:proofErr w:type="gramEnd"/>
+            <w:r>
+              <w:rPr>
+                <w:rFonts w:hint="eastAsia"/>
+              </w:rPr>
+              <w:t>orders</w:t>
+            </w:r>
+            <w:r>
+              <w:rPr>
+                <w:rFonts w:hint="eastAsia"/>
+              </w:rPr>
+              <w:t>.id</w:t>
+            </w:r>
+          </w:p>
+        </w:tc>
+      </w:tr>
+      <w:tr>
+        <w:trPr>
+          <w:tblCellSpacing w:w="15" w:type="dxa"/>
+        </w:trPr>
+        <w:tc>
+          <w:tcPr>
+            <w:tcW w:w="1661" w:type="pct"/>
+            <w:vAlign w:val="center"/>
+            <w:hideMark/>
+          </w:tcPr>
+          <w:p>
+            <w:pPr>
+              <w:rPr>
+                <w:rFonts w:hint="eastAsia"/>
+              </w:rPr>
+            </w:pPr>
+            <w:proofErr w:type="spellStart"/>
+            <w:r>
+              <w:t>transaction_time</w:t>
+            </w:r>
+            <w:proofErr w:type="spellEnd"/>
+          </w:p>
+        </w:tc>
+        <w:tc>
+          <w:tcPr>
+            <w:tcW w:w="1811" w:type="pct"/>
+            <w:vAlign w:val="center"/>
+            <w:hideMark/>
+          </w:tcPr>
+          <w:p>
+            <w:pPr>
+              <w:rPr>
+                <w:rFonts w:hint="eastAsia"/>
+              </w:rPr>
+            </w:pPr>
+            <w:r>
+              <w:rPr>
+                <w:rFonts w:hint="eastAsia"/>
+              </w:rPr>
+              <w:t>TIMESTAMP</w:t>
+            </w:r>
+          </w:p>
+        </w:tc>
+        <w:tc>
+          <w:tcPr>
+            <w:tcW w:w="1458" w:type="pct"/>
+            <w:vAlign w:val="center"/>
+            <w:hideMark/>
+          </w:tcPr>
+          <w:p>
+            <w:r>
+              <w:rPr>
+                <w:rFonts w:hint="eastAsia"/>
+              </w:rPr>
+              <w:t>紀錄積分變動時間</w:t>
+            </w:r>
+          </w:p>
+        </w:tc>
+      </w:tr>
+    </w:tbl>
+    <w:p>
+      <w:pPr>
+        <w:rPr>
+          <w:rFonts w:hint="eastAsia"/>
+        </w:rPr>
+      </w:pPr>
+    </w:p>
     <w:sectPr>
       <w:pgSz w:w="11906" w:h="16838"/>
       <w:pgMar w:top="1701" w:right="1701" w:bottom="1701" w:left="1701" w:header="851" w:footer="992" w:gutter="0"/>

--- a/二貨交易平台/二手資料庫/專題資料庫.docx
+++ b/二貨交易平台/二手資料庫/專題資料庫.docx
@@ -1850,15 +1850,10 @@
             <w:vAlign w:val="center"/>
           </w:tcPr>
           <w:p>
-            <w:pPr>
+            <w:r>
               <w:rPr>
                 <w:rFonts w:hint="eastAsia"/>
               </w:rPr>
-            </w:pPr>
-            <w:r>
-              <w:rPr>
-                <w:rFonts w:hint="eastAsia"/>
-              </w:rPr>
               <w:t>完成交易時間</w:t>
             </w:r>
           </w:p>
@@ -1874,11 +1869,6 @@
             <w:vAlign w:val="center"/>
           </w:tcPr>
           <w:p>
-            <w:pPr>
-              <w:rPr>
-                <w:rFonts w:hint="eastAsia"/>
-              </w:rPr>
-            </w:pPr>
             <w:proofErr w:type="spellStart"/>
             <w:r>
               <w:t>total_price</w:t>
@@ -1903,11 +1893,6 @@
             <w:vAlign w:val="center"/>
           </w:tcPr>
           <w:p>
-            <w:pPr>
-              <w:rPr>
-                <w:rFonts w:hint="eastAsia"/>
-              </w:rPr>
-            </w:pPr>
             <w:r>
               <w:rPr>
                 <w:rFonts w:hint="eastAsia"/>
@@ -5596,23 +5581,12 @@
       </w:r>
     </w:p>
     <w:p>
-      <w:pPr>
-        <w:rPr>
-          <w:rFonts w:hint="eastAsia"/>
-        </w:rPr>
-      </w:pPr>
       <w:r>
         <w:rPr>
           <w:rFonts w:hint="eastAsia"/>
         </w:rPr>
         <w:lastRenderedPageBreak/>
-        <w:t>1</w:t>
-      </w:r>
-      <w:r>
-        <w:rPr>
-          <w:rFonts w:hint="eastAsia"/>
-        </w:rPr>
-        <w:t>3</w:t>
+        <w:t>13</w:t>
       </w:r>
       <w:r>
         <w:t xml:space="preserve">. </w:t>
@@ -5790,15 +5764,26 @@
             <w:hideMark/>
           </w:tcPr>
           <w:p>
-            <w:r>
-              <w:t>P</w:t>
-            </w:r>
+            <w:proofErr w:type="spellStart"/>
             <w:r>
               <w:rPr>
                 <w:rFonts w:hint="eastAsia"/>
               </w:rPr>
+              <w:t>total_</w:t>
+            </w:r>
+            <w:r>
+              <w:rPr>
+                <w:rFonts w:hint="eastAsia"/>
+              </w:rPr>
+              <w:t>p</w:t>
+            </w:r>
+            <w:r>
+              <w:rPr>
+                <w:rFonts w:hint="eastAsia"/>
+              </w:rPr>
               <w:t>oint</w:t>
             </w:r>
+            <w:proofErr w:type="spellEnd"/>
           </w:p>
         </w:tc>
         <w:tc>
@@ -5808,15 +5793,119 @@
             <w:hideMark/>
           </w:tcPr>
           <w:p>
-            <w:pPr>
+            <w:r>
               <w:rPr>
                 <w:rFonts w:hint="eastAsia"/>
               </w:rPr>
-            </w:pPr>
+              <w:t>BIGINT(20)</w:t>
+            </w:r>
+          </w:p>
+        </w:tc>
+        <w:tc>
+          <w:tcPr>
+            <w:tcW w:w="1458" w:type="pct"/>
+            <w:vAlign w:val="center"/>
+            <w:hideMark/>
+          </w:tcPr>
+          <w:p>
+            <w:r>
+              <w:t>當前總積分</w:t>
+            </w:r>
+          </w:p>
+        </w:tc>
+      </w:tr>
+      <w:tr>
+        <w:trPr>
+          <w:tblCellSpacing w:w="15" w:type="dxa"/>
+        </w:trPr>
+        <w:tc>
+          <w:tcPr>
+            <w:tcW w:w="1661" w:type="pct"/>
+            <w:vAlign w:val="center"/>
+            <w:hideMark/>
+          </w:tcPr>
+          <w:p>
+            <w:proofErr w:type="spellStart"/>
             <w:r>
               <w:rPr>
                 <w:rFonts w:hint="eastAsia"/>
               </w:rPr>
+              <w:t>add_cut</w:t>
+            </w:r>
+            <w:proofErr w:type="spellEnd"/>
+          </w:p>
+        </w:tc>
+        <w:tc>
+          <w:tcPr>
+            <w:tcW w:w="1811" w:type="pct"/>
+            <w:vAlign w:val="center"/>
+            <w:hideMark/>
+          </w:tcPr>
+          <w:p>
+            <w:r>
+              <w:rPr>
+                <w:rFonts w:hint="eastAsia"/>
+              </w:rPr>
+              <w:t>ENUM</w:t>
+            </w:r>
+            <w:r>
+              <w:t>('</w:t>
+            </w:r>
+            <w:proofErr w:type="spellStart"/>
+            <w:r>
+              <w:t>add','cut</w:t>
+            </w:r>
+            <w:proofErr w:type="spellEnd"/>
+            <w:r>
+              <w:t>')</w:t>
+            </w:r>
+          </w:p>
+        </w:tc>
+        <w:tc>
+          <w:tcPr>
+            <w:tcW w:w="1458" w:type="pct"/>
+            <w:vAlign w:val="center"/>
+            <w:hideMark/>
+          </w:tcPr>
+          <w:p>
+            <w:r>
+              <w:rPr>
+                <w:rFonts w:hint="eastAsia"/>
+              </w:rPr>
+              <w:t>判斷積分是增或減</w:t>
+            </w:r>
+          </w:p>
+        </w:tc>
+      </w:tr>
+      <w:tr>
+        <w:trPr>
+          <w:tblCellSpacing w:w="15" w:type="dxa"/>
+        </w:trPr>
+        <w:tc>
+          <w:tcPr>
+            <w:tcW w:w="1661" w:type="pct"/>
+            <w:vAlign w:val="center"/>
+            <w:hideMark/>
+          </w:tcPr>
+          <w:p>
+            <w:proofErr w:type="spellStart"/>
+            <w:r>
+              <w:t>point_ac</w:t>
+            </w:r>
+            <w:proofErr w:type="spellEnd"/>
+          </w:p>
+        </w:tc>
+        <w:tc>
+          <w:tcPr>
+            <w:tcW w:w="1811" w:type="pct"/>
+            <w:vAlign w:val="center"/>
+            <w:hideMark/>
+          </w:tcPr>
+          <w:p>
+            <w:r>
+              <w:rPr>
+                <w:rFonts w:hint="eastAsia"/>
+              </w:rPr>
               <w:t>BIGINT(20)</w:t>
             </w:r>
           </w:p>
@@ -5828,13 +5917,11 @@
             <w:hideMark/>
           </w:tcPr>
           <w:p>
-            <w:pPr>
+            <w:r>
               <w:rPr>
                 <w:rFonts w:hint="eastAsia"/>
               </w:rPr>
-            </w:pPr>
-            <w:r>
-              <w:t>當前總積分</w:t>
+              <w:t>但次積分變化數</w:t>
             </w:r>
           </w:p>
         </w:tc>
@@ -5852,10 +5939,67 @@
           <w:p>
             <w:proofErr w:type="spellStart"/>
             <w:r>
+              <w:t>user_id</w:t>
+            </w:r>
+            <w:proofErr w:type="spellEnd"/>
+          </w:p>
+        </w:tc>
+        <w:tc>
+          <w:tcPr>
+            <w:tcW w:w="1811" w:type="pct"/>
+            <w:vAlign w:val="center"/>
+            <w:hideMark/>
+          </w:tcPr>
+          <w:p>
+            <w:r>
               <w:rPr>
                 <w:rFonts w:hint="eastAsia"/>
               </w:rPr>
-              <w:t>add_cut</w:t>
+              <w:t>INT</w:t>
+            </w:r>
+            <w:r>
+              <w:t>(11)</w:t>
+            </w:r>
+          </w:p>
+        </w:tc>
+        <w:tc>
+          <w:tcPr>
+            <w:tcW w:w="1458" w:type="pct"/>
+            <w:vAlign w:val="center"/>
+            <w:hideMark/>
+          </w:tcPr>
+          <w:p>
+            <w:proofErr w:type="gramStart"/>
+            <w:r>
+              <w:rPr>
+                <w:rFonts w:hint="eastAsia"/>
+              </w:rPr>
+              <w:t>外鍵對應</w:t>
+            </w:r>
+            <w:proofErr w:type="gramEnd"/>
+            <w:r>
+              <w:rPr>
+                <w:rFonts w:hint="eastAsia"/>
+              </w:rPr>
+              <w:t>users.id</w:t>
+            </w:r>
+          </w:p>
+        </w:tc>
+      </w:tr>
+      <w:tr>
+        <w:trPr>
+          <w:tblCellSpacing w:w="15" w:type="dxa"/>
+        </w:trPr>
+        <w:tc>
+          <w:tcPr>
+            <w:tcW w:w="1661" w:type="pct"/>
+            <w:vAlign w:val="center"/>
+            <w:hideMark/>
+          </w:tcPr>
+          <w:p>
+            <w:proofErr w:type="spellStart"/>
+            <w:r>
+              <w:t>order_id</w:t>
             </w:r>
             <w:proofErr w:type="spellEnd"/>
           </w:p>
@@ -5867,27 +6011,71 @@
             <w:hideMark/>
           </w:tcPr>
           <w:p>
-            <w:pPr>
+            <w:r>
               <w:rPr>
                 <w:rFonts w:hint="eastAsia"/>
               </w:rPr>
-            </w:pPr>
+              <w:t>INT</w:t>
+            </w:r>
+            <w:r>
+              <w:t>(11)</w:t>
+            </w:r>
+          </w:p>
+        </w:tc>
+        <w:tc>
+          <w:tcPr>
+            <w:tcW w:w="1458" w:type="pct"/>
+            <w:vAlign w:val="center"/>
+            <w:hideMark/>
+          </w:tcPr>
+          <w:p>
+            <w:proofErr w:type="gramStart"/>
             <w:r>
               <w:rPr>
                 <w:rFonts w:hint="eastAsia"/>
               </w:rPr>
-              <w:t>ENUM</w:t>
-            </w:r>
-            <w:r>
-              <w:t>('</w:t>
-            </w:r>
+              <w:t>外鍵對應</w:t>
+            </w:r>
+            <w:proofErr w:type="gramEnd"/>
+            <w:r>
+              <w:rPr>
+                <w:rFonts w:hint="eastAsia"/>
+              </w:rPr>
+              <w:t>orders.id</w:t>
+            </w:r>
+          </w:p>
+        </w:tc>
+      </w:tr>
+      <w:tr>
+        <w:trPr>
+          <w:tblCellSpacing w:w="15" w:type="dxa"/>
+        </w:trPr>
+        <w:tc>
+          <w:tcPr>
+            <w:tcW w:w="1661" w:type="pct"/>
+            <w:vAlign w:val="center"/>
+            <w:hideMark/>
+          </w:tcPr>
+          <w:p>
             <w:proofErr w:type="spellStart"/>
             <w:r>
-              <w:t>add','cut</w:t>
+              <w:t>transaction_time</w:t>
             </w:r>
             <w:proofErr w:type="spellEnd"/>
-            <w:r>
-              <w:t>')</w:t>
+          </w:p>
+        </w:tc>
+        <w:tc>
+          <w:tcPr>
+            <w:tcW w:w="1811" w:type="pct"/>
+            <w:vAlign w:val="center"/>
+            <w:hideMark/>
+          </w:tcPr>
+          <w:p>
+            <w:r>
+              <w:rPr>
+                <w:rFonts w:hint="eastAsia"/>
+              </w:rPr>
+              <w:t>TIMESTAMP</w:t>
             </w:r>
           </w:p>
         </w:tc>
@@ -5902,283 +6090,13 @@
               <w:rPr>
                 <w:rFonts w:hint="eastAsia"/>
               </w:rPr>
-              <w:t>判斷積分是增或減</w:t>
-            </w:r>
-          </w:p>
-        </w:tc>
-      </w:tr>
-      <w:tr>
-        <w:trPr>
-          <w:tblCellSpacing w:w="15" w:type="dxa"/>
-        </w:trPr>
-        <w:tc>
-          <w:tcPr>
-            <w:tcW w:w="1661" w:type="pct"/>
-            <w:vAlign w:val="center"/>
-            <w:hideMark/>
-          </w:tcPr>
-          <w:p>
-            <w:pPr>
-              <w:rPr>
-                <w:rFonts w:hint="eastAsia"/>
-              </w:rPr>
-            </w:pPr>
-            <w:proofErr w:type="spellStart"/>
-            <w:r>
-              <w:t>point_ac</w:t>
-            </w:r>
-            <w:proofErr w:type="spellEnd"/>
-          </w:p>
-        </w:tc>
-        <w:tc>
-          <w:tcPr>
-            <w:tcW w:w="1811" w:type="pct"/>
-            <w:vAlign w:val="center"/>
-            <w:hideMark/>
-          </w:tcPr>
-          <w:p>
-            <w:r>
-              <w:rPr>
-                <w:rFonts w:hint="eastAsia"/>
-              </w:rPr>
-              <w:t>BIGINT(20)</w:t>
-            </w:r>
-          </w:p>
-        </w:tc>
-        <w:tc>
-          <w:tcPr>
-            <w:tcW w:w="1458" w:type="pct"/>
-            <w:vAlign w:val="center"/>
-            <w:hideMark/>
-          </w:tcPr>
-          <w:p>
-            <w:pPr>
-              <w:rPr>
-                <w:rFonts w:hint="eastAsia"/>
-              </w:rPr>
-            </w:pPr>
-            <w:r>
-              <w:rPr>
-                <w:rFonts w:hint="eastAsia"/>
-              </w:rPr>
-              <w:t>但次積分變化數</w:t>
-            </w:r>
-          </w:p>
-        </w:tc>
-      </w:tr>
-      <w:tr>
-        <w:trPr>
-          <w:tblCellSpacing w:w="15" w:type="dxa"/>
-        </w:trPr>
-        <w:tc>
-          <w:tcPr>
-            <w:tcW w:w="1661" w:type="pct"/>
-            <w:vAlign w:val="center"/>
-            <w:hideMark/>
-          </w:tcPr>
-          <w:p>
-            <w:pPr>
-              <w:rPr>
-                <w:rFonts w:hint="eastAsia"/>
-              </w:rPr>
-            </w:pPr>
-            <w:proofErr w:type="spellStart"/>
-            <w:r>
-              <w:t>user_id</w:t>
-            </w:r>
-            <w:proofErr w:type="spellEnd"/>
-          </w:p>
-        </w:tc>
-        <w:tc>
-          <w:tcPr>
-            <w:tcW w:w="1811" w:type="pct"/>
-            <w:vAlign w:val="center"/>
-            <w:hideMark/>
-          </w:tcPr>
-          <w:p>
-            <w:pPr>
-              <w:rPr>
-                <w:rFonts w:hint="eastAsia"/>
-              </w:rPr>
-            </w:pPr>
-            <w:r>
-              <w:rPr>
-                <w:rFonts w:hint="eastAsia"/>
-              </w:rPr>
-              <w:t>INT</w:t>
-            </w:r>
-            <w:r>
-              <w:t>(11)</w:t>
-            </w:r>
-          </w:p>
-        </w:tc>
-        <w:tc>
-          <w:tcPr>
-            <w:tcW w:w="1458" w:type="pct"/>
-            <w:vAlign w:val="center"/>
-            <w:hideMark/>
-          </w:tcPr>
-          <w:p>
-            <w:pPr>
-              <w:rPr>
-                <w:rFonts w:hint="eastAsia"/>
-              </w:rPr>
-            </w:pPr>
-            <w:proofErr w:type="gramStart"/>
-            <w:r>
-              <w:rPr>
-                <w:rFonts w:hint="eastAsia"/>
-              </w:rPr>
-              <w:t>外鍵對應</w:t>
-            </w:r>
-            <w:proofErr w:type="gramEnd"/>
-            <w:r>
-              <w:rPr>
-                <w:rFonts w:hint="eastAsia"/>
-              </w:rPr>
-              <w:t>users.id</w:t>
-            </w:r>
-          </w:p>
-        </w:tc>
-      </w:tr>
-      <w:tr>
-        <w:trPr>
-          <w:tblCellSpacing w:w="15" w:type="dxa"/>
-        </w:trPr>
-        <w:tc>
-          <w:tcPr>
-            <w:tcW w:w="1661" w:type="pct"/>
-            <w:vAlign w:val="center"/>
-            <w:hideMark/>
-          </w:tcPr>
-          <w:p>
-            <w:pPr>
-              <w:rPr>
-                <w:rFonts w:hint="eastAsia"/>
-              </w:rPr>
-            </w:pPr>
-            <w:proofErr w:type="spellStart"/>
-            <w:r>
-              <w:t>order_id</w:t>
-            </w:r>
-            <w:proofErr w:type="spellEnd"/>
-          </w:p>
-        </w:tc>
-        <w:tc>
-          <w:tcPr>
-            <w:tcW w:w="1811" w:type="pct"/>
-            <w:vAlign w:val="center"/>
-            <w:hideMark/>
-          </w:tcPr>
-          <w:p>
-            <w:r>
-              <w:rPr>
-                <w:rFonts w:hint="eastAsia"/>
-              </w:rPr>
-              <w:t>INT</w:t>
-            </w:r>
-            <w:r>
-              <w:t>(11)</w:t>
-            </w:r>
-          </w:p>
-        </w:tc>
-        <w:tc>
-          <w:tcPr>
-            <w:tcW w:w="1458" w:type="pct"/>
-            <w:vAlign w:val="center"/>
-            <w:hideMark/>
-          </w:tcPr>
-          <w:p>
-            <w:proofErr w:type="gramStart"/>
-            <w:r>
-              <w:rPr>
-                <w:rFonts w:hint="eastAsia"/>
-              </w:rPr>
-              <w:t>外鍵對應</w:t>
-            </w:r>
-            <w:proofErr w:type="gramEnd"/>
-            <w:r>
-              <w:rPr>
-                <w:rFonts w:hint="eastAsia"/>
-              </w:rPr>
-              <w:t>orders</w:t>
-            </w:r>
-            <w:r>
-              <w:rPr>
-                <w:rFonts w:hint="eastAsia"/>
-              </w:rPr>
-              <w:t>.id</w:t>
-            </w:r>
-          </w:p>
-        </w:tc>
-      </w:tr>
-      <w:tr>
-        <w:trPr>
-          <w:tblCellSpacing w:w="15" w:type="dxa"/>
-        </w:trPr>
-        <w:tc>
-          <w:tcPr>
-            <w:tcW w:w="1661" w:type="pct"/>
-            <w:vAlign w:val="center"/>
-            <w:hideMark/>
-          </w:tcPr>
-          <w:p>
-            <w:pPr>
-              <w:rPr>
-                <w:rFonts w:hint="eastAsia"/>
-              </w:rPr>
-            </w:pPr>
-            <w:proofErr w:type="spellStart"/>
-            <w:r>
-              <w:t>transaction_time</w:t>
-            </w:r>
-            <w:proofErr w:type="spellEnd"/>
-          </w:p>
-        </w:tc>
-        <w:tc>
-          <w:tcPr>
-            <w:tcW w:w="1811" w:type="pct"/>
-            <w:vAlign w:val="center"/>
-            <w:hideMark/>
-          </w:tcPr>
-          <w:p>
-            <w:pPr>
-              <w:rPr>
-                <w:rFonts w:hint="eastAsia"/>
-              </w:rPr>
-            </w:pPr>
-            <w:r>
-              <w:rPr>
-                <w:rFonts w:hint="eastAsia"/>
-              </w:rPr>
-              <w:t>TIMESTAMP</w:t>
-            </w:r>
-          </w:p>
-        </w:tc>
-        <w:tc>
-          <w:tcPr>
-            <w:tcW w:w="1458" w:type="pct"/>
-            <w:vAlign w:val="center"/>
-            <w:hideMark/>
-          </w:tcPr>
-          <w:p>
-            <w:r>
-              <w:rPr>
-                <w:rFonts w:hint="eastAsia"/>
-              </w:rPr>
               <w:t>紀錄積分變動時間</w:t>
             </w:r>
           </w:p>
         </w:tc>
       </w:tr>
     </w:tbl>
-    <w:p>
-      <w:pPr>
-        <w:rPr>
-          <w:rFonts w:hint="eastAsia"/>
-        </w:rPr>
-      </w:pPr>
-    </w:p>
+    <w:p/>
     <w:sectPr>
       <w:pgSz w:w="11906" w:h="16838"/>
       <w:pgMar w:top="1701" w:right="1701" w:bottom="1701" w:left="1701" w:header="851" w:footer="992" w:gutter="0"/>
@@ -6962,6 +6880,7 @@
   <w:style w:type="character" w:default="1" w:styleId="a0">
     <w:name w:val="Default Paragraph Font"/>
     <w:uiPriority w:val="1"/>
+    <w:semiHidden/>
     <w:unhideWhenUsed/>
   </w:style>
   <w:style w:type="table" w:default="1" w:styleId="a1">
